--- a/Docs/ASCOM Jolo Focuser.docx
+++ b/Docs/ASCOM Jolo Focuser.docx
@@ -58,6 +58,66 @@
       </w:pPr>
     </w:p>
     <w:p>
+      <w:pPr>
+        <w:jc w:val="center"/>
+        <w:rPr>
+          <w:b/>
+          <w:sz w:val="32"/>
+          <w:szCs w:val="32"/>
+        </w:rPr>
+      </w:pPr>
+      <w:r>
+        <w:rPr>
+          <w:b/>
+          <w:noProof/>
+          <w:sz w:val="32"/>
+          <w:szCs w:val="32"/>
+          <w:lang w:val="en-US"/>
+        </w:rPr>
+        <w:drawing>
+          <wp:inline distT="0" distB="0" distL="0" distR="0">
+            <wp:extent cx="3554083" cy="2366492"/>
+            <wp:effectExtent l="0" t="0" r="8890" b="0"/>
+            <wp:docPr id="9" name="Obraz 9"/>
+            <wp:cNvGraphicFramePr>
+              <a:graphicFrameLocks xmlns:a="http://schemas.openxmlformats.org/drawingml/2006/main" noChangeAspect="1"/>
+            </wp:cNvGraphicFramePr>
+            <a:graphic xmlns:a="http://schemas.openxmlformats.org/drawingml/2006/main">
+              <a:graphicData uri="http://schemas.openxmlformats.org/drawingml/2006/picture">
+                <pic:pic xmlns:pic="http://schemas.openxmlformats.org/drawingml/2006/picture">
+                  <pic:nvPicPr>
+                    <pic:cNvPr id="0" name="IMG_1991.JPG"/>
+                    <pic:cNvPicPr/>
+                  </pic:nvPicPr>
+                  <pic:blipFill>
+                    <a:blip r:embed="rId6" cstate="print">
+                      <a:extLst>
+                        <a:ext uri="{28A0092B-C50C-407E-A947-70E740481C1C}">
+                          <a14:useLocalDpi xmlns:a14="http://schemas.microsoft.com/office/drawing/2010/main" val="0"/>
+                        </a:ext>
+                      </a:extLst>
+                    </a:blip>
+                    <a:stretch>
+                      <a:fillRect/>
+                    </a:stretch>
+                  </pic:blipFill>
+                  <pic:spPr>
+                    <a:xfrm>
+                      <a:off x="0" y="0"/>
+                      <a:ext cx="3560943" cy="2371060"/>
+                    </a:xfrm>
+                    <a:prstGeom prst="rect">
+                      <a:avLst/>
+                    </a:prstGeom>
+                  </pic:spPr>
+                </pic:pic>
+              </a:graphicData>
+            </a:graphic>
+          </wp:inline>
+        </w:drawing>
+      </w:r>
+    </w:p>
+    <w:p>
       <w:r>
         <w:rPr>
           <w:b/>
@@ -77,7 +137,7 @@
       <w:r>
         <w:t xml:space="preserve"> Nano 3.0 (</w:t>
       </w:r>
-      <w:hyperlink r:id="rId6" w:history="1">
+      <w:hyperlink r:id="rId7" w:history="1">
         <w:r>
           <w:rPr>
             <w:rStyle w:val="Hipercze"/>
@@ -88,7 +148,7 @@
       <w:r>
         <w:t xml:space="preserve">) która odpowiada za sterowanie poszczególnymi komponentami urządzenia oraz za komunikację z komputerem przy użyciu wbudowanego interfejsu USB-RS232 FTDI. Po stronie komputera zainstalowany musi być sterownik ASCOM (do pobrania ze </w:t>
       </w:r>
-      <w:hyperlink r:id="rId7" w:history="1">
+      <w:hyperlink r:id="rId8" w:history="1">
         <w:r>
           <w:rPr>
             <w:rStyle w:val="Hipercze"/>
@@ -132,7 +192,60 @@
       </w:r>
     </w:p>
     <w:p>
-      <w:r>
+      <w:pPr>
+        <w:jc w:val="center"/>
+      </w:pPr>
+      <w:r>
+        <w:rPr>
+          <w:noProof/>
+          <w:lang w:val="en-US"/>
+        </w:rPr>
+        <w:drawing>
+          <wp:inline distT="0" distB="0" distL="0" distR="0">
+            <wp:extent cx="5449593" cy="3114136"/>
+            <wp:effectExtent l="0" t="0" r="0" b="0"/>
+            <wp:docPr id="2" name="Obraz 2"/>
+            <wp:cNvGraphicFramePr>
+              <a:graphicFrameLocks xmlns:a="http://schemas.openxmlformats.org/drawingml/2006/main" noChangeAspect="1"/>
+            </wp:cNvGraphicFramePr>
+            <a:graphic xmlns:a="http://schemas.openxmlformats.org/drawingml/2006/main">
+              <a:graphicData uri="http://schemas.openxmlformats.org/drawingml/2006/picture">
+                <pic:pic xmlns:pic="http://schemas.openxmlformats.org/drawingml/2006/picture">
+                  <pic:nvPicPr>
+                    <pic:cNvPr id="0" name="draw-annot.jpg"/>
+                    <pic:cNvPicPr/>
+                  </pic:nvPicPr>
+                  <pic:blipFill>
+                    <a:blip r:embed="rId9" cstate="print">
+                      <a:extLst>
+                        <a:ext uri="{28A0092B-C50C-407E-A947-70E740481C1C}">
+                          <a14:useLocalDpi xmlns:a14="http://schemas.microsoft.com/office/drawing/2010/main" val="0"/>
+                        </a:ext>
+                      </a:extLst>
+                    </a:blip>
+                    <a:stretch>
+                      <a:fillRect/>
+                    </a:stretch>
+                  </pic:blipFill>
+                  <pic:spPr>
+                    <a:xfrm>
+                      <a:off x="0" y="0"/>
+                      <a:ext cx="5452634" cy="3115874"/>
+                    </a:xfrm>
+                    <a:prstGeom prst="rect">
+                      <a:avLst/>
+                    </a:prstGeom>
+                  </pic:spPr>
+                </pic:pic>
+              </a:graphicData>
+            </a:graphic>
+          </wp:inline>
+        </w:drawing>
+      </w:r>
+    </w:p>
+    <w:p>
+      <w:r>
+        <w:lastRenderedPageBreak/>
         <w:t xml:space="preserve">Rysunek przedstawia płytkę urządzenia z zaznaczonymi gniazdami i złączami do wykorzystania przez użytkownika. </w:t>
       </w:r>
     </w:p>
@@ -170,6 +283,9 @@
       <w:r>
         <w:t xml:space="preserve"> lub czujnika temperatury i wilgotności DHT22</w:t>
       </w:r>
+      <w:r>
+        <w:t>/DHT11</w:t>
+      </w:r>
     </w:p>
     <w:p>
       <w:pPr>
@@ -233,7 +349,7 @@
         <w:pStyle w:val="Akapitzlist"/>
         <w:numPr>
           <w:ilvl w:val="0"/>
-          <w:numId w:val="1"/>
+          <w:numId w:val="5"/>
         </w:numPr>
       </w:pPr>
       <w:r>
@@ -251,7 +367,7 @@
         <w:pStyle w:val="Akapitzlist"/>
         <w:numPr>
           <w:ilvl w:val="0"/>
-          <w:numId w:val="1"/>
+          <w:numId w:val="5"/>
         </w:numPr>
       </w:pPr>
       <w:r>
@@ -269,7 +385,7 @@
         <w:pStyle w:val="Akapitzlist"/>
         <w:numPr>
           <w:ilvl w:val="0"/>
-          <w:numId w:val="1"/>
+          <w:numId w:val="5"/>
         </w:numPr>
       </w:pPr>
       <w:r>
@@ -298,7 +414,7 @@
         <w:pStyle w:val="Akapitzlist"/>
         <w:numPr>
           <w:ilvl w:val="0"/>
-          <w:numId w:val="1"/>
+          <w:numId w:val="5"/>
         </w:numPr>
       </w:pPr>
       <w:r>
@@ -316,7 +432,7 @@
         <w:pStyle w:val="Akapitzlist"/>
         <w:numPr>
           <w:ilvl w:val="0"/>
-          <w:numId w:val="1"/>
+          <w:numId w:val="5"/>
         </w:numPr>
       </w:pPr>
       <w:r>
@@ -328,7 +444,7 @@
         <w:pStyle w:val="Akapitzlist"/>
         <w:numPr>
           <w:ilvl w:val="0"/>
-          <w:numId w:val="1"/>
+          <w:numId w:val="5"/>
         </w:numPr>
       </w:pPr>
       <w:r>
@@ -392,7 +508,21 @@
         <w:rPr>
           <w:i/>
         </w:rPr>
-        <w:t>Moje Dokumenty/</w:t>
+        <w:t xml:space="preserve">Program </w:t>
+      </w:r>
+      <w:proofErr w:type="spellStart"/>
+      <w:r>
+        <w:rPr>
+          <w:i/>
+        </w:rPr>
+        <w:t>Files</w:t>
+      </w:r>
+      <w:proofErr w:type="spellEnd"/>
+      <w:r>
+        <w:rPr>
+          <w:i/>
+        </w:rPr>
+        <w:t>/</w:t>
       </w:r>
       <w:proofErr w:type="spellStart"/>
       <w:r>
@@ -449,6 +579,7 @@
         </w:numPr>
       </w:pPr>
       <w:r>
+        <w:lastRenderedPageBreak/>
         <w:t xml:space="preserve">W urządzeniu domyślnie zainstalowane jest oprogramowanie w wersji </w:t>
       </w:r>
       <w:r>
@@ -667,7 +798,6 @@
           <w:noProof/>
           <w:lang w:val="en-US"/>
         </w:rPr>
-        <w:lastRenderedPageBreak/>
         <w:drawing>
           <wp:inline distT="0" distB="0" distL="0" distR="0">
             <wp:extent cx="3276600" cy="1638301"/>
@@ -684,7 +814,7 @@
                     <pic:cNvPicPr/>
                   </pic:nvPicPr>
                   <pic:blipFill>
-                    <a:blip r:embed="rId8" cstate="print">
+                    <a:blip r:embed="rId10" cstate="print">
                       <a:extLst>
                         <a:ext uri="{28A0092B-C50C-407E-A947-70E740481C1C}">
                           <a14:useLocalDpi xmlns:a14="http://schemas.microsoft.com/office/drawing/2010/main" val="0"/>
@@ -712,44 +842,38 @@
       </w:r>
     </w:p>
     <w:p>
-      <w:r>
-        <w:t xml:space="preserve">Zamiast czujnika DS1820 możemy podpiąć do urządzenia czujnik temperatury i wilgotności DHT22. Mierzona przez niego temperatura może służyć do kompensacji temperaturowej </w:t>
-      </w:r>
-      <w:proofErr w:type="spellStart"/>
-      <w:r>
-        <w:t>focusera</w:t>
-      </w:r>
-      <w:proofErr w:type="spellEnd"/>
-      <w:r>
-        <w:t xml:space="preserve"> (podobnie jak w przypadku DS1820), a mierzona wilgotność oraz obliczona temperatura punktu rosy będzie pokazywana na wyświetlaczu LCD (o ile go podłączymy) oraz w okienku sterowania </w:t>
-      </w:r>
-      <w:proofErr w:type="spellStart"/>
-      <w:r>
-        <w:t>focusera</w:t>
-      </w:r>
-      <w:proofErr w:type="spellEnd"/>
-      <w:r>
-        <w:t xml:space="preserve"> (o ile będzie ono wyświetlone).</w:t>
-      </w:r>
-    </w:p>
-    <w:p>
-      <w:pPr>
-        <w:rPr>
-          <w:b/>
-        </w:rPr>
-      </w:pPr>
-    </w:p>
-    <w:p>
-      <w:pPr>
-        <w:rPr>
-          <w:b/>
-        </w:rPr>
-      </w:pPr>
-      <w:proofErr w:type="spellStart"/>
-      <w:r>
-        <w:rPr>
-          <w:b/>
-        </w:rPr>
+      <w:pPr>
+        <w:rPr>
+          <w:b/>
+        </w:rPr>
+      </w:pPr>
+    </w:p>
+    <w:p>
+      <w:pPr>
+        <w:rPr>
+          <w:b/>
+        </w:rPr>
+      </w:pPr>
+    </w:p>
+    <w:p>
+      <w:pPr>
+        <w:rPr>
+          <w:b/>
+        </w:rPr>
+      </w:pPr>
+    </w:p>
+    <w:p>
+      <w:pPr>
+        <w:rPr>
+          <w:b/>
+        </w:rPr>
+      </w:pPr>
+      <w:proofErr w:type="spellStart"/>
+      <w:r>
+        <w:rPr>
+          <w:b/>
+        </w:rPr>
+        <w:lastRenderedPageBreak/>
         <w:t>Buzzer</w:t>
       </w:r>
       <w:proofErr w:type="spellEnd"/>
@@ -765,7 +889,21 @@
         <w:t>Na płytce umieszczono piezoelektryczny brzęczyk oraz złącze do podłączenia dodatkowej diody LED sygnalizującej działanie układu. Sygnalizowane są akcje takie jak: podłączenie urządzenia do komputera i nawiązanie komunikacji, zakończenie ruchu silnika, błędna komenda.</w:t>
       </w:r>
       <w:r>
-        <w:t xml:space="preserve"> W celu obniżenia głośności brzęczyka zamiast zworki R2 można zastosować rezystor o wartości 30-200Ω.</w:t>
+        <w:t xml:space="preserve"> W celu obniżenia głośności brzęczyka zamiast zworki R2 </w:t>
+      </w:r>
+      <w:r>
+        <w:t xml:space="preserve">(obok </w:t>
+      </w:r>
+      <w:proofErr w:type="spellStart"/>
+      <w:r>
+        <w:t>buzzera</w:t>
+      </w:r>
+      <w:proofErr w:type="spellEnd"/>
+      <w:r>
+        <w:t xml:space="preserve">) </w:t>
+      </w:r>
+      <w:r>
+        <w:t>można zastosować rezystor o wartości 30-200Ω.</w:t>
       </w:r>
     </w:p>
     <w:p>
@@ -829,7 +967,6 @@
           <w:noProof/>
           <w:lang w:val="en-US"/>
         </w:rPr>
-        <w:lastRenderedPageBreak/>
         <w:drawing>
           <wp:inline distT="0" distB="0" distL="0" distR="0" wp14:anchorId="47086258" wp14:editId="27B197E5">
             <wp:extent cx="2867025" cy="1433513"/>
@@ -846,7 +983,7 @@
                     <pic:cNvPicPr/>
                   </pic:nvPicPr>
                   <pic:blipFill>
-                    <a:blip r:embed="rId9" cstate="print">
+                    <a:blip r:embed="rId11" cstate="print">
                       <a:extLst>
                         <a:ext uri="{28A0092B-C50C-407E-A947-70E740481C1C}">
                           <a14:useLocalDpi xmlns:a14="http://schemas.microsoft.com/office/drawing/2010/main" val="0"/>
@@ -893,19 +1030,23 @@
         <w:t>Do podłączenia silnika zamontowane zostało gniazdo RJ45 z ośmioma stykami. Każde dwa sąsiadujące styki są połączone ze sobą tworząc cztery niezależne linie sterujące silnikiem bipolarnym. W urządzeniu m</w:t>
       </w:r>
       <w:r>
-        <w:t xml:space="preserve">oże zostać użyty dowolny silnik krokowy bipolarny z czterema wyprowadzeniami. Silnik będzie zasilany napięciem podanym do zasilania urządzenia pomniejszonym o około 2V (taki jest spadek napięcia na układzie sterownika silnika L298). Jest możliwość użycia silnika na niższe napięcie, ale wymaga to zamontowania do płytki dodatkowego regulatora napięcia w miejscu zworki oznaczonej </w:t>
-      </w:r>
-      <w:r>
-        <w:t xml:space="preserve">na pierwszym rysunku tekstem </w:t>
-      </w:r>
-      <w:r>
-        <w:rPr>
-          <w:i/>
-        </w:rPr>
-        <w:t>„Regulator napięcia”</w:t>
-      </w:r>
-      <w:r>
-        <w:t>. Zasilając np. urządzenie napięciem 12V i podłączając silnik na napięcie 7V należy zastosować regulator 7808 o napięciu wyjściowym 8V, które po spadku o 2V da nam 6V na silniku.  Regulator należy wyposażyć w odpowiedni radiator w zależności od prądu pobieranego przez silnik. Zasilanie silnika niższym napięciem spowoduje pewien spadek momentu obrotowego oraz maksymalnej prędkości obrotowej, ale przy różnicy 20-30% nie będzie to znaczny spadek.</w:t>
+        <w:t xml:space="preserve">oże zostać użyty dowolny silnik krokowy bipolarny z czterema wyprowadzeniami. Silnik będzie zasilany napięciem podanym do zasilania urządzenia pomniejszonym o około 2V (taki jest spadek napięcia na układzie sterownika silnika L298). Jest możliwość użycia silnika na niższe napięcie, ale wymaga to zamontowania do płytki dodatkowego regulatora napięcia w miejscu zworki </w:t>
+      </w:r>
+      <w:r>
+        <w:t>obok złącza EXT</w:t>
+      </w:r>
+      <w:r>
+        <w:t xml:space="preserve">. Zasilając np. urządzenie napięciem 12V i podłączając silnik na napięcie 7V </w:t>
+      </w:r>
+      <w:r>
+        <w:t>można</w:t>
+      </w:r>
+      <w:r>
+        <w:t xml:space="preserve"> zastosować regulator 7808 o napięciu wyjściowym 8V, które po spadku o 2V da nam 6V na silniku.  Regulator należy wyposażyć w odpowiedni radiator w zależności od prądu pobieranego przez silnik. Zasilanie silnika niższym napięciem </w:t>
+      </w:r>
+      <w:r>
+        <w:lastRenderedPageBreak/>
+        <w:t>spowoduje pewien spadek momentu obrotowego oraz maksymalnej prędkości obrotowej, ale przy różnicy 20-30% nie będzie to znaczny spadek.</w:t>
       </w:r>
       <w:r>
         <w:br/>
@@ -916,6 +1057,21 @@
       </w:r>
       <w:r>
         <w:t>.</w:t>
+      </w:r>
+      <w:r>
+        <w:t xml:space="preserve"> Zasilając układ napięciem 12V bez regulatora można stosować silniki np. </w:t>
+      </w:r>
+      <w:r>
+        <w:t>42BYGH118-01B</w:t>
+      </w:r>
+      <w:r>
+        <w:t xml:space="preserve">, </w:t>
+      </w:r>
+      <w:r>
+        <w:t>39BYGH402B</w:t>
+      </w:r>
+      <w:r>
+        <w:t xml:space="preserve"> albo dowolny podobny bipolarny na napięcie 9-15V i prąd do 1A.</w:t>
       </w:r>
       <w:r>
         <w:br/>
@@ -947,7 +1103,7 @@
                     <pic:cNvPicPr/>
                   </pic:nvPicPr>
                   <pic:blipFill>
-                    <a:blip r:embed="rId10">
+                    <a:blip r:embed="rId12">
                       <a:extLst>
                         <a:ext uri="{28A0092B-C50C-407E-A947-70E740481C1C}">
                           <a14:useLocalDpi xmlns:a14="http://schemas.microsoft.com/office/drawing/2010/main" val="0"/>
@@ -983,7 +1139,6 @@
         </w:rPr>
       </w:pPr>
       <w:r>
-        <w:lastRenderedPageBreak/>
         <w:t xml:space="preserve">Jeśli po zmontowaniu układu wyciąg porusza się w odwrotnym kierunku (a więc przy sterowaniu w kierunku </w:t>
       </w:r>
       <w:r>
@@ -1113,7 +1268,7 @@
           <w:sz w:val="20"/>
           <w:szCs w:val="20"/>
         </w:rPr>
-        <w:t>A3, A4, A1, A5</w:t>
+        <w:t>A</w:t>
       </w:r>
       <w:r>
         <w:rPr>
@@ -1121,7 +1276,7 @@
           <w:sz w:val="20"/>
           <w:szCs w:val="20"/>
         </w:rPr>
-        <w:t>);</w:t>
+        <w:t>5</w:t>
       </w:r>
       <w:r>
         <w:rPr>
@@ -1129,13 +1284,7 @@
           <w:sz w:val="20"/>
           <w:szCs w:val="20"/>
         </w:rPr>
-        <w:br/>
-      </w:r>
-      <w:r>
-        <w:rPr>
-          <w:rFonts w:cs="Courier New"/>
-        </w:rPr>
-        <w:t>np. na:</w:t>
+        <w:t>, A4, A</w:t>
       </w:r>
       <w:r>
         <w:rPr>
@@ -1143,119 +1292,125 @@
           <w:sz w:val="20"/>
           <w:szCs w:val="20"/>
         </w:rPr>
-        <w:br/>
-      </w:r>
-      <w:proofErr w:type="spellStart"/>
+        <w:t>3</w:t>
+      </w:r>
       <w:r>
         <w:rPr>
           <w:rFonts w:ascii="Courier New" w:hAnsi="Courier New" w:cs="Courier New"/>
           <w:sz w:val="20"/>
           <w:szCs w:val="20"/>
         </w:rPr>
-        <w:t>AccelStepper</w:t>
-      </w:r>
-      <w:proofErr w:type="spellEnd"/>
+        <w:t>, A</w:t>
+      </w:r>
       <w:r>
         <w:rPr>
           <w:rFonts w:ascii="Courier New" w:hAnsi="Courier New" w:cs="Courier New"/>
           <w:sz w:val="20"/>
           <w:szCs w:val="20"/>
         </w:rPr>
-        <w:t xml:space="preserve"> </w:t>
-      </w:r>
-      <w:proofErr w:type="spellStart"/>
+        <w:t>2</w:t>
+      </w:r>
       <w:r>
         <w:rPr>
           <w:rFonts w:ascii="Courier New" w:hAnsi="Courier New" w:cs="Courier New"/>
           <w:sz w:val="20"/>
           <w:szCs w:val="20"/>
         </w:rPr>
-        <w:t>stepper</w:t>
-      </w:r>
-      <w:proofErr w:type="spellEnd"/>
+        <w:t>);</w:t>
+      </w:r>
       <w:r>
         <w:rPr>
           <w:rFonts w:ascii="Courier New" w:hAnsi="Courier New" w:cs="Courier New"/>
           <w:sz w:val="20"/>
           <w:szCs w:val="20"/>
         </w:rPr>
-        <w:t xml:space="preserve"> = </w:t>
-      </w:r>
-      <w:proofErr w:type="spellStart"/>
+        <w:br/>
+      </w:r>
+      <w:r>
+        <w:rPr>
+          <w:rFonts w:cs="Courier New"/>
+        </w:rPr>
+        <w:t>np. na:</w:t>
+      </w:r>
       <w:r>
         <w:rPr>
           <w:rFonts w:ascii="Courier New" w:hAnsi="Courier New" w:cs="Courier New"/>
           <w:sz w:val="20"/>
           <w:szCs w:val="20"/>
         </w:rPr>
-        <w:t>AccelStepper</w:t>
-      </w:r>
-      <w:proofErr w:type="spellEnd"/>
+        <w:br/>
+      </w:r>
+      <w:proofErr w:type="spellStart"/>
       <w:r>
         <w:rPr>
           <w:rFonts w:ascii="Courier New" w:hAnsi="Courier New" w:cs="Courier New"/>
           <w:sz w:val="20"/>
           <w:szCs w:val="20"/>
         </w:rPr>
-        <w:t>(</w:t>
-      </w:r>
-      <w:proofErr w:type="spellStart"/>
+        <w:t>AccelStepper</w:t>
+      </w:r>
+      <w:proofErr w:type="spellEnd"/>
       <w:r>
         <w:rPr>
           <w:rFonts w:ascii="Courier New" w:hAnsi="Courier New" w:cs="Courier New"/>
           <w:sz w:val="20"/>
           <w:szCs w:val="20"/>
         </w:rPr>
-        <w:t>AccelStepper</w:t>
-      </w:r>
-      <w:proofErr w:type="spellEnd"/>
+        <w:t xml:space="preserve"> </w:t>
+      </w:r>
+      <w:proofErr w:type="spellStart"/>
       <w:r>
         <w:rPr>
           <w:rFonts w:ascii="Courier New" w:hAnsi="Courier New" w:cs="Courier New"/>
           <w:sz w:val="20"/>
           <w:szCs w:val="20"/>
         </w:rPr>
-        <w:t xml:space="preserve">::HALF4WIRE, </w:t>
-      </w:r>
+        <w:t>stepper</w:t>
+      </w:r>
+      <w:proofErr w:type="spellEnd"/>
       <w:r>
         <w:rPr>
           <w:rFonts w:ascii="Courier New" w:hAnsi="Courier New" w:cs="Courier New"/>
           <w:sz w:val="20"/>
           <w:szCs w:val="20"/>
         </w:rPr>
-        <w:t>A</w:t>
-      </w:r>
+        <w:t xml:space="preserve"> = </w:t>
+      </w:r>
+      <w:proofErr w:type="spellStart"/>
       <w:r>
         <w:rPr>
           <w:rFonts w:ascii="Courier New" w:hAnsi="Courier New" w:cs="Courier New"/>
           <w:sz w:val="20"/>
           <w:szCs w:val="20"/>
         </w:rPr>
-        <w:t>4</w:t>
-      </w:r>
+        <w:t>AccelStepper</w:t>
+      </w:r>
+      <w:proofErr w:type="spellEnd"/>
       <w:r>
         <w:rPr>
           <w:rFonts w:ascii="Courier New" w:hAnsi="Courier New" w:cs="Courier New"/>
           <w:sz w:val="20"/>
           <w:szCs w:val="20"/>
         </w:rPr>
-        <w:t>, A</w:t>
-      </w:r>
+        <w:t>(</w:t>
+      </w:r>
+      <w:proofErr w:type="spellStart"/>
       <w:r>
         <w:rPr>
           <w:rFonts w:ascii="Courier New" w:hAnsi="Courier New" w:cs="Courier New"/>
           <w:sz w:val="20"/>
           <w:szCs w:val="20"/>
         </w:rPr>
-        <w:t>3</w:t>
-      </w:r>
+        <w:t>AccelStepper</w:t>
+      </w:r>
+      <w:proofErr w:type="spellEnd"/>
       <w:r>
         <w:rPr>
           <w:rFonts w:ascii="Courier New" w:hAnsi="Courier New" w:cs="Courier New"/>
           <w:sz w:val="20"/>
           <w:szCs w:val="20"/>
         </w:rPr>
-        <w:t>, A1, A5</w:t>
+        <w:t xml:space="preserve">::HALF4WIRE, </w:t>
       </w:r>
       <w:r>
         <w:rPr>
@@ -1263,6 +1418,70 @@
           <w:sz w:val="20"/>
           <w:szCs w:val="20"/>
         </w:rPr>
+        <w:t>A</w:t>
+      </w:r>
+      <w:r>
+        <w:rPr>
+          <w:rFonts w:ascii="Courier New" w:hAnsi="Courier New" w:cs="Courier New"/>
+          <w:sz w:val="20"/>
+          <w:szCs w:val="20"/>
+        </w:rPr>
+        <w:t>4</w:t>
+      </w:r>
+      <w:r>
+        <w:rPr>
+          <w:rFonts w:ascii="Courier New" w:hAnsi="Courier New" w:cs="Courier New"/>
+          <w:sz w:val="20"/>
+          <w:szCs w:val="20"/>
+        </w:rPr>
+        <w:t>, A</w:t>
+      </w:r>
+      <w:r>
+        <w:rPr>
+          <w:rFonts w:ascii="Courier New" w:hAnsi="Courier New" w:cs="Courier New"/>
+          <w:sz w:val="20"/>
+          <w:szCs w:val="20"/>
+        </w:rPr>
+        <w:t>5</w:t>
+      </w:r>
+      <w:r>
+        <w:rPr>
+          <w:rFonts w:ascii="Courier New" w:hAnsi="Courier New" w:cs="Courier New"/>
+          <w:sz w:val="20"/>
+          <w:szCs w:val="20"/>
+        </w:rPr>
+        <w:t>, A</w:t>
+      </w:r>
+      <w:r>
+        <w:rPr>
+          <w:rFonts w:ascii="Courier New" w:hAnsi="Courier New" w:cs="Courier New"/>
+          <w:sz w:val="20"/>
+          <w:szCs w:val="20"/>
+        </w:rPr>
+        <w:t>3</w:t>
+      </w:r>
+      <w:r>
+        <w:rPr>
+          <w:rFonts w:ascii="Courier New" w:hAnsi="Courier New" w:cs="Courier New"/>
+          <w:sz w:val="20"/>
+          <w:szCs w:val="20"/>
+        </w:rPr>
+        <w:t>, A</w:t>
+      </w:r>
+      <w:r>
+        <w:rPr>
+          <w:rFonts w:ascii="Courier New" w:hAnsi="Courier New" w:cs="Courier New"/>
+          <w:sz w:val="20"/>
+          <w:szCs w:val="20"/>
+        </w:rPr>
+        <w:t>2</w:t>
+      </w:r>
+      <w:r>
+        <w:rPr>
+          <w:rFonts w:ascii="Courier New" w:hAnsi="Courier New" w:cs="Courier New"/>
+          <w:sz w:val="20"/>
+          <w:szCs w:val="20"/>
+        </w:rPr>
         <w:t>);</w:t>
       </w:r>
     </w:p>
@@ -1274,13 +1493,6 @@
       </w:pPr>
     </w:p>
     <w:p>
-      <w:pPr>
-        <w:rPr>
-          <w:b/>
-        </w:rPr>
-      </w:pPr>
-    </w:p>
-    <w:p>
       <w:r>
         <w:rPr>
           <w:b/>
@@ -1332,7 +1544,11 @@
         <w:t xml:space="preserve"> a następnie podzielić otrzymane przesunięcie przez liczbę kroków</w:t>
       </w:r>
       <w:r>
-        <w:t xml:space="preserve">. Możemy go również obliczyć znając całkowite przełożenie zastosowanej przekładni oraz średnicę osi przesuwającej tubus wyciągu. Zalecane jest aby rozmiar kroku był przynajmniej 3-4 razy mniejszy niż tak zwany CFZ (ang. </w:t>
+        <w:t xml:space="preserve">. Możemy go również obliczyć znając całkowite przełożenie zastosowanej przekładni oraz średnicę osi przesuwającej tubus wyciągu. Zalecane jest aby rozmiar kroku </w:t>
+      </w:r>
+      <w:r>
+        <w:lastRenderedPageBreak/>
+        <w:t xml:space="preserve">był przynajmniej 3-4 razy mniejszy niż tak zwany CFZ (ang. </w:t>
       </w:r>
       <w:r>
         <w:rPr>
@@ -1357,7 +1573,7 @@
       <w:r>
         <w:t xml:space="preserve">). CFZ możemy obliczyć przy użyciu np. prostego kalkulatora online pod adresem </w:t>
       </w:r>
-      <w:hyperlink r:id="rId11" w:anchor="CFZ" w:history="1">
+      <w:hyperlink r:id="rId13" w:anchor="CFZ" w:history="1">
         <w:r>
           <w:rPr>
             <w:rStyle w:val="Hipercze"/>
@@ -1382,13 +1598,6 @@
           <w:b/>
         </w:rPr>
       </w:pPr>
-    </w:p>
-    <w:p>
-      <w:pPr>
-        <w:rPr>
-          <w:b/>
-        </w:rPr>
-      </w:pPr>
       <w:r>
         <w:rPr>
           <w:b/>
@@ -1404,223 +1613,23 @@
       </w:r>
       <w:proofErr w:type="spellEnd"/>
     </w:p>
-    <w:p/>
-    <w:p>
-      <w:pPr>
-        <w:rPr>
-          <w:b/>
-        </w:rPr>
-      </w:pPr>
-    </w:p>
-    <w:p>
-      <w:r>
-        <w:rPr>
-          <w:b/>
-        </w:rPr>
-        <w:t>Złącze dodatkowe EXT oraz OPTO</w:t>
-      </w:r>
-    </w:p>
-    <w:p>
-      <w:pPr>
-        <w:rPr>
-          <w:rStyle w:val="Hipercze"/>
-        </w:rPr>
-      </w:pPr>
-      <w:r>
-        <w:rPr>
-          <w:strike/>
-        </w:rPr>
-        <w:t xml:space="preserve">Złącze EXT umieszczone jest obok płytki </w:t>
-      </w:r>
-      <w:proofErr w:type="spellStart"/>
-      <w:r>
-        <w:rPr>
-          <w:strike/>
-        </w:rPr>
-        <w:t>Arduino</w:t>
-      </w:r>
-      <w:proofErr w:type="spellEnd"/>
-      <w:r>
-        <w:rPr>
-          <w:strike/>
-        </w:rPr>
-        <w:t xml:space="preserve"> i zawiera 8 </w:t>
-      </w:r>
-      <w:proofErr w:type="spellStart"/>
-      <w:r>
-        <w:rPr>
-          <w:strike/>
-        </w:rPr>
-        <w:t>pinów</w:t>
-      </w:r>
-      <w:proofErr w:type="spellEnd"/>
-      <w:r>
-        <w:rPr>
-          <w:strike/>
-        </w:rPr>
-        <w:t>. Są to patrząc od lewej masa, dwa piny analogowe, 4 piny cyfrowe oraz +5V. Umożliwiają one podpięcie do urządzenia dodatkowych urządzeń peryferyjnych takich jak np. przekaźniki włączające określone urządzenia, dodatkowe czujniki temperatury albo wilgotności, sterowanie opaskami grzewczymi na zestawie, oraz wiele innych.</w:t>
-      </w:r>
-      <w:r>
-        <w:t xml:space="preserve"> </w:t>
-      </w:r>
-      <w:r>
-        <w:t xml:space="preserve"> Napięcie +5V oraz piny złącza EXT</w:t>
-      </w:r>
-      <w:r>
-        <w:t xml:space="preserve"> zasilane są bezpośrednio ze stabilizatora w module </w:t>
-      </w:r>
-      <w:proofErr w:type="spellStart"/>
-      <w:r>
-        <w:t>Arduino</w:t>
-      </w:r>
-      <w:proofErr w:type="spellEnd"/>
-      <w:r>
-        <w:t xml:space="preserve">. Z tego powodu nie powinno się ich obciążać sumarycznie większym prądem niż 60mA, a pojedynczego </w:t>
-      </w:r>
-      <w:proofErr w:type="spellStart"/>
-      <w:r>
-        <w:t>pina</w:t>
-      </w:r>
-      <w:proofErr w:type="spellEnd"/>
-      <w:r>
-        <w:t xml:space="preserve"> większym prądem niż 30mA. Dlatego sterowanie przekaźnikami czy opaskami grzewczymi musi być </w:t>
-      </w:r>
-      <w:r>
-        <w:lastRenderedPageBreak/>
-        <w:t>zrealizowane za pomocą dodatkowego klucza na tranzystorze albo na przykład układzie ULN2003 (który zawiera 7 takich kluczy).</w:t>
-      </w:r>
-      <w:r>
-        <w:br/>
-        <w:t xml:space="preserve">Poniżej płytki </w:t>
-      </w:r>
-      <w:proofErr w:type="spellStart"/>
-      <w:r>
-        <w:t>Arduino</w:t>
-      </w:r>
-      <w:proofErr w:type="spellEnd"/>
-      <w:r>
-        <w:t xml:space="preserve"> znajduje się </w:t>
-      </w:r>
-      <w:proofErr w:type="spellStart"/>
-      <w:r>
-        <w:t>dwupinowe</w:t>
-      </w:r>
-      <w:proofErr w:type="spellEnd"/>
-      <w:r>
-        <w:t xml:space="preserve"> złącze oznaczone OPTO. Jest to dodatkowe złącze do sterowania na przykład migawką aparatu fotograficznego albo innego urządzenia które chcemy galwanicznie oddzielić od układu </w:t>
-      </w:r>
-      <w:proofErr w:type="spellStart"/>
-      <w:r>
-        <w:t>focusera</w:t>
-      </w:r>
-      <w:proofErr w:type="spellEnd"/>
-      <w:r>
-        <w:t xml:space="preserve">. </w:t>
-      </w:r>
-      <w:r>
-        <w:rPr>
-          <w:strike/>
-        </w:rPr>
-        <w:t>Sterowanie dodatkowymi złączami na płytce będzie wprowadzone w wersji 2.0 sterownika ASCOM</w:t>
-      </w:r>
-      <w:r>
-        <w:t xml:space="preserve">, ale użytkownik może zastosować własne rozwiązania, ponieważ zarówno skecz </w:t>
-      </w:r>
-      <w:proofErr w:type="spellStart"/>
-      <w:r>
-        <w:t>Arduino</w:t>
-      </w:r>
-      <w:proofErr w:type="spellEnd"/>
-      <w:r>
-        <w:t xml:space="preserve"> jak i sterownik ASCOM to oprogramowanie otwarte i jest dostępne pod adresem </w:t>
-      </w:r>
-      <w:hyperlink r:id="rId12" w:history="1">
-        <w:r>
-          <w:rPr>
-            <w:rStyle w:val="Hipercze"/>
-          </w:rPr>
-          <w:t>https://github.com/sirJolo/ascom-jolo-focuser</w:t>
-        </w:r>
-      </w:hyperlink>
-      <w:r>
-        <w:rPr>
-          <w:rStyle w:val="Hipercze"/>
-        </w:rPr>
-        <w:t xml:space="preserve"> </w:t>
-      </w:r>
-    </w:p>
-    <w:p>
-      <w:pPr>
-        <w:rPr>
-          <w:b/>
-        </w:rPr>
-      </w:pPr>
-    </w:p>
-    <w:p>
-      <w:r>
-        <w:rPr>
-          <w:b/>
-        </w:rPr>
-        <w:t>Aktualizowanie sterownika ASCOM</w:t>
-      </w:r>
-    </w:p>
-    <w:p>
-      <w:r>
-        <w:t xml:space="preserve">Najnowsze i poprzednie wersje sterownika ASCOM do </w:t>
-      </w:r>
-      <w:proofErr w:type="spellStart"/>
-      <w:r>
-        <w:t>focusera</w:t>
-      </w:r>
-      <w:proofErr w:type="spellEnd"/>
-      <w:r>
-        <w:t xml:space="preserve"> można znaleźć na stronie </w:t>
-      </w:r>
-      <w:hyperlink r:id="rId13" w:history="1">
-        <w:r>
-          <w:rPr>
-            <w:rStyle w:val="Hipercze"/>
-          </w:rPr>
-          <w:t>https://github.com/sirJolo/ascom-jolo-focuser/tree/master/Downloads</w:t>
-        </w:r>
-      </w:hyperlink>
-      <w:r>
-        <w:t xml:space="preserve">. </w:t>
-      </w:r>
-      <w:r>
-        <w:t>W celu instalacji albo aktualizacji drivera odpowiedni instalator należy pobrać oraz uruchomić na swoim komputerze. Po zainstalowaniu należy sprawdzić czy w okienku dialogowym ster</w:t>
-      </w:r>
-      <w:r>
-        <w:t xml:space="preserve">ownika pojawiła się nowa wersja (w lewym dolnym rogu okienka). </w:t>
-      </w:r>
-      <w:r>
-        <w:t>Jeśli wciąż jest tam poprzednia, należy odinstalować sterownik z panelu sterowania i zainstalować nową wersję „na czysto”.</w:t>
-      </w:r>
-    </w:p>
-    <w:p>
-      <w:pPr>
-        <w:rPr>
-          <w:b/>
-        </w:rPr>
-      </w:pPr>
-      <w:r>
-        <w:rPr>
+    <w:p>
+      <w:pPr>
+        <w:rPr>
+          <w:b/>
+        </w:rPr>
+      </w:pPr>
+      <w:r>
+        <w:rPr>
+          <w:b/>
           <w:noProof/>
           <w:lang w:val="en-US"/>
         </w:rPr>
         <w:drawing>
-          <wp:anchor distT="0" distB="0" distL="114300" distR="114300" simplePos="0" relativeHeight="251658240" behindDoc="0" locked="0" layoutInCell="1" allowOverlap="0" wp14:anchorId="0456093E" wp14:editId="73AD5368">
-            <wp:simplePos x="0" y="0"/>
-            <wp:positionH relativeFrom="column">
-              <wp:posOffset>3675380</wp:posOffset>
-            </wp:positionH>
-            <wp:positionV relativeFrom="paragraph">
-              <wp:posOffset>318135</wp:posOffset>
-            </wp:positionV>
-            <wp:extent cx="2491740" cy="3600450"/>
-            <wp:effectExtent l="0" t="0" r="3810" b="0"/>
-            <wp:wrapSquare wrapText="bothSides"/>
-            <wp:docPr id="8" name="Obraz 8"/>
+          <wp:inline distT="0" distB="0" distL="0" distR="0">
+            <wp:extent cx="5972810" cy="3467735"/>
+            <wp:effectExtent l="0" t="0" r="8890" b="0"/>
+            <wp:docPr id="10" name="Obraz 10"/>
             <wp:cNvGraphicFramePr>
               <a:graphicFrameLocks xmlns:a="http://schemas.openxmlformats.org/drawingml/2006/main" noChangeAspect="1"/>
             </wp:cNvGraphicFramePr>
@@ -1628,11 +1637,11 @@
               <a:graphicData uri="http://schemas.openxmlformats.org/drawingml/2006/picture">
                 <pic:pic xmlns:pic="http://schemas.openxmlformats.org/drawingml/2006/picture">
                   <pic:nvPicPr>
-                    <pic:cNvPr id="0" name="2013-12-06_150928.jpg"/>
+                    <pic:cNvPr id="0" name="schematic.jpg"/>
                     <pic:cNvPicPr/>
                   </pic:nvPicPr>
                   <pic:blipFill>
-                    <a:blip r:embed="rId14">
+                    <a:blip r:embed="rId14" cstate="print">
                       <a:extLst>
                         <a:ext uri="{28A0092B-C50C-407E-A947-70E740481C1C}">
                           <a14:useLocalDpi xmlns:a14="http://schemas.microsoft.com/office/drawing/2010/main" val="0"/>
@@ -1646,7 +1655,320 @@
                   <pic:spPr>
                     <a:xfrm>
                       <a:off x="0" y="0"/>
-                      <a:ext cx="2491740" cy="3600450"/>
+                      <a:ext cx="5972810" cy="3467735"/>
+                    </a:xfrm>
+                    <a:prstGeom prst="rect">
+                      <a:avLst/>
+                    </a:prstGeom>
+                  </pic:spPr>
+                </pic:pic>
+              </a:graphicData>
+            </a:graphic>
+          </wp:inline>
+        </w:drawing>
+      </w:r>
+    </w:p>
+    <w:p/>
+    <w:p>
+      <w:pPr>
+        <w:rPr>
+          <w:b/>
+        </w:rPr>
+      </w:pPr>
+    </w:p>
+    <w:p>
+      <w:r>
+        <w:rPr>
+          <w:b/>
+        </w:rPr>
+        <w:t>Złącze dodatkowe EXT oraz OPTO</w:t>
+      </w:r>
+    </w:p>
+    <w:p>
+      <w:r>
+        <w:t xml:space="preserve">Złącze EXT umieszczone jest obok płytki </w:t>
+      </w:r>
+      <w:proofErr w:type="spellStart"/>
+      <w:r>
+        <w:t>Arduino</w:t>
+      </w:r>
+      <w:proofErr w:type="spellEnd"/>
+      <w:r>
+        <w:t xml:space="preserve"> i zawiera 9 </w:t>
+      </w:r>
+      <w:proofErr w:type="spellStart"/>
+      <w:r>
+        <w:t>pinów</w:t>
+      </w:r>
+      <w:proofErr w:type="spellEnd"/>
+      <w:r>
+        <w:t xml:space="preserve">. Umożliwiają one podpięcie do urządzenia dodatkowych urządzeń peryferyjnych takich jak np. przekaźniki włączające określone urządzenia, dodatkowe czujniki temperatury albo wilgotności, sterowanie opaskami grzewczymi na zestawie, oraz wiele innych. </w:t>
+      </w:r>
+      <w:r>
+        <w:t xml:space="preserve"> </w:t>
+      </w:r>
+    </w:p>
+    <w:p>
+      <w:pPr>
+        <w:rPr>
+          <w:b/>
+          <w:color w:val="FF0000"/>
+        </w:rPr>
+      </w:pPr>
+      <w:r>
+        <w:rPr>
+          <w:b/>
+          <w:color w:val="FF0000"/>
+        </w:rPr>
+        <w:t xml:space="preserve">W opisie złącza EXT na płytce wkradły się dwie pomyłki – zamiast </w:t>
+      </w:r>
+      <w:proofErr w:type="spellStart"/>
+      <w:r>
+        <w:rPr>
+          <w:b/>
+          <w:color w:val="FF0000"/>
+        </w:rPr>
+        <w:t>pinu</w:t>
+      </w:r>
+      <w:proofErr w:type="spellEnd"/>
+      <w:r>
+        <w:rPr>
+          <w:b/>
+          <w:color w:val="FF0000"/>
+        </w:rPr>
+        <w:t xml:space="preserve"> </w:t>
+      </w:r>
+      <w:r>
+        <w:rPr>
+          <w:b/>
+          <w:strike/>
+          <w:color w:val="FF0000"/>
+        </w:rPr>
+        <w:t>D13</w:t>
+      </w:r>
+      <w:r>
+        <w:rPr>
+          <w:b/>
+          <w:color w:val="FF0000"/>
+        </w:rPr>
+        <w:t xml:space="preserve"> wyprowadzony jest pin D12, a zamiast </w:t>
+      </w:r>
+      <w:r>
+        <w:rPr>
+          <w:b/>
+          <w:strike/>
+          <w:color w:val="FF0000"/>
+        </w:rPr>
+        <w:t>A2</w:t>
+      </w:r>
+      <w:r>
+        <w:rPr>
+          <w:b/>
+          <w:color w:val="FF0000"/>
+        </w:rPr>
+        <w:t xml:space="preserve"> wyprowadzony jest A1.</w:t>
+      </w:r>
+    </w:p>
+    <w:p>
+      <w:pPr>
+        <w:rPr>
+          <w:rStyle w:val="Hipercze"/>
+        </w:rPr>
+      </w:pPr>
+      <w:r>
+        <w:t>Napięcie +5V oraz piny złącza EXT</w:t>
+      </w:r>
+      <w:r>
+        <w:t xml:space="preserve"> zasilane są bezpośrednio ze stabilizatora w module </w:t>
+      </w:r>
+      <w:proofErr w:type="spellStart"/>
+      <w:r>
+        <w:t>Arduino</w:t>
+      </w:r>
+      <w:proofErr w:type="spellEnd"/>
+      <w:r>
+        <w:t xml:space="preserve">. Z tego powodu nie powinno się ich obciążać sumarycznie większym prądem niż 60mA, a pojedynczego </w:t>
+      </w:r>
+      <w:proofErr w:type="spellStart"/>
+      <w:r>
+        <w:t>pina</w:t>
+      </w:r>
+      <w:proofErr w:type="spellEnd"/>
+      <w:r>
+        <w:t xml:space="preserve"> większym prądem niż 30mA. Dlatego sterowanie przekaźnikami czy opaskami grzewczymi musi być </w:t>
+      </w:r>
+      <w:r>
+        <w:lastRenderedPageBreak/>
+        <w:t>zrealizowane za pomocą dodatkowego klucza na tranzystorze albo na przykład układzie ULN2003 (który zawiera 7 takich kluczy).</w:t>
+      </w:r>
+      <w:r>
+        <w:br/>
+        <w:t xml:space="preserve">Poniżej płytki </w:t>
+      </w:r>
+      <w:proofErr w:type="spellStart"/>
+      <w:r>
+        <w:t>Arduino</w:t>
+      </w:r>
+      <w:proofErr w:type="spellEnd"/>
+      <w:r>
+        <w:t xml:space="preserve"> znajduje się </w:t>
+      </w:r>
+      <w:proofErr w:type="spellStart"/>
+      <w:r>
+        <w:t>dwupinowe</w:t>
+      </w:r>
+      <w:proofErr w:type="spellEnd"/>
+      <w:r>
+        <w:t xml:space="preserve"> złącze oznaczone OPTO. Jest to dodatkowe złącze do sterowania na przykład migawką aparatu fotograficznego albo innego urządzenia które chcemy galwanicznie oddzielić od układu </w:t>
+      </w:r>
+      <w:proofErr w:type="spellStart"/>
+      <w:r>
+        <w:t>focusera</w:t>
+      </w:r>
+      <w:proofErr w:type="spellEnd"/>
+      <w:r>
+        <w:t xml:space="preserve">. </w:t>
+      </w:r>
+      <w:r>
+        <w:t>U</w:t>
+      </w:r>
+      <w:r>
+        <w:t xml:space="preserve">żytkownik może zastosować własne rozwiązania, ponieważ zarówno </w:t>
+      </w:r>
+      <w:r>
+        <w:t>wsad</w:t>
+      </w:r>
+      <w:r>
+        <w:t xml:space="preserve"> </w:t>
+      </w:r>
+      <w:proofErr w:type="spellStart"/>
+      <w:r>
+        <w:t>Arduino</w:t>
+      </w:r>
+      <w:proofErr w:type="spellEnd"/>
+      <w:r>
+        <w:t xml:space="preserve"> jak i sterownik ASCOM to oprogramowanie otwarte i jest dostępne pod adresem </w:t>
+      </w:r>
+      <w:hyperlink r:id="rId15" w:history="1">
+        <w:r>
+          <w:rPr>
+            <w:rStyle w:val="Hipercze"/>
+          </w:rPr>
+          <w:t>https://github.com/sirJolo/ascom-jolo-focuser</w:t>
+        </w:r>
+      </w:hyperlink>
+      <w:r>
+        <w:rPr>
+          <w:rStyle w:val="Hipercze"/>
+        </w:rPr>
+        <w:t xml:space="preserve"> </w:t>
+      </w:r>
+    </w:p>
+    <w:p>
+      <w:pPr>
+        <w:rPr>
+          <w:b/>
+        </w:rPr>
+      </w:pPr>
+    </w:p>
+    <w:p>
+      <w:r>
+        <w:rPr>
+          <w:b/>
+        </w:rPr>
+        <w:t>Aktualizowanie sterownika ASCOM</w:t>
+      </w:r>
+    </w:p>
+    <w:p>
+      <w:r>
+        <w:t xml:space="preserve">Najnowsze i poprzednie wersje sterownika ASCOM do </w:t>
+      </w:r>
+      <w:proofErr w:type="spellStart"/>
+      <w:r>
+        <w:t>focusera</w:t>
+      </w:r>
+      <w:proofErr w:type="spellEnd"/>
+      <w:r>
+        <w:t xml:space="preserve"> można znaleźć na stronie </w:t>
+      </w:r>
+      <w:hyperlink r:id="rId16" w:history="1">
+        <w:r>
+          <w:rPr>
+            <w:rStyle w:val="Hipercze"/>
+          </w:rPr>
+          <w:t>https://github.com/sirJolo/ascom-jolo-focuser/tree/master/Downloads</w:t>
+        </w:r>
+      </w:hyperlink>
+      <w:r>
+        <w:t xml:space="preserve">. </w:t>
+      </w:r>
+      <w:r>
+        <w:t>W celu instalacji albo aktualizacji drivera odpowiedni instalator należy pobrać oraz uruchomić na swoim komputerze. Po zainstalowaniu należy sprawdzić czy w okienku dialogowym ster</w:t>
+      </w:r>
+      <w:r>
+        <w:t xml:space="preserve">ownika pojawiła się nowa wersja (w lewym dolnym rogu okienka). </w:t>
+      </w:r>
+      <w:r>
+        <w:t>Jeśli wciąż jest tam poprzednia, należy odinstalować sterownik z panelu sterowania i zainstalować nową wersję „na czysto”.</w:t>
+      </w:r>
+    </w:p>
+    <w:p>
+      <w:pPr>
+        <w:rPr>
+          <w:b/>
+        </w:rPr>
+      </w:pPr>
+    </w:p>
+    <w:p>
+      <w:pPr>
+        <w:rPr>
+          <w:b/>
+        </w:rPr>
+      </w:pPr>
+      <w:r>
+        <w:rPr>
+          <w:noProof/>
+          <w:lang w:val="en-US"/>
+        </w:rPr>
+        <w:drawing>
+          <wp:anchor distT="0" distB="0" distL="114300" distR="114300" simplePos="0" relativeHeight="251658240" behindDoc="0" locked="0" layoutInCell="1" allowOverlap="1" wp14:anchorId="24238911" wp14:editId="024E24A6">
+            <wp:simplePos x="0" y="0"/>
+            <wp:positionH relativeFrom="margin">
+              <wp:posOffset>3310255</wp:posOffset>
+            </wp:positionH>
+            <wp:positionV relativeFrom="margin">
+              <wp:posOffset>3796030</wp:posOffset>
+            </wp:positionV>
+            <wp:extent cx="2657475" cy="3841115"/>
+            <wp:effectExtent l="0" t="0" r="9525" b="6985"/>
+            <wp:wrapSquare wrapText="bothSides"/>
+            <wp:docPr id="1" name="Obraz 1"/>
+            <wp:cNvGraphicFramePr>
+              <a:graphicFrameLocks xmlns:a="http://schemas.openxmlformats.org/drawingml/2006/main" noChangeAspect="1"/>
+            </wp:cNvGraphicFramePr>
+            <a:graphic xmlns:a="http://schemas.openxmlformats.org/drawingml/2006/main">
+              <a:graphicData uri="http://schemas.openxmlformats.org/drawingml/2006/picture">
+                <pic:pic xmlns:pic="http://schemas.openxmlformats.org/drawingml/2006/picture">
+                  <pic:nvPicPr>
+                    <pic:cNvPr id="0" name="ascom.jpg"/>
+                    <pic:cNvPicPr/>
+                  </pic:nvPicPr>
+                  <pic:blipFill>
+                    <a:blip r:embed="rId17">
+                      <a:extLst>
+                        <a:ext uri="{28A0092B-C50C-407E-A947-70E740481C1C}">
+                          <a14:useLocalDpi xmlns:a14="http://schemas.microsoft.com/office/drawing/2010/main" val="0"/>
+                        </a:ext>
+                      </a:extLst>
+                    </a:blip>
+                    <a:stretch>
+                      <a:fillRect/>
+                    </a:stretch>
+                  </pic:blipFill>
+                  <pic:spPr>
+                    <a:xfrm>
+                      <a:off x="0" y="0"/>
+                      <a:ext cx="2657475" cy="3841115"/>
                     </a:xfrm>
                     <a:prstGeom prst="rect">
                       <a:avLst/>
@@ -1779,8 +2101,6 @@
       <w:proofErr w:type="spellEnd"/>
     </w:p>
     <w:p>
-      <w:bookmarkStart w:id="0" w:name="_GoBack"/>
-      <w:bookmarkEnd w:id="0"/>
       <w:r>
         <w:rPr>
           <w:i/>
@@ -1881,7 +2201,11 @@
         <w:t>/C)</w:t>
       </w:r>
       <w:r>
-        <w:t xml:space="preserve"> – wartość kompensacji temperaturowej urządzenia. Wprowadzając np. </w:t>
+        <w:t xml:space="preserve"> – wartość kompensacji temperaturowej </w:t>
+      </w:r>
+      <w:r>
+        <w:lastRenderedPageBreak/>
+        <w:t xml:space="preserve">urządzenia. Wprowadzając np. </w:t>
       </w:r>
       <w:r>
         <w:t>wartość 35 dla przy zmianie temperatury o 1 stopień wyciąg przesunie się o 35 kroków. Oczywiście wartości ujemne są również dopuszczalne</w:t>
@@ -1895,7 +2219,6 @@
         <w:rPr>
           <w:i/>
         </w:rPr>
-        <w:lastRenderedPageBreak/>
         <w:t xml:space="preserve">Set </w:t>
       </w:r>
       <w:proofErr w:type="spellStart"/>
@@ -2077,7 +2400,7 @@
       <w:r>
         <w:t xml:space="preserve">Dwa pierwsze pobierzemy ze strony </w:t>
       </w:r>
-      <w:hyperlink r:id="rId15" w:history="1">
+      <w:hyperlink r:id="rId18" w:history="1">
         <w:r>
           <w:rPr>
             <w:rStyle w:val="Hipercze"/>
@@ -2088,7 +2411,7 @@
       <w:r>
         <w:t xml:space="preserve"> , natomiast IDE pobierzemy ze strony </w:t>
       </w:r>
-      <w:hyperlink r:id="rId16" w:history="1">
+      <w:hyperlink r:id="rId19" w:history="1">
         <w:r>
           <w:rPr>
             <w:rStyle w:val="Hipercze"/>
@@ -2277,70 +2600,56 @@
     </w:p>
     <w:p>
       <w:r>
-        <w:t>BUZZ_LONG</w:t>
-      </w:r>
-      <w:r>
-        <w:t xml:space="preserve"> – czas długiego sygnału brzęczyka w ms</w:t>
+        <w:t>BUZZER_ON</w:t>
+      </w:r>
+      <w:r>
+        <w:t xml:space="preserve"> – włączenie/wyłączenie brzęczyka (dioda sygnalizacyjna będzie działała)</w:t>
       </w:r>
       <w:r>
         <w:br/>
       </w:r>
       <w:r>
-        <w:t>BUZZ_SHORT</w:t>
-      </w:r>
-      <w:r>
-        <w:t xml:space="preserve"> – czas krótkiego sygnału brzęczyka w ms</w:t>
-      </w:r>
+        <w:t>TEMP_CYCLE</w:t>
+      </w:r>
+      <w:r>
+        <w:t xml:space="preserve"> – częstotliwość pomiaru temperatury przez czujnik w ms</w:t>
+      </w:r>
+      <w:bookmarkStart w:id="0" w:name="_GoBack"/>
+      <w:bookmarkEnd w:id="0"/>
       <w:r>
         <w:br/>
-        <w:t>BUZZ_PAUSE – przerwa pomiędzy sygnałami brzęczyka w ms</w:t>
+      </w:r>
+      <w:r>
+        <w:t>STEPPER_ACC</w:t>
+      </w:r>
+      <w:r>
+        <w:t xml:space="preserve"> – przyspieszenie silnika krokowego w czasie pracy kontrolowanej przez komputer w </w:t>
+      </w:r>
+      <w:proofErr w:type="spellStart"/>
+      <w:r>
+        <w:t>pps</w:t>
+      </w:r>
+      <w:proofErr w:type="spellEnd"/>
+      <w:r>
+        <w:t>/s</w:t>
       </w:r>
       <w:r>
         <w:br/>
       </w:r>
       <w:r>
-        <w:t>BUZZER_ON</w:t>
-      </w:r>
-      <w:r>
-        <w:t xml:space="preserve"> – włączenie/wyłączenie brzęczyka (dioda sygnalizacyjna będzie działała)</w:t>
+        <w:t>MANUAL_STEPPER_ACC</w:t>
+      </w:r>
+      <w:r>
+        <w:t xml:space="preserve"> – jak wyżej ale w czasie sterowania ręcznego przyciskami</w:t>
       </w:r>
       <w:r>
         <w:br/>
       </w:r>
       <w:r>
-        <w:t>TEMP_CYCLE</w:t>
-      </w:r>
-      <w:r>
-        <w:t xml:space="preserve"> – częstotliwość pomiaru temperatury przez czujnik w ms</w:t>
-      </w:r>
-      <w:r>
-        <w:br/>
-      </w:r>
-      <w:r>
-        <w:t>STEPPER_ACC</w:t>
-      </w:r>
-      <w:r>
-        <w:t xml:space="preserve"> – przyspieszenie silnika krokowego w czasie pracy kontrolowanej przez komputer w </w:t>
-      </w:r>
-      <w:proofErr w:type="spellStart"/>
-      <w:r>
-        <w:t>pps</w:t>
-      </w:r>
-      <w:proofErr w:type="spellEnd"/>
-      <w:r>
-        <w:t>/s</w:t>
-      </w:r>
-      <w:r>
-        <w:br/>
-      </w:r>
-      <w:r>
-        <w:t>MANUAL_STEPPER_ACC</w:t>
-      </w:r>
-      <w:r>
-        <w:t xml:space="preserve"> – jak wyżej ale w czasie sterowania ręcznego przyciskami</w:t>
-      </w:r>
-      <w:r>
-        <w:br/>
+        <w:t>STEPPER_PWM_FREQ</w:t>
+      </w:r>
+      <w:r>
+        <w:t xml:space="preserve"> – częstotliwość PWM </w:t>
       </w:r>
     </w:p>
     <w:p>
@@ -2385,11 +2694,13 @@
       </w:r>
     </w:p>
     <w:p/>
-    <w:p>
-      <w:r>
-        <w:rPr>
-          <w:b/>
-        </w:rPr>
+    <w:p/>
+    <w:p>
+      <w:r>
+        <w:rPr>
+          <w:b/>
+        </w:rPr>
+        <w:lastRenderedPageBreak/>
         <w:t xml:space="preserve">Sterowanie </w:t>
       </w:r>
       <w:proofErr w:type="spellStart"/>
@@ -2403,7 +2714,6 @@
     </w:p>
     <w:p>
       <w:r>
-        <w:lastRenderedPageBreak/>
         <w:t xml:space="preserve">Urządzenie domyślnie pracuje w trybie </w:t>
       </w:r>
       <w:proofErr w:type="spellStart"/>
@@ -2463,7 +2773,7 @@
                     </pic:cNvPicPr>
                   </pic:nvPicPr>
                   <pic:blipFill>
-                    <a:blip r:embed="rId17">
+                    <a:blip r:embed="rId20">
                       <a:extLst>
                         <a:ext uri="{28A0092B-C50C-407E-A947-70E740481C1C}">
                           <a14:useLocalDpi xmlns:a14="http://schemas.microsoft.com/office/drawing/2010/main" val="0"/>
@@ -2517,7 +2827,7 @@
                     </pic:cNvPicPr>
                   </pic:nvPicPr>
                   <pic:blipFill>
-                    <a:blip r:embed="rId18">
+                    <a:blip r:embed="rId21">
                       <a:extLst>
                         <a:ext uri="{28A0092B-C50C-407E-A947-70E740481C1C}">
                           <a14:useLocalDpi xmlns:a14="http://schemas.microsoft.com/office/drawing/2010/main" val="0"/>
@@ -2883,6 +3193,119 @@
     </w:lvl>
   </w:abstractNum>
   <w:abstractNum w:abstractNumId="1">
+    <w:nsid w:val="1C3A1DF3"/>
+    <w:multiLevelType w:val="hybridMultilevel"/>
+    <w:tmpl w:val="751049D4"/>
+    <w:lvl w:ilvl="0" w:tplc="04090001">
+      <w:start w:val="1"/>
+      <w:numFmt w:val="bullet"/>
+      <w:lvlText w:val=""/>
+      <w:lvlJc w:val="left"/>
+      <w:pPr>
+        <w:ind w:left="720" w:hanging="360"/>
+      </w:pPr>
+      <w:rPr>
+        <w:rFonts w:ascii="Symbol" w:hAnsi="Symbol" w:hint="default"/>
+      </w:rPr>
+    </w:lvl>
+    <w:lvl w:ilvl="1" w:tplc="04090003" w:tentative="1">
+      <w:start w:val="1"/>
+      <w:numFmt w:val="bullet"/>
+      <w:lvlText w:val="o"/>
+      <w:lvlJc w:val="left"/>
+      <w:pPr>
+        <w:ind w:left="1440" w:hanging="360"/>
+      </w:pPr>
+      <w:rPr>
+        <w:rFonts w:ascii="Courier New" w:hAnsi="Courier New" w:cs="Courier New" w:hint="default"/>
+      </w:rPr>
+    </w:lvl>
+    <w:lvl w:ilvl="2" w:tplc="04090005" w:tentative="1">
+      <w:start w:val="1"/>
+      <w:numFmt w:val="bullet"/>
+      <w:lvlText w:val=""/>
+      <w:lvlJc w:val="left"/>
+      <w:pPr>
+        <w:ind w:left="2160" w:hanging="360"/>
+      </w:pPr>
+      <w:rPr>
+        <w:rFonts w:ascii="Wingdings" w:hAnsi="Wingdings" w:hint="default"/>
+      </w:rPr>
+    </w:lvl>
+    <w:lvl w:ilvl="3" w:tplc="04090001" w:tentative="1">
+      <w:start w:val="1"/>
+      <w:numFmt w:val="bullet"/>
+      <w:lvlText w:val=""/>
+      <w:lvlJc w:val="left"/>
+      <w:pPr>
+        <w:ind w:left="2880" w:hanging="360"/>
+      </w:pPr>
+      <w:rPr>
+        <w:rFonts w:ascii="Symbol" w:hAnsi="Symbol" w:hint="default"/>
+      </w:rPr>
+    </w:lvl>
+    <w:lvl w:ilvl="4" w:tplc="04090003" w:tentative="1">
+      <w:start w:val="1"/>
+      <w:numFmt w:val="bullet"/>
+      <w:lvlText w:val="o"/>
+      <w:lvlJc w:val="left"/>
+      <w:pPr>
+        <w:ind w:left="3600" w:hanging="360"/>
+      </w:pPr>
+      <w:rPr>
+        <w:rFonts w:ascii="Courier New" w:hAnsi="Courier New" w:cs="Courier New" w:hint="default"/>
+      </w:rPr>
+    </w:lvl>
+    <w:lvl w:ilvl="5" w:tplc="04090005" w:tentative="1">
+      <w:start w:val="1"/>
+      <w:numFmt w:val="bullet"/>
+      <w:lvlText w:val=""/>
+      <w:lvlJc w:val="left"/>
+      <w:pPr>
+        <w:ind w:left="4320" w:hanging="360"/>
+      </w:pPr>
+      <w:rPr>
+        <w:rFonts w:ascii="Wingdings" w:hAnsi="Wingdings" w:hint="default"/>
+      </w:rPr>
+    </w:lvl>
+    <w:lvl w:ilvl="6" w:tplc="04090001" w:tentative="1">
+      <w:start w:val="1"/>
+      <w:numFmt w:val="bullet"/>
+      <w:lvlText w:val=""/>
+      <w:lvlJc w:val="left"/>
+      <w:pPr>
+        <w:ind w:left="5040" w:hanging="360"/>
+      </w:pPr>
+      <w:rPr>
+        <w:rFonts w:ascii="Symbol" w:hAnsi="Symbol" w:hint="default"/>
+      </w:rPr>
+    </w:lvl>
+    <w:lvl w:ilvl="7" w:tplc="04090003" w:tentative="1">
+      <w:start w:val="1"/>
+      <w:numFmt w:val="bullet"/>
+      <w:lvlText w:val="o"/>
+      <w:lvlJc w:val="left"/>
+      <w:pPr>
+        <w:ind w:left="5760" w:hanging="360"/>
+      </w:pPr>
+      <w:rPr>
+        <w:rFonts w:ascii="Courier New" w:hAnsi="Courier New" w:cs="Courier New" w:hint="default"/>
+      </w:rPr>
+    </w:lvl>
+    <w:lvl w:ilvl="8" w:tplc="04090005" w:tentative="1">
+      <w:start w:val="1"/>
+      <w:numFmt w:val="bullet"/>
+      <w:lvlText w:val=""/>
+      <w:lvlJc w:val="left"/>
+      <w:pPr>
+        <w:ind w:left="6480" w:hanging="360"/>
+      </w:pPr>
+      <w:rPr>
+        <w:rFonts w:ascii="Wingdings" w:hAnsi="Wingdings" w:hint="default"/>
+      </w:rPr>
+    </w:lvl>
+  </w:abstractNum>
+  <w:abstractNum w:abstractNumId="2">
     <w:nsid w:val="25014BAC"/>
     <w:multiLevelType w:val="hybridMultilevel"/>
     <w:tmpl w:val="BCDCDC90"/>
@@ -2971,7 +3394,7 @@
       </w:pPr>
     </w:lvl>
   </w:abstractNum>
-  <w:abstractNum w:abstractNumId="2">
+  <w:abstractNum w:abstractNumId="3">
     <w:nsid w:val="27093E50"/>
     <w:multiLevelType w:val="hybridMultilevel"/>
     <w:tmpl w:val="C46C18D8"/>
@@ -3060,7 +3483,7 @@
       </w:pPr>
     </w:lvl>
   </w:abstractNum>
-  <w:abstractNum w:abstractNumId="3">
+  <w:abstractNum w:abstractNumId="4">
     <w:nsid w:val="407A3799"/>
     <w:multiLevelType w:val="hybridMultilevel"/>
     <w:tmpl w:val="F662C4A2"/>
@@ -3150,16 +3573,19 @@
     </w:lvl>
   </w:abstractNum>
   <w:num w:numId="1">
-    <w:abstractNumId w:val="2"/>
+    <w:abstractNumId w:val="3"/>
   </w:num>
   <w:num w:numId="2">
-    <w:abstractNumId w:val="1"/>
+    <w:abstractNumId w:val="2"/>
   </w:num>
   <w:num w:numId="3">
     <w:abstractNumId w:val="0"/>
   </w:num>
   <w:num w:numId="4">
-    <w:abstractNumId w:val="3"/>
+    <w:abstractNumId w:val="4"/>
+  </w:num>
+  <w:num w:numId="5">
+    <w:abstractNumId w:val="1"/>
   </w:num>
 </w:numbering>
 </file>

--- a/Docs/ASCOM Jolo Focuser.docx
+++ b/Docs/ASCOM Jolo Focuser.docx
@@ -49,6 +49,7 @@
     </w:p>
     <w:p>
       <w:pPr>
+        <w:spacing w:after="0" w:line="240" w:lineRule="auto"/>
         <w:jc w:val="center"/>
         <w:rPr>
           <w:b/>
@@ -59,7 +60,1059 @@
     </w:p>
     <w:p>
       <w:pPr>
-        <w:jc w:val="center"/>
+        <w:spacing w:after="0" w:line="240" w:lineRule="auto"/>
+        <w:rPr>
+          <w:b/>
+          <w:sz w:val="24"/>
+          <w:szCs w:val="24"/>
+        </w:rPr>
+      </w:pPr>
+    </w:p>
+    <w:sdt>
+      <w:sdtPr>
+        <w:id w:val="1680463244"/>
+        <w:docPartObj>
+          <w:docPartGallery w:val="Table of Contents"/>
+          <w:docPartUnique/>
+        </w:docPartObj>
+      </w:sdtPr>
+      <w:sdtEndPr>
+        <w:rPr>
+          <w:rFonts w:asciiTheme="minorHAnsi" w:eastAsiaTheme="minorHAnsi" w:hAnsiTheme="minorHAnsi" w:cstheme="minorBidi"/>
+          <w:noProof/>
+          <w:color w:val="auto"/>
+          <w:sz w:val="22"/>
+          <w:szCs w:val="22"/>
+          <w:lang w:val="pl-PL" w:eastAsia="en-US"/>
+        </w:rPr>
+      </w:sdtEndPr>
+      <w:sdtContent>
+        <w:p>
+          <w:pPr>
+            <w:pStyle w:val="Nagwekspisutreci"/>
+            <w:rPr>
+              <w:lang w:val="pl-PL"/>
+            </w:rPr>
+          </w:pPr>
+          <w:r>
+            <w:rPr>
+              <w:lang w:val="pl-PL"/>
+            </w:rPr>
+            <w:t>Spis treści</w:t>
+          </w:r>
+        </w:p>
+        <w:p>
+          <w:pPr>
+            <w:pStyle w:val="Spistreci1"/>
+            <w:tabs>
+              <w:tab w:val="right" w:leader="dot" w:pos="9396"/>
+            </w:tabs>
+            <w:rPr>
+              <w:rFonts w:eastAsiaTheme="minorEastAsia"/>
+              <w:noProof/>
+              <w:lang w:val="en-US"/>
+            </w:rPr>
+          </w:pPr>
+          <w:r>
+            <w:fldChar w:fldCharType="begin"/>
+          </w:r>
+          <w:r>
+            <w:instrText xml:space="preserve"> TOC \o "1-3" \h \z \u </w:instrText>
+          </w:r>
+          <w:r>
+            <w:fldChar w:fldCharType="separate"/>
+          </w:r>
+          <w:hyperlink w:anchor="_Toc390258402" w:history="1">
+            <w:r>
+              <w:rPr>
+                <w:rStyle w:val="Hipercze"/>
+                <w:noProof/>
+              </w:rPr>
+              <w:t>Opis układu</w:t>
+            </w:r>
+            <w:r>
+              <w:rPr>
+                <w:noProof/>
+                <w:webHidden/>
+              </w:rPr>
+              <w:tab/>
+            </w:r>
+            <w:r>
+              <w:rPr>
+                <w:noProof/>
+                <w:webHidden/>
+              </w:rPr>
+              <w:fldChar w:fldCharType="begin"/>
+            </w:r>
+            <w:r>
+              <w:rPr>
+                <w:noProof/>
+                <w:webHidden/>
+              </w:rPr>
+              <w:instrText xml:space="preserve"> PAGEREF _Toc390258402 \h </w:instrText>
+            </w:r>
+            <w:r>
+              <w:rPr>
+                <w:noProof/>
+                <w:webHidden/>
+              </w:rPr>
+            </w:r>
+            <w:r>
+              <w:rPr>
+                <w:noProof/>
+                <w:webHidden/>
+              </w:rPr>
+              <w:fldChar w:fldCharType="separate"/>
+            </w:r>
+            <w:r>
+              <w:rPr>
+                <w:noProof/>
+                <w:webHidden/>
+              </w:rPr>
+              <w:t>2</w:t>
+            </w:r>
+            <w:r>
+              <w:rPr>
+                <w:noProof/>
+                <w:webHidden/>
+              </w:rPr>
+              <w:fldChar w:fldCharType="end"/>
+            </w:r>
+          </w:hyperlink>
+        </w:p>
+        <w:p>
+          <w:pPr>
+            <w:pStyle w:val="Spistreci1"/>
+            <w:tabs>
+              <w:tab w:val="right" w:leader="dot" w:pos="9396"/>
+            </w:tabs>
+            <w:rPr>
+              <w:rFonts w:eastAsiaTheme="minorEastAsia"/>
+              <w:noProof/>
+              <w:lang w:val="en-US"/>
+            </w:rPr>
+          </w:pPr>
+          <w:hyperlink w:anchor="_Toc390258403" w:history="1">
+            <w:r>
+              <w:rPr>
+                <w:rStyle w:val="Hipercze"/>
+                <w:noProof/>
+              </w:rPr>
+              <w:t>Podłączenie urządzenia</w:t>
+            </w:r>
+            <w:r>
+              <w:rPr>
+                <w:noProof/>
+                <w:webHidden/>
+              </w:rPr>
+              <w:tab/>
+            </w:r>
+            <w:r>
+              <w:rPr>
+                <w:noProof/>
+                <w:webHidden/>
+              </w:rPr>
+              <w:fldChar w:fldCharType="begin"/>
+            </w:r>
+            <w:r>
+              <w:rPr>
+                <w:noProof/>
+                <w:webHidden/>
+              </w:rPr>
+              <w:instrText xml:space="preserve"> PAGEREF _Toc390258403 \h </w:instrText>
+            </w:r>
+            <w:r>
+              <w:rPr>
+                <w:noProof/>
+                <w:webHidden/>
+              </w:rPr>
+            </w:r>
+            <w:r>
+              <w:rPr>
+                <w:noProof/>
+                <w:webHidden/>
+              </w:rPr>
+              <w:fldChar w:fldCharType="separate"/>
+            </w:r>
+            <w:r>
+              <w:rPr>
+                <w:noProof/>
+                <w:webHidden/>
+              </w:rPr>
+              <w:t>3</w:t>
+            </w:r>
+            <w:r>
+              <w:rPr>
+                <w:noProof/>
+                <w:webHidden/>
+              </w:rPr>
+              <w:fldChar w:fldCharType="end"/>
+            </w:r>
+          </w:hyperlink>
+        </w:p>
+        <w:p>
+          <w:pPr>
+            <w:pStyle w:val="Spistreci1"/>
+            <w:tabs>
+              <w:tab w:val="right" w:leader="dot" w:pos="9396"/>
+            </w:tabs>
+            <w:rPr>
+              <w:rFonts w:eastAsiaTheme="minorEastAsia"/>
+              <w:noProof/>
+              <w:lang w:val="en-US"/>
+            </w:rPr>
+          </w:pPr>
+          <w:hyperlink w:anchor="_Toc390258404" w:history="1">
+            <w:r>
+              <w:rPr>
+                <w:rStyle w:val="Hipercze"/>
+                <w:noProof/>
+              </w:rPr>
+              <w:t>Czujnik temperatury</w:t>
+            </w:r>
+            <w:r>
+              <w:rPr>
+                <w:noProof/>
+                <w:webHidden/>
+              </w:rPr>
+              <w:tab/>
+            </w:r>
+            <w:r>
+              <w:rPr>
+                <w:noProof/>
+                <w:webHidden/>
+              </w:rPr>
+              <w:fldChar w:fldCharType="begin"/>
+            </w:r>
+            <w:r>
+              <w:rPr>
+                <w:noProof/>
+                <w:webHidden/>
+              </w:rPr>
+              <w:instrText xml:space="preserve"> PAGEREF _Toc390258404 \h </w:instrText>
+            </w:r>
+            <w:r>
+              <w:rPr>
+                <w:noProof/>
+                <w:webHidden/>
+              </w:rPr>
+            </w:r>
+            <w:r>
+              <w:rPr>
+                <w:noProof/>
+                <w:webHidden/>
+              </w:rPr>
+              <w:fldChar w:fldCharType="separate"/>
+            </w:r>
+            <w:r>
+              <w:rPr>
+                <w:noProof/>
+                <w:webHidden/>
+              </w:rPr>
+              <w:t>4</w:t>
+            </w:r>
+            <w:r>
+              <w:rPr>
+                <w:noProof/>
+                <w:webHidden/>
+              </w:rPr>
+              <w:fldChar w:fldCharType="end"/>
+            </w:r>
+          </w:hyperlink>
+        </w:p>
+        <w:p>
+          <w:pPr>
+            <w:pStyle w:val="Spistreci1"/>
+            <w:tabs>
+              <w:tab w:val="right" w:leader="dot" w:pos="9396"/>
+            </w:tabs>
+            <w:rPr>
+              <w:rFonts w:eastAsiaTheme="minorEastAsia"/>
+              <w:noProof/>
+              <w:lang w:val="en-US"/>
+            </w:rPr>
+          </w:pPr>
+          <w:hyperlink w:anchor="_Toc390258405" w:history="1">
+            <w:r>
+              <w:rPr>
+                <w:rStyle w:val="Hipercze"/>
+                <w:noProof/>
+              </w:rPr>
+              <w:t>Brzęczyk oraz sygnalizacja świetlna</w:t>
+            </w:r>
+            <w:r>
+              <w:rPr>
+                <w:noProof/>
+                <w:webHidden/>
+              </w:rPr>
+              <w:tab/>
+            </w:r>
+            <w:r>
+              <w:rPr>
+                <w:noProof/>
+                <w:webHidden/>
+              </w:rPr>
+              <w:fldChar w:fldCharType="begin"/>
+            </w:r>
+            <w:r>
+              <w:rPr>
+                <w:noProof/>
+                <w:webHidden/>
+              </w:rPr>
+              <w:instrText xml:space="preserve"> PAGEREF _Toc390258405 \h </w:instrText>
+            </w:r>
+            <w:r>
+              <w:rPr>
+                <w:noProof/>
+                <w:webHidden/>
+              </w:rPr>
+            </w:r>
+            <w:r>
+              <w:rPr>
+                <w:noProof/>
+                <w:webHidden/>
+              </w:rPr>
+              <w:fldChar w:fldCharType="separate"/>
+            </w:r>
+            <w:r>
+              <w:rPr>
+                <w:noProof/>
+                <w:webHidden/>
+              </w:rPr>
+              <w:t>4</w:t>
+            </w:r>
+            <w:r>
+              <w:rPr>
+                <w:noProof/>
+                <w:webHidden/>
+              </w:rPr>
+              <w:fldChar w:fldCharType="end"/>
+            </w:r>
+          </w:hyperlink>
+        </w:p>
+        <w:p>
+          <w:pPr>
+            <w:pStyle w:val="Spistreci1"/>
+            <w:tabs>
+              <w:tab w:val="right" w:leader="dot" w:pos="9396"/>
+            </w:tabs>
+            <w:rPr>
+              <w:rFonts w:eastAsiaTheme="minorEastAsia"/>
+              <w:noProof/>
+              <w:lang w:val="en-US"/>
+            </w:rPr>
+          </w:pPr>
+          <w:hyperlink w:anchor="_Toc390258406" w:history="1">
+            <w:r>
+              <w:rPr>
+                <w:rStyle w:val="Hipercze"/>
+                <w:noProof/>
+              </w:rPr>
+              <w:t>Sterowanie ręczne</w:t>
+            </w:r>
+            <w:r>
+              <w:rPr>
+                <w:noProof/>
+                <w:webHidden/>
+              </w:rPr>
+              <w:tab/>
+            </w:r>
+            <w:r>
+              <w:rPr>
+                <w:noProof/>
+                <w:webHidden/>
+              </w:rPr>
+              <w:fldChar w:fldCharType="begin"/>
+            </w:r>
+            <w:r>
+              <w:rPr>
+                <w:noProof/>
+                <w:webHidden/>
+              </w:rPr>
+              <w:instrText xml:space="preserve"> PAGEREF _Toc390258406 \h </w:instrText>
+            </w:r>
+            <w:r>
+              <w:rPr>
+                <w:noProof/>
+                <w:webHidden/>
+              </w:rPr>
+            </w:r>
+            <w:r>
+              <w:rPr>
+                <w:noProof/>
+                <w:webHidden/>
+              </w:rPr>
+              <w:fldChar w:fldCharType="separate"/>
+            </w:r>
+            <w:r>
+              <w:rPr>
+                <w:noProof/>
+                <w:webHidden/>
+              </w:rPr>
+              <w:t>5</w:t>
+            </w:r>
+            <w:r>
+              <w:rPr>
+                <w:noProof/>
+                <w:webHidden/>
+              </w:rPr>
+              <w:fldChar w:fldCharType="end"/>
+            </w:r>
+          </w:hyperlink>
+        </w:p>
+        <w:p>
+          <w:pPr>
+            <w:pStyle w:val="Spistreci1"/>
+            <w:tabs>
+              <w:tab w:val="right" w:leader="dot" w:pos="9396"/>
+            </w:tabs>
+            <w:rPr>
+              <w:rFonts w:eastAsiaTheme="minorEastAsia"/>
+              <w:noProof/>
+              <w:lang w:val="en-US"/>
+            </w:rPr>
+          </w:pPr>
+          <w:hyperlink w:anchor="_Toc390258407" w:history="1">
+            <w:r>
+              <w:rPr>
+                <w:rStyle w:val="Hipercze"/>
+                <w:noProof/>
+              </w:rPr>
+              <w:t>Silnik krokowy</w:t>
+            </w:r>
+            <w:r>
+              <w:rPr>
+                <w:noProof/>
+                <w:webHidden/>
+              </w:rPr>
+              <w:tab/>
+            </w:r>
+            <w:r>
+              <w:rPr>
+                <w:noProof/>
+                <w:webHidden/>
+              </w:rPr>
+              <w:fldChar w:fldCharType="begin"/>
+            </w:r>
+            <w:r>
+              <w:rPr>
+                <w:noProof/>
+                <w:webHidden/>
+              </w:rPr>
+              <w:instrText xml:space="preserve"> PAGEREF _Toc390258407 \h </w:instrText>
+            </w:r>
+            <w:r>
+              <w:rPr>
+                <w:noProof/>
+                <w:webHidden/>
+              </w:rPr>
+            </w:r>
+            <w:r>
+              <w:rPr>
+                <w:noProof/>
+                <w:webHidden/>
+              </w:rPr>
+              <w:fldChar w:fldCharType="separate"/>
+            </w:r>
+            <w:r>
+              <w:rPr>
+                <w:noProof/>
+                <w:webHidden/>
+              </w:rPr>
+              <w:t>5</w:t>
+            </w:r>
+            <w:r>
+              <w:rPr>
+                <w:noProof/>
+                <w:webHidden/>
+              </w:rPr>
+              <w:fldChar w:fldCharType="end"/>
+            </w:r>
+          </w:hyperlink>
+        </w:p>
+        <w:p>
+          <w:pPr>
+            <w:pStyle w:val="Spistreci1"/>
+            <w:tabs>
+              <w:tab w:val="right" w:leader="dot" w:pos="9396"/>
+            </w:tabs>
+            <w:rPr>
+              <w:rFonts w:eastAsiaTheme="minorEastAsia"/>
+              <w:noProof/>
+              <w:lang w:val="en-US"/>
+            </w:rPr>
+          </w:pPr>
+          <w:hyperlink w:anchor="_Toc390258408" w:history="1">
+            <w:r>
+              <w:rPr>
+                <w:rStyle w:val="Hipercze"/>
+                <w:noProof/>
+              </w:rPr>
+              <w:t>Przełożenie silnika i krok focusera</w:t>
+            </w:r>
+            <w:r>
+              <w:rPr>
+                <w:noProof/>
+                <w:webHidden/>
+              </w:rPr>
+              <w:tab/>
+            </w:r>
+            <w:r>
+              <w:rPr>
+                <w:noProof/>
+                <w:webHidden/>
+              </w:rPr>
+              <w:fldChar w:fldCharType="begin"/>
+            </w:r>
+            <w:r>
+              <w:rPr>
+                <w:noProof/>
+                <w:webHidden/>
+              </w:rPr>
+              <w:instrText xml:space="preserve"> PAGEREF _Toc390258408 \h </w:instrText>
+            </w:r>
+            <w:r>
+              <w:rPr>
+                <w:noProof/>
+                <w:webHidden/>
+              </w:rPr>
+            </w:r>
+            <w:r>
+              <w:rPr>
+                <w:noProof/>
+                <w:webHidden/>
+              </w:rPr>
+              <w:fldChar w:fldCharType="separate"/>
+            </w:r>
+            <w:r>
+              <w:rPr>
+                <w:noProof/>
+                <w:webHidden/>
+              </w:rPr>
+              <w:t>6</w:t>
+            </w:r>
+            <w:r>
+              <w:rPr>
+                <w:noProof/>
+                <w:webHidden/>
+              </w:rPr>
+              <w:fldChar w:fldCharType="end"/>
+            </w:r>
+          </w:hyperlink>
+        </w:p>
+        <w:p>
+          <w:pPr>
+            <w:pStyle w:val="Spistreci1"/>
+            <w:tabs>
+              <w:tab w:val="right" w:leader="dot" w:pos="9396"/>
+            </w:tabs>
+            <w:rPr>
+              <w:rFonts w:eastAsiaTheme="minorEastAsia"/>
+              <w:noProof/>
+              <w:lang w:val="en-US"/>
+            </w:rPr>
+          </w:pPr>
+          <w:hyperlink w:anchor="_Toc390258409" w:history="1">
+            <w:r>
+              <w:rPr>
+                <w:rStyle w:val="Hipercze"/>
+                <w:noProof/>
+              </w:rPr>
+              <w:t>Schemat ideowy focusera</w:t>
+            </w:r>
+            <w:r>
+              <w:rPr>
+                <w:noProof/>
+                <w:webHidden/>
+              </w:rPr>
+              <w:tab/>
+            </w:r>
+            <w:r>
+              <w:rPr>
+                <w:noProof/>
+                <w:webHidden/>
+              </w:rPr>
+              <w:fldChar w:fldCharType="begin"/>
+            </w:r>
+            <w:r>
+              <w:rPr>
+                <w:noProof/>
+                <w:webHidden/>
+              </w:rPr>
+              <w:instrText xml:space="preserve"> PAGEREF _Toc390258409 \h </w:instrText>
+            </w:r>
+            <w:r>
+              <w:rPr>
+                <w:noProof/>
+                <w:webHidden/>
+              </w:rPr>
+            </w:r>
+            <w:r>
+              <w:rPr>
+                <w:noProof/>
+                <w:webHidden/>
+              </w:rPr>
+              <w:fldChar w:fldCharType="separate"/>
+            </w:r>
+            <w:r>
+              <w:rPr>
+                <w:noProof/>
+                <w:webHidden/>
+              </w:rPr>
+              <w:t>7</w:t>
+            </w:r>
+            <w:r>
+              <w:rPr>
+                <w:noProof/>
+                <w:webHidden/>
+              </w:rPr>
+              <w:fldChar w:fldCharType="end"/>
+            </w:r>
+          </w:hyperlink>
+        </w:p>
+        <w:p>
+          <w:pPr>
+            <w:pStyle w:val="Spistreci1"/>
+            <w:tabs>
+              <w:tab w:val="right" w:leader="dot" w:pos="9396"/>
+            </w:tabs>
+            <w:rPr>
+              <w:rFonts w:eastAsiaTheme="minorEastAsia"/>
+              <w:noProof/>
+              <w:lang w:val="en-US"/>
+            </w:rPr>
+          </w:pPr>
+          <w:hyperlink w:anchor="_Toc390258410" w:history="1">
+            <w:r>
+              <w:rPr>
+                <w:rStyle w:val="Hipercze"/>
+                <w:noProof/>
+              </w:rPr>
+              <w:t>Złącze dodatkowe EXT oraz OPTO</w:t>
+            </w:r>
+            <w:r>
+              <w:rPr>
+                <w:noProof/>
+                <w:webHidden/>
+              </w:rPr>
+              <w:tab/>
+            </w:r>
+            <w:r>
+              <w:rPr>
+                <w:noProof/>
+                <w:webHidden/>
+              </w:rPr>
+              <w:fldChar w:fldCharType="begin"/>
+            </w:r>
+            <w:r>
+              <w:rPr>
+                <w:noProof/>
+                <w:webHidden/>
+              </w:rPr>
+              <w:instrText xml:space="preserve"> PAGEREF _Toc390258410 \h </w:instrText>
+            </w:r>
+            <w:r>
+              <w:rPr>
+                <w:noProof/>
+                <w:webHidden/>
+              </w:rPr>
+            </w:r>
+            <w:r>
+              <w:rPr>
+                <w:noProof/>
+                <w:webHidden/>
+              </w:rPr>
+              <w:fldChar w:fldCharType="separate"/>
+            </w:r>
+            <w:r>
+              <w:rPr>
+                <w:noProof/>
+                <w:webHidden/>
+              </w:rPr>
+              <w:t>7</w:t>
+            </w:r>
+            <w:r>
+              <w:rPr>
+                <w:noProof/>
+                <w:webHidden/>
+              </w:rPr>
+              <w:fldChar w:fldCharType="end"/>
+            </w:r>
+          </w:hyperlink>
+        </w:p>
+        <w:p>
+          <w:pPr>
+            <w:pStyle w:val="Spistreci1"/>
+            <w:tabs>
+              <w:tab w:val="right" w:leader="dot" w:pos="9396"/>
+            </w:tabs>
+            <w:rPr>
+              <w:rFonts w:eastAsiaTheme="minorEastAsia"/>
+              <w:noProof/>
+              <w:lang w:val="en-US"/>
+            </w:rPr>
+          </w:pPr>
+          <w:hyperlink w:anchor="_Toc390258411" w:history="1">
+            <w:r>
+              <w:rPr>
+                <w:rStyle w:val="Hipercze"/>
+                <w:noProof/>
+              </w:rPr>
+              <w:t>Aktualizowanie sterownika ASCOM</w:t>
+            </w:r>
+            <w:r>
+              <w:rPr>
+                <w:noProof/>
+                <w:webHidden/>
+              </w:rPr>
+              <w:tab/>
+            </w:r>
+            <w:r>
+              <w:rPr>
+                <w:noProof/>
+                <w:webHidden/>
+              </w:rPr>
+              <w:fldChar w:fldCharType="begin"/>
+            </w:r>
+            <w:r>
+              <w:rPr>
+                <w:noProof/>
+                <w:webHidden/>
+              </w:rPr>
+              <w:instrText xml:space="preserve"> PAGEREF _Toc390258411 \h </w:instrText>
+            </w:r>
+            <w:r>
+              <w:rPr>
+                <w:noProof/>
+                <w:webHidden/>
+              </w:rPr>
+            </w:r>
+            <w:r>
+              <w:rPr>
+                <w:noProof/>
+                <w:webHidden/>
+              </w:rPr>
+              <w:fldChar w:fldCharType="separate"/>
+            </w:r>
+            <w:r>
+              <w:rPr>
+                <w:noProof/>
+                <w:webHidden/>
+              </w:rPr>
+              <w:t>8</w:t>
+            </w:r>
+            <w:r>
+              <w:rPr>
+                <w:noProof/>
+                <w:webHidden/>
+              </w:rPr>
+              <w:fldChar w:fldCharType="end"/>
+            </w:r>
+          </w:hyperlink>
+        </w:p>
+        <w:p>
+          <w:pPr>
+            <w:pStyle w:val="Spistreci1"/>
+            <w:tabs>
+              <w:tab w:val="right" w:leader="dot" w:pos="9396"/>
+            </w:tabs>
+            <w:rPr>
+              <w:rFonts w:eastAsiaTheme="minorEastAsia"/>
+              <w:noProof/>
+              <w:lang w:val="en-US"/>
+            </w:rPr>
+          </w:pPr>
+          <w:hyperlink w:anchor="_Toc390258412" w:history="1">
+            <w:r>
+              <w:rPr>
+                <w:rStyle w:val="Hipercze"/>
+                <w:noProof/>
+              </w:rPr>
+              <w:t>Opcje sterownika ASCOM</w:t>
+            </w:r>
+            <w:r>
+              <w:rPr>
+                <w:noProof/>
+                <w:webHidden/>
+              </w:rPr>
+              <w:tab/>
+            </w:r>
+            <w:r>
+              <w:rPr>
+                <w:noProof/>
+                <w:webHidden/>
+              </w:rPr>
+              <w:fldChar w:fldCharType="begin"/>
+            </w:r>
+            <w:r>
+              <w:rPr>
+                <w:noProof/>
+                <w:webHidden/>
+              </w:rPr>
+              <w:instrText xml:space="preserve"> PAGEREF _Toc390258412 \h </w:instrText>
+            </w:r>
+            <w:r>
+              <w:rPr>
+                <w:noProof/>
+                <w:webHidden/>
+              </w:rPr>
+            </w:r>
+            <w:r>
+              <w:rPr>
+                <w:noProof/>
+                <w:webHidden/>
+              </w:rPr>
+              <w:fldChar w:fldCharType="separate"/>
+            </w:r>
+            <w:r>
+              <w:rPr>
+                <w:noProof/>
+                <w:webHidden/>
+              </w:rPr>
+              <w:t>8</w:t>
+            </w:r>
+            <w:r>
+              <w:rPr>
+                <w:noProof/>
+                <w:webHidden/>
+              </w:rPr>
+              <w:fldChar w:fldCharType="end"/>
+            </w:r>
+          </w:hyperlink>
+        </w:p>
+        <w:p>
+          <w:pPr>
+            <w:pStyle w:val="Spistreci1"/>
+            <w:tabs>
+              <w:tab w:val="right" w:leader="dot" w:pos="9396"/>
+            </w:tabs>
+            <w:rPr>
+              <w:rFonts w:eastAsiaTheme="minorEastAsia"/>
+              <w:noProof/>
+              <w:lang w:val="en-US"/>
+            </w:rPr>
+          </w:pPr>
+          <w:hyperlink w:anchor="_Toc390258413" w:history="1">
+            <w:r>
+              <w:rPr>
+                <w:rStyle w:val="Hipercze"/>
+                <w:noProof/>
+              </w:rPr>
+              <w:t>Aktualizowanie wsadu Arduino</w:t>
+            </w:r>
+            <w:r>
+              <w:rPr>
+                <w:noProof/>
+                <w:webHidden/>
+              </w:rPr>
+              <w:tab/>
+            </w:r>
+            <w:r>
+              <w:rPr>
+                <w:noProof/>
+                <w:webHidden/>
+              </w:rPr>
+              <w:fldChar w:fldCharType="begin"/>
+            </w:r>
+            <w:r>
+              <w:rPr>
+                <w:noProof/>
+                <w:webHidden/>
+              </w:rPr>
+              <w:instrText xml:space="preserve"> PAGEREF _Toc390258413 \h </w:instrText>
+            </w:r>
+            <w:r>
+              <w:rPr>
+                <w:noProof/>
+                <w:webHidden/>
+              </w:rPr>
+            </w:r>
+            <w:r>
+              <w:rPr>
+                <w:noProof/>
+                <w:webHidden/>
+              </w:rPr>
+              <w:fldChar w:fldCharType="separate"/>
+            </w:r>
+            <w:r>
+              <w:rPr>
+                <w:noProof/>
+                <w:webHidden/>
+              </w:rPr>
+              <w:t>9</w:t>
+            </w:r>
+            <w:r>
+              <w:rPr>
+                <w:noProof/>
+                <w:webHidden/>
+              </w:rPr>
+              <w:fldChar w:fldCharType="end"/>
+            </w:r>
+          </w:hyperlink>
+        </w:p>
+        <w:p>
+          <w:pPr>
+            <w:pStyle w:val="Spistreci1"/>
+            <w:tabs>
+              <w:tab w:val="right" w:leader="dot" w:pos="9396"/>
+            </w:tabs>
+            <w:rPr>
+              <w:rFonts w:eastAsiaTheme="minorEastAsia"/>
+              <w:noProof/>
+              <w:lang w:val="en-US"/>
+            </w:rPr>
+          </w:pPr>
+          <w:hyperlink w:anchor="_Toc390258414" w:history="1">
+            <w:r>
+              <w:rPr>
+                <w:rStyle w:val="Hipercze"/>
+                <w:noProof/>
+              </w:rPr>
+              <w:t>Spis parametrów konfiguracyjnych we wsadzie do Arduino</w:t>
+            </w:r>
+            <w:r>
+              <w:rPr>
+                <w:noProof/>
+                <w:webHidden/>
+              </w:rPr>
+              <w:tab/>
+            </w:r>
+            <w:r>
+              <w:rPr>
+                <w:noProof/>
+                <w:webHidden/>
+              </w:rPr>
+              <w:fldChar w:fldCharType="begin"/>
+            </w:r>
+            <w:r>
+              <w:rPr>
+                <w:noProof/>
+                <w:webHidden/>
+              </w:rPr>
+              <w:instrText xml:space="preserve"> PAGEREF _Toc390258414 \h </w:instrText>
+            </w:r>
+            <w:r>
+              <w:rPr>
+                <w:noProof/>
+                <w:webHidden/>
+              </w:rPr>
+            </w:r>
+            <w:r>
+              <w:rPr>
+                <w:noProof/>
+                <w:webHidden/>
+              </w:rPr>
+              <w:fldChar w:fldCharType="separate"/>
+            </w:r>
+            <w:r>
+              <w:rPr>
+                <w:noProof/>
+                <w:webHidden/>
+              </w:rPr>
+              <w:t>9</w:t>
+            </w:r>
+            <w:r>
+              <w:rPr>
+                <w:noProof/>
+                <w:webHidden/>
+              </w:rPr>
+              <w:fldChar w:fldCharType="end"/>
+            </w:r>
+          </w:hyperlink>
+        </w:p>
+        <w:p>
+          <w:pPr>
+            <w:pStyle w:val="Spistreci1"/>
+            <w:tabs>
+              <w:tab w:val="right" w:leader="dot" w:pos="9396"/>
+            </w:tabs>
+            <w:rPr>
+              <w:rFonts w:eastAsiaTheme="minorEastAsia"/>
+              <w:noProof/>
+              <w:lang w:val="en-US"/>
+            </w:rPr>
+          </w:pPr>
+          <w:hyperlink w:anchor="_Toc390258415" w:history="1">
+            <w:r>
+              <w:rPr>
+                <w:rStyle w:val="Hipercze"/>
+                <w:noProof/>
+              </w:rPr>
+              <w:t>Sterowanie mikrokrokowe</w:t>
+            </w:r>
+            <w:r>
+              <w:rPr>
+                <w:noProof/>
+                <w:webHidden/>
+              </w:rPr>
+              <w:tab/>
+            </w:r>
+            <w:r>
+              <w:rPr>
+                <w:noProof/>
+                <w:webHidden/>
+              </w:rPr>
+              <w:fldChar w:fldCharType="begin"/>
+            </w:r>
+            <w:r>
+              <w:rPr>
+                <w:noProof/>
+                <w:webHidden/>
+              </w:rPr>
+              <w:instrText xml:space="preserve"> PAGEREF _Toc390258415 \h </w:instrText>
+            </w:r>
+            <w:r>
+              <w:rPr>
+                <w:noProof/>
+                <w:webHidden/>
+              </w:rPr>
+            </w:r>
+            <w:r>
+              <w:rPr>
+                <w:noProof/>
+                <w:webHidden/>
+              </w:rPr>
+              <w:fldChar w:fldCharType="separate"/>
+            </w:r>
+            <w:r>
+              <w:rPr>
+                <w:noProof/>
+                <w:webHidden/>
+              </w:rPr>
+              <w:t>10</w:t>
+            </w:r>
+            <w:r>
+              <w:rPr>
+                <w:noProof/>
+                <w:webHidden/>
+              </w:rPr>
+              <w:fldChar w:fldCharType="end"/>
+            </w:r>
+          </w:hyperlink>
+        </w:p>
+        <w:p>
+          <w:r>
+            <w:rPr>
+              <w:b/>
+              <w:bCs/>
+              <w:noProof/>
+            </w:rPr>
+            <w:fldChar w:fldCharType="end"/>
+          </w:r>
+        </w:p>
+      </w:sdtContent>
+    </w:sdt>
+    <w:p>
+      <w:pPr>
+        <w:rPr>
+          <w:b/>
+          <w:sz w:val="24"/>
+          <w:szCs w:val="24"/>
+        </w:rPr>
+      </w:pPr>
+    </w:p>
+    <w:p>
+      <w:pPr>
         <w:rPr>
           <w:b/>
           <w:sz w:val="32"/>
@@ -75,9 +1128,17 @@
           <w:lang w:val="en-US"/>
         </w:rPr>
         <w:drawing>
-          <wp:inline distT="0" distB="0" distL="0" distR="0">
-            <wp:extent cx="3554083" cy="2366492"/>
+          <wp:anchor distT="0" distB="0" distL="114300" distR="114300" simplePos="0" relativeHeight="251659264" behindDoc="0" locked="0" layoutInCell="1" allowOverlap="1" wp14:anchorId="03F1D2DD" wp14:editId="6F332B7E">
+            <wp:simplePos x="0" y="0"/>
+            <wp:positionH relativeFrom="column">
+              <wp:posOffset>899795</wp:posOffset>
+            </wp:positionH>
+            <wp:positionV relativeFrom="paragraph">
+              <wp:align>top</wp:align>
+            </wp:positionV>
+            <wp:extent cx="3553460" cy="2366010"/>
             <wp:effectExtent l="0" t="0" r="8890" b="0"/>
+            <wp:wrapSquare wrapText="bothSides"/>
             <wp:docPr id="9" name="Obraz 9"/>
             <wp:cNvGraphicFramePr>
               <a:graphicFrameLocks xmlns:a="http://schemas.openxmlformats.org/drawingml/2006/main" noChangeAspect="1"/>
@@ -90,7 +1151,7 @@
                     <pic:cNvPicPr/>
                   </pic:nvPicPr>
                   <pic:blipFill>
-                    <a:blip r:embed="rId6" cstate="print">
+                    <a:blip r:embed="rId9" cstate="print">
                       <a:extLst>
                         <a:ext uri="{28A0092B-C50C-407E-A947-70E740481C1C}">
                           <a14:useLocalDpi xmlns:a14="http://schemas.microsoft.com/office/drawing/2010/main" val="0"/>
@@ -104,7 +1165,7 @@
                   <pic:spPr>
                     <a:xfrm>
                       <a:off x="0" y="0"/>
-                      <a:ext cx="3560943" cy="2371060"/>
+                      <a:ext cx="3553460" cy="2366010"/>
                     </a:xfrm>
                     <a:prstGeom prst="rect">
                       <a:avLst/>
@@ -113,17 +1174,37 @@
                 </pic:pic>
               </a:graphicData>
             </a:graphic>
-          </wp:inline>
+          </wp:anchor>
         </w:drawing>
       </w:r>
-    </w:p>
-    <w:p>
       <w:r>
         <w:rPr>
           <w:b/>
-        </w:rPr>
+          <w:sz w:val="32"/>
+          <w:szCs w:val="32"/>
+        </w:rPr>
+        <w:br w:type="textWrapping" w:clear="all"/>
+      </w:r>
+    </w:p>
+    <w:p>
+      <w:pPr>
+        <w:jc w:val="center"/>
+        <w:rPr>
+          <w:b/>
+          <w:sz w:val="32"/>
+          <w:szCs w:val="32"/>
+        </w:rPr>
+      </w:pPr>
+    </w:p>
+    <w:p>
+      <w:pPr>
+        <w:pStyle w:val="Nagwek1"/>
+      </w:pPr>
+      <w:bookmarkStart w:id="0" w:name="_Toc390258402"/>
+      <w:r>
         <w:t>Opis układu</w:t>
       </w:r>
+      <w:bookmarkEnd w:id="0"/>
     </w:p>
     <w:p>
       <w:r>
@@ -137,7 +1218,7 @@
       <w:r>
         <w:t xml:space="preserve"> Nano 3.0 (</w:t>
       </w:r>
-      <w:hyperlink r:id="rId7" w:history="1">
+      <w:hyperlink r:id="rId10" w:history="1">
         <w:r>
           <w:rPr>
             <w:rStyle w:val="Hipercze"/>
@@ -148,7 +1229,7 @@
       <w:r>
         <w:t xml:space="preserve">) która odpowiada za sterowanie poszczególnymi komponentami urządzenia oraz za komunikację z komputerem przy użyciu wbudowanego interfejsu USB-RS232 FTDI. Po stronie komputera zainstalowany musi być sterownik ASCOM (do pobrania ze </w:t>
       </w:r>
-      <w:hyperlink r:id="rId8" w:history="1">
+      <w:hyperlink r:id="rId11" w:history="1">
         <w:r>
           <w:rPr>
             <w:rStyle w:val="Hipercze"/>
@@ -216,7 +1297,7 @@
                     <pic:cNvPicPr/>
                   </pic:nvPicPr>
                   <pic:blipFill>
-                    <a:blip r:embed="rId9" cstate="print">
+                    <a:blip r:embed="rId12" cstate="print">
                       <a:extLst>
                         <a:ext uri="{28A0092B-C50C-407E-A947-70E740481C1C}">
                           <a14:useLocalDpi xmlns:a14="http://schemas.microsoft.com/office/drawing/2010/main" val="0"/>
@@ -245,7 +1326,6 @@
     </w:p>
     <w:p>
       <w:r>
-        <w:lastRenderedPageBreak/>
         <w:t xml:space="preserve">Rysunek przedstawia płytkę urządzenia z zaznaczonymi gniazdami i złączami do wykorzystania przez użytkownika. </w:t>
       </w:r>
     </w:p>
@@ -286,6 +1366,9 @@
       <w:r>
         <w:t>/DHT11</w:t>
       </w:r>
+      <w:r>
+        <w:t xml:space="preserve"> </w:t>
+      </w:r>
     </w:p>
     <w:p>
       <w:pPr>
@@ -341,6 +1424,13 @@
     </w:p>
     <w:p>
       <w:r>
+        <w:lastRenderedPageBreak/>
+        <w:br/>
+      </w:r>
+      <w:r>
+        <w:br/>
+      </w:r>
+      <w:r>
         <w:t>Oprócz wyżej wymienionych gniazd na płytce znajdują się dodatkowo złącza:</w:t>
       </w:r>
     </w:p>
@@ -481,12 +1571,14 @@
     </w:p>
     <w:p/>
     <w:p>
-      <w:r>
-        <w:rPr>
-          <w:b/>
-        </w:rPr>
+      <w:pPr>
+        <w:pStyle w:val="Nagwek1"/>
+      </w:pPr>
+      <w:bookmarkStart w:id="1" w:name="_Toc390258403"/>
+      <w:r>
         <w:t>Podłączenie urządzenia</w:t>
       </w:r>
+      <w:bookmarkEnd w:id="1"/>
     </w:p>
     <w:p>
       <w:r>
@@ -579,7 +1671,6 @@
         </w:numPr>
       </w:pPr>
       <w:r>
-        <w:lastRenderedPageBreak/>
         <w:t xml:space="preserve">W urządzeniu domyślnie zainstalowane jest oprogramowanie w wersji </w:t>
       </w:r>
       <w:r>
@@ -703,6 +1794,7 @@
         </w:numPr>
       </w:pPr>
       <w:r>
+        <w:lastRenderedPageBreak/>
         <w:t>Wprowadzamy maksymalną wartość kroku odpowiadającą całkowitemu wysunięciu wyciągu</w:t>
       </w:r>
     </w:p>
@@ -762,12 +1854,14 @@
       </w:pPr>
     </w:p>
     <w:p>
-      <w:r>
-        <w:rPr>
-          <w:b/>
-        </w:rPr>
+      <w:pPr>
+        <w:pStyle w:val="Nagwek1"/>
+      </w:pPr>
+      <w:bookmarkStart w:id="2" w:name="_Toc390258404"/>
+      <w:r>
         <w:t>Czujnik temperatury</w:t>
       </w:r>
+      <w:bookmarkEnd w:id="2"/>
     </w:p>
     <w:p>
       <w:r>
@@ -814,7 +1908,7 @@
                     <pic:cNvPicPr/>
                   </pic:nvPicPr>
                   <pic:blipFill>
-                    <a:blip r:embed="rId10" cstate="print">
+                    <a:blip r:embed="rId13" cstate="print">
                       <a:extLst>
                         <a:ext uri="{28A0092B-C50C-407E-A947-70E740481C1C}">
                           <a14:useLocalDpi xmlns:a14="http://schemas.microsoft.com/office/drawing/2010/main" val="0"/>
@@ -864,62 +1958,57 @@
     </w:p>
     <w:p>
       <w:pPr>
+        <w:pStyle w:val="Nagwek1"/>
+      </w:pPr>
+      <w:bookmarkStart w:id="3" w:name="_Toc390258405"/>
+      <w:r>
+        <w:t>Brzęczyk</w:t>
+      </w:r>
+      <w:r>
+        <w:t xml:space="preserve"> oraz sygnalizacja świetlna</w:t>
+      </w:r>
+      <w:bookmarkEnd w:id="3"/>
+    </w:p>
+    <w:p>
+      <w:r>
+        <w:t>Na płytce umieszczono piezoelektryczny brzęczyk oraz złącze do podłączenia dodatkowej diody LED sygnalizującej działanie układu. Sygnalizowane są akcje takie jak: podłączenie urządzenia do komputera i nawiązanie komunikacji, zakończenie ruchu silnika, błędna komenda.</w:t>
+      </w:r>
+      <w:r>
+        <w:t xml:space="preserve"> W celu obniżenia głośności brzęczyka zamiast zworki R2 </w:t>
+      </w:r>
+      <w:r>
+        <w:t xml:space="preserve">(obok </w:t>
+      </w:r>
+      <w:r>
+        <w:t>brzęczyk</w:t>
+      </w:r>
+      <w:r>
+        <w:t>a</w:t>
+      </w:r>
+      <w:r>
+        <w:t xml:space="preserve">) </w:t>
+      </w:r>
+      <w:r>
+        <w:t>można zastosować rezystor o wartości 30-200Ω.</w:t>
+      </w:r>
+    </w:p>
+    <w:p>
+      <w:pPr>
         <w:rPr>
           <w:b/>
         </w:rPr>
       </w:pPr>
-      <w:proofErr w:type="spellStart"/>
-      <w:r>
-        <w:rPr>
-          <w:b/>
-        </w:rPr>
+    </w:p>
+    <w:p>
+      <w:pPr>
+        <w:pStyle w:val="Nagwek1"/>
+      </w:pPr>
+      <w:bookmarkStart w:id="4" w:name="_Toc390258406"/>
+      <w:r>
         <w:lastRenderedPageBreak/>
-        <w:t>Buzzer</w:t>
-      </w:r>
-      <w:proofErr w:type="spellEnd"/>
-      <w:r>
-        <w:rPr>
-          <w:b/>
-        </w:rPr>
-        <w:t xml:space="preserve"> oraz sygnalizacja świetlna</w:t>
-      </w:r>
-    </w:p>
-    <w:p>
-      <w:r>
-        <w:t>Na płytce umieszczono piezoelektryczny brzęczyk oraz złącze do podłączenia dodatkowej diody LED sygnalizującej działanie układu. Sygnalizowane są akcje takie jak: podłączenie urządzenia do komputera i nawiązanie komunikacji, zakończenie ruchu silnika, błędna komenda.</w:t>
-      </w:r>
-      <w:r>
-        <w:t xml:space="preserve"> W celu obniżenia głośności brzęczyka zamiast zworki R2 </w:t>
-      </w:r>
-      <w:r>
-        <w:t xml:space="preserve">(obok </w:t>
-      </w:r>
-      <w:proofErr w:type="spellStart"/>
-      <w:r>
-        <w:t>buzzera</w:t>
-      </w:r>
-      <w:proofErr w:type="spellEnd"/>
-      <w:r>
-        <w:t xml:space="preserve">) </w:t>
-      </w:r>
-      <w:r>
-        <w:t>można zastosować rezystor o wartości 30-200Ω.</w:t>
-      </w:r>
-    </w:p>
-    <w:p>
-      <w:pPr>
-        <w:rPr>
-          <w:b/>
-        </w:rPr>
-      </w:pPr>
-    </w:p>
-    <w:p>
-      <w:r>
-        <w:rPr>
-          <w:b/>
-        </w:rPr>
         <w:t>Sterowanie ręczne</w:t>
       </w:r>
+      <w:bookmarkEnd w:id="4"/>
     </w:p>
     <w:p>
       <w:r>
@@ -983,7 +2072,7 @@
                     <pic:cNvPicPr/>
                   </pic:nvPicPr>
                   <pic:blipFill>
-                    <a:blip r:embed="rId11" cstate="print">
+                    <a:blip r:embed="rId14" cstate="print">
                       <a:extLst>
                         <a:ext uri="{28A0092B-C50C-407E-A947-70E740481C1C}">
                           <a14:useLocalDpi xmlns:a14="http://schemas.microsoft.com/office/drawing/2010/main" val="0"/>
@@ -1012,18 +2101,13 @@
     </w:p>
     <w:p>
       <w:pPr>
-        <w:rPr>
-          <w:b/>
-        </w:rPr>
-      </w:pPr>
-    </w:p>
-    <w:p>
-      <w:r>
-        <w:rPr>
-          <w:b/>
-        </w:rPr>
+        <w:pStyle w:val="Nagwek1"/>
+      </w:pPr>
+      <w:bookmarkStart w:id="5" w:name="_Toc390258407"/>
+      <w:r>
         <w:t>Silnik krokowy</w:t>
       </w:r>
+      <w:bookmarkEnd w:id="5"/>
     </w:p>
     <w:p>
       <w:r>
@@ -1042,11 +2126,7 @@
         <w:t>można</w:t>
       </w:r>
       <w:r>
-        <w:t xml:space="preserve"> zastosować regulator 7808 o napięciu wyjściowym 8V, które po spadku o 2V da nam 6V na silniku.  Regulator należy wyposażyć w odpowiedni radiator w zależności od prądu pobieranego przez silnik. Zasilanie silnika niższym napięciem </w:t>
-      </w:r>
-      <w:r>
-        <w:lastRenderedPageBreak/>
-        <w:t>spowoduje pewien spadek momentu obrotowego oraz maksymalnej prędkości obrotowej, ale przy różnicy 20-30% nie będzie to znaczny spadek.</w:t>
+        <w:t xml:space="preserve"> zastosować regulator 7808 o napięciu wyjściowym 8V, które po spadku o 2V da nam 6V na silniku.  Regulator należy wyposażyć w odpowiedni radiator w zależności od prądu pobieranego przez silnik. Zasilanie silnika niższym napięciem spowoduje pewien spadek momentu obrotowego oraz maksymalnej prędkości obrotowej, ale przy różnicy 20-30% nie będzie to znaczny spadek.</w:t>
       </w:r>
       <w:r>
         <w:br/>
@@ -1075,6 +2155,12 @@
       </w:r>
       <w:r>
         <w:br/>
+      </w:r>
+      <w:r>
+        <w:lastRenderedPageBreak/>
+        <w:br/>
+      </w:r>
+      <w:r>
         <w:t>Schemat podłączenia silnika bipolarnego do urządzenia:</w:t>
       </w:r>
     </w:p>
@@ -1103,7 +2189,7 @@
                     <pic:cNvPicPr/>
                   </pic:nvPicPr>
                   <pic:blipFill>
-                    <a:blip r:embed="rId12">
+                    <a:blip r:embed="rId15">
                       <a:extLst>
                         <a:ext uri="{28A0092B-C50C-407E-A947-70E740481C1C}">
                           <a14:useLocalDpi xmlns:a14="http://schemas.microsoft.com/office/drawing/2010/main" val="0"/>
@@ -1493,26 +2579,25 @@
       </w:pPr>
     </w:p>
     <w:p>
-      <w:r>
+      <w:pPr>
+        <w:pStyle w:val="Nagwek1"/>
+      </w:pPr>
+      <w:bookmarkStart w:id="6" w:name="_Toc390258408"/>
+      <w:r>
+        <w:t xml:space="preserve">Przełożenie silnika i krok </w:t>
+      </w:r>
+      <w:proofErr w:type="spellStart"/>
+      <w:r>
+        <w:t>focusera</w:t>
+      </w:r>
+      <w:bookmarkEnd w:id="6"/>
+      <w:proofErr w:type="spellEnd"/>
+    </w:p>
+    <w:p>
+      <w:pPr>
         <w:rPr>
           <w:b/>
         </w:rPr>
-        <w:t xml:space="preserve">Przełożenie silnika i krok </w:t>
-      </w:r>
-      <w:proofErr w:type="spellStart"/>
-      <w:r>
-        <w:rPr>
-          <w:b/>
-        </w:rPr>
-        <w:t>focusera</w:t>
-      </w:r>
-      <w:proofErr w:type="spellEnd"/>
-    </w:p>
-    <w:p>
-      <w:pPr>
-        <w:rPr>
-          <w:b/>
-        </w:rPr>
       </w:pPr>
       <w:r>
         <w:t xml:space="preserve">Urządzenie steruje silnikiem w tzw. trybie </w:t>
@@ -1544,11 +2629,7 @@
         <w:t xml:space="preserve"> a następnie podzielić otrzymane przesunięcie przez liczbę kroków</w:t>
       </w:r>
       <w:r>
-        <w:t xml:space="preserve">. Możemy go również obliczyć znając całkowite przełożenie zastosowanej przekładni oraz średnicę osi przesuwającej tubus wyciągu. Zalecane jest aby rozmiar kroku </w:t>
-      </w:r>
-      <w:r>
-        <w:lastRenderedPageBreak/>
-        <w:t xml:space="preserve">był przynajmniej 3-4 razy mniejszy niż tak zwany CFZ (ang. </w:t>
+        <w:t xml:space="preserve">. Możemy go również obliczyć znając całkowite przełożenie zastosowanej przekładni oraz średnicę osi przesuwającej tubus wyciągu. Zalecane jest aby rozmiar kroku był przynajmniej 3-4 razy mniejszy niż tak zwany CFZ (ang. </w:t>
       </w:r>
       <w:r>
         <w:rPr>
@@ -1573,7 +2654,7 @@
       <w:r>
         <w:t xml:space="preserve">). CFZ możemy obliczyć przy użyciu np. prostego kalkulatora online pod adresem </w:t>
       </w:r>
-      <w:hyperlink r:id="rId13" w:anchor="CFZ" w:history="1">
+      <w:hyperlink r:id="rId16" w:anchor="CFZ" w:history="1">
         <w:r>
           <w:rPr>
             <w:rStyle w:val="Hipercze"/>
@@ -1594,23 +2675,18 @@
     </w:p>
     <w:p>
       <w:pPr>
-        <w:rPr>
-          <w:b/>
-        </w:rPr>
-      </w:pPr>
-      <w:r>
-        <w:rPr>
-          <w:b/>
-        </w:rPr>
+        <w:pStyle w:val="Nagwek1"/>
+      </w:pPr>
+      <w:bookmarkStart w:id="7" w:name="_Toc390258409"/>
+      <w:r>
+        <w:lastRenderedPageBreak/>
         <w:t xml:space="preserve">Schemat ideowy </w:t>
       </w:r>
       <w:proofErr w:type="spellStart"/>
       <w:r>
-        <w:rPr>
-          <w:b/>
-        </w:rPr>
         <w:t>focusera</w:t>
       </w:r>
+      <w:bookmarkEnd w:id="7"/>
       <w:proofErr w:type="spellEnd"/>
     </w:p>
     <w:p>
@@ -1641,7 +2717,7 @@
                     <pic:cNvPicPr/>
                   </pic:nvPicPr>
                   <pic:blipFill>
-                    <a:blip r:embed="rId14" cstate="print">
+                    <a:blip r:embed="rId17" cstate="print">
                       <a:extLst>
                         <a:ext uri="{28A0092B-C50C-407E-A947-70E740481C1C}">
                           <a14:useLocalDpi xmlns:a14="http://schemas.microsoft.com/office/drawing/2010/main" val="0"/>
@@ -1677,12 +2753,14 @@
       </w:pPr>
     </w:p>
     <w:p>
-      <w:r>
-        <w:rPr>
-          <w:b/>
-        </w:rPr>
+      <w:pPr>
+        <w:pStyle w:val="Nagwek1"/>
+      </w:pPr>
+      <w:bookmarkStart w:id="8" w:name="_Toc390258410"/>
+      <w:r>
         <w:t>Złącze dodatkowe EXT oraz OPTO</w:t>
       </w:r>
+      <w:bookmarkEnd w:id="8"/>
     </w:p>
     <w:p>
       <w:r>
@@ -1795,11 +2873,7 @@
       </w:r>
       <w:proofErr w:type="spellEnd"/>
       <w:r>
-        <w:t xml:space="preserve"> większym prądem niż 30mA. Dlatego sterowanie przekaźnikami czy opaskami grzewczymi musi być </w:t>
-      </w:r>
-      <w:r>
-        <w:lastRenderedPageBreak/>
-        <w:t>zrealizowane za pomocą dodatkowego klucza na tranzystorze albo na przykład układzie ULN2003 (który zawiera 7 takich kluczy).</w:t>
+        <w:t xml:space="preserve"> większym prądem niż 30mA. Dlatego sterowanie przekaźnikami czy opaskami grzewczymi musi być zrealizowane za pomocą dodatkowego klucza na tranzystorze albo na przykład układzie ULN2003 (który zawiera 7 takich kluczy).</w:t>
       </w:r>
       <w:r>
         <w:br/>
@@ -1833,7 +2907,11 @@
         <w:t>U</w:t>
       </w:r>
       <w:r>
-        <w:t xml:space="preserve">żytkownik może zastosować własne rozwiązania, ponieważ zarówno </w:t>
+        <w:t xml:space="preserve">żytkownik może zastosować własne rozwiązania, ponieważ </w:t>
+      </w:r>
+      <w:r>
+        <w:lastRenderedPageBreak/>
+        <w:t xml:space="preserve">zarówno </w:t>
       </w:r>
       <w:r>
         <w:t>wsad</w:t>
@@ -1849,7 +2927,7 @@
       <w:r>
         <w:t xml:space="preserve"> jak i sterownik ASCOM to oprogramowanie otwarte i jest dostępne pod adresem </w:t>
       </w:r>
-      <w:hyperlink r:id="rId15" w:history="1">
+      <w:hyperlink r:id="rId18" w:history="1">
         <w:r>
           <w:rPr>
             <w:rStyle w:val="Hipercze"/>
@@ -1866,18 +2944,18 @@
     </w:p>
     <w:p>
       <w:pPr>
-        <w:rPr>
-          <w:b/>
-        </w:rPr>
-      </w:pPr>
-    </w:p>
-    <w:p>
-      <w:r>
-        <w:rPr>
-          <w:b/>
-        </w:rPr>
+        <w:pStyle w:val="Nagwek1"/>
+      </w:pPr>
+    </w:p>
+    <w:p>
+      <w:pPr>
+        <w:pStyle w:val="Nagwek1"/>
+      </w:pPr>
+      <w:bookmarkStart w:id="9" w:name="_Toc390258411"/>
+      <w:r>
         <w:t>Aktualizowanie sterownika ASCOM</w:t>
       </w:r>
+      <w:bookmarkEnd w:id="9"/>
     </w:p>
     <w:p>
       <w:r>
@@ -1891,7 +2969,7 @@
       <w:r>
         <w:t xml:space="preserve"> można znaleźć na stronie </w:t>
       </w:r>
-      <w:hyperlink r:id="rId16" w:history="1">
+      <w:hyperlink r:id="rId19" w:history="1">
         <w:r>
           <w:rPr>
             <w:rStyle w:val="Hipercze"/>
@@ -1921,17 +2999,16 @@
     </w:p>
     <w:p>
       <w:pPr>
-        <w:rPr>
-          <w:b/>
-        </w:rPr>
-      </w:pPr>
+        <w:pStyle w:val="Nagwek1"/>
+      </w:pPr>
+      <w:bookmarkStart w:id="10" w:name="_Toc390258412"/>
       <w:r>
         <w:rPr>
           <w:noProof/>
           <w:lang w:val="en-US"/>
         </w:rPr>
         <w:drawing>
-          <wp:anchor distT="0" distB="0" distL="114300" distR="114300" simplePos="0" relativeHeight="251658240" behindDoc="0" locked="0" layoutInCell="1" allowOverlap="1" wp14:anchorId="24238911" wp14:editId="024E24A6">
+          <wp:anchor distT="0" distB="0" distL="114300" distR="114300" simplePos="0" relativeHeight="251658240" behindDoc="0" locked="0" layoutInCell="1" allowOverlap="1" wp14:anchorId="047046BB" wp14:editId="62563412">
             <wp:simplePos x="0" y="0"/>
             <wp:positionH relativeFrom="margin">
               <wp:posOffset>3310255</wp:posOffset>
@@ -1954,7 +3031,7 @@
                     <pic:cNvPicPr/>
                   </pic:nvPicPr>
                   <pic:blipFill>
-                    <a:blip r:embed="rId17">
+                    <a:blip r:embed="rId20">
                       <a:extLst>
                         <a:ext uri="{28A0092B-C50C-407E-A947-70E740481C1C}">
                           <a14:useLocalDpi xmlns:a14="http://schemas.microsoft.com/office/drawing/2010/main" val="0"/>
@@ -1987,11 +3064,9 @@
         </w:drawing>
       </w:r>
       <w:r>
-        <w:rPr>
-          <w:b/>
-        </w:rPr>
         <w:t>Opcje sterownika ASCOM</w:t>
       </w:r>
+      <w:bookmarkEnd w:id="10"/>
     </w:p>
     <w:p>
       <w:r>
@@ -2201,24 +3276,21 @@
         <w:t>/C)</w:t>
       </w:r>
       <w:r>
-        <w:t xml:space="preserve"> – wartość kompensacji temperaturowej </w:t>
-      </w:r>
-      <w:r>
+        <w:t xml:space="preserve"> – wartość kompensacji temperaturowej urządzenia. Wprowadzając np. </w:t>
+      </w:r>
+      <w:r>
+        <w:t>wartość 35 dla przy zmianie temperatury o 1 stopień wyciąg przesunie się o 35 kroków. Oczywiście wartości ujemne są również dopuszczalne</w:t>
+      </w:r>
+      <w:r>
+        <w:t>. Ustawienie wartości na 0 spowoduje wyłączenie kompensacji</w:t>
+      </w:r>
+    </w:p>
+    <w:p>
+      <w:r>
+        <w:rPr>
+          <w:i/>
+        </w:rPr>
         <w:lastRenderedPageBreak/>
-        <w:t xml:space="preserve">urządzenia. Wprowadzając np. </w:t>
-      </w:r>
-      <w:r>
-        <w:t>wartość 35 dla przy zmianie temperatury o 1 stopień wyciąg przesunie się o 35 kroków. Oczywiście wartości ujemne są również dopuszczalne</w:t>
-      </w:r>
-      <w:r>
-        <w:t>. Ustawienie wartości na 0 spowoduje wyłączenie kompensacji</w:t>
-      </w:r>
-    </w:p>
-    <w:p>
-      <w:r>
-        <w:rPr>
-          <w:i/>
-        </w:rPr>
         <w:t xml:space="preserve">Set </w:t>
       </w:r>
       <w:proofErr w:type="spellStart"/>
@@ -2257,19 +3329,18 @@
       </w:r>
     </w:p>
     <w:p>
-      <w:r>
-        <w:rPr>
-          <w:b/>
-        </w:rPr>
+      <w:pPr>
+        <w:pStyle w:val="Nagwek1"/>
+      </w:pPr>
+      <w:bookmarkStart w:id="11" w:name="_Toc390258413"/>
+      <w:r>
         <w:t xml:space="preserve">Aktualizowanie wsadu </w:t>
       </w:r>
       <w:proofErr w:type="spellStart"/>
       <w:r>
-        <w:rPr>
-          <w:b/>
-        </w:rPr>
         <w:t>Arduino</w:t>
       </w:r>
+      <w:bookmarkEnd w:id="11"/>
       <w:proofErr w:type="spellEnd"/>
     </w:p>
     <w:p>
@@ -2400,7 +3471,7 @@
       <w:r>
         <w:t xml:space="preserve">Dwa pierwsze pobierzemy ze strony </w:t>
       </w:r>
-      <w:hyperlink r:id="rId18" w:history="1">
+      <w:hyperlink r:id="rId21" w:history="1">
         <w:r>
           <w:rPr>
             <w:rStyle w:val="Hipercze"/>
@@ -2411,7 +3482,7 @@
       <w:r>
         <w:t xml:space="preserve"> , natomiast IDE pobierzemy ze strony </w:t>
       </w:r>
-      <w:hyperlink r:id="rId19" w:history="1">
+      <w:hyperlink r:id="rId22" w:history="1">
         <w:r>
           <w:rPr>
             <w:rStyle w:val="Hipercze"/>
@@ -2568,29 +3639,20 @@
     <w:p/>
     <w:p>
       <w:pPr>
-        <w:rPr>
-          <w:b/>
-        </w:rPr>
-      </w:pPr>
-      <w:r>
-        <w:rPr>
-          <w:b/>
-        </w:rPr>
+        <w:pStyle w:val="Nagwek1"/>
+      </w:pPr>
+      <w:bookmarkStart w:id="12" w:name="_Toc390258414"/>
+      <w:r>
         <w:t>Spi</w:t>
       </w:r>
       <w:r>
-        <w:rPr>
-          <w:b/>
-        </w:rPr>
         <w:t xml:space="preserve">s parametrów konfiguracyjnych we wsadzie do </w:t>
       </w:r>
       <w:proofErr w:type="spellStart"/>
       <w:r>
-        <w:rPr>
-          <w:b/>
-        </w:rPr>
         <w:t>Arduino</w:t>
       </w:r>
+      <w:bookmarkEnd w:id="12"/>
       <w:proofErr w:type="spellEnd"/>
     </w:p>
     <w:p>
@@ -2614,8 +3676,6 @@
       <w:r>
         <w:t xml:space="preserve"> – częstotliwość pomiaru temperatury przez czujnik w ms</w:t>
       </w:r>
-      <w:bookmarkStart w:id="0" w:name="_GoBack"/>
-      <w:bookmarkEnd w:id="0"/>
       <w:r>
         <w:br/>
       </w:r>
@@ -2696,20 +3756,19 @@
     <w:p/>
     <w:p/>
     <w:p>
-      <w:r>
-        <w:rPr>
-          <w:b/>
-        </w:rPr>
+      <w:pPr>
+        <w:pStyle w:val="Nagwek1"/>
+      </w:pPr>
+      <w:bookmarkStart w:id="13" w:name="_Toc390258415"/>
+      <w:r>
         <w:lastRenderedPageBreak/>
         <w:t xml:space="preserve">Sterowanie </w:t>
       </w:r>
       <w:proofErr w:type="spellStart"/>
       <w:r>
-        <w:rPr>
-          <w:b/>
-        </w:rPr>
         <w:t>mikrokrokowe</w:t>
       </w:r>
+      <w:bookmarkEnd w:id="13"/>
       <w:proofErr w:type="spellEnd"/>
     </w:p>
     <w:p>
@@ -2773,7 +3832,7 @@
                     </pic:cNvPicPr>
                   </pic:nvPicPr>
                   <pic:blipFill>
-                    <a:blip r:embed="rId20">
+                    <a:blip r:embed="rId23">
                       <a:extLst>
                         <a:ext uri="{28A0092B-C50C-407E-A947-70E740481C1C}">
                           <a14:useLocalDpi xmlns:a14="http://schemas.microsoft.com/office/drawing/2010/main" val="0"/>
@@ -2827,7 +3886,7 @@
                     </pic:cNvPicPr>
                   </pic:nvPicPr>
                   <pic:blipFill>
-                    <a:blip r:embed="rId21">
+                    <a:blip r:embed="rId24">
                       <a:extLst>
                         <a:ext uri="{28A0092B-C50C-407E-A947-70E740481C1C}">
                           <a14:useLocalDpi xmlns:a14="http://schemas.microsoft.com/office/drawing/2010/main" val="0"/>
@@ -2861,7 +3920,18 @@
     </w:p>
     <w:p>
       <w:r>
-        <w:t>Powyżej po lewej mikro moduł z układem A4988 umożliwiający sterowanie z dokładnością do 1/16 kroku z maksymalnym prądem 1A. Po prawej moduł z układem TB6560 dający taką samą dokładność, ale więcej możliwości konfiguracji oraz większy prąd maksymalny (do 3A). Moduły takie można zakupić na allegro lub w sklepach elektronicznych w cenie około 30-50zł. Są również dostępne gotowe moduły sterujące z większą dokładnością (1/64 albo nawet 1/128 kroku) ale ich ceny są mało atrakcyjne.</w:t>
+        <w:t>Powyżej po lewej mikro moduł z układem A4988 umożliwiający sterowanie z dokładnością do 1/16 kroku z maksymalnym prądem 1A</w:t>
+      </w:r>
+      <w:r>
+        <w:t xml:space="preserve"> (do 2A z radiatorem)</w:t>
+      </w:r>
+      <w:r>
+        <w:t xml:space="preserve">. Po prawej moduł z układem TB6560 dający taką samą dokładność, ale więcej możliwości konfiguracji oraz większy prąd maksymalny (do 3A). Moduły takie można zakupić na allegro lub w sklepach elektronicznych w cenie około 30-50zł. Są również dostępne gotowe moduły sterujące z większą dokładnością (1/64 albo nawet 1/128 kroku) ale ich ceny są mało </w:t>
+      </w:r>
+      <w:bookmarkStart w:id="14" w:name="_GoBack"/>
+      <w:bookmarkEnd w:id="14"/>
+      <w:r>
+        <w:t>atrakcyjne.</w:t>
       </w:r>
       <w:r>
         <w:br/>
@@ -3092,6 +4162,7 @@
       </w:pPr>
     </w:p>
     <w:sectPr>
+      <w:footerReference w:type="default" r:id="rId25"/>
       <w:pgSz w:w="12240" w:h="15840"/>
       <w:pgMar w:top="1417" w:right="1417" w:bottom="1417" w:left="1417" w:header="708" w:footer="708" w:gutter="0"/>
       <w:cols w:space="708"/>
@@ -3099,6 +4170,99 @@
     </w:sectPr>
   </w:body>
 </w:document>
+</file>
+
+<file path=word/endnotes.xml><?xml version="1.0" encoding="utf-8"?>
+<w:endnotes xmlns:wpc="http://schemas.microsoft.com/office/word/2010/wordprocessingCanvas" xmlns:mc="http://schemas.openxmlformats.org/markup-compatibility/2006" xmlns:o="urn:schemas-microsoft-com:office:office" xmlns:r="http://schemas.openxmlformats.org/officeDocument/2006/relationships" xmlns:m="http://schemas.openxmlformats.org/officeDocument/2006/math" xmlns:v="urn:schemas-microsoft-com:vml" xmlns:wp14="http://schemas.microsoft.com/office/word/2010/wordprocessingDrawing" xmlns:wp="http://schemas.openxmlformats.org/drawingml/2006/wordprocessingDrawing" xmlns:w10="urn:schemas-microsoft-com:office:word" xmlns:w="http://schemas.openxmlformats.org/wordprocessingml/2006/main" xmlns:w14="http://schemas.microsoft.com/office/word/2010/wordml" xmlns:wpg="http://schemas.microsoft.com/office/word/2010/wordprocessingGroup" xmlns:wpi="http://schemas.microsoft.com/office/word/2010/wordprocessingInk" xmlns:wne="http://schemas.microsoft.com/office/word/2006/wordml" xmlns:wps="http://schemas.microsoft.com/office/word/2010/wordprocessingShape" mc:Ignorable="w14 wp14">
+  <w:endnote w:type="separator" w:id="-1">
+    <w:p>
+      <w:pPr>
+        <w:spacing w:after="0" w:line="240" w:lineRule="auto"/>
+      </w:pPr>
+      <w:r>
+        <w:separator/>
+      </w:r>
+    </w:p>
+  </w:endnote>
+  <w:endnote w:type="continuationSeparator" w:id="0">
+    <w:p>
+      <w:pPr>
+        <w:spacing w:after="0" w:line="240" w:lineRule="auto"/>
+      </w:pPr>
+      <w:r>
+        <w:continuationSeparator/>
+      </w:r>
+    </w:p>
+  </w:endnote>
+</w:endnotes>
+</file>
+
+<file path=word/footer1.xml><?xml version="1.0" encoding="utf-8"?>
+<w:ftr xmlns:wpc="http://schemas.microsoft.com/office/word/2010/wordprocessingCanvas" xmlns:mc="http://schemas.openxmlformats.org/markup-compatibility/2006" xmlns:o="urn:schemas-microsoft-com:office:office" xmlns:r="http://schemas.openxmlformats.org/officeDocument/2006/relationships" xmlns:m="http://schemas.openxmlformats.org/officeDocument/2006/math" xmlns:v="urn:schemas-microsoft-com:vml" xmlns:wp14="http://schemas.microsoft.com/office/word/2010/wordprocessingDrawing" xmlns:wp="http://schemas.openxmlformats.org/drawingml/2006/wordprocessingDrawing" xmlns:w10="urn:schemas-microsoft-com:office:word" xmlns:w="http://schemas.openxmlformats.org/wordprocessingml/2006/main" xmlns:w14="http://schemas.microsoft.com/office/word/2010/wordml" xmlns:wpg="http://schemas.microsoft.com/office/word/2010/wordprocessingGroup" xmlns:wpi="http://schemas.microsoft.com/office/word/2010/wordprocessingInk" xmlns:wne="http://schemas.microsoft.com/office/word/2006/wordml" xmlns:wps="http://schemas.microsoft.com/office/word/2010/wordprocessingShape" mc:Ignorable="w14 wp14">
+  <w:p>
+    <w:pPr>
+      <w:pStyle w:val="Nagwek"/>
+      <w:jc w:val="right"/>
+    </w:pPr>
+    <w:r>
+      <w:t xml:space="preserve"> ASCOM Jolo </w:t>
+    </w:r>
+    <w:proofErr w:type="spellStart"/>
+    <w:r>
+      <w:t>Focuser</w:t>
+    </w:r>
+    <w:proofErr w:type="spellEnd"/>
+    <w:r>
+      <w:t xml:space="preserve"> 2.0</w:t>
+    </w:r>
+    <w:r>
+      <w:t xml:space="preserve"> - </w:t>
+    </w:r>
+    <w:r>
+      <w:fldChar w:fldCharType="begin"/>
+    </w:r>
+    <w:r>
+      <w:instrText>PAGE   \* MERGEFORMAT</w:instrText>
+    </w:r>
+    <w:r>
+      <w:fldChar w:fldCharType="separate"/>
+    </w:r>
+    <w:r>
+      <w:rPr>
+        <w:noProof/>
+      </w:rPr>
+      <w:t>10</w:t>
+    </w:r>
+    <w:r>
+      <w:fldChar w:fldCharType="end"/>
+    </w:r>
+  </w:p>
+</w:ftr>
+</file>
+
+<file path=word/footnotes.xml><?xml version="1.0" encoding="utf-8"?>
+<w:footnotes xmlns:wpc="http://schemas.microsoft.com/office/word/2010/wordprocessingCanvas" xmlns:mc="http://schemas.openxmlformats.org/markup-compatibility/2006" xmlns:o="urn:schemas-microsoft-com:office:office" xmlns:r="http://schemas.openxmlformats.org/officeDocument/2006/relationships" xmlns:m="http://schemas.openxmlformats.org/officeDocument/2006/math" xmlns:v="urn:schemas-microsoft-com:vml" xmlns:wp14="http://schemas.microsoft.com/office/word/2010/wordprocessingDrawing" xmlns:wp="http://schemas.openxmlformats.org/drawingml/2006/wordprocessingDrawing" xmlns:w10="urn:schemas-microsoft-com:office:word" xmlns:w="http://schemas.openxmlformats.org/wordprocessingml/2006/main" xmlns:w14="http://schemas.microsoft.com/office/word/2010/wordml" xmlns:wpg="http://schemas.microsoft.com/office/word/2010/wordprocessingGroup" xmlns:wpi="http://schemas.microsoft.com/office/word/2010/wordprocessingInk" xmlns:wne="http://schemas.microsoft.com/office/word/2006/wordml" xmlns:wps="http://schemas.microsoft.com/office/word/2010/wordprocessingShape" mc:Ignorable="w14 wp14">
+  <w:footnote w:type="separator" w:id="-1">
+    <w:p>
+      <w:pPr>
+        <w:spacing w:after="0" w:line="240" w:lineRule="auto"/>
+      </w:pPr>
+      <w:r>
+        <w:separator/>
+      </w:r>
+    </w:p>
+  </w:footnote>
+  <w:footnote w:type="continuationSeparator" w:id="0">
+    <w:p>
+      <w:pPr>
+        <w:spacing w:after="0" w:line="240" w:lineRule="auto"/>
+      </w:pPr>
+      <w:r>
+        <w:continuationSeparator/>
+      </w:r>
+    </w:p>
+  </w:footnote>
+</w:footnotes>
 </file>
 
 <file path=word/numbering.xml><?xml version="1.0" encoding="utf-8"?>
@@ -3753,6 +4917,29 @@
       <w:lang w:val="pl-PL"/>
     </w:rPr>
   </w:style>
+  <w:style w:type="paragraph" w:styleId="Nagwek1">
+    <w:name w:val="heading 1"/>
+    <w:basedOn w:val="Normalny"/>
+    <w:next w:val="Normalny"/>
+    <w:link w:val="Nagwek1Znak"/>
+    <w:uiPriority w:val="9"/>
+    <w:qFormat/>
+    <w:rsid w:val="00CE3689"/>
+    <w:pPr>
+      <w:keepNext/>
+      <w:keepLines/>
+      <w:spacing w:before="480" w:after="0"/>
+      <w:outlineLvl w:val="0"/>
+    </w:pPr>
+    <w:rPr>
+      <w:rFonts w:asciiTheme="majorHAnsi" w:eastAsiaTheme="majorEastAsia" w:hAnsiTheme="majorHAnsi" w:cstheme="majorBidi"/>
+      <w:b/>
+      <w:bCs/>
+      <w:color w:val="365F91" w:themeColor="accent1" w:themeShade="BF"/>
+      <w:sz w:val="28"/>
+      <w:szCs w:val="28"/>
+    </w:rPr>
+  </w:style>
   <w:style w:type="character" w:default="1" w:styleId="Domylnaczcionkaakapitu">
     <w:name w:val="Default Paragraph Font"/>
     <w:uiPriority w:val="1"/>
@@ -3784,7 +4971,6 @@
     <w:name w:val="Hyperlink"/>
     <w:basedOn w:val="Domylnaczcionkaakapitu"/>
     <w:uiPriority w:val="99"/>
-    <w:semiHidden/>
     <w:unhideWhenUsed/>
     <w:rsid w:val="00494D46"/>
     <w:rPr>
@@ -3833,6 +5019,100 @@
       <w:szCs w:val="16"/>
       <w:lang w:val="pl-PL"/>
     </w:rPr>
+  </w:style>
+  <w:style w:type="paragraph" w:styleId="Nagwek">
+    <w:name w:val="header"/>
+    <w:basedOn w:val="Normalny"/>
+    <w:link w:val="NagwekZnak"/>
+    <w:uiPriority w:val="99"/>
+    <w:unhideWhenUsed/>
+    <w:rsid w:val="00D5796E"/>
+    <w:pPr>
+      <w:tabs>
+        <w:tab w:val="center" w:pos="4703"/>
+        <w:tab w:val="right" w:pos="9406"/>
+      </w:tabs>
+      <w:spacing w:after="0" w:line="240" w:lineRule="auto"/>
+    </w:pPr>
+  </w:style>
+  <w:style w:type="character" w:customStyle="1" w:styleId="NagwekZnak">
+    <w:name w:val="Nagłówek Znak"/>
+    <w:basedOn w:val="Domylnaczcionkaakapitu"/>
+    <w:link w:val="Nagwek"/>
+    <w:uiPriority w:val="99"/>
+    <w:rsid w:val="00D5796E"/>
+    <w:rPr>
+      <w:lang w:val="pl-PL"/>
+    </w:rPr>
+  </w:style>
+  <w:style w:type="paragraph" w:styleId="Stopka">
+    <w:name w:val="footer"/>
+    <w:basedOn w:val="Normalny"/>
+    <w:link w:val="StopkaZnak"/>
+    <w:uiPriority w:val="99"/>
+    <w:unhideWhenUsed/>
+    <w:rsid w:val="00D5796E"/>
+    <w:pPr>
+      <w:tabs>
+        <w:tab w:val="center" w:pos="4703"/>
+        <w:tab w:val="right" w:pos="9406"/>
+      </w:tabs>
+      <w:spacing w:after="0" w:line="240" w:lineRule="auto"/>
+    </w:pPr>
+  </w:style>
+  <w:style w:type="character" w:customStyle="1" w:styleId="StopkaZnak">
+    <w:name w:val="Stopka Znak"/>
+    <w:basedOn w:val="Domylnaczcionkaakapitu"/>
+    <w:link w:val="Stopka"/>
+    <w:uiPriority w:val="99"/>
+    <w:rsid w:val="00D5796E"/>
+    <w:rPr>
+      <w:lang w:val="pl-PL"/>
+    </w:rPr>
+  </w:style>
+  <w:style w:type="character" w:customStyle="1" w:styleId="Nagwek1Znak">
+    <w:name w:val="Nagłówek 1 Znak"/>
+    <w:basedOn w:val="Domylnaczcionkaakapitu"/>
+    <w:link w:val="Nagwek1"/>
+    <w:uiPriority w:val="9"/>
+    <w:rsid w:val="00CE3689"/>
+    <w:rPr>
+      <w:rFonts w:asciiTheme="majorHAnsi" w:eastAsiaTheme="majorEastAsia" w:hAnsiTheme="majorHAnsi" w:cstheme="majorBidi"/>
+      <w:b/>
+      <w:bCs/>
+      <w:color w:val="365F91" w:themeColor="accent1" w:themeShade="BF"/>
+      <w:sz w:val="28"/>
+      <w:szCs w:val="28"/>
+      <w:lang w:val="pl-PL"/>
+    </w:rPr>
+  </w:style>
+  <w:style w:type="paragraph" w:styleId="Nagwekspisutreci">
+    <w:name w:val="TOC Heading"/>
+    <w:basedOn w:val="Nagwek1"/>
+    <w:next w:val="Normalny"/>
+    <w:uiPriority w:val="39"/>
+    <w:semiHidden/>
+    <w:unhideWhenUsed/>
+    <w:qFormat/>
+    <w:rsid w:val="00CE3689"/>
+    <w:pPr>
+      <w:outlineLvl w:val="9"/>
+    </w:pPr>
+    <w:rPr>
+      <w:lang w:val="en-US" w:eastAsia="ja-JP"/>
+    </w:rPr>
+  </w:style>
+  <w:style w:type="paragraph" w:styleId="Spistreci1">
+    <w:name w:val="toc 1"/>
+    <w:basedOn w:val="Normalny"/>
+    <w:next w:val="Normalny"/>
+    <w:autoRedefine/>
+    <w:uiPriority w:val="39"/>
+    <w:unhideWhenUsed/>
+    <w:rsid w:val="007676FF"/>
+    <w:pPr>
+      <w:spacing w:after="100"/>
+    </w:pPr>
   </w:style>
 </w:styles>
 </file>
@@ -4000,6 +5280,29 @@
       <w:lang w:val="pl-PL"/>
     </w:rPr>
   </w:style>
+  <w:style w:type="paragraph" w:styleId="Nagwek1">
+    <w:name w:val="heading 1"/>
+    <w:basedOn w:val="Normalny"/>
+    <w:next w:val="Normalny"/>
+    <w:link w:val="Nagwek1Znak"/>
+    <w:uiPriority w:val="9"/>
+    <w:qFormat/>
+    <w:rsid w:val="00CE3689"/>
+    <w:pPr>
+      <w:keepNext/>
+      <w:keepLines/>
+      <w:spacing w:before="480" w:after="0"/>
+      <w:outlineLvl w:val="0"/>
+    </w:pPr>
+    <w:rPr>
+      <w:rFonts w:asciiTheme="majorHAnsi" w:eastAsiaTheme="majorEastAsia" w:hAnsiTheme="majorHAnsi" w:cstheme="majorBidi"/>
+      <w:b/>
+      <w:bCs/>
+      <w:color w:val="365F91" w:themeColor="accent1" w:themeShade="BF"/>
+      <w:sz w:val="28"/>
+      <w:szCs w:val="28"/>
+    </w:rPr>
+  </w:style>
   <w:style w:type="character" w:default="1" w:styleId="Domylnaczcionkaakapitu">
     <w:name w:val="Default Paragraph Font"/>
     <w:uiPriority w:val="1"/>
@@ -4031,7 +5334,6 @@
     <w:name w:val="Hyperlink"/>
     <w:basedOn w:val="Domylnaczcionkaakapitu"/>
     <w:uiPriority w:val="99"/>
-    <w:semiHidden/>
     <w:unhideWhenUsed/>
     <w:rsid w:val="00494D46"/>
     <w:rPr>
@@ -4081,7 +5383,599 @@
       <w:lang w:val="pl-PL"/>
     </w:rPr>
   </w:style>
+  <w:style w:type="paragraph" w:styleId="Nagwek">
+    <w:name w:val="header"/>
+    <w:basedOn w:val="Normalny"/>
+    <w:link w:val="NagwekZnak"/>
+    <w:uiPriority w:val="99"/>
+    <w:unhideWhenUsed/>
+    <w:rsid w:val="00D5796E"/>
+    <w:pPr>
+      <w:tabs>
+        <w:tab w:val="center" w:pos="4703"/>
+        <w:tab w:val="right" w:pos="9406"/>
+      </w:tabs>
+      <w:spacing w:after="0" w:line="240" w:lineRule="auto"/>
+    </w:pPr>
+  </w:style>
+  <w:style w:type="character" w:customStyle="1" w:styleId="NagwekZnak">
+    <w:name w:val="Nagłówek Znak"/>
+    <w:basedOn w:val="Domylnaczcionkaakapitu"/>
+    <w:link w:val="Nagwek"/>
+    <w:uiPriority w:val="99"/>
+    <w:rsid w:val="00D5796E"/>
+    <w:rPr>
+      <w:lang w:val="pl-PL"/>
+    </w:rPr>
+  </w:style>
+  <w:style w:type="paragraph" w:styleId="Stopka">
+    <w:name w:val="footer"/>
+    <w:basedOn w:val="Normalny"/>
+    <w:link w:val="StopkaZnak"/>
+    <w:uiPriority w:val="99"/>
+    <w:unhideWhenUsed/>
+    <w:rsid w:val="00D5796E"/>
+    <w:pPr>
+      <w:tabs>
+        <w:tab w:val="center" w:pos="4703"/>
+        <w:tab w:val="right" w:pos="9406"/>
+      </w:tabs>
+      <w:spacing w:after="0" w:line="240" w:lineRule="auto"/>
+    </w:pPr>
+  </w:style>
+  <w:style w:type="character" w:customStyle="1" w:styleId="StopkaZnak">
+    <w:name w:val="Stopka Znak"/>
+    <w:basedOn w:val="Domylnaczcionkaakapitu"/>
+    <w:link w:val="Stopka"/>
+    <w:uiPriority w:val="99"/>
+    <w:rsid w:val="00D5796E"/>
+    <w:rPr>
+      <w:lang w:val="pl-PL"/>
+    </w:rPr>
+  </w:style>
+  <w:style w:type="character" w:customStyle="1" w:styleId="Nagwek1Znak">
+    <w:name w:val="Nagłówek 1 Znak"/>
+    <w:basedOn w:val="Domylnaczcionkaakapitu"/>
+    <w:link w:val="Nagwek1"/>
+    <w:uiPriority w:val="9"/>
+    <w:rsid w:val="00CE3689"/>
+    <w:rPr>
+      <w:rFonts w:asciiTheme="majorHAnsi" w:eastAsiaTheme="majorEastAsia" w:hAnsiTheme="majorHAnsi" w:cstheme="majorBidi"/>
+      <w:b/>
+      <w:bCs/>
+      <w:color w:val="365F91" w:themeColor="accent1" w:themeShade="BF"/>
+      <w:sz w:val="28"/>
+      <w:szCs w:val="28"/>
+      <w:lang w:val="pl-PL"/>
+    </w:rPr>
+  </w:style>
+  <w:style w:type="paragraph" w:styleId="Nagwekspisutreci">
+    <w:name w:val="TOC Heading"/>
+    <w:basedOn w:val="Nagwek1"/>
+    <w:next w:val="Normalny"/>
+    <w:uiPriority w:val="39"/>
+    <w:semiHidden/>
+    <w:unhideWhenUsed/>
+    <w:qFormat/>
+    <w:rsid w:val="00CE3689"/>
+    <w:pPr>
+      <w:outlineLvl w:val="9"/>
+    </w:pPr>
+    <w:rPr>
+      <w:lang w:val="en-US" w:eastAsia="ja-JP"/>
+    </w:rPr>
+  </w:style>
+  <w:style w:type="paragraph" w:styleId="Spistreci1">
+    <w:name w:val="toc 1"/>
+    <w:basedOn w:val="Normalny"/>
+    <w:next w:val="Normalny"/>
+    <w:autoRedefine/>
+    <w:uiPriority w:val="39"/>
+    <w:unhideWhenUsed/>
+    <w:rsid w:val="007676FF"/>
+    <w:pPr>
+      <w:spacing w:after="100"/>
+    </w:pPr>
+  </w:style>
 </w:styles>
+</file>
+
+<file path=word/glossary/document.xml><?xml version="1.0" encoding="utf-8"?>
+<w:glossaryDocument xmlns:wpc="http://schemas.microsoft.com/office/word/2010/wordprocessingCanvas" xmlns:mc="http://schemas.openxmlformats.org/markup-compatibility/2006" xmlns:o="urn:schemas-microsoft-com:office:office" xmlns:r="http://schemas.openxmlformats.org/officeDocument/2006/relationships" xmlns:m="http://schemas.openxmlformats.org/officeDocument/2006/math" xmlns:v="urn:schemas-microsoft-com:vml" xmlns:wp14="http://schemas.microsoft.com/office/word/2010/wordprocessingDrawing" xmlns:wp="http://schemas.openxmlformats.org/drawingml/2006/wordprocessingDrawing" xmlns:w10="urn:schemas-microsoft-com:office:word" xmlns:w="http://schemas.openxmlformats.org/wordprocessingml/2006/main" xmlns:w14="http://schemas.microsoft.com/office/word/2010/wordml" xmlns:wpg="http://schemas.microsoft.com/office/word/2010/wordprocessingGroup" xmlns:wpi="http://schemas.microsoft.com/office/word/2010/wordprocessingInk" xmlns:wne="http://schemas.microsoft.com/office/word/2006/wordml" xmlns:wps="http://schemas.microsoft.com/office/word/2010/wordprocessingShape" mc:Ignorable="w14 wp14"/>
+</file>
+
+<file path=word/glossary/fontTable.xml><?xml version="1.0" encoding="utf-8"?>
+<w:fonts xmlns:mc="http://schemas.openxmlformats.org/markup-compatibility/2006" xmlns:r="http://schemas.openxmlformats.org/officeDocument/2006/relationships" xmlns:w="http://schemas.openxmlformats.org/wordprocessingml/2006/main" xmlns:w14="http://schemas.microsoft.com/office/word/2010/wordml" mc:Ignorable="w14">
+  <w:font w:name="Times New Roman">
+    <w:panose1 w:val="02020603050405020304"/>
+    <w:charset w:val="EE"/>
+    <w:family w:val="roman"/>
+    <w:pitch w:val="variable"/>
+    <w:sig w:usb0="E0002AFF" w:usb1="C0007841" w:usb2="00000009" w:usb3="00000000" w:csb0="000001FF" w:csb1="00000000"/>
+  </w:font>
+  <w:font w:name="Symbol">
+    <w:panose1 w:val="05050102010706020507"/>
+    <w:charset w:val="02"/>
+    <w:family w:val="roman"/>
+    <w:pitch w:val="variable"/>
+    <w:sig w:usb0="00000000" w:usb1="10000000" w:usb2="00000000" w:usb3="00000000" w:csb0="80000000" w:csb1="00000000"/>
+  </w:font>
+  <w:font w:name="Courier New">
+    <w:panose1 w:val="02070309020205020404"/>
+    <w:charset w:val="EE"/>
+    <w:family w:val="modern"/>
+    <w:pitch w:val="fixed"/>
+    <w:sig w:usb0="E0002AFF" w:usb1="C0007843" w:usb2="00000009" w:usb3="00000000" w:csb0="000001FF" w:csb1="00000000"/>
+  </w:font>
+  <w:font w:name="Wingdings">
+    <w:panose1 w:val="05000000000000000000"/>
+    <w:charset w:val="02"/>
+    <w:family w:val="auto"/>
+    <w:pitch w:val="variable"/>
+    <w:sig w:usb0="00000000" w:usb1="10000000" w:usb2="00000000" w:usb3="00000000" w:csb0="80000000" w:csb1="00000000"/>
+  </w:font>
+  <w:font w:name="Calibri">
+    <w:panose1 w:val="020F0502020204030204"/>
+    <w:charset w:val="EE"/>
+    <w:family w:val="swiss"/>
+    <w:pitch w:val="variable"/>
+    <w:sig w:usb0="E00002FF" w:usb1="4000ACFF" w:usb2="00000001" w:usb3="00000000" w:csb0="0000019F" w:csb1="00000000"/>
+  </w:font>
+  <w:font w:name="Cambria">
+    <w:panose1 w:val="02040503050406030204"/>
+    <w:charset w:val="EE"/>
+    <w:family w:val="roman"/>
+    <w:pitch w:val="variable"/>
+    <w:sig w:usb0="E00002FF" w:usb1="400004FF" w:usb2="00000000" w:usb3="00000000" w:csb0="0000019F" w:csb1="00000000"/>
+  </w:font>
+  <w:font w:name="Tahoma">
+    <w:panose1 w:val="020B0604030504040204"/>
+    <w:charset w:val="EE"/>
+    <w:family w:val="swiss"/>
+    <w:pitch w:val="variable"/>
+    <w:sig w:usb0="E1002EFF" w:usb1="C000605B" w:usb2="00000029" w:usb3="00000000" w:csb0="000101FF" w:csb1="00000000"/>
+  </w:font>
+</w:fonts>
+</file>
+
+<file path=word/glossary/settings.xml><?xml version="1.0" encoding="utf-8"?>
+<w:settings xmlns:mc="http://schemas.openxmlformats.org/markup-compatibility/2006" xmlns:o="urn:schemas-microsoft-com:office:office" xmlns:r="http://schemas.openxmlformats.org/officeDocument/2006/relationships" xmlns:m="http://schemas.openxmlformats.org/officeDocument/2006/math" xmlns:v="urn:schemas-microsoft-com:vml" xmlns:w10="urn:schemas-microsoft-com:office:word" xmlns:w="http://schemas.openxmlformats.org/wordprocessingml/2006/main" xmlns:w14="http://schemas.microsoft.com/office/word/2010/wordml" xmlns:sl="http://schemas.openxmlformats.org/schemaLibrary/2006/main" mc:Ignorable="w14">
+  <w:view w:val="normal"/>
+  <w:defaultTabStop w:val="720"/>
+  <w:characterSpacingControl w:val="doNotCompress"/>
+  <w:compat>
+    <w:useFELayout/>
+    <w:compatSetting w:name="compatibilityMode" w:uri="http://schemas.microsoft.com/office/word" w:val="14"/>
+    <w:compatSetting w:name="overrideTableStyleFontSizeAndJustification" w:uri="http://schemas.microsoft.com/office/word" w:val="1"/>
+    <w:compatSetting w:name="enableOpenTypeFeatures" w:uri="http://schemas.microsoft.com/office/word" w:val="1"/>
+    <w:compatSetting w:name="doNotFlipMirrorIndents" w:uri="http://schemas.microsoft.com/office/word" w:val="1"/>
+  </w:compat>
+  <w:rsids>
+    <w:rsidRoot w:val="000E5AE3"/>
+    <w:rsid w:val="000E5AE3"/>
+    <w:rsid w:val="00274FDB"/>
+  </w:rsids>
+  <m:mathPr>
+    <m:mathFont m:val="Cambria Math"/>
+    <m:brkBin m:val="before"/>
+    <m:brkBinSub m:val="--"/>
+    <m:smallFrac m:val="0"/>
+    <m:dispDef/>
+    <m:lMargin m:val="0"/>
+    <m:rMargin m:val="0"/>
+    <m:defJc m:val="centerGroup"/>
+    <m:wrapIndent m:val="1440"/>
+    <m:intLim m:val="subSup"/>
+    <m:naryLim m:val="undOvr"/>
+  </m:mathPr>
+  <w:themeFontLang w:val="en-US"/>
+  <w:clrSchemeMapping w:bg1="light1" w:t1="dark1" w:bg2="light2" w:t2="dark2" w:accent1="accent1" w:accent2="accent2" w:accent3="accent3" w:accent4="accent4" w:accent5="accent5" w:accent6="accent6" w:hyperlink="hyperlink" w:followedHyperlink="followedHyperlink"/>
+  <w:decimalSymbol w:val=","/>
+  <w:listSeparator w:val=";"/>
+</w:settings>
+</file>
+
+<file path=word/glossary/styles.xml><?xml version="1.0" encoding="utf-8"?>
+<w:styles xmlns:mc="http://schemas.openxmlformats.org/markup-compatibility/2006" xmlns:r="http://schemas.openxmlformats.org/officeDocument/2006/relationships" xmlns:w="http://schemas.openxmlformats.org/wordprocessingml/2006/main" xmlns:w14="http://schemas.microsoft.com/office/word/2010/wordml" mc:Ignorable="w14">
+  <w:docDefaults>
+    <w:rPrDefault>
+      <w:rPr>
+        <w:rFonts w:asciiTheme="minorHAnsi" w:eastAsiaTheme="minorEastAsia" w:hAnsiTheme="minorHAnsi" w:cstheme="minorBidi"/>
+        <w:sz w:val="22"/>
+        <w:szCs w:val="22"/>
+        <w:lang w:val="en-US" w:eastAsia="en-US" w:bidi="ar-SA"/>
+      </w:rPr>
+    </w:rPrDefault>
+    <w:pPrDefault>
+      <w:pPr>
+        <w:spacing w:after="200" w:line="276" w:lineRule="auto"/>
+      </w:pPr>
+    </w:pPrDefault>
+  </w:docDefaults>
+  <w:latentStyles w:defLockedState="0" w:defUIPriority="99" w:defSemiHidden="1" w:defUnhideWhenUsed="1" w:defQFormat="0" w:count="267">
+    <w:lsdException w:name="Normal" w:semiHidden="0" w:uiPriority="0" w:unhideWhenUsed="0" w:qFormat="1"/>
+    <w:lsdException w:name="heading 1" w:semiHidden="0" w:uiPriority="9" w:unhideWhenUsed="0" w:qFormat="1"/>
+    <w:lsdException w:name="heading 2" w:uiPriority="9" w:qFormat="1"/>
+    <w:lsdException w:name="heading 3" w:uiPriority="9" w:qFormat="1"/>
+    <w:lsdException w:name="heading 4" w:uiPriority="9" w:qFormat="1"/>
+    <w:lsdException w:name="heading 5" w:uiPriority="9" w:qFormat="1"/>
+    <w:lsdException w:name="heading 6" w:uiPriority="9" w:qFormat="1"/>
+    <w:lsdException w:name="heading 7" w:uiPriority="9" w:qFormat="1"/>
+    <w:lsdException w:name="heading 8" w:uiPriority="9" w:qFormat="1"/>
+    <w:lsdException w:name="heading 9" w:uiPriority="9" w:qFormat="1"/>
+    <w:lsdException w:name="toc 1" w:uiPriority="39"/>
+    <w:lsdException w:name="toc 2" w:uiPriority="39"/>
+    <w:lsdException w:name="toc 3" w:uiPriority="39"/>
+    <w:lsdException w:name="toc 4" w:uiPriority="39"/>
+    <w:lsdException w:name="toc 5" w:uiPriority="39"/>
+    <w:lsdException w:name="toc 6" w:uiPriority="39"/>
+    <w:lsdException w:name="toc 7" w:uiPriority="39"/>
+    <w:lsdException w:name="toc 8" w:uiPriority="39"/>
+    <w:lsdException w:name="toc 9" w:uiPriority="39"/>
+    <w:lsdException w:name="caption" w:uiPriority="35" w:qFormat="1"/>
+    <w:lsdException w:name="Title" w:semiHidden="0" w:uiPriority="10" w:unhideWhenUsed="0" w:qFormat="1"/>
+    <w:lsdException w:name="Default Paragraph Font" w:uiPriority="1"/>
+    <w:lsdException w:name="Subtitle" w:semiHidden="0" w:uiPriority="11" w:unhideWhenUsed="0" w:qFormat="1"/>
+    <w:lsdException w:name="Strong" w:semiHidden="0" w:uiPriority="22" w:unhideWhenUsed="0" w:qFormat="1"/>
+    <w:lsdException w:name="Emphasis" w:semiHidden="0" w:uiPriority="20" w:unhideWhenUsed="0" w:qFormat="1"/>
+    <w:lsdException w:name="Table Grid" w:semiHidden="0" w:uiPriority="59" w:unhideWhenUsed="0"/>
+    <w:lsdException w:name="Placeholder Text" w:unhideWhenUsed="0"/>
+    <w:lsdException w:name="No Spacing" w:semiHidden="0" w:uiPriority="1" w:unhideWhenUsed="0" w:qFormat="1"/>
+    <w:lsdException w:name="Light Shading" w:semiHidden="0" w:uiPriority="60" w:unhideWhenUsed="0"/>
+    <w:lsdException w:name="Light List" w:semiHidden="0" w:uiPriority="61" w:unhideWhenUsed="0"/>
+    <w:lsdException w:name="Light Grid" w:semiHidden="0" w:uiPriority="62" w:unhideWhenUsed="0"/>
+    <w:lsdException w:name="Medium Shading 1" w:semiHidden="0" w:uiPriority="63" w:unhideWhenUsed="0"/>
+    <w:lsdException w:name="Medium Shading 2" w:semiHidden="0" w:uiPriority="64" w:unhideWhenUsed="0"/>
+    <w:lsdException w:name="Medium List 1" w:semiHidden="0" w:uiPriority="65" w:unhideWhenUsed="0"/>
+    <w:lsdException w:name="Medium List 2" w:semiHidden="0" w:uiPriority="66" w:unhideWhenUsed="0"/>
+    <w:lsdException w:name="Medium Grid 1" w:semiHidden="0" w:uiPriority="67" w:unhideWhenUsed="0"/>
+    <w:lsdException w:name="Medium Grid 2" w:semiHidden="0" w:uiPriority="68" w:unhideWhenUsed="0"/>
+    <w:lsdException w:name="Medium Grid 3" w:semiHidden="0" w:uiPriority="69" w:unhideWhenUsed="0"/>
+    <w:lsdException w:name="Dark List" w:semiHidden="0" w:uiPriority="70" w:unhideWhenUsed="0"/>
+    <w:lsdException w:name="Colorful Shading" w:semiHidden="0" w:uiPriority="71" w:unhideWhenUsed="0"/>
+    <w:lsdException w:name="Colorful List" w:semiHidden="0" w:uiPriority="72" w:unhideWhenUsed="0"/>
+    <w:lsdException w:name="Colorful Grid" w:semiHidden="0" w:uiPriority="73" w:unhideWhenUsed="0"/>
+    <w:lsdException w:name="Light Shading Accent 1" w:semiHidden="0" w:uiPriority="60" w:unhideWhenUsed="0"/>
+    <w:lsdException w:name="Light List Accent 1" w:semiHidden="0" w:uiPriority="61" w:unhideWhenUsed="0"/>
+    <w:lsdException w:name="Light Grid Accent 1" w:semiHidden="0" w:uiPriority="62" w:unhideWhenUsed="0"/>
+    <w:lsdException w:name="Medium Shading 1 Accent 1" w:semiHidden="0" w:uiPriority="63" w:unhideWhenUsed="0"/>
+    <w:lsdException w:name="Medium Shading 2 Accent 1" w:semiHidden="0" w:uiPriority="64" w:unhideWhenUsed="0"/>
+    <w:lsdException w:name="Medium List 1 Accent 1" w:semiHidden="0" w:uiPriority="65" w:unhideWhenUsed="0"/>
+    <w:lsdException w:name="Revision" w:unhideWhenUsed="0"/>
+    <w:lsdException w:name="List Paragraph" w:semiHidden="0" w:uiPriority="34" w:unhideWhenUsed="0" w:qFormat="1"/>
+    <w:lsdException w:name="Quote" w:semiHidden="0" w:uiPriority="29" w:unhideWhenUsed="0" w:qFormat="1"/>
+    <w:lsdException w:name="Intense Quote" w:semiHidden="0" w:uiPriority="30" w:unhideWhenUsed="0" w:qFormat="1"/>
+    <w:lsdException w:name="Medium List 2 Accent 1" w:semiHidden="0" w:uiPriority="66" w:unhideWhenUsed="0"/>
+    <w:lsdException w:name="Medium Grid 1 Accent 1" w:semiHidden="0" w:uiPriority="67" w:unhideWhenUsed="0"/>
+    <w:lsdException w:name="Medium Grid 2 Accent 1" w:semiHidden="0" w:uiPriority="68" w:unhideWhenUsed="0"/>
+    <w:lsdException w:name="Medium Grid 3 Accent 1" w:semiHidden="0" w:uiPriority="69" w:unhideWhenUsed="0"/>
+    <w:lsdException w:name="Dark List Accent 1" w:semiHidden="0" w:uiPriority="70" w:unhideWhenUsed="0"/>
+    <w:lsdException w:name="Colorful Shading Accent 1" w:semiHidden="0" w:uiPriority="71" w:unhideWhenUsed="0"/>
+    <w:lsdException w:name="Colorful List Accent 1" w:semiHidden="0" w:uiPriority="72" w:unhideWhenUsed="0"/>
+    <w:lsdException w:name="Colorful Grid Accent 1" w:semiHidden="0" w:uiPriority="73" w:unhideWhenUsed="0"/>
+    <w:lsdException w:name="Light Shading Accent 2" w:semiHidden="0" w:uiPriority="60" w:unhideWhenUsed="0"/>
+    <w:lsdException w:name="Light List Accent 2" w:semiHidden="0" w:uiPriority="61" w:unhideWhenUsed="0"/>
+    <w:lsdException w:name="Light Grid Accent 2" w:semiHidden="0" w:uiPriority="62" w:unhideWhenUsed="0"/>
+    <w:lsdException w:name="Medium Shading 1 Accent 2" w:semiHidden="0" w:uiPriority="63" w:unhideWhenUsed="0"/>
+    <w:lsdException w:name="Medium Shading 2 Accent 2" w:semiHidden="0" w:uiPriority="64" w:unhideWhenUsed="0"/>
+    <w:lsdException w:name="Medium List 1 Accent 2" w:semiHidden="0" w:uiPriority="65" w:unhideWhenUsed="0"/>
+    <w:lsdException w:name="Medium List 2 Accent 2" w:semiHidden="0" w:uiPriority="66" w:unhideWhenUsed="0"/>
+    <w:lsdException w:name="Medium Grid 1 Accent 2" w:semiHidden="0" w:uiPriority="67" w:unhideWhenUsed="0"/>
+    <w:lsdException w:name="Medium Grid 2 Accent 2" w:semiHidden="0" w:uiPriority="68" w:unhideWhenUsed="0"/>
+    <w:lsdException w:name="Medium Grid 3 Accent 2" w:semiHidden="0" w:uiPriority="69" w:unhideWhenUsed="0"/>
+    <w:lsdException w:name="Dark List Accent 2" w:semiHidden="0" w:uiPriority="70" w:unhideWhenUsed="0"/>
+    <w:lsdException w:name="Colorful Shading Accent 2" w:semiHidden="0" w:uiPriority="71" w:unhideWhenUsed="0"/>
+    <w:lsdException w:name="Colorful List Accent 2" w:semiHidden="0" w:uiPriority="72" w:unhideWhenUsed="0"/>
+    <w:lsdException w:name="Colorful Grid Accent 2" w:semiHidden="0" w:uiPriority="73" w:unhideWhenUsed="0"/>
+    <w:lsdException w:name="Light Shading Accent 3" w:semiHidden="0" w:uiPriority="60" w:unhideWhenUsed="0"/>
+    <w:lsdException w:name="Light List Accent 3" w:semiHidden="0" w:uiPriority="61" w:unhideWhenUsed="0"/>
+    <w:lsdException w:name="Light Grid Accent 3" w:semiHidden="0" w:uiPriority="62" w:unhideWhenUsed="0"/>
+    <w:lsdException w:name="Medium Shading 1 Accent 3" w:semiHidden="0" w:uiPriority="63" w:unhideWhenUsed="0"/>
+    <w:lsdException w:name="Medium Shading 2 Accent 3" w:semiHidden="0" w:uiPriority="64" w:unhideWhenUsed="0"/>
+    <w:lsdException w:name="Medium List 1 Accent 3" w:semiHidden="0" w:uiPriority="65" w:unhideWhenUsed="0"/>
+    <w:lsdException w:name="Medium List 2 Accent 3" w:semiHidden="0" w:uiPriority="66" w:unhideWhenUsed="0"/>
+    <w:lsdException w:name="Medium Grid 1 Accent 3" w:semiHidden="0" w:uiPriority="67" w:unhideWhenUsed="0"/>
+    <w:lsdException w:name="Medium Grid 2 Accent 3" w:semiHidden="0" w:uiPriority="68" w:unhideWhenUsed="0"/>
+    <w:lsdException w:name="Medium Grid 3 Accent 3" w:semiHidden="0" w:uiPriority="69" w:unhideWhenUsed="0"/>
+    <w:lsdException w:name="Dark List Accent 3" w:semiHidden="0" w:uiPriority="70" w:unhideWhenUsed="0"/>
+    <w:lsdException w:name="Colorful Shading Accent 3" w:semiHidden="0" w:uiPriority="71" w:unhideWhenUsed="0"/>
+    <w:lsdException w:name="Colorful List Accent 3" w:semiHidden="0" w:uiPriority="72" w:unhideWhenUsed="0"/>
+    <w:lsdException w:name="Colorful Grid Accent 3" w:semiHidden="0" w:uiPriority="73" w:unhideWhenUsed="0"/>
+    <w:lsdException w:name="Light Shading Accent 4" w:semiHidden="0" w:uiPriority="60" w:unhideWhenUsed="0"/>
+    <w:lsdException w:name="Light List Accent 4" w:semiHidden="0" w:uiPriority="61" w:unhideWhenUsed="0"/>
+    <w:lsdException w:name="Light Grid Accent 4" w:semiHidden="0" w:uiPriority="62" w:unhideWhenUsed="0"/>
+    <w:lsdException w:name="Medium Shading 1 Accent 4" w:semiHidden="0" w:uiPriority="63" w:unhideWhenUsed="0"/>
+    <w:lsdException w:name="Medium Shading 2 Accent 4" w:semiHidden="0" w:uiPriority="64" w:unhideWhenUsed="0"/>
+    <w:lsdException w:name="Medium List 1 Accent 4" w:semiHidden="0" w:uiPriority="65" w:unhideWhenUsed="0"/>
+    <w:lsdException w:name="Medium List 2 Accent 4" w:semiHidden="0" w:uiPriority="66" w:unhideWhenUsed="0"/>
+    <w:lsdException w:name="Medium Grid 1 Accent 4" w:semiHidden="0" w:uiPriority="67" w:unhideWhenUsed="0"/>
+    <w:lsdException w:name="Medium Grid 2 Accent 4" w:semiHidden="0" w:uiPriority="68" w:unhideWhenUsed="0"/>
+    <w:lsdException w:name="Medium Grid 3 Accent 4" w:semiHidden="0" w:uiPriority="69" w:unhideWhenUsed="0"/>
+    <w:lsdException w:name="Dark List Accent 4" w:semiHidden="0" w:uiPriority="70" w:unhideWhenUsed="0"/>
+    <w:lsdException w:name="Colorful Shading Accent 4" w:semiHidden="0" w:uiPriority="71" w:unhideWhenUsed="0"/>
+    <w:lsdException w:name="Colorful List Accent 4" w:semiHidden="0" w:uiPriority="72" w:unhideWhenUsed="0"/>
+    <w:lsdException w:name="Colorful Grid Accent 4" w:semiHidden="0" w:uiPriority="73" w:unhideWhenUsed="0"/>
+    <w:lsdException w:name="Light Shading Accent 5" w:semiHidden="0" w:uiPriority="60" w:unhideWhenUsed="0"/>
+    <w:lsdException w:name="Light List Accent 5" w:semiHidden="0" w:uiPriority="61" w:unhideWhenUsed="0"/>
+    <w:lsdException w:name="Light Grid Accent 5" w:semiHidden="0" w:uiPriority="62" w:unhideWhenUsed="0"/>
+    <w:lsdException w:name="Medium Shading 1 Accent 5" w:semiHidden="0" w:uiPriority="63" w:unhideWhenUsed="0"/>
+    <w:lsdException w:name="Medium Shading 2 Accent 5" w:semiHidden="0" w:uiPriority="64" w:unhideWhenUsed="0"/>
+    <w:lsdException w:name="Medium List 1 Accent 5" w:semiHidden="0" w:uiPriority="65" w:unhideWhenUsed="0"/>
+    <w:lsdException w:name="Medium List 2 Accent 5" w:semiHidden="0" w:uiPriority="66" w:unhideWhenUsed="0"/>
+    <w:lsdException w:name="Medium Grid 1 Accent 5" w:semiHidden="0" w:uiPriority="67" w:unhideWhenUsed="0"/>
+    <w:lsdException w:name="Medium Grid 2 Accent 5" w:semiHidden="0" w:uiPriority="68" w:unhideWhenUsed="0"/>
+    <w:lsdException w:name="Medium Grid 3 Accent 5" w:semiHidden="0" w:uiPriority="69" w:unhideWhenUsed="0"/>
+    <w:lsdException w:name="Dark List Accent 5" w:semiHidden="0" w:uiPriority="70" w:unhideWhenUsed="0"/>
+    <w:lsdException w:name="Colorful Shading Accent 5" w:semiHidden="0" w:uiPriority="71" w:unhideWhenUsed="0"/>
+    <w:lsdException w:name="Colorful List Accent 5" w:semiHidden="0" w:uiPriority="72" w:unhideWhenUsed="0"/>
+    <w:lsdException w:name="Colorful Grid Accent 5" w:semiHidden="0" w:uiPriority="73" w:unhideWhenUsed="0"/>
+    <w:lsdException w:name="Light Shading Accent 6" w:semiHidden="0" w:uiPriority="60" w:unhideWhenUsed="0"/>
+    <w:lsdException w:name="Light List Accent 6" w:semiHidden="0" w:uiPriority="61" w:unhideWhenUsed="0"/>
+    <w:lsdException w:name="Light Grid Accent 6" w:semiHidden="0" w:uiPriority="62" w:unhideWhenUsed="0"/>
+    <w:lsdException w:name="Medium Shading 1 Accent 6" w:semiHidden="0" w:uiPriority="63" w:unhideWhenUsed="0"/>
+    <w:lsdException w:name="Medium Shading 2 Accent 6" w:semiHidden="0" w:uiPriority="64" w:unhideWhenUsed="0"/>
+    <w:lsdException w:name="Medium List 1 Accent 6" w:semiHidden="0" w:uiPriority="65" w:unhideWhenUsed="0"/>
+    <w:lsdException w:name="Medium List 2 Accent 6" w:semiHidden="0" w:uiPriority="66" w:unhideWhenUsed="0"/>
+    <w:lsdException w:name="Medium Grid 1 Accent 6" w:semiHidden="0" w:uiPriority="67" w:unhideWhenUsed="0"/>
+    <w:lsdException w:name="Medium Grid 2 Accent 6" w:semiHidden="0" w:uiPriority="68" w:unhideWhenUsed="0"/>
+    <w:lsdException w:name="Medium Grid 3 Accent 6" w:semiHidden="0" w:uiPriority="69" w:unhideWhenUsed="0"/>
+    <w:lsdException w:name="Dark List Accent 6" w:semiHidden="0" w:uiPriority="70" w:unhideWhenUsed="0"/>
+    <w:lsdException w:name="Colorful Shading Accent 6" w:semiHidden="0" w:uiPriority="71" w:unhideWhenUsed="0"/>
+    <w:lsdException w:name="Colorful List Accent 6" w:semiHidden="0" w:uiPriority="72" w:unhideWhenUsed="0"/>
+    <w:lsdException w:name="Colorful Grid Accent 6" w:semiHidden="0" w:uiPriority="73" w:unhideWhenUsed="0"/>
+    <w:lsdException w:name="Subtle Emphasis" w:semiHidden="0" w:uiPriority="19" w:unhideWhenUsed="0" w:qFormat="1"/>
+    <w:lsdException w:name="Intense Emphasis" w:semiHidden="0" w:uiPriority="21" w:unhideWhenUsed="0" w:qFormat="1"/>
+    <w:lsdException w:name="Subtle Reference" w:semiHidden="0" w:uiPriority="31" w:unhideWhenUsed="0" w:qFormat="1"/>
+    <w:lsdException w:name="Intense Reference" w:semiHidden="0" w:uiPriority="32" w:unhideWhenUsed="0" w:qFormat="1"/>
+    <w:lsdException w:name="Book Title" w:semiHidden="0" w:uiPriority="33" w:unhideWhenUsed="0" w:qFormat="1"/>
+    <w:lsdException w:name="Bibliography" w:uiPriority="37"/>
+    <w:lsdException w:name="TOC Heading" w:uiPriority="39" w:qFormat="1"/>
+  </w:latentStyles>
+  <w:style w:type="paragraph" w:default="1" w:styleId="Normalny">
+    <w:name w:val="Normal"/>
+    <w:qFormat/>
+  </w:style>
+  <w:style w:type="character" w:default="1" w:styleId="Domylnaczcionkaakapitu">
+    <w:name w:val="Default Paragraph Font"/>
+    <w:uiPriority w:val="1"/>
+    <w:semiHidden/>
+    <w:unhideWhenUsed/>
+  </w:style>
+  <w:style w:type="table" w:default="1" w:styleId="Standardowy">
+    <w:name w:val="Normal Table"/>
+    <w:uiPriority w:val="99"/>
+    <w:semiHidden/>
+    <w:unhideWhenUsed/>
+    <w:tblPr>
+      <w:tblInd w:w="0" w:type="dxa"/>
+      <w:tblCellMar>
+        <w:top w:w="0" w:type="dxa"/>
+        <w:left w:w="108" w:type="dxa"/>
+        <w:bottom w:w="0" w:type="dxa"/>
+        <w:right w:w="108" w:type="dxa"/>
+      </w:tblCellMar>
+    </w:tblPr>
+  </w:style>
+  <w:style w:type="numbering" w:default="1" w:styleId="Bezlisty">
+    <w:name w:val="No List"/>
+    <w:uiPriority w:val="99"/>
+    <w:semiHidden/>
+    <w:unhideWhenUsed/>
+  </w:style>
+  <w:style w:type="paragraph" w:customStyle="1" w:styleId="9DBBCF330623488EB3F8CDC149600D9B">
+    <w:name w:val="9DBBCF330623488EB3F8CDC149600D9B"/>
+    <w:rsid w:val="000E5AE3"/>
+  </w:style>
+  <w:style w:type="paragraph" w:customStyle="1" w:styleId="F49DCE0FC6654D44AD0C56E25BBB5AFA">
+    <w:name w:val="F49DCE0FC6654D44AD0C56E25BBB5AFA"/>
+    <w:rsid w:val="000E5AE3"/>
+  </w:style>
+</w:styles>
+</file>
+
+<file path=word/glossary/stylesWithEffects.xml><?xml version="1.0" encoding="utf-8"?>
+<w:styles xmlns:wpc="http://schemas.microsoft.com/office/word/2010/wordprocessingCanvas" xmlns:mc="http://schemas.openxmlformats.org/markup-compatibility/2006" xmlns:o="urn:schemas-microsoft-com:office:office" xmlns:r="http://schemas.openxmlformats.org/officeDocument/2006/relationships" xmlns:m="http://schemas.openxmlformats.org/officeDocument/2006/math" xmlns:v="urn:schemas-microsoft-com:vml" xmlns:wp14="http://schemas.microsoft.com/office/word/2010/wordprocessingDrawing" xmlns:wp="http://schemas.openxmlformats.org/drawingml/2006/wordprocessingDrawing" xmlns:w10="urn:schemas-microsoft-com:office:word" xmlns:w="http://schemas.openxmlformats.org/wordprocessingml/2006/main" xmlns:w14="http://schemas.microsoft.com/office/word/2010/wordml" xmlns:wpg="http://schemas.microsoft.com/office/word/2010/wordprocessingGroup" xmlns:wpi="http://schemas.microsoft.com/office/word/2010/wordprocessingInk" xmlns:wne="http://schemas.microsoft.com/office/word/2006/wordml" xmlns:wps="http://schemas.microsoft.com/office/word/2010/wordprocessingShape" mc:Ignorable="w14 wp14">
+  <w:docDefaults>
+    <w:rPrDefault>
+      <w:rPr>
+        <w:rFonts w:asciiTheme="minorHAnsi" w:eastAsiaTheme="minorEastAsia" w:hAnsiTheme="minorHAnsi" w:cstheme="minorBidi"/>
+        <w:sz w:val="22"/>
+        <w:szCs w:val="22"/>
+        <w:lang w:val="en-US" w:eastAsia="en-US" w:bidi="ar-SA"/>
+      </w:rPr>
+    </w:rPrDefault>
+    <w:pPrDefault>
+      <w:pPr>
+        <w:spacing w:after="200" w:line="276" w:lineRule="auto"/>
+      </w:pPr>
+    </w:pPrDefault>
+  </w:docDefaults>
+  <w:latentStyles w:defLockedState="0" w:defUIPriority="99" w:defSemiHidden="1" w:defUnhideWhenUsed="1" w:defQFormat="0" w:count="267">
+    <w:lsdException w:name="Normal" w:semiHidden="0" w:uiPriority="0" w:unhideWhenUsed="0" w:qFormat="1"/>
+    <w:lsdException w:name="heading 1" w:semiHidden="0" w:uiPriority="9" w:unhideWhenUsed="0" w:qFormat="1"/>
+    <w:lsdException w:name="heading 2" w:uiPriority="9" w:qFormat="1"/>
+    <w:lsdException w:name="heading 3" w:uiPriority="9" w:qFormat="1"/>
+    <w:lsdException w:name="heading 4" w:uiPriority="9" w:qFormat="1"/>
+    <w:lsdException w:name="heading 5" w:uiPriority="9" w:qFormat="1"/>
+    <w:lsdException w:name="heading 6" w:uiPriority="9" w:qFormat="1"/>
+    <w:lsdException w:name="heading 7" w:uiPriority="9" w:qFormat="1"/>
+    <w:lsdException w:name="heading 8" w:uiPriority="9" w:qFormat="1"/>
+    <w:lsdException w:name="heading 9" w:uiPriority="9" w:qFormat="1"/>
+    <w:lsdException w:name="toc 1" w:uiPriority="39"/>
+    <w:lsdException w:name="toc 2" w:uiPriority="39"/>
+    <w:lsdException w:name="toc 3" w:uiPriority="39"/>
+    <w:lsdException w:name="toc 4" w:uiPriority="39"/>
+    <w:lsdException w:name="toc 5" w:uiPriority="39"/>
+    <w:lsdException w:name="toc 6" w:uiPriority="39"/>
+    <w:lsdException w:name="toc 7" w:uiPriority="39"/>
+    <w:lsdException w:name="toc 8" w:uiPriority="39"/>
+    <w:lsdException w:name="toc 9" w:uiPriority="39"/>
+    <w:lsdException w:name="caption" w:uiPriority="35" w:qFormat="1"/>
+    <w:lsdException w:name="Title" w:semiHidden="0" w:uiPriority="10" w:unhideWhenUsed="0" w:qFormat="1"/>
+    <w:lsdException w:name="Default Paragraph Font" w:uiPriority="1"/>
+    <w:lsdException w:name="Subtitle" w:semiHidden="0" w:uiPriority="11" w:unhideWhenUsed="0" w:qFormat="1"/>
+    <w:lsdException w:name="Strong" w:semiHidden="0" w:uiPriority="22" w:unhideWhenUsed="0" w:qFormat="1"/>
+    <w:lsdException w:name="Emphasis" w:semiHidden="0" w:uiPriority="20" w:unhideWhenUsed="0" w:qFormat="1"/>
+    <w:lsdException w:name="Table Grid" w:semiHidden="0" w:uiPriority="59" w:unhideWhenUsed="0"/>
+    <w:lsdException w:name="Placeholder Text" w:unhideWhenUsed="0"/>
+    <w:lsdException w:name="No Spacing" w:semiHidden="0" w:uiPriority="1" w:unhideWhenUsed="0" w:qFormat="1"/>
+    <w:lsdException w:name="Light Shading" w:semiHidden="0" w:uiPriority="60" w:unhideWhenUsed="0"/>
+    <w:lsdException w:name="Light List" w:semiHidden="0" w:uiPriority="61" w:unhideWhenUsed="0"/>
+    <w:lsdException w:name="Light Grid" w:semiHidden="0" w:uiPriority="62" w:unhideWhenUsed="0"/>
+    <w:lsdException w:name="Medium Shading 1" w:semiHidden="0" w:uiPriority="63" w:unhideWhenUsed="0"/>
+    <w:lsdException w:name="Medium Shading 2" w:semiHidden="0" w:uiPriority="64" w:unhideWhenUsed="0"/>
+    <w:lsdException w:name="Medium List 1" w:semiHidden="0" w:uiPriority="65" w:unhideWhenUsed="0"/>
+    <w:lsdException w:name="Medium List 2" w:semiHidden="0" w:uiPriority="66" w:unhideWhenUsed="0"/>
+    <w:lsdException w:name="Medium Grid 1" w:semiHidden="0" w:uiPriority="67" w:unhideWhenUsed="0"/>
+    <w:lsdException w:name="Medium Grid 2" w:semiHidden="0" w:uiPriority="68" w:unhideWhenUsed="0"/>
+    <w:lsdException w:name="Medium Grid 3" w:semiHidden="0" w:uiPriority="69" w:unhideWhenUsed="0"/>
+    <w:lsdException w:name="Dark List" w:semiHidden="0" w:uiPriority="70" w:unhideWhenUsed="0"/>
+    <w:lsdException w:name="Colorful Shading" w:semiHidden="0" w:uiPriority="71" w:unhideWhenUsed="0"/>
+    <w:lsdException w:name="Colorful List" w:semiHidden="0" w:uiPriority="72" w:unhideWhenUsed="0"/>
+    <w:lsdException w:name="Colorful Grid" w:semiHidden="0" w:uiPriority="73" w:unhideWhenUsed="0"/>
+    <w:lsdException w:name="Light Shading Accent 1" w:semiHidden="0" w:uiPriority="60" w:unhideWhenUsed="0"/>
+    <w:lsdException w:name="Light List Accent 1" w:semiHidden="0" w:uiPriority="61" w:unhideWhenUsed="0"/>
+    <w:lsdException w:name="Light Grid Accent 1" w:semiHidden="0" w:uiPriority="62" w:unhideWhenUsed="0"/>
+    <w:lsdException w:name="Medium Shading 1 Accent 1" w:semiHidden="0" w:uiPriority="63" w:unhideWhenUsed="0"/>
+    <w:lsdException w:name="Medium Shading 2 Accent 1" w:semiHidden="0" w:uiPriority="64" w:unhideWhenUsed="0"/>
+    <w:lsdException w:name="Medium List 1 Accent 1" w:semiHidden="0" w:uiPriority="65" w:unhideWhenUsed="0"/>
+    <w:lsdException w:name="Revision" w:unhideWhenUsed="0"/>
+    <w:lsdException w:name="List Paragraph" w:semiHidden="0" w:uiPriority="34" w:unhideWhenUsed="0" w:qFormat="1"/>
+    <w:lsdException w:name="Quote" w:semiHidden="0" w:uiPriority="29" w:unhideWhenUsed="0" w:qFormat="1"/>
+    <w:lsdException w:name="Intense Quote" w:semiHidden="0" w:uiPriority="30" w:unhideWhenUsed="0" w:qFormat="1"/>
+    <w:lsdException w:name="Medium List 2 Accent 1" w:semiHidden="0" w:uiPriority="66" w:unhideWhenUsed="0"/>
+    <w:lsdException w:name="Medium Grid 1 Accent 1" w:semiHidden="0" w:uiPriority="67" w:unhideWhenUsed="0"/>
+    <w:lsdException w:name="Medium Grid 2 Accent 1" w:semiHidden="0" w:uiPriority="68" w:unhideWhenUsed="0"/>
+    <w:lsdException w:name="Medium Grid 3 Accent 1" w:semiHidden="0" w:uiPriority="69" w:unhideWhenUsed="0"/>
+    <w:lsdException w:name="Dark List Accent 1" w:semiHidden="0" w:uiPriority="70" w:unhideWhenUsed="0"/>
+    <w:lsdException w:name="Colorful Shading Accent 1" w:semiHidden="0" w:uiPriority="71" w:unhideWhenUsed="0"/>
+    <w:lsdException w:name="Colorful List Accent 1" w:semiHidden="0" w:uiPriority="72" w:unhideWhenUsed="0"/>
+    <w:lsdException w:name="Colorful Grid Accent 1" w:semiHidden="0" w:uiPriority="73" w:unhideWhenUsed="0"/>
+    <w:lsdException w:name="Light Shading Accent 2" w:semiHidden="0" w:uiPriority="60" w:unhideWhenUsed="0"/>
+    <w:lsdException w:name="Light List Accent 2" w:semiHidden="0" w:uiPriority="61" w:unhideWhenUsed="0"/>
+    <w:lsdException w:name="Light Grid Accent 2" w:semiHidden="0" w:uiPriority="62" w:unhideWhenUsed="0"/>
+    <w:lsdException w:name="Medium Shading 1 Accent 2" w:semiHidden="0" w:uiPriority="63" w:unhideWhenUsed="0"/>
+    <w:lsdException w:name="Medium Shading 2 Accent 2" w:semiHidden="0" w:uiPriority="64" w:unhideWhenUsed="0"/>
+    <w:lsdException w:name="Medium List 1 Accent 2" w:semiHidden="0" w:uiPriority="65" w:unhideWhenUsed="0"/>
+    <w:lsdException w:name="Medium List 2 Accent 2" w:semiHidden="0" w:uiPriority="66" w:unhideWhenUsed="0"/>
+    <w:lsdException w:name="Medium Grid 1 Accent 2" w:semiHidden="0" w:uiPriority="67" w:unhideWhenUsed="0"/>
+    <w:lsdException w:name="Medium Grid 2 Accent 2" w:semiHidden="0" w:uiPriority="68" w:unhideWhenUsed="0"/>
+    <w:lsdException w:name="Medium Grid 3 Accent 2" w:semiHidden="0" w:uiPriority="69" w:unhideWhenUsed="0"/>
+    <w:lsdException w:name="Dark List Accent 2" w:semiHidden="0" w:uiPriority="70" w:unhideWhenUsed="0"/>
+    <w:lsdException w:name="Colorful Shading Accent 2" w:semiHidden="0" w:uiPriority="71" w:unhideWhenUsed="0"/>
+    <w:lsdException w:name="Colorful List Accent 2" w:semiHidden="0" w:uiPriority="72" w:unhideWhenUsed="0"/>
+    <w:lsdException w:name="Colorful Grid Accent 2" w:semiHidden="0" w:uiPriority="73" w:unhideWhenUsed="0"/>
+    <w:lsdException w:name="Light Shading Accent 3" w:semiHidden="0" w:uiPriority="60" w:unhideWhenUsed="0"/>
+    <w:lsdException w:name="Light List Accent 3" w:semiHidden="0" w:uiPriority="61" w:unhideWhenUsed="0"/>
+    <w:lsdException w:name="Light Grid Accent 3" w:semiHidden="0" w:uiPriority="62" w:unhideWhenUsed="0"/>
+    <w:lsdException w:name="Medium Shading 1 Accent 3" w:semiHidden="0" w:uiPriority="63" w:unhideWhenUsed="0"/>
+    <w:lsdException w:name="Medium Shading 2 Accent 3" w:semiHidden="0" w:uiPriority="64" w:unhideWhenUsed="0"/>
+    <w:lsdException w:name="Medium List 1 Accent 3" w:semiHidden="0" w:uiPriority="65" w:unhideWhenUsed="0"/>
+    <w:lsdException w:name="Medium List 2 Accent 3" w:semiHidden="0" w:uiPriority="66" w:unhideWhenUsed="0"/>
+    <w:lsdException w:name="Medium Grid 1 Accent 3" w:semiHidden="0" w:uiPriority="67" w:unhideWhenUsed="0"/>
+    <w:lsdException w:name="Medium Grid 2 Accent 3" w:semiHidden="0" w:uiPriority="68" w:unhideWhenUsed="0"/>
+    <w:lsdException w:name="Medium Grid 3 Accent 3" w:semiHidden="0" w:uiPriority="69" w:unhideWhenUsed="0"/>
+    <w:lsdException w:name="Dark List Accent 3" w:semiHidden="0" w:uiPriority="70" w:unhideWhenUsed="0"/>
+    <w:lsdException w:name="Colorful Shading Accent 3" w:semiHidden="0" w:uiPriority="71" w:unhideWhenUsed="0"/>
+    <w:lsdException w:name="Colorful List Accent 3" w:semiHidden="0" w:uiPriority="72" w:unhideWhenUsed="0"/>
+    <w:lsdException w:name="Colorful Grid Accent 3" w:semiHidden="0" w:uiPriority="73" w:unhideWhenUsed="0"/>
+    <w:lsdException w:name="Light Shading Accent 4" w:semiHidden="0" w:uiPriority="60" w:unhideWhenUsed="0"/>
+    <w:lsdException w:name="Light List Accent 4" w:semiHidden="0" w:uiPriority="61" w:unhideWhenUsed="0"/>
+    <w:lsdException w:name="Light Grid Accent 4" w:semiHidden="0" w:uiPriority="62" w:unhideWhenUsed="0"/>
+    <w:lsdException w:name="Medium Shading 1 Accent 4" w:semiHidden="0" w:uiPriority="63" w:unhideWhenUsed="0"/>
+    <w:lsdException w:name="Medium Shading 2 Accent 4" w:semiHidden="0" w:uiPriority="64" w:unhideWhenUsed="0"/>
+    <w:lsdException w:name="Medium List 1 Accent 4" w:semiHidden="0" w:uiPriority="65" w:unhideWhenUsed="0"/>
+    <w:lsdException w:name="Medium List 2 Accent 4" w:semiHidden="0" w:uiPriority="66" w:unhideWhenUsed="0"/>
+    <w:lsdException w:name="Medium Grid 1 Accent 4" w:semiHidden="0" w:uiPriority="67" w:unhideWhenUsed="0"/>
+    <w:lsdException w:name="Medium Grid 2 Accent 4" w:semiHidden="0" w:uiPriority="68" w:unhideWhenUsed="0"/>
+    <w:lsdException w:name="Medium Grid 3 Accent 4" w:semiHidden="0" w:uiPriority="69" w:unhideWhenUsed="0"/>
+    <w:lsdException w:name="Dark List Accent 4" w:semiHidden="0" w:uiPriority="70" w:unhideWhenUsed="0"/>
+    <w:lsdException w:name="Colorful Shading Accent 4" w:semiHidden="0" w:uiPriority="71" w:unhideWhenUsed="0"/>
+    <w:lsdException w:name="Colorful List Accent 4" w:semiHidden="0" w:uiPriority="72" w:unhideWhenUsed="0"/>
+    <w:lsdException w:name="Colorful Grid Accent 4" w:semiHidden="0" w:uiPriority="73" w:unhideWhenUsed="0"/>
+    <w:lsdException w:name="Light Shading Accent 5" w:semiHidden="0" w:uiPriority="60" w:unhideWhenUsed="0"/>
+    <w:lsdException w:name="Light List Accent 5" w:semiHidden="0" w:uiPriority="61" w:unhideWhenUsed="0"/>
+    <w:lsdException w:name="Light Grid Accent 5" w:semiHidden="0" w:uiPriority="62" w:unhideWhenUsed="0"/>
+    <w:lsdException w:name="Medium Shading 1 Accent 5" w:semiHidden="0" w:uiPriority="63" w:unhideWhenUsed="0"/>
+    <w:lsdException w:name="Medium Shading 2 Accent 5" w:semiHidden="0" w:uiPriority="64" w:unhideWhenUsed="0"/>
+    <w:lsdException w:name="Medium List 1 Accent 5" w:semiHidden="0" w:uiPriority="65" w:unhideWhenUsed="0"/>
+    <w:lsdException w:name="Medium List 2 Accent 5" w:semiHidden="0" w:uiPriority="66" w:unhideWhenUsed="0"/>
+    <w:lsdException w:name="Medium Grid 1 Accent 5" w:semiHidden="0" w:uiPriority="67" w:unhideWhenUsed="0"/>
+    <w:lsdException w:name="Medium Grid 2 Accent 5" w:semiHidden="0" w:uiPriority="68" w:unhideWhenUsed="0"/>
+    <w:lsdException w:name="Medium Grid 3 Accent 5" w:semiHidden="0" w:uiPriority="69" w:unhideWhenUsed="0"/>
+    <w:lsdException w:name="Dark List Accent 5" w:semiHidden="0" w:uiPriority="70" w:unhideWhenUsed="0"/>
+    <w:lsdException w:name="Colorful Shading Accent 5" w:semiHidden="0" w:uiPriority="71" w:unhideWhenUsed="0"/>
+    <w:lsdException w:name="Colorful List Accent 5" w:semiHidden="0" w:uiPriority="72" w:unhideWhenUsed="0"/>
+    <w:lsdException w:name="Colorful Grid Accent 5" w:semiHidden="0" w:uiPriority="73" w:unhideWhenUsed="0"/>
+    <w:lsdException w:name="Light Shading Accent 6" w:semiHidden="0" w:uiPriority="60" w:unhideWhenUsed="0"/>
+    <w:lsdException w:name="Light List Accent 6" w:semiHidden="0" w:uiPriority="61" w:unhideWhenUsed="0"/>
+    <w:lsdException w:name="Light Grid Accent 6" w:semiHidden="0" w:uiPriority="62" w:unhideWhenUsed="0"/>
+    <w:lsdException w:name="Medium Shading 1 Accent 6" w:semiHidden="0" w:uiPriority="63" w:unhideWhenUsed="0"/>
+    <w:lsdException w:name="Medium Shading 2 Accent 6" w:semiHidden="0" w:uiPriority="64" w:unhideWhenUsed="0"/>
+    <w:lsdException w:name="Medium List 1 Accent 6" w:semiHidden="0" w:uiPriority="65" w:unhideWhenUsed="0"/>
+    <w:lsdException w:name="Medium List 2 Accent 6" w:semiHidden="0" w:uiPriority="66" w:unhideWhenUsed="0"/>
+    <w:lsdException w:name="Medium Grid 1 Accent 6" w:semiHidden="0" w:uiPriority="67" w:unhideWhenUsed="0"/>
+    <w:lsdException w:name="Medium Grid 2 Accent 6" w:semiHidden="0" w:uiPriority="68" w:unhideWhenUsed="0"/>
+    <w:lsdException w:name="Medium Grid 3 Accent 6" w:semiHidden="0" w:uiPriority="69" w:unhideWhenUsed="0"/>
+    <w:lsdException w:name="Dark List Accent 6" w:semiHidden="0" w:uiPriority="70" w:unhideWhenUsed="0"/>
+    <w:lsdException w:name="Colorful Shading Accent 6" w:semiHidden="0" w:uiPriority="71" w:unhideWhenUsed="0"/>
+    <w:lsdException w:name="Colorful List Accent 6" w:semiHidden="0" w:uiPriority="72" w:unhideWhenUsed="0"/>
+    <w:lsdException w:name="Colorful Grid Accent 6" w:semiHidden="0" w:uiPriority="73" w:unhideWhenUsed="0"/>
+    <w:lsdException w:name="Subtle Emphasis" w:semiHidden="0" w:uiPriority="19" w:unhideWhenUsed="0" w:qFormat="1"/>
+    <w:lsdException w:name="Intense Emphasis" w:semiHidden="0" w:uiPriority="21" w:unhideWhenUsed="0" w:qFormat="1"/>
+    <w:lsdException w:name="Subtle Reference" w:semiHidden="0" w:uiPriority="31" w:unhideWhenUsed="0" w:qFormat="1"/>
+    <w:lsdException w:name="Intense Reference" w:semiHidden="0" w:uiPriority="32" w:unhideWhenUsed="0" w:qFormat="1"/>
+    <w:lsdException w:name="Book Title" w:semiHidden="0" w:uiPriority="33" w:unhideWhenUsed="0" w:qFormat="1"/>
+    <w:lsdException w:name="Bibliography" w:uiPriority="37"/>
+    <w:lsdException w:name="TOC Heading" w:uiPriority="39" w:qFormat="1"/>
+  </w:latentStyles>
+  <w:style w:type="paragraph" w:default="1" w:styleId="Normalny">
+    <w:name w:val="Normal"/>
+    <w:qFormat/>
+  </w:style>
+  <w:style w:type="character" w:default="1" w:styleId="Domylnaczcionkaakapitu">
+    <w:name w:val="Default Paragraph Font"/>
+    <w:uiPriority w:val="1"/>
+    <w:semiHidden/>
+    <w:unhideWhenUsed/>
+  </w:style>
+  <w:style w:type="table" w:default="1" w:styleId="Standardowy">
+    <w:name w:val="Normal Table"/>
+    <w:uiPriority w:val="99"/>
+    <w:semiHidden/>
+    <w:unhideWhenUsed/>
+    <w:tblPr>
+      <w:tblInd w:w="0" w:type="dxa"/>
+      <w:tblCellMar>
+        <w:top w:w="0" w:type="dxa"/>
+        <w:left w:w="108" w:type="dxa"/>
+        <w:bottom w:w="0" w:type="dxa"/>
+        <w:right w:w="108" w:type="dxa"/>
+      </w:tblCellMar>
+    </w:tblPr>
+  </w:style>
+  <w:style w:type="numbering" w:default="1" w:styleId="Bezlisty">
+    <w:name w:val="No List"/>
+    <w:uiPriority w:val="99"/>
+    <w:semiHidden/>
+    <w:unhideWhenUsed/>
+  </w:style>
+  <w:style w:type="paragraph" w:customStyle="1" w:styleId="9DBBCF330623488EB3F8CDC149600D9B">
+    <w:name w:val="9DBBCF330623488EB3F8CDC149600D9B"/>
+    <w:rsid w:val="000E5AE3"/>
+  </w:style>
+  <w:style w:type="paragraph" w:customStyle="1" w:styleId="F49DCE0FC6654D44AD0C56E25BBB5AFA">
+    <w:name w:val="F49DCE0FC6654D44AD0C56E25BBB5AFA"/>
+    <w:rsid w:val="000E5AE3"/>
+  </w:style>
+</w:styles>
+</file>
+
+<file path=word/glossary/webSettings.xml><?xml version="1.0" encoding="utf-8"?>
+<w:webSettings xmlns:mc="http://schemas.openxmlformats.org/markup-compatibility/2006" xmlns:r="http://schemas.openxmlformats.org/officeDocument/2006/relationships" xmlns:w="http://schemas.openxmlformats.org/wordprocessingml/2006/main" xmlns:w14="http://schemas.microsoft.com/office/word/2010/wordml" mc:Ignorable="w14">
+  <w:optimizeForBrowser/>
+  <w:allowPNG/>
+</w:webSettings>
 </file>
 
 <file path=word/theme/theme1.xml><?xml version="1.0" encoding="utf-8"?>
@@ -4367,4 +6261,16 @@
   <a:objectDefaults/>
   <a:extraClrSchemeLst/>
 </a:theme>
+</file>
+
+<file path=customXml/item1.xml><?xml version="1.0" encoding="utf-8"?>
+<b:Sources xmlns:b="http://schemas.openxmlformats.org/officeDocument/2006/bibliography" xmlns="http://schemas.openxmlformats.org/officeDocument/2006/bibliography" SelectedStyle="\APA.XSL" StyleName="APA"/>
+</file>
+
+<file path=customXml/itemProps1.xml><?xml version="1.0" encoding="utf-8"?>
+<ds:datastoreItem xmlns:ds="http://schemas.openxmlformats.org/officeDocument/2006/customXml" ds:itemID="{517B2D7A-C35A-434B-B296-7A6407A9AA2D}">
+  <ds:schemaRefs>
+    <ds:schemaRef ds:uri="http://schemas.openxmlformats.org/officeDocument/2006/bibliography"/>
+  </ds:schemaRefs>
+</ds:datastoreItem>
 </file>
--- a/Docs/ASCOM Jolo Focuser.docx
+++ b/Docs/ASCOM Jolo Focuser.docx
@@ -18,25 +18,23 @@
           <w:sz w:val="32"/>
           <w:szCs w:val="32"/>
         </w:rPr>
-        <w:t xml:space="preserve">ASCOM Jolo </w:t>
-      </w:r>
-      <w:proofErr w:type="spellStart"/>
+        <w:t>ASCOM Jolo Focuser</w:t>
+      </w:r>
       <w:r>
         <w:rPr>
           <w:b/>
           <w:sz w:val="32"/>
           <w:szCs w:val="32"/>
         </w:rPr>
-        <w:t>Focuser</w:t>
-      </w:r>
-      <w:proofErr w:type="spellEnd"/>
+        <w:t xml:space="preserve"> wersja </w:t>
+      </w:r>
       <w:r>
         <w:rPr>
           <w:b/>
           <w:sz w:val="32"/>
           <w:szCs w:val="32"/>
         </w:rPr>
-        <w:t xml:space="preserve"> wersja </w:t>
+        <w:t>2.</w:t>
       </w:r>
       <w:r>
         <w:rPr>
@@ -44,8 +42,10 @@
           <w:sz w:val="32"/>
           <w:szCs w:val="32"/>
         </w:rPr>
-        <w:t>2.0</w:t>
-      </w:r>
+        <w:t>1</w:t>
+      </w:r>
+      <w:bookmarkStart w:id="0" w:name="_GoBack"/>
+      <w:bookmarkEnd w:id="0"/>
     </w:p>
     <w:p>
       <w:pPr>
@@ -58,18 +58,17 @@
         </w:rPr>
       </w:pPr>
     </w:p>
-    <w:p>
-      <w:pPr>
-        <w:spacing w:after="0" w:line="240" w:lineRule="auto"/>
-        <w:rPr>
-          <w:b/>
-          <w:sz w:val="24"/>
-          <w:szCs w:val="24"/>
-        </w:rPr>
-      </w:pPr>
-    </w:p>
     <w:sdt>
       <w:sdtPr>
+        <w:rPr>
+          <w:rFonts w:asciiTheme="minorHAnsi" w:eastAsiaTheme="minorHAnsi" w:hAnsiTheme="minorHAnsi" w:cstheme="minorBidi"/>
+          <w:b w:val="0"/>
+          <w:bCs w:val="0"/>
+          <w:color w:val="auto"/>
+          <w:sz w:val="22"/>
+          <w:szCs w:val="22"/>
+          <w:lang w:val="pl-PL" w:eastAsia="en-US"/>
+        </w:rPr>
         <w:id w:val="1680463244"/>
         <w:docPartObj>
           <w:docPartGallery w:val="Table of Contents"/>
@@ -78,12 +77,7 @@
       </w:sdtPr>
       <w:sdtEndPr>
         <w:rPr>
-          <w:rFonts w:asciiTheme="minorHAnsi" w:eastAsiaTheme="minorHAnsi" w:hAnsiTheme="minorHAnsi" w:cstheme="minorBidi"/>
           <w:noProof/>
-          <w:color w:val="auto"/>
-          <w:sz w:val="22"/>
-          <w:szCs w:val="22"/>
-          <w:lang w:val="pl-PL" w:eastAsia="en-US"/>
         </w:rPr>
       </w:sdtEndPr>
       <w:sdtContent>
@@ -122,7 +116,7 @@
           <w:r>
             <w:fldChar w:fldCharType="separate"/>
           </w:r>
-          <w:hyperlink w:anchor="_Toc390258402" w:history="1">
+          <w:hyperlink w:anchor="_Toc392588904" w:history="1">
             <w:r>
               <w:rPr>
                 <w:rStyle w:val="Hipercze"/>
@@ -149,7 +143,7 @@
                 <w:noProof/>
                 <w:webHidden/>
               </w:rPr>
-              <w:instrText xml:space="preserve"> PAGEREF _Toc390258402 \h </w:instrText>
+              <w:instrText xml:space="preserve"> PAGEREF _Toc392588904 \h </w:instrText>
             </w:r>
             <w:r>
               <w:rPr>
@@ -192,7 +186,7 @@
               <w:lang w:val="en-US"/>
             </w:rPr>
           </w:pPr>
-          <w:hyperlink w:anchor="_Toc390258403" w:history="1">
+          <w:hyperlink w:anchor="_Toc392588905" w:history="1">
             <w:r>
               <w:rPr>
                 <w:rStyle w:val="Hipercze"/>
@@ -219,7 +213,7 @@
                 <w:noProof/>
                 <w:webHidden/>
               </w:rPr>
-              <w:instrText xml:space="preserve"> PAGEREF _Toc390258403 \h </w:instrText>
+              <w:instrText xml:space="preserve"> PAGEREF _Toc392588905 \h </w:instrText>
             </w:r>
             <w:r>
               <w:rPr>
@@ -262,7 +256,7 @@
               <w:lang w:val="en-US"/>
             </w:rPr>
           </w:pPr>
-          <w:hyperlink w:anchor="_Toc390258404" w:history="1">
+          <w:hyperlink w:anchor="_Toc392588906" w:history="1">
             <w:r>
               <w:rPr>
                 <w:rStyle w:val="Hipercze"/>
@@ -289,7 +283,7 @@
                 <w:noProof/>
                 <w:webHidden/>
               </w:rPr>
-              <w:instrText xml:space="preserve"> PAGEREF _Toc390258404 \h </w:instrText>
+              <w:instrText xml:space="preserve"> PAGEREF _Toc392588906 \h </w:instrText>
             </w:r>
             <w:r>
               <w:rPr>
@@ -332,7 +326,7 @@
               <w:lang w:val="en-US"/>
             </w:rPr>
           </w:pPr>
-          <w:hyperlink w:anchor="_Toc390258405" w:history="1">
+          <w:hyperlink w:anchor="_Toc392588907" w:history="1">
             <w:r>
               <w:rPr>
                 <w:rStyle w:val="Hipercze"/>
@@ -359,7 +353,7 @@
                 <w:noProof/>
                 <w:webHidden/>
               </w:rPr>
-              <w:instrText xml:space="preserve"> PAGEREF _Toc390258405 \h </w:instrText>
+              <w:instrText xml:space="preserve"> PAGEREF _Toc392588907 \h </w:instrText>
             </w:r>
             <w:r>
               <w:rPr>
@@ -402,7 +396,7 @@
               <w:lang w:val="en-US"/>
             </w:rPr>
           </w:pPr>
-          <w:hyperlink w:anchor="_Toc390258406" w:history="1">
+          <w:hyperlink w:anchor="_Toc392588908" w:history="1">
             <w:r>
               <w:rPr>
                 <w:rStyle w:val="Hipercze"/>
@@ -429,7 +423,7 @@
                 <w:noProof/>
                 <w:webHidden/>
               </w:rPr>
-              <w:instrText xml:space="preserve"> PAGEREF _Toc390258406 \h </w:instrText>
+              <w:instrText xml:space="preserve"> PAGEREF _Toc392588908 \h </w:instrText>
             </w:r>
             <w:r>
               <w:rPr>
@@ -472,13 +466,13 @@
               <w:lang w:val="en-US"/>
             </w:rPr>
           </w:pPr>
-          <w:hyperlink w:anchor="_Toc390258407" w:history="1">
+          <w:hyperlink w:anchor="_Toc392588909" w:history="1">
             <w:r>
               <w:rPr>
                 <w:rStyle w:val="Hipercze"/>
                 <w:noProof/>
               </w:rPr>
-              <w:t>Silnik krokowy</w:t>
+              <w:t>Podłączenie wyświetlacza LCD</w:t>
             </w:r>
             <w:r>
               <w:rPr>
@@ -499,7 +493,7 @@
                 <w:noProof/>
                 <w:webHidden/>
               </w:rPr>
-              <w:instrText xml:space="preserve"> PAGEREF _Toc390258407 \h </w:instrText>
+              <w:instrText xml:space="preserve"> PAGEREF _Toc392588909 \h </w:instrText>
             </w:r>
             <w:r>
               <w:rPr>
@@ -542,13 +536,13 @@
               <w:lang w:val="en-US"/>
             </w:rPr>
           </w:pPr>
-          <w:hyperlink w:anchor="_Toc390258408" w:history="1">
+          <w:hyperlink w:anchor="_Toc392588910" w:history="1">
             <w:r>
               <w:rPr>
                 <w:rStyle w:val="Hipercze"/>
                 <w:noProof/>
               </w:rPr>
-              <w:t>Przełożenie silnika i krok focusera</w:t>
+              <w:t>Silnik krokowy</w:t>
             </w:r>
             <w:r>
               <w:rPr>
@@ -569,7 +563,7 @@
                 <w:noProof/>
                 <w:webHidden/>
               </w:rPr>
-              <w:instrText xml:space="preserve"> PAGEREF _Toc390258408 \h </w:instrText>
+              <w:instrText xml:space="preserve"> PAGEREF _Toc392588910 \h </w:instrText>
             </w:r>
             <w:r>
               <w:rPr>
@@ -612,13 +606,13 @@
               <w:lang w:val="en-US"/>
             </w:rPr>
           </w:pPr>
-          <w:hyperlink w:anchor="_Toc390258409" w:history="1">
+          <w:hyperlink w:anchor="_Toc392588911" w:history="1">
             <w:r>
               <w:rPr>
                 <w:rStyle w:val="Hipercze"/>
                 <w:noProof/>
               </w:rPr>
-              <w:t>Schemat ideowy focusera</w:t>
+              <w:t>Przełożenie silnika i krok focusera</w:t>
             </w:r>
             <w:r>
               <w:rPr>
@@ -639,7 +633,7 @@
                 <w:noProof/>
                 <w:webHidden/>
               </w:rPr>
-              <w:instrText xml:space="preserve"> PAGEREF _Toc390258409 \h </w:instrText>
+              <w:instrText xml:space="preserve"> PAGEREF _Toc392588911 \h </w:instrText>
             </w:r>
             <w:r>
               <w:rPr>
@@ -682,13 +676,13 @@
               <w:lang w:val="en-US"/>
             </w:rPr>
           </w:pPr>
-          <w:hyperlink w:anchor="_Toc390258410" w:history="1">
+          <w:hyperlink w:anchor="_Toc392588912" w:history="1">
             <w:r>
               <w:rPr>
                 <w:rStyle w:val="Hipercze"/>
                 <w:noProof/>
               </w:rPr>
-              <w:t>Złącze dodatkowe EXT oraz OPTO</w:t>
+              <w:t>Schemat ideowy focusera</w:t>
             </w:r>
             <w:r>
               <w:rPr>
@@ -709,7 +703,7 @@
                 <w:noProof/>
                 <w:webHidden/>
               </w:rPr>
-              <w:instrText xml:space="preserve"> PAGEREF _Toc390258410 \h </w:instrText>
+              <w:instrText xml:space="preserve"> PAGEREF _Toc392588912 \h </w:instrText>
             </w:r>
             <w:r>
               <w:rPr>
@@ -752,13 +746,13 @@
               <w:lang w:val="en-US"/>
             </w:rPr>
           </w:pPr>
-          <w:hyperlink w:anchor="_Toc390258411" w:history="1">
+          <w:hyperlink w:anchor="_Toc392588913" w:history="1">
             <w:r>
               <w:rPr>
                 <w:rStyle w:val="Hipercze"/>
                 <w:noProof/>
               </w:rPr>
-              <w:t>Aktualizowanie sterownika ASCOM</w:t>
+              <w:t>Złącze dodatkowe EXT oraz OPTO</w:t>
             </w:r>
             <w:r>
               <w:rPr>
@@ -779,7 +773,7 @@
                 <w:noProof/>
                 <w:webHidden/>
               </w:rPr>
-              <w:instrText xml:space="preserve"> PAGEREF _Toc390258411 \h </w:instrText>
+              <w:instrText xml:space="preserve"> PAGEREF _Toc392588913 \h </w:instrText>
             </w:r>
             <w:r>
               <w:rPr>
@@ -822,13 +816,13 @@
               <w:lang w:val="en-US"/>
             </w:rPr>
           </w:pPr>
-          <w:hyperlink w:anchor="_Toc390258412" w:history="1">
+          <w:hyperlink w:anchor="_Toc392588914" w:history="1">
             <w:r>
               <w:rPr>
                 <w:rStyle w:val="Hipercze"/>
                 <w:noProof/>
               </w:rPr>
-              <w:t>Opcje sterownika ASCOM</w:t>
+              <w:t>Aktualizowanie sterownika ASCOM</w:t>
             </w:r>
             <w:r>
               <w:rPr>
@@ -849,7 +843,7 @@
                 <w:noProof/>
                 <w:webHidden/>
               </w:rPr>
-              <w:instrText xml:space="preserve"> PAGEREF _Toc390258412 \h </w:instrText>
+              <w:instrText xml:space="preserve"> PAGEREF _Toc392588914 \h </w:instrText>
             </w:r>
             <w:r>
               <w:rPr>
@@ -892,13 +886,13 @@
               <w:lang w:val="en-US"/>
             </w:rPr>
           </w:pPr>
-          <w:hyperlink w:anchor="_Toc390258413" w:history="1">
+          <w:hyperlink w:anchor="_Toc392588915" w:history="1">
             <w:r>
               <w:rPr>
                 <w:rStyle w:val="Hipercze"/>
                 <w:noProof/>
               </w:rPr>
-              <w:t>Aktualizowanie wsadu Arduino</w:t>
+              <w:t>Opcje sterownika ASCOM</w:t>
             </w:r>
             <w:r>
               <w:rPr>
@@ -919,7 +913,7 @@
                 <w:noProof/>
                 <w:webHidden/>
               </w:rPr>
-              <w:instrText xml:space="preserve"> PAGEREF _Toc390258413 \h </w:instrText>
+              <w:instrText xml:space="preserve"> PAGEREF _Toc392588915 \h </w:instrText>
             </w:r>
             <w:r>
               <w:rPr>
@@ -962,13 +956,13 @@
               <w:lang w:val="en-US"/>
             </w:rPr>
           </w:pPr>
-          <w:hyperlink w:anchor="_Toc390258414" w:history="1">
+          <w:hyperlink w:anchor="_Toc392588916" w:history="1">
             <w:r>
               <w:rPr>
                 <w:rStyle w:val="Hipercze"/>
                 <w:noProof/>
               </w:rPr>
-              <w:t>Spis parametrów konfiguracyjnych we wsadzie do Arduino</w:t>
+              <w:t>Aktualizowanie wsadu Arduino</w:t>
             </w:r>
             <w:r>
               <w:rPr>
@@ -989,7 +983,7 @@
                 <w:noProof/>
                 <w:webHidden/>
               </w:rPr>
-              <w:instrText xml:space="preserve"> PAGEREF _Toc390258414 \h </w:instrText>
+              <w:instrText xml:space="preserve"> PAGEREF _Toc392588916 \h </w:instrText>
             </w:r>
             <w:r>
               <w:rPr>
@@ -1032,12 +1026,82 @@
               <w:lang w:val="en-US"/>
             </w:rPr>
           </w:pPr>
-          <w:hyperlink w:anchor="_Toc390258415" w:history="1">
+          <w:hyperlink w:anchor="_Toc392588917" w:history="1">
             <w:r>
               <w:rPr>
                 <w:rStyle w:val="Hipercze"/>
                 <w:noProof/>
               </w:rPr>
+              <w:t>Spis parametrów konfiguracyjnych we wsadzie do Arduino</w:t>
+            </w:r>
+            <w:r>
+              <w:rPr>
+                <w:noProof/>
+                <w:webHidden/>
+              </w:rPr>
+              <w:tab/>
+            </w:r>
+            <w:r>
+              <w:rPr>
+                <w:noProof/>
+                <w:webHidden/>
+              </w:rPr>
+              <w:fldChar w:fldCharType="begin"/>
+            </w:r>
+            <w:r>
+              <w:rPr>
+                <w:noProof/>
+                <w:webHidden/>
+              </w:rPr>
+              <w:instrText xml:space="preserve"> PAGEREF _Toc392588917 \h </w:instrText>
+            </w:r>
+            <w:r>
+              <w:rPr>
+                <w:noProof/>
+                <w:webHidden/>
+              </w:rPr>
+            </w:r>
+            <w:r>
+              <w:rPr>
+                <w:noProof/>
+                <w:webHidden/>
+              </w:rPr>
+              <w:fldChar w:fldCharType="separate"/>
+            </w:r>
+            <w:r>
+              <w:rPr>
+                <w:noProof/>
+                <w:webHidden/>
+              </w:rPr>
+              <w:t>10</w:t>
+            </w:r>
+            <w:r>
+              <w:rPr>
+                <w:noProof/>
+                <w:webHidden/>
+              </w:rPr>
+              <w:fldChar w:fldCharType="end"/>
+            </w:r>
+          </w:hyperlink>
+        </w:p>
+        <w:p>
+          <w:pPr>
+            <w:pStyle w:val="Spistreci1"/>
+            <w:tabs>
+              <w:tab w:val="right" w:leader="dot" w:pos="9396"/>
+            </w:tabs>
+            <w:rPr>
+              <w:rFonts w:eastAsiaTheme="minorEastAsia"/>
+              <w:noProof/>
+              <w:lang w:val="en-US"/>
+            </w:rPr>
+          </w:pPr>
+          <w:hyperlink w:anchor="_Toc392588918" w:history="1">
+            <w:r>
+              <w:rPr>
+                <w:rStyle w:val="Hipercze"/>
+                <w:noProof/>
+              </w:rPr>
               <w:t>Sterowanie mikrokrokowe</w:t>
             </w:r>
             <w:r>
@@ -1059,7 +1123,7 @@
                 <w:noProof/>
                 <w:webHidden/>
               </w:rPr>
-              <w:instrText xml:space="preserve"> PAGEREF _Toc390258415 \h </w:instrText>
+              <w:instrText xml:space="preserve"> PAGEREF _Toc392588918 \h </w:instrText>
             </w:r>
             <w:r>
               <w:rPr>
@@ -1200,23 +1264,15 @@
       <w:pPr>
         <w:pStyle w:val="Nagwek1"/>
       </w:pPr>
-      <w:bookmarkStart w:id="0" w:name="_Toc390258402"/>
+      <w:bookmarkStart w:id="1" w:name="_Toc392588904"/>
       <w:r>
         <w:t>Opis układu</w:t>
       </w:r>
-      <w:bookmarkEnd w:id="0"/>
-    </w:p>
-    <w:p>
-      <w:r>
-        <w:t xml:space="preserve">Układ oparty jest na platformie </w:t>
-      </w:r>
-      <w:proofErr w:type="spellStart"/>
-      <w:r>
-        <w:t>Arduino</w:t>
-      </w:r>
-      <w:proofErr w:type="spellEnd"/>
-      <w:r>
-        <w:t xml:space="preserve"> Nano 3.0 (</w:t>
+      <w:bookmarkEnd w:id="1"/>
+    </w:p>
+    <w:p>
+      <w:r>
+        <w:t>Układ oparty jest na platformie Arduino Nano 3.0 (</w:t>
       </w:r>
       <w:hyperlink r:id="rId10" w:history="1">
         <w:r>
@@ -1238,35 +1294,13 @@
         </w:r>
       </w:hyperlink>
       <w:r>
-        <w:t xml:space="preserve"> ) który pośredniczy w komunikacji pomiędzy układem </w:t>
-      </w:r>
-      <w:proofErr w:type="spellStart"/>
-      <w:r>
-        <w:t>focusera</w:t>
-      </w:r>
-      <w:proofErr w:type="spellEnd"/>
-      <w:r>
-        <w:t xml:space="preserve"> oraz aplikacjami sterującymi ustawianiem ostrości (</w:t>
+        <w:t xml:space="preserve"> ) który pośredniczy w komunikacji pomiędzy układem focusera oraz aplikacjami sterującymi ustawianiem ostrości (</w:t>
       </w:r>
       <w:r>
         <w:rPr>
           <w:i/>
         </w:rPr>
-        <w:t xml:space="preserve">Maxim DL, </w:t>
-      </w:r>
-      <w:proofErr w:type="spellStart"/>
-      <w:r>
-        <w:rPr>
-          <w:i/>
-        </w:rPr>
-        <w:t>Focus</w:t>
-      </w:r>
-      <w:proofErr w:type="spellEnd"/>
-      <w:r>
-        <w:rPr>
-          <w:i/>
-        </w:rPr>
-        <w:t xml:space="preserve"> Max, APT </w:t>
+        <w:t xml:space="preserve">Maxim DL, Focus Max, APT </w:t>
       </w:r>
       <w:r>
         <w:t xml:space="preserve">i inne umożliwiające sterowanie urządzeniami opartymi o interfejs ASCOM). </w:t>
@@ -1350,15 +1384,7 @@
         </w:numPr>
       </w:pPr>
       <w:r>
-        <w:t xml:space="preserve">Gniazdo </w:t>
-      </w:r>
-      <w:proofErr w:type="spellStart"/>
-      <w:r>
-        <w:t>jack</w:t>
-      </w:r>
-      <w:proofErr w:type="spellEnd"/>
-      <w:r>
-        <w:t xml:space="preserve"> 3.5mm stereo do podłączenia czujnika temperatury DS1820</w:t>
+        <w:t>Gniazdo jack 3.5mm stereo do podłączenia czujnika temperatury DS1820</w:t>
       </w:r>
       <w:r>
         <w:t xml:space="preserve"> lub czujnika temperatury i wilgotności DHT22</w:t>
@@ -1379,15 +1405,7 @@
         </w:numPr>
       </w:pPr>
       <w:r>
-        <w:t xml:space="preserve">Gniazdo USB mini (umieszczone na płytce </w:t>
-      </w:r>
-      <w:proofErr w:type="spellStart"/>
-      <w:r>
-        <w:t>Arduino</w:t>
-      </w:r>
-      <w:proofErr w:type="spellEnd"/>
-      <w:r>
-        <w:t xml:space="preserve"> Nano) zapewniające komunikację z komputerem</w:t>
+        <w:t>Gniazdo USB mini (umieszczone na płytce Arduino Nano) zapewniające komunikację z komputerem</w:t>
       </w:r>
     </w:p>
     <w:p>
@@ -1411,15 +1429,7 @@
         </w:numPr>
       </w:pPr>
       <w:r>
-        <w:t xml:space="preserve">Gniazdo </w:t>
-      </w:r>
-      <w:proofErr w:type="spellStart"/>
-      <w:r>
-        <w:t>jack</w:t>
-      </w:r>
-      <w:proofErr w:type="spellEnd"/>
-      <w:r>
-        <w:t xml:space="preserve"> 3.5mm stereo do podłączenia dwóch przycisków do sterowania ręcznego.</w:t>
+        <w:t>Gniazdo jack 3.5mm stereo do podłączenia dwóch przycisków do sterowania ręcznego.</w:t>
       </w:r>
     </w:p>
     <w:p>
@@ -1485,18 +1495,25 @@
         <w:t>EXT</w:t>
       </w:r>
       <w:r>
-        <w:t xml:space="preserve"> podłączone do wyprowadzeń modułu </w:t>
-      </w:r>
-      <w:proofErr w:type="spellStart"/>
-      <w:r>
-        <w:t>Arduino</w:t>
-      </w:r>
-      <w:proofErr w:type="spellEnd"/>
-      <w:r>
-        <w:t xml:space="preserve"> do wykorzystania przez użytkownika</w:t>
-      </w:r>
-      <w:r>
-        <w:t xml:space="preserve"> (domyślnie skonfigurowane do podłączenia typowego wyświetlacza LCD 2x16 znaków)</w:t>
+        <w:t xml:space="preserve"> podłączone do wyprowadzeń modułu Arduino do wykorzystania przez użytkownika</w:t>
+      </w:r>
+      <w:r>
+        <w:t xml:space="preserve"> (domyślnie skonfigurowane do podłączenia typowego wyświetlacza LCD 2x16 znaków</w:t>
+      </w:r>
+      <w:r>
+        <w:t xml:space="preserve"> przez konwerter I</w:t>
+      </w:r>
+      <w:r>
+        <w:rPr>
+          <w:vertAlign w:val="superscript"/>
+        </w:rPr>
+        <w:t>2</w:t>
+      </w:r>
+      <w:r>
+        <w:t>C</w:t>
+      </w:r>
+      <w:r>
+        <w:t>)</w:t>
       </w:r>
     </w:p>
     <w:p>
@@ -1557,14 +1574,12 @@
         </w:rPr>
         <w:t xml:space="preserve">ASCOM </w:t>
       </w:r>
-      <w:proofErr w:type="spellStart"/>
       <w:r>
         <w:rPr>
           <w:i/>
         </w:rPr>
         <w:t>focuser</w:t>
       </w:r>
-      <w:proofErr w:type="spellEnd"/>
       <w:r>
         <w:t xml:space="preserve">. W tym momencie będzie już działała komunikacja z urządzeniem, które będzie zasilane z portu USB komputera. Po podpięciu napięcia zasilania do urządzenia oraz silnika otrzymamy w pełni działający układ. Wszystkie pozostałe komponenty są opcjonalne. </w:t>
       </w:r>
@@ -1574,11 +1589,11 @@
       <w:pPr>
         <w:pStyle w:val="Nagwek1"/>
       </w:pPr>
-      <w:bookmarkStart w:id="1" w:name="_Toc390258403"/>
+      <w:bookmarkStart w:id="2" w:name="_Toc392588905"/>
       <w:r>
         <w:t>Podłączenie urządzenia</w:t>
       </w:r>
-      <w:bookmarkEnd w:id="1"/>
+      <w:bookmarkEnd w:id="2"/>
     </w:p>
     <w:p>
       <w:r>
@@ -1600,60 +1615,40 @@
         <w:rPr>
           <w:i/>
         </w:rPr>
-        <w:t xml:space="preserve">Program </w:t>
-      </w:r>
-      <w:proofErr w:type="spellStart"/>
+        <w:t>Program Files</w:t>
+      </w:r>
       <w:r>
         <w:rPr>
           <w:i/>
         </w:rPr>
-        <w:t>Files</w:t>
-      </w:r>
-      <w:proofErr w:type="spellEnd"/>
+        <w:t>/</w:t>
+      </w:r>
       <w:r>
         <w:rPr>
           <w:i/>
         </w:rPr>
+        <w:t>Arduino</w:t>
+      </w:r>
+      <w:r>
+        <w:rPr>
+          <w:i/>
+        </w:rPr>
         <w:t>/</w:t>
       </w:r>
-      <w:proofErr w:type="spellStart"/>
       <w:r>
         <w:rPr>
           <w:i/>
         </w:rPr>
-        <w:t>Arduino</w:t>
-      </w:r>
-      <w:proofErr w:type="spellEnd"/>
+        <w:t>drivers</w:t>
+      </w:r>
+      <w:r>
+        <w:t xml:space="preserve"> o ile mamy zainstalowane </w:t>
+      </w:r>
       <w:r>
         <w:rPr>
           <w:i/>
         </w:rPr>
-        <w:t>/</w:t>
-      </w:r>
-      <w:proofErr w:type="spellStart"/>
-      <w:r>
-        <w:rPr>
-          <w:i/>
-        </w:rPr>
-        <w:t>drivers</w:t>
-      </w:r>
-      <w:proofErr w:type="spellEnd"/>
-      <w:r>
-        <w:t xml:space="preserve"> o ile mamy zainstalowane </w:t>
-      </w:r>
-      <w:proofErr w:type="spellStart"/>
-      <w:r>
-        <w:rPr>
-          <w:i/>
-        </w:rPr>
-        <w:t>Arduino</w:t>
-      </w:r>
-      <w:proofErr w:type="spellEnd"/>
-      <w:r>
-        <w:rPr>
-          <w:i/>
-        </w:rPr>
-        <w:t xml:space="preserve"> IDE</w:t>
+        <w:t>Arduino IDE</w:t>
       </w:r>
       <w:r>
         <w:t>. Po zainstalowaniu w naszym systemie pojawi s</w:t>
@@ -1679,19 +1674,11 @@
       <w:r>
         <w:t xml:space="preserve">. Jeśli chcemy je zaktualizować albo zmienić niektóre parametry możemy to zrobić w tym momencie używając środowiska </w:t>
       </w:r>
-      <w:proofErr w:type="spellStart"/>
       <w:r>
         <w:rPr>
           <w:i/>
         </w:rPr>
-        <w:t>Arduino</w:t>
-      </w:r>
-      <w:proofErr w:type="spellEnd"/>
-      <w:r>
-        <w:rPr>
-          <w:i/>
-        </w:rPr>
-        <w:t xml:space="preserve"> IDE</w:t>
+        <w:t>Arduino IDE</w:t>
       </w:r>
     </w:p>
     <w:p>
@@ -1703,15 +1690,7 @@
         </w:numPr>
       </w:pPr>
       <w:r>
-        <w:t xml:space="preserve">Następnie możemy zainstalować sterownik ASCOM. Po jego zainstalowaniu z dowolnego programu obsługującego </w:t>
-      </w:r>
-      <w:proofErr w:type="spellStart"/>
-      <w:r>
-        <w:t>focusery</w:t>
-      </w:r>
-      <w:proofErr w:type="spellEnd"/>
-      <w:r>
-        <w:t xml:space="preserve"> ASCOM (np. </w:t>
+        <w:t xml:space="preserve">Następnie możemy zainstalować sterownik ASCOM. Po jego zainstalowaniu z dowolnego programu obsługującego focusery ASCOM (np. </w:t>
       </w:r>
       <w:r>
         <w:rPr>
@@ -1747,16 +1726,8 @@
         <w:rPr>
           <w:i/>
         </w:rPr>
-        <w:t xml:space="preserve"> </w:t>
-      </w:r>
-      <w:proofErr w:type="spellStart"/>
-      <w:r>
-        <w:rPr>
-          <w:i/>
-        </w:rPr>
-        <w:t>focuser</w:t>
-      </w:r>
-      <w:proofErr w:type="spellEnd"/>
+        <w:t xml:space="preserve"> focuser</w:t>
+      </w:r>
       <w:r>
         <w:t xml:space="preserve"> i po otwarciu okienka ustawień wprowadzamy odpowiednie wartości </w:t>
       </w:r>
@@ -1848,6 +1819,27 @@
     </w:p>
     <w:p>
       <w:pPr>
+        <w:pStyle w:val="Akapitzlist"/>
+        <w:numPr>
+          <w:ilvl w:val="0"/>
+          <w:numId w:val="4"/>
+        </w:numPr>
+      </w:pPr>
+      <w:r>
+        <w:t>Następny opcjonalny krok to podłączenie wyświetlacza LCD przy użyciu magistrali I</w:t>
+      </w:r>
+      <w:r>
+        <w:rPr>
+          <w:vertAlign w:val="superscript"/>
+        </w:rPr>
+        <w:t>2</w:t>
+      </w:r>
+      <w:r>
+        <w:t>C</w:t>
+      </w:r>
+    </w:p>
+    <w:p>
+      <w:pPr>
         <w:rPr>
           <w:b/>
         </w:rPr>
@@ -1857,35 +1849,38 @@
       <w:pPr>
         <w:pStyle w:val="Nagwek1"/>
       </w:pPr>
-      <w:bookmarkStart w:id="2" w:name="_Toc390258404"/>
+      <w:bookmarkStart w:id="3" w:name="_Toc392588906"/>
       <w:r>
         <w:t>Czujnik temperatury</w:t>
       </w:r>
-      <w:bookmarkEnd w:id="2"/>
-    </w:p>
-    <w:p>
-      <w:r>
-        <w:t xml:space="preserve">Oparty jest o popularny układ DS1820 i podłączany do gniazda </w:t>
-      </w:r>
-      <w:proofErr w:type="spellStart"/>
-      <w:r>
-        <w:t>jack</w:t>
-      </w:r>
-      <w:proofErr w:type="spellEnd"/>
-      <w:r>
-        <w:t xml:space="preserve"> 3.5mm na górze płytki obok gniazda zasilania. Aby układ wykrył czujnik musi on być podpięty przed włączeniem zasilania – podłączenie czujnika do włączonego urządzenia nie umożliwi nam pomiaru temperatury</w:t>
+      <w:bookmarkEnd w:id="3"/>
+    </w:p>
+    <w:p>
+      <w:r>
+        <w:t>Oparty jest o popularny układ DS1820 i podłączany do gniazda jack 3.5mm na górze płytki obok gniazda zasilania. Aby układ wykrył czujnik musi on być podpięty przed włączeniem zasilania – podłączenie czujnika do włączonego urządzenia nie umożliwi nam pomiaru temperatury</w:t>
       </w:r>
       <w:r>
         <w:t>.</w:t>
       </w:r>
       <w:r>
+        <w:t xml:space="preserve"> Inną opcją jest zastosowanie czujnika temperatury i wilgotności DHT22. Przy prawidłowym podłączeniu czujnika urządzenie samo wykryje jego typ.</w:t>
+      </w:r>
+      <w:r>
         <w:br/>
-        <w:t>Schemat podłączenia czujnika temperatury:</w:t>
-      </w:r>
-    </w:p>
-    <w:p>
-      <w:pPr>
-        <w:jc w:val="center"/>
+        <w:t>Schemat podłączenia czujnik</w:t>
+      </w:r>
+      <w:r>
+        <w:t>ów</w:t>
+      </w:r>
+      <w:r>
+        <w:t xml:space="preserve"> temperatury:</w:t>
+      </w:r>
+    </w:p>
+    <w:p>
+      <w:pPr>
+        <w:rPr>
+          <w:b/>
+        </w:rPr>
       </w:pPr>
       <w:r>
         <w:rPr>
@@ -1893,9 +1888,9 @@
           <w:lang w:val="en-US"/>
         </w:rPr>
         <w:drawing>
-          <wp:inline distT="0" distB="0" distL="0" distR="0">
-            <wp:extent cx="3276600" cy="1638301"/>
-            <wp:effectExtent l="0" t="0" r="0" b="0"/>
+          <wp:inline distT="0" distB="0" distL="0" distR="0" wp14:anchorId="034AEEA6" wp14:editId="6CB20283">
+            <wp:extent cx="2777706" cy="1388855"/>
+            <wp:effectExtent l="0" t="0" r="3810" b="1905"/>
             <wp:docPr id="3" name="Obraz 3"/>
             <wp:cNvGraphicFramePr>
               <a:graphicFrameLocks xmlns:a="http://schemas.openxmlformats.org/drawingml/2006/main" noChangeAspect="1"/>
@@ -1922,7 +1917,7 @@
                   <pic:spPr>
                     <a:xfrm>
                       <a:off x="0" y="0"/>
-                      <a:ext cx="3276949" cy="1638476"/>
+                      <a:ext cx="2785256" cy="1392630"/>
                     </a:xfrm>
                     <a:prstGeom prst="rect">
                       <a:avLst/>
@@ -1934,13 +1929,54 @@
           </wp:inline>
         </w:drawing>
       </w:r>
-    </w:p>
-    <w:p>
-      <w:pPr>
+      <w:r>
         <w:rPr>
           <w:b/>
-        </w:rPr>
-      </w:pPr>
+          <w:noProof/>
+          <w:lang w:val="en-US"/>
+        </w:rPr>
+        <w:drawing>
+          <wp:inline distT="0" distB="0" distL="0" distR="0" wp14:anchorId="0A60DA84" wp14:editId="40ABC123">
+            <wp:extent cx="2415396" cy="1202563"/>
+            <wp:effectExtent l="0" t="0" r="4445" b="0"/>
+            <wp:docPr id="8" name="Obraz 8"/>
+            <wp:cNvGraphicFramePr>
+              <a:graphicFrameLocks xmlns:a="http://schemas.openxmlformats.org/drawingml/2006/main" noChangeAspect="1"/>
+            </wp:cNvGraphicFramePr>
+            <a:graphic xmlns:a="http://schemas.openxmlformats.org/drawingml/2006/main">
+              <a:graphicData uri="http://schemas.openxmlformats.org/drawingml/2006/picture">
+                <pic:pic xmlns:pic="http://schemas.openxmlformats.org/drawingml/2006/picture">
+                  <pic:nvPicPr>
+                    <pic:cNvPr id="0" name="dht22.jpg"/>
+                    <pic:cNvPicPr/>
+                  </pic:nvPicPr>
+                  <pic:blipFill>
+                    <a:blip r:embed="rId14" cstate="print">
+                      <a:extLst>
+                        <a:ext uri="{28A0092B-C50C-407E-A947-70E740481C1C}">
+                          <a14:useLocalDpi xmlns:a14="http://schemas.microsoft.com/office/drawing/2010/main" val="0"/>
+                        </a:ext>
+                      </a:extLst>
+                    </a:blip>
+                    <a:stretch>
+                      <a:fillRect/>
+                    </a:stretch>
+                  </pic:blipFill>
+                  <pic:spPr>
+                    <a:xfrm>
+                      <a:off x="0" y="0"/>
+                      <a:ext cx="2425569" cy="1207628"/>
+                    </a:xfrm>
+                    <a:prstGeom prst="rect">
+                      <a:avLst/>
+                    </a:prstGeom>
+                  </pic:spPr>
+                </pic:pic>
+              </a:graphicData>
+            </a:graphic>
+          </wp:inline>
+        </w:drawing>
+      </w:r>
     </w:p>
     <w:p>
       <w:pPr>
@@ -1951,6 +1987,42 @@
     </w:p>
     <w:p>
       <w:pPr>
+        <w:pStyle w:val="Nagwek1"/>
+      </w:pPr>
+      <w:bookmarkStart w:id="4" w:name="_Toc392588907"/>
+      <w:r>
+        <w:t>Brzęczyk</w:t>
+      </w:r>
+      <w:r>
+        <w:t xml:space="preserve"> oraz sygnalizacja świetlna</w:t>
+      </w:r>
+      <w:bookmarkEnd w:id="4"/>
+    </w:p>
+    <w:p>
+      <w:r>
+        <w:t>Na płytce umieszczono piezoelektryczny brzęczyk oraz złącze do podłączenia dodatkowej diody LED sygnalizującej działanie układu. Sygnalizowane są akcje takie jak: podłączenie urządzenia do komputera i nawiązanie komunikacji, zakończenie ruchu silnika, błędna komenda.</w:t>
+      </w:r>
+      <w:r>
+        <w:t xml:space="preserve"> W celu obniżenia głośności brzęczyka zamiast zworki R2 </w:t>
+      </w:r>
+      <w:r>
+        <w:t xml:space="preserve">(obok </w:t>
+      </w:r>
+      <w:r>
+        <w:t>brzęczyka</w:t>
+      </w:r>
+      <w:r>
+        <w:t xml:space="preserve">) </w:t>
+      </w:r>
+      <w:r>
+        <w:t>można zastosować rezystor o wartości 30-200Ω.</w:t>
+      </w:r>
+      <w:r>
+        <w:t xml:space="preserve"> Brzęczyk można wyłączyć odpowiednim ustawieniem w sterowniku ASCOM.</w:t>
+      </w:r>
+    </w:p>
+    <w:p>
+      <w:pPr>
         <w:rPr>
           <w:b/>
         </w:rPr>
@@ -1960,81 +2032,22 @@
       <w:pPr>
         <w:pStyle w:val="Nagwek1"/>
       </w:pPr>
-      <w:bookmarkStart w:id="3" w:name="_Toc390258405"/>
-      <w:r>
-        <w:t>Brzęczyk</w:t>
-      </w:r>
-      <w:r>
-        <w:t xml:space="preserve"> oraz sygnalizacja świetlna</w:t>
-      </w:r>
-      <w:bookmarkEnd w:id="3"/>
-    </w:p>
-    <w:p>
-      <w:r>
-        <w:t>Na płytce umieszczono piezoelektryczny brzęczyk oraz złącze do podłączenia dodatkowej diody LED sygnalizującej działanie układu. Sygnalizowane są akcje takie jak: podłączenie urządzenia do komputera i nawiązanie komunikacji, zakończenie ruchu silnika, błędna komenda.</w:t>
-      </w:r>
-      <w:r>
-        <w:t xml:space="preserve"> W celu obniżenia głośności brzęczyka zamiast zworki R2 </w:t>
-      </w:r>
-      <w:r>
-        <w:t xml:space="preserve">(obok </w:t>
-      </w:r>
-      <w:r>
-        <w:t>brzęczyk</w:t>
-      </w:r>
-      <w:r>
-        <w:t>a</w:t>
-      </w:r>
-      <w:r>
-        <w:t xml:space="preserve">) </w:t>
-      </w:r>
-      <w:r>
-        <w:t>można zastosować rezystor o wartości 30-200Ω.</w:t>
-      </w:r>
-    </w:p>
-    <w:p>
-      <w:pPr>
-        <w:rPr>
-          <w:b/>
-        </w:rPr>
-      </w:pPr>
-    </w:p>
-    <w:p>
-      <w:pPr>
-        <w:pStyle w:val="Nagwek1"/>
-      </w:pPr>
-      <w:bookmarkStart w:id="4" w:name="_Toc390258406"/>
+      <w:bookmarkStart w:id="5" w:name="_Toc392588908"/>
       <w:r>
         <w:lastRenderedPageBreak/>
         <w:t>Sterowanie ręczne</w:t>
       </w:r>
-      <w:bookmarkEnd w:id="4"/>
-    </w:p>
-    <w:p>
-      <w:r>
-        <w:t xml:space="preserve">Urządzenie umożliwia podpięcie dwóch przycisków do sterowania ręcznego. Naciśnięcie przycisku powoduje uruchomienie silnika krokowego z minimalną szybkością która rośnie aż do osiągnięcia maksymalnej zadanej w konfiguracji wartości (w ciągu około 2 sekund). Po zwolnieniu przycisku silnik zatrzymuje się. Krótkie naciśnięcia przycisku umożliwiają sterowanie z dokładnością do pojedynczych kroków. Przyciski można podpiąć do gniazda </w:t>
-      </w:r>
-      <w:proofErr w:type="spellStart"/>
-      <w:r>
-        <w:t>jack</w:t>
-      </w:r>
-      <w:proofErr w:type="spellEnd"/>
-      <w:r>
-        <w:t xml:space="preserve"> 3.5mm na dole płytki (przyciski zewnętrzne) oraz do złącza</w:t>
+      <w:bookmarkEnd w:id="5"/>
+    </w:p>
+    <w:p>
+      <w:r>
+        <w:t>Urządzenie umożliwia podpięcie dwóch przycisków do sterowania ręcznego. Naciśnięcie przycisku powoduje uruchomienie silnika krokowego z minimalną szybkością która rośnie aż do osiągnięcia maksymalnej zadanej w konfiguracji wartości (w ciągu około 2 sekund). Po zwolnieniu przycisku silnik zatrzymuje się. Krótkie naciśnięcia przycisku umożliwiają sterowanie z dokładnością do pojedynczych kroków. Przyciski można podpiąć do gniazda jack 3.5mm na dole płytki (przyciski zewnętrzne) oraz do złącza</w:t>
       </w:r>
       <w:r>
         <w:t xml:space="preserve"> CONTROL</w:t>
       </w:r>
       <w:r>
-        <w:t xml:space="preserve"> na płytce położonego obok tego gniazda (np. dla umieszczenia przycisków wewnątrz obudowy). Można używać obu złączy jednocześnie – przyciski będą pracowały niezależnie. Bieżące położenie </w:t>
-      </w:r>
-      <w:proofErr w:type="spellStart"/>
-      <w:r>
-        <w:t>focusera</w:t>
-      </w:r>
-      <w:proofErr w:type="spellEnd"/>
-      <w:r>
-        <w:t xml:space="preserve"> jest aktualizowane </w:t>
+        <w:t xml:space="preserve"> na płytce położonego obok tego gniazda (np. dla umieszczenia przycisków wewnątrz obudowy). Można używać obu złączy jednocześnie – przyciski będą pracowały niezależnie. Bieżące położenie focusera jest aktualizowane </w:t>
       </w:r>
       <w:r>
         <w:t xml:space="preserve">w urządzeniu </w:t>
@@ -2072,7 +2085,7 @@
                     <pic:cNvPicPr/>
                   </pic:nvPicPr>
                   <pic:blipFill>
-                    <a:blip r:embed="rId14" cstate="print">
+                    <a:blip r:embed="rId15" cstate="print">
                       <a:extLst>
                         <a:ext uri="{28A0092B-C50C-407E-A947-70E740481C1C}">
                           <a14:useLocalDpi xmlns:a14="http://schemas.microsoft.com/office/drawing/2010/main" val="0"/>
@@ -2103,11 +2116,114 @@
       <w:pPr>
         <w:pStyle w:val="Nagwek1"/>
       </w:pPr>
-      <w:bookmarkStart w:id="5" w:name="_Toc390258407"/>
-      <w:r>
+      <w:bookmarkStart w:id="6" w:name="_Toc392588909"/>
+      <w:r>
+        <w:t>Podłączenie wyświetlacza LCD</w:t>
+      </w:r>
+      <w:bookmarkEnd w:id="6"/>
+    </w:p>
+    <w:p>
+      <w:r>
+        <w:t>Do urządzenia można podpiąć typowy wyświetlacz alfanumeryczny LCD 2x16 znaków sterowany przez magistralę I</w:t>
+      </w:r>
+      <w:r>
+        <w:rPr>
+          <w:vertAlign w:val="superscript"/>
+        </w:rPr>
+        <w:t>2</w:t>
+      </w:r>
+      <w:r>
+        <w:t>C. Niektóre dostępne wyświetlacze są sterowane bezpośrednio przez tą magistralę, jednak do praktycznie każdego można dokupić niedrogi konwerter I</w:t>
+      </w:r>
+      <w:r>
+        <w:rPr>
+          <w:vertAlign w:val="superscript"/>
+        </w:rPr>
+        <w:t>2</w:t>
+      </w:r>
+      <w:r>
+        <w:t xml:space="preserve">C -&gt; LCD. Do astrozastosowań polecałbym wyświetlacze z czerwonym podświetleniem zwykłe lub negatywowe, ewentualnie czerwone wyświetlacze OLED. Warto zakupić wyświetlacz z rozszerzonym zakresem pracy do -20⁰C. </w:t>
+      </w:r>
+      <w:r>
+        <w:t>Na zdjęciu poniżej pokazano konwerter I</w:t>
+      </w:r>
+      <w:r>
+        <w:rPr>
+          <w:vertAlign w:val="superscript"/>
+        </w:rPr>
+        <w:t>2</w:t>
+      </w:r>
+      <w:r>
+        <w:t>C zamontowany do wyświetlacza LCD:</w:t>
+      </w:r>
+    </w:p>
+    <w:p>
+      <w:pPr>
+        <w:jc w:val="center"/>
+      </w:pPr>
+      <w:r>
+        <w:rPr>
+          <w:noProof/>
+          <w:lang w:val="en-US"/>
+        </w:rPr>
+        <w:drawing>
+          <wp:inline distT="0" distB="0" distL="0" distR="0">
+            <wp:extent cx="4273796" cy="1052422"/>
+            <wp:effectExtent l="0" t="0" r="0" b="0"/>
+            <wp:docPr id="11" name="Obraz 11"/>
+            <wp:cNvGraphicFramePr>
+              <a:graphicFrameLocks xmlns:a="http://schemas.openxmlformats.org/drawingml/2006/main" noChangeAspect="1"/>
+            </wp:cNvGraphicFramePr>
+            <a:graphic xmlns:a="http://schemas.openxmlformats.org/drawingml/2006/main">
+              <a:graphicData uri="http://schemas.openxmlformats.org/drawingml/2006/picture">
+                <pic:pic xmlns:pic="http://schemas.openxmlformats.org/drawingml/2006/picture">
+                  <pic:nvPicPr>
+                    <pic:cNvPr id="0" name="LCD-20x4-New3-800.jpg"/>
+                    <pic:cNvPicPr/>
+                  </pic:nvPicPr>
+                  <pic:blipFill>
+                    <a:blip r:embed="rId16" cstate="print">
+                      <a:extLst>
+                        <a:ext uri="{28A0092B-C50C-407E-A947-70E740481C1C}">
+                          <a14:useLocalDpi xmlns:a14="http://schemas.microsoft.com/office/drawing/2010/main" val="0"/>
+                        </a:ext>
+                      </a:extLst>
+                    </a:blip>
+                    <a:stretch>
+                      <a:fillRect/>
+                    </a:stretch>
+                  </pic:blipFill>
+                  <pic:spPr>
+                    <a:xfrm>
+                      <a:off x="0" y="0"/>
+                      <a:ext cx="4268761" cy="1051182"/>
+                    </a:xfrm>
+                    <a:prstGeom prst="rect">
+                      <a:avLst/>
+                    </a:prstGeom>
+                  </pic:spPr>
+                </pic:pic>
+              </a:graphicData>
+            </a:graphic>
+          </wp:inline>
+        </w:drawing>
+      </w:r>
+    </w:p>
+    <w:p>
+      <w:r>
+        <w:t>Pin GND podłączamy do piny GND złącza EXT focusera. VCC podłączamy do +5V, SDA podłączamy do D3 a SCL do piny D5 złącza EXT.  Widocznym na zdjęciu potencjometrem możemy ustawić kontrast wyświetlacza, natomiast aby obniżyć jasność podświetlenia w miejsce zworki po lewej stronie konwertera należy wlutować dodatkowy rezystor o wartości kilkunastu – kilkudziesięciu omów. Wyświetlane na LCD informacje można konfigurować z poziomu ustawień sterownika ASCOM.</w:t>
+      </w:r>
+    </w:p>
+    <w:p>
+      <w:pPr>
+        <w:pStyle w:val="Nagwek1"/>
+      </w:pPr>
+      <w:bookmarkStart w:id="7" w:name="_Toc392588910"/>
+      <w:r>
+        <w:lastRenderedPageBreak/>
         <w:t>Silnik krokowy</w:t>
       </w:r>
-      <w:bookmarkEnd w:id="5"/>
+      <w:bookmarkEnd w:id="7"/>
     </w:p>
     <w:p>
       <w:r>
@@ -2157,7 +2273,6 @@
         <w:br/>
       </w:r>
       <w:r>
-        <w:lastRenderedPageBreak/>
         <w:br/>
       </w:r>
       <w:r>
@@ -2189,7 +2304,7 @@
                     <pic:cNvPicPr/>
                   </pic:nvPicPr>
                   <pic:blipFill>
-                    <a:blip r:embed="rId15">
+                    <a:blip r:embed="rId17">
                       <a:extLst>
                         <a:ext uri="{28A0092B-C50C-407E-A947-70E740481C1C}">
                           <a14:useLocalDpi xmlns:a14="http://schemas.microsoft.com/office/drawing/2010/main" val="0"/>
@@ -2252,101 +2367,83 @@
         <w:t xml:space="preserve"> Phi1’</w:t>
       </w:r>
       <w:r>
-        <w:t xml:space="preserve">) albo w kodzie </w:t>
-      </w:r>
-      <w:proofErr w:type="spellStart"/>
-      <w:r>
-        <w:t>Arduino</w:t>
-      </w:r>
-      <w:proofErr w:type="spellEnd"/>
-      <w:r>
-        <w:t xml:space="preserve"> (plik </w:t>
-      </w:r>
-      <w:proofErr w:type="spellStart"/>
+        <w:t xml:space="preserve">) albo w kodzie Arduino (plik </w:t>
+      </w:r>
       <w:r>
         <w:rPr>
           <w:i/>
         </w:rPr>
         <w:t>focuser.ino</w:t>
       </w:r>
-      <w:proofErr w:type="spellEnd"/>
       <w:r>
         <w:t xml:space="preserve">) zmienić kolejność w deklaracji silnika z </w:t>
       </w:r>
       <w:r>
         <w:br/>
       </w:r>
-      <w:proofErr w:type="spellStart"/>
       <w:r>
         <w:rPr>
           <w:rFonts w:ascii="Courier New" w:hAnsi="Courier New" w:cs="Courier New"/>
           <w:sz w:val="20"/>
           <w:szCs w:val="20"/>
         </w:rPr>
-        <w:t>AccelStepper</w:t>
-      </w:r>
-      <w:proofErr w:type="spellEnd"/>
+        <w:t xml:space="preserve">AccelStepper stepper = AccelStepper(AccelStepper::HALF4WIRE, </w:t>
+      </w:r>
       <w:r>
         <w:rPr>
           <w:rFonts w:ascii="Courier New" w:hAnsi="Courier New" w:cs="Courier New"/>
           <w:sz w:val="20"/>
           <w:szCs w:val="20"/>
         </w:rPr>
-        <w:t xml:space="preserve"> </w:t>
-      </w:r>
-      <w:proofErr w:type="spellStart"/>
+        <w:t>A</w:t>
+      </w:r>
       <w:r>
         <w:rPr>
           <w:rFonts w:ascii="Courier New" w:hAnsi="Courier New" w:cs="Courier New"/>
           <w:sz w:val="20"/>
           <w:szCs w:val="20"/>
         </w:rPr>
-        <w:t>stepper</w:t>
-      </w:r>
-      <w:proofErr w:type="spellEnd"/>
+        <w:t>5</w:t>
+      </w:r>
       <w:r>
         <w:rPr>
           <w:rFonts w:ascii="Courier New" w:hAnsi="Courier New" w:cs="Courier New"/>
           <w:sz w:val="20"/>
           <w:szCs w:val="20"/>
         </w:rPr>
-        <w:t xml:space="preserve"> = </w:t>
-      </w:r>
-      <w:proofErr w:type="spellStart"/>
+        <w:t>, A4, A</w:t>
+      </w:r>
       <w:r>
         <w:rPr>
           <w:rFonts w:ascii="Courier New" w:hAnsi="Courier New" w:cs="Courier New"/>
           <w:sz w:val="20"/>
           <w:szCs w:val="20"/>
         </w:rPr>
-        <w:t>AccelStepper</w:t>
-      </w:r>
-      <w:proofErr w:type="spellEnd"/>
+        <w:t>3</w:t>
+      </w:r>
       <w:r>
         <w:rPr>
           <w:rFonts w:ascii="Courier New" w:hAnsi="Courier New" w:cs="Courier New"/>
           <w:sz w:val="20"/>
           <w:szCs w:val="20"/>
         </w:rPr>
-        <w:t>(</w:t>
-      </w:r>
-      <w:proofErr w:type="spellStart"/>
+        <w:t>, A</w:t>
+      </w:r>
       <w:r>
         <w:rPr>
           <w:rFonts w:ascii="Courier New" w:hAnsi="Courier New" w:cs="Courier New"/>
           <w:sz w:val="20"/>
           <w:szCs w:val="20"/>
         </w:rPr>
-        <w:t>AccelStepper</w:t>
-      </w:r>
-      <w:proofErr w:type="spellEnd"/>
+        <w:t>2</w:t>
+      </w:r>
       <w:r>
         <w:rPr>
           <w:rFonts w:ascii="Courier New" w:hAnsi="Courier New" w:cs="Courier New"/>
           <w:sz w:val="20"/>
           <w:szCs w:val="20"/>
         </w:rPr>
-        <w:t xml:space="preserve">::HALF4WIRE, </w:t>
+        <w:t>);</w:t>
       </w:r>
       <w:r>
         <w:rPr>
@@ -2354,7 +2451,13 @@
           <w:sz w:val="20"/>
           <w:szCs w:val="20"/>
         </w:rPr>
-        <w:t>A</w:t>
+        <w:br/>
+      </w:r>
+      <w:r>
+        <w:rPr>
+          <w:rFonts w:cs="Courier New"/>
+        </w:rPr>
+        <w:t>np. na:</w:t>
       </w:r>
       <w:r>
         <w:rPr>
@@ -2362,7 +2465,7 @@
           <w:sz w:val="20"/>
           <w:szCs w:val="20"/>
         </w:rPr>
-        <w:t>5</w:t>
+        <w:br/>
       </w:r>
       <w:r>
         <w:rPr>
@@ -2370,7 +2473,7 @@
           <w:sz w:val="20"/>
           <w:szCs w:val="20"/>
         </w:rPr>
-        <w:t>, A4, A</w:t>
+        <w:t xml:space="preserve">AccelStepper stepper = AccelStepper(AccelStepper::HALF4WIRE, </w:t>
       </w:r>
       <w:r>
         <w:rPr>
@@ -2378,7 +2481,7 @@
           <w:sz w:val="20"/>
           <w:szCs w:val="20"/>
         </w:rPr>
-        <w:t>3</w:t>
+        <w:t>A</w:t>
       </w:r>
       <w:r>
         <w:rPr>
@@ -2386,7 +2489,7 @@
           <w:sz w:val="20"/>
           <w:szCs w:val="20"/>
         </w:rPr>
-        <w:t>, A</w:t>
+        <w:t>4</w:t>
       </w:r>
       <w:r>
         <w:rPr>
@@ -2394,7 +2497,7 @@
           <w:sz w:val="20"/>
           <w:szCs w:val="20"/>
         </w:rPr>
-        <w:t>2</w:t>
+        <w:t>, A</w:t>
       </w:r>
       <w:r>
         <w:rPr>
@@ -2402,7 +2505,7 @@
           <w:sz w:val="20"/>
           <w:szCs w:val="20"/>
         </w:rPr>
-        <w:t>);</w:t>
+        <w:t>5</w:t>
       </w:r>
       <w:r>
         <w:rPr>
@@ -2410,13 +2513,7 @@
           <w:sz w:val="20"/>
           <w:szCs w:val="20"/>
         </w:rPr>
-        <w:br/>
-      </w:r>
-      <w:r>
-        <w:rPr>
-          <w:rFonts w:cs="Courier New"/>
-        </w:rPr>
-        <w:t>np. na:</w:t>
+        <w:t>, A</w:t>
       </w:r>
       <w:r>
         <w:rPr>
@@ -2424,270 +2521,99 @@
           <w:sz w:val="20"/>
           <w:szCs w:val="20"/>
         </w:rPr>
-        <w:br/>
-      </w:r>
-      <w:proofErr w:type="spellStart"/>
+        <w:t>3</w:t>
+      </w:r>
       <w:r>
         <w:rPr>
           <w:rFonts w:ascii="Courier New" w:hAnsi="Courier New" w:cs="Courier New"/>
           <w:sz w:val="20"/>
           <w:szCs w:val="20"/>
         </w:rPr>
-        <w:t>AccelStepper</w:t>
-      </w:r>
-      <w:proofErr w:type="spellEnd"/>
+        <w:t>, A</w:t>
+      </w:r>
       <w:r>
         <w:rPr>
           <w:rFonts w:ascii="Courier New" w:hAnsi="Courier New" w:cs="Courier New"/>
           <w:sz w:val="20"/>
           <w:szCs w:val="20"/>
         </w:rPr>
-        <w:t xml:space="preserve"> </w:t>
-      </w:r>
-      <w:proofErr w:type="spellStart"/>
+        <w:t>2</w:t>
+      </w:r>
       <w:r>
         <w:rPr>
           <w:rFonts w:ascii="Courier New" w:hAnsi="Courier New" w:cs="Courier New"/>
           <w:sz w:val="20"/>
           <w:szCs w:val="20"/>
         </w:rPr>
-        <w:t>stepper</w:t>
-      </w:r>
-      <w:proofErr w:type="spellEnd"/>
-      <w:r>
-        <w:rPr>
-          <w:rFonts w:ascii="Courier New" w:hAnsi="Courier New" w:cs="Courier New"/>
-          <w:sz w:val="20"/>
-          <w:szCs w:val="20"/>
-        </w:rPr>
-        <w:t xml:space="preserve"> = </w:t>
-      </w:r>
-      <w:proofErr w:type="spellStart"/>
-      <w:r>
-        <w:rPr>
-          <w:rFonts w:ascii="Courier New" w:hAnsi="Courier New" w:cs="Courier New"/>
-          <w:sz w:val="20"/>
-          <w:szCs w:val="20"/>
-        </w:rPr>
-        <w:t>AccelStepper</w:t>
-      </w:r>
-      <w:proofErr w:type="spellEnd"/>
-      <w:r>
-        <w:rPr>
-          <w:rFonts w:ascii="Courier New" w:hAnsi="Courier New" w:cs="Courier New"/>
-          <w:sz w:val="20"/>
-          <w:szCs w:val="20"/>
-        </w:rPr>
-        <w:t>(</w:t>
-      </w:r>
-      <w:proofErr w:type="spellStart"/>
-      <w:r>
-        <w:rPr>
-          <w:rFonts w:ascii="Courier New" w:hAnsi="Courier New" w:cs="Courier New"/>
-          <w:sz w:val="20"/>
-          <w:szCs w:val="20"/>
-        </w:rPr>
-        <w:t>AccelStepper</w:t>
-      </w:r>
-      <w:proofErr w:type="spellEnd"/>
-      <w:r>
-        <w:rPr>
-          <w:rFonts w:ascii="Courier New" w:hAnsi="Courier New" w:cs="Courier New"/>
-          <w:sz w:val="20"/>
-          <w:szCs w:val="20"/>
-        </w:rPr>
-        <w:t xml:space="preserve">::HALF4WIRE, </w:t>
-      </w:r>
-      <w:r>
-        <w:rPr>
-          <w:rFonts w:ascii="Courier New" w:hAnsi="Courier New" w:cs="Courier New"/>
-          <w:sz w:val="20"/>
-          <w:szCs w:val="20"/>
-        </w:rPr>
-        <w:t>A</w:t>
-      </w:r>
-      <w:r>
-        <w:rPr>
-          <w:rFonts w:ascii="Courier New" w:hAnsi="Courier New" w:cs="Courier New"/>
-          <w:sz w:val="20"/>
-          <w:szCs w:val="20"/>
-        </w:rPr>
-        <w:t>4</w:t>
-      </w:r>
-      <w:r>
-        <w:rPr>
-          <w:rFonts w:ascii="Courier New" w:hAnsi="Courier New" w:cs="Courier New"/>
-          <w:sz w:val="20"/>
-          <w:szCs w:val="20"/>
-        </w:rPr>
-        <w:t>, A</w:t>
-      </w:r>
-      <w:r>
-        <w:rPr>
-          <w:rFonts w:ascii="Courier New" w:hAnsi="Courier New" w:cs="Courier New"/>
-          <w:sz w:val="20"/>
-          <w:szCs w:val="20"/>
-        </w:rPr>
-        <w:t>5</w:t>
-      </w:r>
-      <w:r>
-        <w:rPr>
-          <w:rFonts w:ascii="Courier New" w:hAnsi="Courier New" w:cs="Courier New"/>
-          <w:sz w:val="20"/>
-          <w:szCs w:val="20"/>
-        </w:rPr>
-        <w:t>, A</w:t>
-      </w:r>
-      <w:r>
-        <w:rPr>
-          <w:rFonts w:ascii="Courier New" w:hAnsi="Courier New" w:cs="Courier New"/>
-          <w:sz w:val="20"/>
-          <w:szCs w:val="20"/>
-        </w:rPr>
-        <w:t>3</w:t>
-      </w:r>
-      <w:r>
-        <w:rPr>
-          <w:rFonts w:ascii="Courier New" w:hAnsi="Courier New" w:cs="Courier New"/>
-          <w:sz w:val="20"/>
-          <w:szCs w:val="20"/>
-        </w:rPr>
-        <w:t>, A</w:t>
-      </w:r>
-      <w:r>
-        <w:rPr>
-          <w:rFonts w:ascii="Courier New" w:hAnsi="Courier New" w:cs="Courier New"/>
-          <w:sz w:val="20"/>
-          <w:szCs w:val="20"/>
-        </w:rPr>
-        <w:t>2</w:t>
-      </w:r>
-      <w:r>
-        <w:rPr>
-          <w:rFonts w:ascii="Courier New" w:hAnsi="Courier New" w:cs="Courier New"/>
-          <w:sz w:val="20"/>
-          <w:szCs w:val="20"/>
-        </w:rPr>
         <w:t>);</w:t>
       </w:r>
     </w:p>
     <w:p>
       <w:pPr>
+        <w:pStyle w:val="Nagwek1"/>
+      </w:pPr>
+      <w:bookmarkStart w:id="8" w:name="_Toc392588911"/>
+      <w:r>
+        <w:lastRenderedPageBreak/>
+        <w:t>Przełożenie silnika i krok focusera</w:t>
+      </w:r>
+      <w:bookmarkEnd w:id="8"/>
+    </w:p>
+    <w:p>
+      <w:pPr>
         <w:rPr>
           <w:b/>
         </w:rPr>
       </w:pPr>
+      <w:r>
+        <w:t xml:space="preserve">Urządzenie steruje silnikiem w tzw. trybie półkrokowym. Czyli podłączając silnik o kroku równym 1.8 stopnia (200 kroków na obrót) jeden krok </w:t>
+      </w:r>
+      <w:r>
+        <w:t>zostanie podzielony na dwa dodatkowe półkroki i wynikowo nasz silnik będzie wymagał 400 impulsów na pełen obrót. Dość istotnym parametrem dla automatyzacji ustawiania ostrości jest przełożenie kroku silnika na dystans pokonywany przez wyciąg. Jeśli mamy zmontowane urządzenie możemy go prosto zmierzyć suwmiarką w jednej pozycji, następnie wykonać przesunięcie na przykład</w:t>
+      </w:r>
+      <w:r>
+        <w:t xml:space="preserve"> o 1000 kroków i dokonać</w:t>
+      </w:r>
+      <w:r>
+        <w:t xml:space="preserve"> </w:t>
+      </w:r>
+      <w:r>
+        <w:t>drugiego</w:t>
+      </w:r>
+      <w:r>
+        <w:t xml:space="preserve"> pomiaru</w:t>
+      </w:r>
+      <w:r>
+        <w:t xml:space="preserve"> a następnie podzielić otrzymane przesunięcie przez liczbę kroków</w:t>
+      </w:r>
+      <w:r>
+        <w:t xml:space="preserve">. Możemy go również obliczyć znając całkowite przełożenie zastosowanej przekładni oraz średnicę osi przesuwającej tubus wyciągu. Zalecane jest aby rozmiar kroku był przynajmniej 3-4 razy mniejszy niż tak zwany CFZ (ang. </w:t>
+      </w:r>
+      <w:r>
+        <w:rPr>
+          <w:i/>
+        </w:rPr>
+        <w:t>Critical Focus Zone</w:t>
+      </w:r>
+      <w:r>
+        <w:t xml:space="preserve">). CFZ możemy obliczyć przy użyciu </w:t>
+      </w:r>
+      <w:r>
+        <w:t>prostego kalkulatora dostępnego w ustawieniach sterownika ASCOM focusera</w:t>
+      </w:r>
+      <w:r>
+        <w:t xml:space="preserve"> . Jeśli w naszym zestawie przykładowe CFZ wynosi 80µm to pojedynczy krok silnika nie powinien przesuwać wyciągu o więcej niż 25-30µm. </w:t>
+      </w:r>
     </w:p>
     <w:p>
       <w:pPr>
         <w:pStyle w:val="Nagwek1"/>
       </w:pPr>
-      <w:bookmarkStart w:id="6" w:name="_Toc390258408"/>
-      <w:r>
-        <w:t xml:space="preserve">Przełożenie silnika i krok </w:t>
-      </w:r>
-      <w:proofErr w:type="spellStart"/>
-      <w:r>
-        <w:t>focusera</w:t>
-      </w:r>
-      <w:bookmarkEnd w:id="6"/>
-      <w:proofErr w:type="spellEnd"/>
-    </w:p>
-    <w:p>
-      <w:pPr>
-        <w:rPr>
-          <w:b/>
-        </w:rPr>
-      </w:pPr>
-      <w:r>
-        <w:t xml:space="preserve">Urządzenie steruje silnikiem w tzw. trybie </w:t>
-      </w:r>
-      <w:proofErr w:type="spellStart"/>
-      <w:r>
-        <w:t>półkrokowym</w:t>
-      </w:r>
-      <w:proofErr w:type="spellEnd"/>
-      <w:r>
-        <w:t xml:space="preserve">. Czyli podłączając silnik o kroku równym 1.8 stopnia (200 kroków na obrót) jeden krok </w:t>
-      </w:r>
-      <w:r>
-        <w:t>zostanie podzielony na dwa dodatkowe półkroki i wynikowo nasz silnik będzie wymagał 400 impulsów na pełen obrót. Dość istotnym parametrem dla automatyzacji ustawiania ostrości jest przełożenie kroku silnika na dystans pokonywany przez wyciąg. Jeśli mamy zmontowane urządzenie możemy go prosto zmierzyć suwmiarką w jednej pozycji, następnie wykonać przesunięcie na przykład</w:t>
-      </w:r>
-      <w:r>
-        <w:t xml:space="preserve"> o 1000 kroków i dokonać</w:t>
-      </w:r>
-      <w:r>
-        <w:t xml:space="preserve"> </w:t>
-      </w:r>
-      <w:r>
-        <w:t>drugiego</w:t>
-      </w:r>
-      <w:r>
-        <w:t xml:space="preserve"> pomiaru</w:t>
-      </w:r>
-      <w:r>
-        <w:t xml:space="preserve"> a następnie podzielić otrzymane przesunięcie przez liczbę kroków</w:t>
-      </w:r>
-      <w:r>
-        <w:t xml:space="preserve">. Możemy go również obliczyć znając całkowite przełożenie zastosowanej przekładni oraz średnicę osi przesuwającej tubus wyciągu. Zalecane jest aby rozmiar kroku był przynajmniej 3-4 razy mniejszy niż tak zwany CFZ (ang. </w:t>
-      </w:r>
-      <w:r>
-        <w:rPr>
-          <w:i/>
-        </w:rPr>
-        <w:t xml:space="preserve">Critical </w:t>
-      </w:r>
-      <w:proofErr w:type="spellStart"/>
-      <w:r>
-        <w:rPr>
-          <w:i/>
-        </w:rPr>
-        <w:t>Focus</w:t>
-      </w:r>
-      <w:proofErr w:type="spellEnd"/>
-      <w:r>
-        <w:rPr>
-          <w:i/>
-        </w:rPr>
-        <w:t xml:space="preserve"> Zone</w:t>
-      </w:r>
-      <w:r>
-        <w:t xml:space="preserve">). CFZ możemy obliczyć przy użyciu np. prostego kalkulatora online pod adresem </w:t>
-      </w:r>
-      <w:hyperlink r:id="rId16" w:anchor="CFZ" w:history="1">
-        <w:r>
-          <w:rPr>
-            <w:rStyle w:val="Hipercze"/>
-          </w:rPr>
-          <w:t>http://www.wilmslowastro.com/software/formulae.htm#CFZ</w:t>
-        </w:r>
-      </w:hyperlink>
-      <w:r>
-        <w:t xml:space="preserve"> . Jeśli w naszym zestawie przykładowe CFZ wynosi 80µm to pojedynczy krok silnika nie powinien przesuwać wyciągu o więcej niż 25-30µm. </w:t>
-      </w:r>
-    </w:p>
-    <w:p>
-      <w:pPr>
-        <w:rPr>
-          <w:b/>
-        </w:rPr>
-      </w:pPr>
-    </w:p>
-    <w:p>
-      <w:pPr>
-        <w:pStyle w:val="Nagwek1"/>
-      </w:pPr>
-      <w:bookmarkStart w:id="7" w:name="_Toc390258409"/>
-      <w:r>
-        <w:lastRenderedPageBreak/>
-        <w:t xml:space="preserve">Schemat ideowy </w:t>
-      </w:r>
-      <w:proofErr w:type="spellStart"/>
-      <w:r>
-        <w:t>focusera</w:t>
-      </w:r>
-      <w:bookmarkEnd w:id="7"/>
-      <w:proofErr w:type="spellEnd"/>
+      <w:bookmarkStart w:id="9" w:name="_Toc392588912"/>
+      <w:r>
+        <w:t>Schemat ideowy focusera</w:t>
+      </w:r>
+      <w:bookmarkEnd w:id="9"/>
     </w:p>
     <w:p>
       <w:pPr>
@@ -2717,7 +2643,7 @@
                     <pic:cNvPicPr/>
                   </pic:nvPicPr>
                   <pic:blipFill>
-                    <a:blip r:embed="rId17" cstate="print">
+                    <a:blip r:embed="rId18" cstate="print">
                       <a:extLst>
                         <a:ext uri="{28A0092B-C50C-407E-A947-70E740481C1C}">
                           <a14:useLocalDpi xmlns:a14="http://schemas.microsoft.com/office/drawing/2010/main" val="0"/>
@@ -2756,31 +2682,22 @@
       <w:pPr>
         <w:pStyle w:val="Nagwek1"/>
       </w:pPr>
-      <w:bookmarkStart w:id="8" w:name="_Toc390258410"/>
+      <w:bookmarkStart w:id="10" w:name="_Toc392588913"/>
       <w:r>
         <w:t>Złącze dodatkowe EXT oraz OPTO</w:t>
       </w:r>
-      <w:bookmarkEnd w:id="8"/>
-    </w:p>
-    <w:p>
-      <w:r>
-        <w:t xml:space="preserve">Złącze EXT umieszczone jest obok płytki </w:t>
-      </w:r>
-      <w:proofErr w:type="spellStart"/>
-      <w:r>
-        <w:t>Arduino</w:t>
-      </w:r>
-      <w:proofErr w:type="spellEnd"/>
-      <w:r>
-        <w:t xml:space="preserve"> i zawiera 9 </w:t>
-      </w:r>
-      <w:proofErr w:type="spellStart"/>
-      <w:r>
-        <w:t>pinów</w:t>
-      </w:r>
-      <w:proofErr w:type="spellEnd"/>
-      <w:r>
-        <w:t xml:space="preserve">. Umożliwiają one podpięcie do urządzenia dodatkowych urządzeń peryferyjnych takich jak np. przekaźniki włączające określone urządzenia, dodatkowe czujniki temperatury albo wilgotności, sterowanie opaskami grzewczymi na zestawie, oraz wiele innych. </w:t>
+      <w:bookmarkEnd w:id="10"/>
+    </w:p>
+    <w:p>
+      <w:r>
+        <w:t>Złącze EXT umieszczone jest obok płytki Arduino i zawiera 9 pinów</w:t>
+      </w:r>
+      <w:r>
+        <w:t xml:space="preserve">. Umożliwiają one podpięcie do urządzenia dodatkowych urządzeń peryferyjnych takich jak np. przekaźniki włączające określone </w:t>
+      </w:r>
+      <w:r>
+        <w:lastRenderedPageBreak/>
+        <w:t xml:space="preserve">urządzenia, dodatkowe czujniki temperatury albo wilgotności, sterowanie opaskami grzewczymi na zestawie, oraz wiele innych. </w:t>
       </w:r>
       <w:r>
         <w:t xml:space="preserve"> </w:t>
@@ -2798,23 +2715,7 @@
           <w:b/>
           <w:color w:val="FF0000"/>
         </w:rPr>
-        <w:t xml:space="preserve">W opisie złącza EXT na płytce wkradły się dwie pomyłki – zamiast </w:t>
-      </w:r>
-      <w:proofErr w:type="spellStart"/>
-      <w:r>
-        <w:rPr>
-          <w:b/>
-          <w:color w:val="FF0000"/>
-        </w:rPr>
-        <w:t>pinu</w:t>
-      </w:r>
-      <w:proofErr w:type="spellEnd"/>
-      <w:r>
-        <w:rPr>
-          <w:b/>
-          <w:color w:val="FF0000"/>
-        </w:rPr>
-        <w:t xml:space="preserve"> </w:t>
+        <w:t xml:space="preserve">W opisie złącza EXT na płytce wkradły się dwie pomyłki – zamiast pinu </w:t>
       </w:r>
       <w:r>
         <w:rPr>
@@ -2851,83 +2752,80 @@
       <w:pPr>
         <w:rPr>
           <w:rStyle w:val="Hipercze"/>
+          <w:color w:val="auto"/>
+          <w:u w:val="none"/>
         </w:rPr>
       </w:pPr>
       <w:r>
         <w:t>Napięcie +5V oraz piny złącza EXT</w:t>
       </w:r>
       <w:r>
-        <w:t xml:space="preserve"> zasilane są bezpośrednio ze stabilizatora w module </w:t>
-      </w:r>
-      <w:proofErr w:type="spellStart"/>
-      <w:r>
-        <w:t>Arduino</w:t>
-      </w:r>
-      <w:proofErr w:type="spellEnd"/>
-      <w:r>
-        <w:t xml:space="preserve">. Z tego powodu nie powinno się ich obciążać sumarycznie większym prądem niż 60mA, a pojedynczego </w:t>
-      </w:r>
-      <w:proofErr w:type="spellStart"/>
-      <w:r>
-        <w:t>pina</w:t>
-      </w:r>
-      <w:proofErr w:type="spellEnd"/>
-      <w:r>
-        <w:t xml:space="preserve"> większym prądem niż 30mA. Dlatego sterowanie przekaźnikami czy opaskami grzewczymi musi być zrealizowane za pomocą dodatkowego klucza na tranzystorze albo na przykład układzie ULN2003 (który zawiera 7 takich kluczy).</w:t>
+        <w:t xml:space="preserve"> zasilane są bezpośrednio ze stabilizatora w module Arduino. Z tego powodu nie powinno się ich obciążać sumarycznie większym prądem niż 60mA, a pojedynczego pina większym prądem niż 30mA. Dlatego sterowanie przekaźnikami czy opaskami grzewczymi musi być zrealizowane za pomocą dodatkowego klucza na tranzystorze albo na przykład układzie ULN2003 (który zawiera 7 takich kluczy).</w:t>
+      </w:r>
+      <w:r>
+        <w:t xml:space="preserve"> Domyślnie piny złącza EXT są skonfigurowane jak poniżej:</w:t>
       </w:r>
       <w:r>
         <w:br/>
-        <w:t xml:space="preserve">Poniżej płytki </w:t>
-      </w:r>
-      <w:proofErr w:type="spellStart"/>
-      <w:r>
-        <w:t>Arduino</w:t>
-      </w:r>
-      <w:proofErr w:type="spellEnd"/>
-      <w:r>
-        <w:t xml:space="preserve"> znajduje się </w:t>
-      </w:r>
-      <w:proofErr w:type="spellStart"/>
-      <w:r>
-        <w:t>dwupinowe</w:t>
-      </w:r>
-      <w:proofErr w:type="spellEnd"/>
-      <w:r>
-        <w:t xml:space="preserve"> złącze oznaczone OPTO. Jest to dodatkowe złącze do sterowania na przykład migawką aparatu fotograficznego albo innego urządzenia które chcemy galwanicznie oddzielić od układu </w:t>
-      </w:r>
-      <w:proofErr w:type="spellStart"/>
-      <w:r>
-        <w:t>focusera</w:t>
-      </w:r>
-      <w:proofErr w:type="spellEnd"/>
-      <w:r>
-        <w:t xml:space="preserve">. </w:t>
+        <w:t xml:space="preserve"> - D3 jako SCL magistrali I</w:t>
+      </w:r>
+      <w:r>
+        <w:rPr>
+          <w:vertAlign w:val="superscript"/>
+        </w:rPr>
+        <w:t>2</w:t>
+      </w:r>
+      <w:r>
+        <w:t>C</w:t>
+      </w:r>
+      <w:r>
+        <w:br/>
+        <w:t xml:space="preserve"> - D5 jako SDA magistrali I</w:t>
+      </w:r>
+      <w:r>
+        <w:rPr>
+          <w:vertAlign w:val="superscript"/>
+        </w:rPr>
+        <w:t>2</w:t>
+      </w:r>
+      <w:r>
+        <w:t>C</w:t>
+      </w:r>
+      <w:r>
+        <w:br/>
+        <w:t xml:space="preserve"> - D6, D9, D10 jako sterowane z komputera wyjścia PWM (możliwość przełączenia w tryb automatyczny sterowany pomiarem wilgotności z czujnika DHT22)</w:t>
+      </w:r>
+      <w:r>
+        <w:br/>
+        <w:t xml:space="preserve"> - A1 jako wejście analogowe</w:t>
+      </w:r>
+      <w:r>
+        <w:br/>
+        <w:t>Wyjściami PWM możemy sterować z komputera, a wartość napięcia na wejściu A1 możemy odczytywać na komputerze. Stan wszystkich tych pinów może być również pokazywany na wyświetlaczu LCD.</w:t>
+      </w:r>
+      <w:r>
+        <w:br/>
+      </w:r>
+      <w:r>
+        <w:br/>
+        <w:t xml:space="preserve">Poniżej płytki Arduino znajduje się dwupinowe złącze oznaczone OPTO. Jest to dodatkowe złącze do sterowania na przykład migawką aparatu fotograficznego albo innego urządzenia które chcemy galwanicznie oddzielić od układu focusera. </w:t>
+      </w:r>
+      <w:r>
+        <w:t xml:space="preserve">Wyjściem OPTO możemy sterować z komputera a jego stan pokazywany może być na wyświetlaczu LCD. </w:t>
       </w:r>
       <w:r>
         <w:t>U</w:t>
       </w:r>
       <w:r>
-        <w:t xml:space="preserve">żytkownik może zastosować własne rozwiązania, ponieważ </w:t>
-      </w:r>
-      <w:r>
-        <w:lastRenderedPageBreak/>
-        <w:t xml:space="preserve">zarówno </w:t>
+        <w:t xml:space="preserve">żytkownik może zastosować własne rozwiązania, ponieważ zarówno </w:t>
       </w:r>
       <w:r>
         <w:t>wsad</w:t>
       </w:r>
       <w:r>
-        <w:t xml:space="preserve"> </w:t>
-      </w:r>
-      <w:proofErr w:type="spellStart"/>
-      <w:r>
-        <w:t>Arduino</w:t>
-      </w:r>
-      <w:proofErr w:type="spellEnd"/>
-      <w:r>
-        <w:t xml:space="preserve"> jak i sterownik ASCOM to oprogramowanie otwarte i jest dostępne pod adresem </w:t>
-      </w:r>
-      <w:hyperlink r:id="rId18" w:history="1">
+        <w:t xml:space="preserve"> Arduino jak i sterownik ASCOM to oprogramowanie otwarte i jest dostępne pod adresem </w:t>
+      </w:r>
+      <w:hyperlink r:id="rId19" w:history="1">
         <w:r>
           <w:rPr>
             <w:rStyle w:val="Hipercze"/>
@@ -2946,35 +2844,22 @@
       <w:pPr>
         <w:pStyle w:val="Nagwek1"/>
       </w:pPr>
-    </w:p>
-    <w:p>
-      <w:pPr>
-        <w:pStyle w:val="Nagwek1"/>
-      </w:pPr>
-      <w:bookmarkStart w:id="9" w:name="_Toc390258411"/>
+      <w:bookmarkStart w:id="11" w:name="_Toc392588914"/>
       <w:r>
         <w:t>Aktualizowanie sterownika ASCOM</w:t>
       </w:r>
-      <w:bookmarkEnd w:id="9"/>
-    </w:p>
-    <w:p>
-      <w:r>
-        <w:t xml:space="preserve">Najnowsze i poprzednie wersje sterownika ASCOM do </w:t>
-      </w:r>
-      <w:proofErr w:type="spellStart"/>
-      <w:r>
-        <w:t>focusera</w:t>
-      </w:r>
-      <w:proofErr w:type="spellEnd"/>
-      <w:r>
-        <w:t xml:space="preserve"> można znaleźć na stronie </w:t>
-      </w:r>
-      <w:hyperlink r:id="rId19" w:history="1">
+      <w:bookmarkEnd w:id="11"/>
+    </w:p>
+    <w:p>
+      <w:r>
+        <w:t xml:space="preserve">Najnowsze i poprzednie wersje sterownika ASCOM do focusera można znaleźć na stronie </w:t>
+      </w:r>
+      <w:hyperlink r:id="rId20" w:history="1">
         <w:r>
           <w:rPr>
             <w:rStyle w:val="Hipercze"/>
           </w:rPr>
-          <w:t>https://github.com/sirJolo/ascom-jolo-focuser/tree/master/Downloads</w:t>
+          <w:t xml:space="preserve"> https://github.com/sirJolo/ascom-jolo-focuser/tree/Production_21/Downloads</w:t>
         </w:r>
       </w:hyperlink>
       <w:r>
@@ -3001,12 +2886,13 @@
       <w:pPr>
         <w:pStyle w:val="Nagwek1"/>
       </w:pPr>
-      <w:bookmarkStart w:id="10" w:name="_Toc390258412"/>
+      <w:bookmarkStart w:id="12" w:name="_Toc392588915"/>
       <w:r>
         <w:rPr>
           <w:noProof/>
           <w:lang w:val="en-US"/>
         </w:rPr>
+        <w:lastRenderedPageBreak/>
         <w:drawing>
           <wp:anchor distT="0" distB="0" distL="114300" distR="114300" simplePos="0" relativeHeight="251658240" behindDoc="0" locked="0" layoutInCell="1" allowOverlap="1" wp14:anchorId="047046BB" wp14:editId="62563412">
             <wp:simplePos x="0" y="0"/>
@@ -3031,7 +2917,7 @@
                     <pic:cNvPicPr/>
                   </pic:nvPicPr>
                   <pic:blipFill>
-                    <a:blip r:embed="rId20">
+                    <a:blip r:embed="rId21">
                       <a:extLst>
                         <a:ext uri="{28A0092B-C50C-407E-A947-70E740481C1C}">
                           <a14:useLocalDpi xmlns:a14="http://schemas.microsoft.com/office/drawing/2010/main" val="0"/>
@@ -3066,7 +2952,7 @@
       <w:r>
         <w:t>Opcje sterownika ASCOM</w:t>
       </w:r>
-      <w:bookmarkEnd w:id="10"/>
+      <w:bookmarkEnd w:id="12"/>
     </w:p>
     <w:p>
       <w:r>
@@ -3095,145 +2981,40 @@
         <w:rPr>
           <w:i/>
         </w:rPr>
-        <w:t xml:space="preserve">Max </w:t>
-      </w:r>
-      <w:proofErr w:type="spellStart"/>
+        <w:t>Max focuser position</w:t>
+      </w:r>
+      <w:r>
+        <w:t xml:space="preserve"> – ilość kroków urządzenia odpowiadająca maksymalnemu wysunięciu wyciągu</w:t>
+      </w:r>
+    </w:p>
+    <w:p>
       <w:r>
         <w:rPr>
           <w:i/>
         </w:rPr>
-        <w:t>focuser</w:t>
-      </w:r>
-      <w:proofErr w:type="spellEnd"/>
+        <w:t>Stepper spped (pps)</w:t>
+      </w:r>
+      <w:r>
+        <w:t xml:space="preserve"> – prędkość obrotowa silnika krokowego w impulsach na sekundę. Przy wartości 400 i ilości kroków silnika 200 będzie on wykonywał jeden obrót na sekundę, ponieważ jest sterowany półkrokowo</w:t>
+      </w:r>
+    </w:p>
+    <w:p>
       <w:r>
         <w:rPr>
           <w:i/>
         </w:rPr>
-        <w:t xml:space="preserve"> </w:t>
-      </w:r>
-      <w:proofErr w:type="spellStart"/>
+        <w:t>Step size (microns)</w:t>
+      </w:r>
+      <w:r>
+        <w:t xml:space="preserve"> – przesuw wyciągu odpowiadający jednemu krokowi silnika.</w:t>
+      </w:r>
+    </w:p>
+    <w:p>
       <w:r>
         <w:rPr>
           <w:i/>
         </w:rPr>
-        <w:t>position</w:t>
-      </w:r>
-      <w:proofErr w:type="spellEnd"/>
-      <w:r>
-        <w:t xml:space="preserve"> – ilość kroków urządzenia odpowiadająca maksymalnemu wysunięciu wyciągu</w:t>
-      </w:r>
-    </w:p>
-    <w:p>
-      <w:proofErr w:type="spellStart"/>
-      <w:r>
-        <w:rPr>
-          <w:i/>
-        </w:rPr>
-        <w:t>Stepper</w:t>
-      </w:r>
-      <w:proofErr w:type="spellEnd"/>
-      <w:r>
-        <w:rPr>
-          <w:i/>
-        </w:rPr>
-        <w:t xml:space="preserve"> </w:t>
-      </w:r>
-      <w:proofErr w:type="spellStart"/>
-      <w:r>
-        <w:rPr>
-          <w:i/>
-        </w:rPr>
-        <w:t>spped</w:t>
-      </w:r>
-      <w:proofErr w:type="spellEnd"/>
-      <w:r>
-        <w:rPr>
-          <w:i/>
-        </w:rPr>
-        <w:t xml:space="preserve"> (</w:t>
-      </w:r>
-      <w:proofErr w:type="spellStart"/>
-      <w:r>
-        <w:rPr>
-          <w:i/>
-        </w:rPr>
-        <w:t>pps</w:t>
-      </w:r>
-      <w:proofErr w:type="spellEnd"/>
-      <w:r>
-        <w:rPr>
-          <w:i/>
-        </w:rPr>
-        <w:t>)</w:t>
-      </w:r>
-      <w:r>
-        <w:t xml:space="preserve"> – prędkość obrotowa silnika krokowego w impulsach na sekundę. Przy wartości 400 i ilości kroków silnika 200 będzie on wykonywał jeden obrót na sekundę, ponieważ jest sterowany </w:t>
-      </w:r>
-      <w:proofErr w:type="spellStart"/>
-      <w:r>
-        <w:t>półkrokowo</w:t>
-      </w:r>
-      <w:proofErr w:type="spellEnd"/>
-    </w:p>
-    <w:p>
-      <w:r>
-        <w:rPr>
-          <w:i/>
-        </w:rPr>
-        <w:t xml:space="preserve">Step </w:t>
-      </w:r>
-      <w:proofErr w:type="spellStart"/>
-      <w:r>
-        <w:rPr>
-          <w:i/>
-        </w:rPr>
-        <w:t>size</w:t>
-      </w:r>
-      <w:proofErr w:type="spellEnd"/>
-      <w:r>
-        <w:rPr>
-          <w:i/>
-        </w:rPr>
-        <w:t xml:space="preserve"> (</w:t>
-      </w:r>
-      <w:proofErr w:type="spellStart"/>
-      <w:r>
-        <w:rPr>
-          <w:i/>
-        </w:rPr>
-        <w:t>microns</w:t>
-      </w:r>
-      <w:proofErr w:type="spellEnd"/>
-      <w:r>
-        <w:rPr>
-          <w:i/>
-        </w:rPr>
-        <w:t>)</w:t>
-      </w:r>
-      <w:r>
-        <w:t xml:space="preserve"> – przesuw wyciągu odpowiadający jednemu krokowi silnika.</w:t>
-      </w:r>
-    </w:p>
-    <w:p>
-      <w:r>
-        <w:rPr>
-          <w:i/>
-        </w:rPr>
-        <w:t xml:space="preserve">Temp </w:t>
-      </w:r>
-      <w:proofErr w:type="spellStart"/>
-      <w:r>
-        <w:rPr>
-          <w:i/>
-        </w:rPr>
-        <w:t>cycle</w:t>
-      </w:r>
-      <w:proofErr w:type="spellEnd"/>
-      <w:r>
-        <w:rPr>
-          <w:i/>
-        </w:rPr>
-        <w:t xml:space="preserve"> (sec)</w:t>
+        <w:t>Temp cycle (sec)</w:t>
       </w:r>
       <w:r>
         <w:rPr>
@@ -3247,81 +3028,36 @@
       </w:r>
     </w:p>
     <w:p>
-      <w:proofErr w:type="spellStart"/>
       <w:r>
         <w:rPr>
           <w:i/>
         </w:rPr>
-        <w:t>Comp</w:t>
-      </w:r>
-      <w:proofErr w:type="spellEnd"/>
+        <w:t>Comp. (steps/C)</w:t>
+      </w:r>
+      <w:r>
+        <w:t xml:space="preserve"> – wartość kompensacji temperaturowej urządzenia. Wprowadzając np. </w:t>
+      </w:r>
+      <w:r>
+        <w:t>wartość 35 dla przy zmianie temperatury o 1 stopień wyciąg przesunie się o 35 kroków. Oczywiście wartości ujemne są również dopuszczalne</w:t>
+      </w:r>
+      <w:r>
+        <w:t>. Ustawienie wartości na 0 spowoduje wyłączenie kompensacji</w:t>
+      </w:r>
+    </w:p>
+    <w:p>
       <w:r>
         <w:rPr>
           <w:i/>
         </w:rPr>
-        <w:t>. (</w:t>
-      </w:r>
-      <w:proofErr w:type="spellStart"/>
+        <w:t>Set focuser position</w:t>
+      </w:r>
+      <w:r>
+        <w:t xml:space="preserve"> – możemy ręcznie ustawić w pamięci urządzenia nową wartość pozycji. Ma to głównie zastosowanie po rozsynchronizowaniu się rzeczywistej pozycji wyciąg z tą zapamiętaną w urządzeniu, albo przy pierwszym uruchomieniu. Po przesunięciu wyciągu do pozycji minimalnej możemy ustawić w tym polu wartość 0 i po naciśnięciu przycisku </w:t>
+      </w:r>
       <w:r>
         <w:rPr>
           <w:i/>
         </w:rPr>
-        <w:t>steps</w:t>
-      </w:r>
-      <w:proofErr w:type="spellEnd"/>
-      <w:r>
-        <w:rPr>
-          <w:i/>
-        </w:rPr>
-        <w:t>/C)</w:t>
-      </w:r>
-      <w:r>
-        <w:t xml:space="preserve"> – wartość kompensacji temperaturowej urządzenia. Wprowadzając np. </w:t>
-      </w:r>
-      <w:r>
-        <w:t>wartość 35 dla przy zmianie temperatury o 1 stopień wyciąg przesunie się o 35 kroków. Oczywiście wartości ujemne są również dopuszczalne</w:t>
-      </w:r>
-      <w:r>
-        <w:t>. Ustawienie wartości na 0 spowoduje wyłączenie kompensacji</w:t>
-      </w:r>
-    </w:p>
-    <w:p>
-      <w:r>
-        <w:rPr>
-          <w:i/>
-        </w:rPr>
-        <w:lastRenderedPageBreak/>
-        <w:t xml:space="preserve">Set </w:t>
-      </w:r>
-      <w:proofErr w:type="spellStart"/>
-      <w:r>
-        <w:rPr>
-          <w:i/>
-        </w:rPr>
-        <w:t>focuser</w:t>
-      </w:r>
-      <w:proofErr w:type="spellEnd"/>
-      <w:r>
-        <w:rPr>
-          <w:i/>
-        </w:rPr>
-        <w:t xml:space="preserve"> </w:t>
-      </w:r>
-      <w:proofErr w:type="spellStart"/>
-      <w:r>
-        <w:rPr>
-          <w:i/>
-        </w:rPr>
-        <w:t>position</w:t>
-      </w:r>
-      <w:proofErr w:type="spellEnd"/>
-      <w:r>
-        <w:t xml:space="preserve"> – możemy ręcznie ustawić w pamięci urządzenia nową wartość pozycji. Ma to głównie zastosowanie po rozsynchronizowaniu się rzeczywistej pozycji wyciąg z tą zapamiętaną w urządzeniu, albo przy pierwszym uruchomieniu. Po przesunięciu wyciągu do pozycji minimalnej możemy ustawić w tym polu wartość 0 i po naciśnięciu przycisku </w:t>
-      </w:r>
-      <w:r>
-        <w:rPr>
-          <w:i/>
-        </w:rPr>
         <w:t>Set</w:t>
       </w:r>
       <w:r>
@@ -3332,36 +3068,15 @@
       <w:pPr>
         <w:pStyle w:val="Nagwek1"/>
       </w:pPr>
-      <w:bookmarkStart w:id="11" w:name="_Toc390258413"/>
-      <w:r>
-        <w:t xml:space="preserve">Aktualizowanie wsadu </w:t>
-      </w:r>
-      <w:proofErr w:type="spellStart"/>
-      <w:r>
-        <w:t>Arduino</w:t>
-      </w:r>
-      <w:bookmarkEnd w:id="11"/>
-      <w:proofErr w:type="spellEnd"/>
-    </w:p>
-    <w:p>
-      <w:r>
-        <w:t xml:space="preserve">Aby zaktualizować </w:t>
-      </w:r>
-      <w:proofErr w:type="spellStart"/>
-      <w:r>
-        <w:t>firmware</w:t>
-      </w:r>
-      <w:proofErr w:type="spellEnd"/>
-      <w:r>
-        <w:t xml:space="preserve"> kontrolera </w:t>
-      </w:r>
-      <w:proofErr w:type="spellStart"/>
-      <w:r>
-        <w:t>Arduino</w:t>
-      </w:r>
-      <w:proofErr w:type="spellEnd"/>
-      <w:r>
-        <w:t xml:space="preserve"> będziemy potrzebowali:</w:t>
+      <w:bookmarkStart w:id="13" w:name="_Toc392588916"/>
+      <w:r>
+        <w:t>Aktualizowanie wsadu Arduino</w:t>
+      </w:r>
+      <w:bookmarkEnd w:id="13"/>
+    </w:p>
+    <w:p>
+      <w:r>
+        <w:t>Aby zaktualizować firmware kontrolera Arduino będziemy potrzebowali:</w:t>
       </w:r>
     </w:p>
     <w:p>
@@ -3375,33 +3090,11 @@
       <w:r>
         <w:t xml:space="preserve">Plik </w:t>
       </w:r>
-      <w:proofErr w:type="spellStart"/>
       <w:r>
         <w:rPr>
           <w:i/>
         </w:rPr>
-        <w:t>Arduino</w:t>
-      </w:r>
-      <w:proofErr w:type="spellEnd"/>
-      <w:r>
-        <w:rPr>
-          <w:i/>
-        </w:rPr>
-        <w:t xml:space="preserve"> </w:t>
-      </w:r>
-      <w:proofErr w:type="spellStart"/>
-      <w:r>
-        <w:rPr>
-          <w:i/>
-        </w:rPr>
-        <w:t>sketch</w:t>
-      </w:r>
-      <w:proofErr w:type="spellEnd"/>
-      <w:r>
-        <w:rPr>
-          <w:i/>
-        </w:rPr>
-        <w:t xml:space="preserve"> x.x.zip</w:t>
+        <w:t>Arduino sketch x.x.zip</w:t>
       </w:r>
       <w:r>
         <w:t xml:space="preserve"> w odpowiedniej wersji</w:t>
@@ -3418,33 +3111,11 @@
       <w:r>
         <w:t xml:space="preserve">Plik </w:t>
       </w:r>
-      <w:proofErr w:type="spellStart"/>
       <w:r>
         <w:rPr>
           <w:i/>
         </w:rPr>
-        <w:t>Arduino</w:t>
-      </w:r>
-      <w:proofErr w:type="spellEnd"/>
-      <w:r>
-        <w:rPr>
-          <w:i/>
-        </w:rPr>
-        <w:t xml:space="preserve"> </w:t>
-      </w:r>
-      <w:proofErr w:type="spellStart"/>
-      <w:r>
-        <w:rPr>
-          <w:i/>
-        </w:rPr>
-        <w:t>libs</w:t>
-      </w:r>
-      <w:proofErr w:type="spellEnd"/>
-      <w:r>
-        <w:rPr>
-          <w:i/>
-        </w:rPr>
-        <w:t xml:space="preserve"> x.x.zip</w:t>
+        <w:t>Arduino libs x.x.zip</w:t>
       </w:r>
       <w:r>
         <w:t xml:space="preserve"> w odpowiedniej wersji</w:t>
@@ -3458,20 +3129,15 @@
           <w:numId w:val="2"/>
         </w:numPr>
       </w:pPr>
-      <w:proofErr w:type="spellStart"/>
-      <w:r>
-        <w:t>Arduino</w:t>
-      </w:r>
-      <w:proofErr w:type="spellEnd"/>
-      <w:r>
-        <w:t xml:space="preserve"> IDE</w:t>
+      <w:r>
+        <w:t>Arduino IDE</w:t>
       </w:r>
     </w:p>
     <w:p>
       <w:r>
         <w:t xml:space="preserve">Dwa pierwsze pobierzemy ze strony </w:t>
       </w:r>
-      <w:hyperlink r:id="rId21" w:history="1">
+      <w:hyperlink r:id="rId22" w:history="1">
         <w:r>
           <w:rPr>
             <w:rStyle w:val="Hipercze"/>
@@ -3482,7 +3148,7 @@
       <w:r>
         <w:t xml:space="preserve"> , natomiast IDE pobierzemy ze strony </w:t>
       </w:r>
-      <w:hyperlink r:id="rId22" w:history="1">
+      <w:hyperlink r:id="rId23" w:history="1">
         <w:r>
           <w:rPr>
             <w:rStyle w:val="Hipercze"/>
@@ -3493,147 +3159,57 @@
       <w:r>
         <w:t xml:space="preserve"> . Po zainstalowaniu IDE biblioteki (plik </w:t>
       </w:r>
-      <w:proofErr w:type="spellStart"/>
       <w:r>
         <w:rPr>
           <w:i/>
         </w:rPr>
-        <w:t>Arduino</w:t>
-      </w:r>
-      <w:proofErr w:type="spellEnd"/>
+        <w:t>Arduino libs</w:t>
+      </w:r>
+      <w:r>
+        <w:t xml:space="preserve">) należy rozpakować do folderu </w:t>
+      </w:r>
       <w:r>
         <w:rPr>
           <w:i/>
         </w:rPr>
+        <w:t>Moje</w:t>
+      </w:r>
+      <w:r>
         <w:t xml:space="preserve"> </w:t>
       </w:r>
-      <w:proofErr w:type="spellStart"/>
       <w:r>
         <w:rPr>
           <w:i/>
         </w:rPr>
-        <w:t>libs</w:t>
-      </w:r>
-      <w:proofErr w:type="spellEnd"/>
-      <w:r>
-        <w:t xml:space="preserve">) należy rozpakować do folderu </w:t>
+        <w:t>Dokumenty\Arduino\libraries</w:t>
+      </w:r>
+      <w:r>
+        <w:t xml:space="preserve"> i następnie uruchamiamy IDE, otwieramy plik </w:t>
       </w:r>
       <w:r>
         <w:rPr>
           <w:i/>
         </w:rPr>
-        <w:t>Moje</w:t>
-      </w:r>
-      <w:r>
-        <w:t xml:space="preserve"> </w:t>
+        <w:t xml:space="preserve">focuser.ino </w:t>
+      </w:r>
+      <w:r>
+        <w:t xml:space="preserve">z rozpakowanego archiwum </w:t>
       </w:r>
       <w:r>
         <w:rPr>
           <w:i/>
         </w:rPr>
-        <w:t>Dokumenty\</w:t>
-      </w:r>
-      <w:proofErr w:type="spellStart"/>
-      <w:r>
-        <w:rPr>
-          <w:i/>
-        </w:rPr>
-        <w:t>Arduino</w:t>
-      </w:r>
-      <w:proofErr w:type="spellEnd"/>
-      <w:r>
-        <w:rPr>
-          <w:i/>
-        </w:rPr>
-        <w:t>\</w:t>
-      </w:r>
-      <w:proofErr w:type="spellStart"/>
-      <w:r>
-        <w:rPr>
-          <w:i/>
-        </w:rPr>
-        <w:t>libraries</w:t>
-      </w:r>
-      <w:proofErr w:type="spellEnd"/>
-      <w:r>
-        <w:t xml:space="preserve"> i następnie uruchamiamy IDE, otwieramy plik </w:t>
-      </w:r>
-      <w:proofErr w:type="spellStart"/>
-      <w:r>
-        <w:rPr>
-          <w:i/>
-        </w:rPr>
-        <w:t>focuser.ino</w:t>
-      </w:r>
-      <w:proofErr w:type="spellEnd"/>
-      <w:r>
-        <w:rPr>
-          <w:i/>
-        </w:rPr>
-        <w:t xml:space="preserve"> </w:t>
-      </w:r>
-      <w:r>
-        <w:t xml:space="preserve">z rozpakowanego archiwum </w:t>
-      </w:r>
-      <w:proofErr w:type="spellStart"/>
-      <w:r>
-        <w:rPr>
-          <w:i/>
-        </w:rPr>
-        <w:t>Arduino</w:t>
-      </w:r>
-      <w:proofErr w:type="spellEnd"/>
-      <w:r>
-        <w:rPr>
-          <w:i/>
-        </w:rPr>
-        <w:t xml:space="preserve"> </w:t>
-      </w:r>
-      <w:proofErr w:type="spellStart"/>
-      <w:r>
-        <w:rPr>
-          <w:i/>
-        </w:rPr>
-        <w:t>sketch</w:t>
-      </w:r>
-      <w:proofErr w:type="spellEnd"/>
-      <w:r>
-        <w:t xml:space="preserve"> , kompilujemy i po podłączeniu urządzenia kablem USB do komputera ładujemy </w:t>
-      </w:r>
-      <w:proofErr w:type="spellStart"/>
-      <w:r>
-        <w:t>firmware</w:t>
-      </w:r>
-      <w:proofErr w:type="spellEnd"/>
-      <w:r>
-        <w:t xml:space="preserve"> do układu </w:t>
-      </w:r>
-      <w:proofErr w:type="spellStart"/>
-      <w:r>
-        <w:t>Arduino</w:t>
-      </w:r>
-      <w:proofErr w:type="spellEnd"/>
-      <w:r>
-        <w:t xml:space="preserve">. Do tej operacji nie jest wymagane podłączanie zewnętrznego zasilania – moduł </w:t>
-      </w:r>
-      <w:proofErr w:type="spellStart"/>
-      <w:r>
-        <w:t>Arduino</w:t>
-      </w:r>
-      <w:proofErr w:type="spellEnd"/>
-      <w:r>
-        <w:t xml:space="preserve"> będzie zasilany z gniazda USB.</w:t>
-      </w:r>
-      <w:r>
-        <w:t xml:space="preserve"> Jeśli dla własnych potrzeb zmienialiśmy parametry konfiguracyjne wsadu </w:t>
-      </w:r>
-      <w:proofErr w:type="spellStart"/>
-      <w:r>
-        <w:t>Arduino</w:t>
-      </w:r>
-      <w:proofErr w:type="spellEnd"/>
-      <w:r>
-        <w:t>, należy przed załadowaniem zmienić je również w nowej wersji (patrz sekcja poniżej).</w:t>
+        <w:t>Arduino sketch</w:t>
+      </w:r>
+      <w:r>
+        <w:t xml:space="preserve"> , kompilujemy i po podłączeniu urządzenia </w:t>
+      </w:r>
+      <w:r>
+        <w:lastRenderedPageBreak/>
+        <w:t>kablem USB do komputera ładujemy firmware do układu Arduino. Do tej operacji nie jest wymagane podłączanie zewnętrznego zasilania – moduł Arduino będzie zasilany z gniazda USB.</w:t>
+      </w:r>
+      <w:r>
+        <w:t xml:space="preserve"> Jeśli dla własnych potrzeb zmienialiśmy parametry konfiguracyjne wsadu Arduino, należy przed załadowaniem zmienić je również w nowej wersji (patrz sekcja poniżej).</w:t>
       </w:r>
     </w:p>
     <w:p/>
@@ -3641,171 +3217,34 @@
       <w:pPr>
         <w:pStyle w:val="Nagwek1"/>
       </w:pPr>
-      <w:bookmarkStart w:id="12" w:name="_Toc390258414"/>
+      <w:bookmarkStart w:id="14" w:name="_Toc392588917"/>
       <w:r>
         <w:t>Spi</w:t>
       </w:r>
       <w:r>
-        <w:t xml:space="preserve">s parametrów konfiguracyjnych we wsadzie do </w:t>
-      </w:r>
-      <w:proofErr w:type="spellStart"/>
-      <w:r>
-        <w:t>Arduino</w:t>
-      </w:r>
-      <w:bookmarkEnd w:id="12"/>
-      <w:proofErr w:type="spellEnd"/>
+        <w:t>s parametrów konfiguracyjnych we wsadzie do Arduino</w:t>
+      </w:r>
+      <w:bookmarkEnd w:id="14"/>
     </w:p>
     <w:p>
       <w:r>
         <w:t>W kodzie kontrolera możemy konfigurować następujące parametry:</w:t>
       </w:r>
     </w:p>
-    <w:p>
-      <w:r>
-        <w:t>BUZZER_ON</w:t>
-      </w:r>
-      <w:r>
-        <w:t xml:space="preserve"> – włączenie/wyłączenie brzęczyka (dioda sygnalizacyjna będzie działała)</w:t>
-      </w:r>
-      <w:r>
-        <w:br/>
-      </w:r>
-      <w:r>
-        <w:t>TEMP_CYCLE</w:t>
-      </w:r>
-      <w:r>
-        <w:t xml:space="preserve"> – częstotliwość pomiaru temperatury przez czujnik w ms</w:t>
-      </w:r>
-      <w:r>
-        <w:br/>
-      </w:r>
-      <w:r>
-        <w:t>STEPPER_ACC</w:t>
-      </w:r>
-      <w:r>
-        <w:t xml:space="preserve"> – przyspieszenie silnika krokowego w czasie pracy kontrolowanej przez komputer w </w:t>
-      </w:r>
-      <w:proofErr w:type="spellStart"/>
-      <w:r>
-        <w:t>pps</w:t>
-      </w:r>
-      <w:proofErr w:type="spellEnd"/>
-      <w:r>
-        <w:t>/s</w:t>
-      </w:r>
-      <w:r>
-        <w:br/>
-      </w:r>
-      <w:r>
-        <w:t>MANUAL_STEPPER_ACC</w:t>
-      </w:r>
-      <w:r>
-        <w:t xml:space="preserve"> – jak wyżej ale w czasie sterowania ręcznego przyciskami</w:t>
-      </w:r>
-      <w:r>
-        <w:br/>
-      </w:r>
-      <w:r>
-        <w:t>STEPPER_PWM_FREQ</w:t>
-      </w:r>
-      <w:r>
-        <w:t xml:space="preserve"> – częstotliwość PWM </w:t>
-      </w:r>
-    </w:p>
-    <w:p>
-      <w:r>
-        <w:t xml:space="preserve">Parametry te dostępne są do edycji w pliku </w:t>
-      </w:r>
-      <w:proofErr w:type="spellStart"/>
-      <w:r>
-        <w:rPr>
-          <w:i/>
-        </w:rPr>
-        <w:t>focuser.ino</w:t>
-      </w:r>
-      <w:proofErr w:type="spellEnd"/>
-      <w:r>
-        <w:t xml:space="preserve"> w pobranym pliku </w:t>
-      </w:r>
-      <w:proofErr w:type="spellStart"/>
-      <w:r>
-        <w:rPr>
-          <w:i/>
-        </w:rPr>
-        <w:t>Arduino</w:t>
-      </w:r>
-      <w:proofErr w:type="spellEnd"/>
-      <w:r>
-        <w:rPr>
-          <w:i/>
-        </w:rPr>
-        <w:t xml:space="preserve"> </w:t>
-      </w:r>
-      <w:proofErr w:type="spellStart"/>
-      <w:r>
-        <w:rPr>
-          <w:i/>
-        </w:rPr>
-        <w:t>sketch</w:t>
-      </w:r>
-      <w:proofErr w:type="spellEnd"/>
-      <w:r>
-        <w:t xml:space="preserve"> (patrz sekcja powyżej) i należy je zaktualizować jeśli stosujemy własne ich wartości.</w:t>
-      </w:r>
-    </w:p>
     <w:p/>
-    <w:p/>
     <w:p>
       <w:pPr>
         <w:pStyle w:val="Nagwek1"/>
       </w:pPr>
-      <w:bookmarkStart w:id="13" w:name="_Toc390258415"/>
-      <w:r>
-        <w:lastRenderedPageBreak/>
-        <w:t xml:space="preserve">Sterowanie </w:t>
-      </w:r>
-      <w:proofErr w:type="spellStart"/>
-      <w:r>
-        <w:t>mikrokrokowe</w:t>
-      </w:r>
-      <w:bookmarkEnd w:id="13"/>
-      <w:proofErr w:type="spellEnd"/>
-    </w:p>
-    <w:p>
-      <w:r>
-        <w:t xml:space="preserve">Urządzenie domyślnie pracuje w trybie </w:t>
-      </w:r>
-      <w:proofErr w:type="spellStart"/>
-      <w:r>
-        <w:t>półkrokowym</w:t>
-      </w:r>
-      <w:proofErr w:type="spellEnd"/>
-      <w:r>
-        <w:t xml:space="preserve">. Jest możliwa modyfikacja urządzenia i zastosowanie dodatkowego kontrolera który umożliwi sterowanie </w:t>
-      </w:r>
-      <w:proofErr w:type="spellStart"/>
-      <w:r>
-        <w:t>mikrokrokowe</w:t>
-      </w:r>
-      <w:proofErr w:type="spellEnd"/>
-      <w:r>
-        <w:t xml:space="preserve"> jeśli potrzebna jest większa precyzja ustawiania ostrości. Modyfikacja polega na wylutowaniu z płytki sterownika L298, umieszczeniu w odpowiednich otworach </w:t>
-      </w:r>
-      <w:proofErr w:type="spellStart"/>
-      <w:r>
-        <w:t>pinów</w:t>
-      </w:r>
-      <w:proofErr w:type="spellEnd"/>
-      <w:r>
-        <w:t xml:space="preserve"> i podpięcie do nich dodatkowego kontrolera ze sterowaniem </w:t>
-      </w:r>
-      <w:proofErr w:type="spellStart"/>
-      <w:r>
-        <w:t>mikrokrokowym</w:t>
-      </w:r>
-      <w:proofErr w:type="spellEnd"/>
-      <w:r>
-        <w:t xml:space="preserve"> na przykład opartego na popularnym układzie A4988 albo TB6560:</w:t>
+      <w:bookmarkStart w:id="15" w:name="_Toc392588918"/>
+      <w:r>
+        <w:t>Sterowanie mikrokrokowe</w:t>
+      </w:r>
+      <w:bookmarkEnd w:id="15"/>
+    </w:p>
+    <w:p>
+      <w:r>
+        <w:t>Urządzenie domyślnie pracuje w trybie półkrokowym. Jest możliwa modyfikacja urządzenia i zastosowanie dodatkowego kontrolera który umożliwi sterowanie mikrokrokowe jeśli potrzebna jest większa precyzja ustawiania ostrości. Modyfikacja polega na wylutowaniu z płytki sterownika L298, umieszczeniu w odpowiednich otworach pinów i podpięcie do nich dodatkowego kontrolera ze sterowaniem mikrokrokowym na przykład opartego na popularnym układzie A4988 albo TB6560:</w:t>
       </w:r>
     </w:p>
     <w:p>
@@ -3832,7 +3271,7 @@
                     </pic:cNvPicPr>
                   </pic:nvPicPr>
                   <pic:blipFill>
-                    <a:blip r:embed="rId23">
+                    <a:blip r:embed="rId24">
                       <a:extLst>
                         <a:ext uri="{28A0092B-C50C-407E-A947-70E740481C1C}">
                           <a14:useLocalDpi xmlns:a14="http://schemas.microsoft.com/office/drawing/2010/main" val="0"/>
@@ -3886,7 +3325,7 @@
                     </pic:cNvPicPr>
                   </pic:nvPicPr>
                   <pic:blipFill>
-                    <a:blip r:embed="rId24">
+                    <a:blip r:embed="rId25">
                       <a:extLst>
                         <a:ext uri="{28A0092B-C50C-407E-A947-70E740481C1C}">
                           <a14:useLocalDpi xmlns:a14="http://schemas.microsoft.com/office/drawing/2010/main" val="0"/>
@@ -3926,12 +3365,7 @@
         <w:t xml:space="preserve"> (do 2A z radiatorem)</w:t>
       </w:r>
       <w:r>
-        <w:t xml:space="preserve">. Po prawej moduł z układem TB6560 dający taką samą dokładność, ale więcej możliwości konfiguracji oraz większy prąd maksymalny (do 3A). Moduły takie można zakupić na allegro lub w sklepach elektronicznych w cenie około 30-50zł. Są również dostępne gotowe moduły sterujące z większą dokładnością (1/64 albo nawet 1/128 kroku) ale ich ceny są mało </w:t>
-      </w:r>
-      <w:bookmarkStart w:id="14" w:name="_GoBack"/>
-      <w:bookmarkEnd w:id="14"/>
-      <w:r>
-        <w:t>atrakcyjne.</w:t>
+        <w:t>. Po prawej moduł z układem TB6560 dający taką samą dokładność, ale więcej możliwości konfiguracji oraz większy prąd maksymalny (do 3A). Moduły takie można zakupić na allegro lub w sklepach elektronicznych w cenie około 30-50zł. Są również dostępne gotowe moduły sterujące z większą dokładnością (1/64 albo nawet 1/128 kroku) ale ich ceny są mało atrakcyjne.</w:t>
       </w:r>
       <w:r>
         <w:br/>
@@ -3946,15 +3380,7 @@
         <w:t>9</w:t>
       </w:r>
       <w:r>
-        <w:t xml:space="preserve"> dodatkowych przewodów między układem </w:t>
-      </w:r>
-      <w:proofErr w:type="spellStart"/>
-      <w:r>
-        <w:t>focusera</w:t>
-      </w:r>
-      <w:proofErr w:type="spellEnd"/>
-      <w:r>
-        <w:t xml:space="preserve"> oraz dodatkowym kontrolerem:</w:t>
+        <w:t xml:space="preserve"> dodatkowych przewodów między układem focusera oraz dodatkowym kontrolerem:</w:t>
       </w:r>
     </w:p>
     <w:p>
@@ -3966,6 +3392,7 @@
         </w:numPr>
       </w:pPr>
       <w:r>
+        <w:lastRenderedPageBreak/>
         <w:t>2 p</w:t>
       </w:r>
       <w:r>
@@ -3989,13 +3416,8 @@
       <w:r>
         <w:t>(</w:t>
       </w:r>
-      <w:proofErr w:type="spellStart"/>
-      <w:r>
-        <w:t>Arduino</w:t>
-      </w:r>
-      <w:proofErr w:type="spellEnd"/>
-      <w:r>
-        <w:t xml:space="preserve"> </w:t>
+      <w:r>
+        <w:t xml:space="preserve">Arduino </w:t>
       </w:r>
       <w:r>
         <w:t>pin A4)</w:t>
@@ -4018,13 +3440,8 @@
       <w:r>
         <w:t xml:space="preserve"> (</w:t>
       </w:r>
-      <w:proofErr w:type="spellStart"/>
-      <w:r>
-        <w:t>Arduino</w:t>
-      </w:r>
-      <w:proofErr w:type="spellEnd"/>
-      <w:r>
-        <w:t xml:space="preserve">  </w:t>
+      <w:r>
+        <w:t xml:space="preserve">Arduino  </w:t>
       </w:r>
       <w:r>
         <w:t>pin A3)</w:t>
@@ -4044,13 +3461,8 @@
       <w:r>
         <w:t xml:space="preserve"> (</w:t>
       </w:r>
-      <w:proofErr w:type="spellStart"/>
-      <w:r>
-        <w:t>Arduino</w:t>
-      </w:r>
-      <w:proofErr w:type="spellEnd"/>
-      <w:r>
-        <w:t xml:space="preserve">  </w:t>
+      <w:r>
+        <w:t xml:space="preserve">Arduino  </w:t>
       </w:r>
       <w:r>
         <w:t>pin D6)</w:t>
@@ -4073,15 +3485,7 @@
     </w:p>
     <w:p>
       <w:r>
-        <w:t xml:space="preserve">Ostatnią czynnością będzie zmiana konfiguracji silnika krokowego w kodzie </w:t>
-      </w:r>
-      <w:proofErr w:type="spellStart"/>
-      <w:r>
-        <w:t>Arduino</w:t>
-      </w:r>
-      <w:proofErr w:type="spellEnd"/>
-      <w:r>
-        <w:t>:</w:t>
+        <w:t>Ostatnią czynnością będzie zmiana konfiguracji silnika krokowego w kodzie Arduino:</w:t>
       </w:r>
     </w:p>
     <w:p>
@@ -4093,7 +3497,6 @@
           <w:lang w:val="en-US"/>
         </w:rPr>
       </w:pPr>
-      <w:proofErr w:type="spellStart"/>
       <w:r>
         <w:rPr>
           <w:rFonts w:ascii="Courier New" w:hAnsi="Courier New" w:cs="Courier New"/>
@@ -4101,68 +3504,18 @@
           <w:szCs w:val="20"/>
           <w:lang w:val="en-US"/>
         </w:rPr>
-        <w:t>AccelStepper</w:t>
-      </w:r>
-      <w:proofErr w:type="spellEnd"/>
-      <w:r>
-        <w:rPr>
-          <w:rFonts w:ascii="Courier New" w:hAnsi="Courier New" w:cs="Courier New"/>
-          <w:sz w:val="20"/>
-          <w:szCs w:val="20"/>
+        <w:t>AccelStepper stepper = AccelStepper(AccelStepper::DRIVER, A4, A3)</w:t>
+      </w:r>
+    </w:p>
+    <w:p>
+      <w:pPr>
+        <w:rPr>
           <w:lang w:val="en-US"/>
         </w:rPr>
-        <w:t xml:space="preserve"> stepper = </w:t>
-      </w:r>
-      <w:proofErr w:type="spellStart"/>
-      <w:r>
-        <w:rPr>
-          <w:rFonts w:ascii="Courier New" w:hAnsi="Courier New" w:cs="Courier New"/>
-          <w:sz w:val="20"/>
-          <w:szCs w:val="20"/>
-          <w:lang w:val="en-US"/>
-        </w:rPr>
-        <w:t>AccelStepper</w:t>
-      </w:r>
-      <w:proofErr w:type="spellEnd"/>
-      <w:r>
-        <w:rPr>
-          <w:rFonts w:ascii="Courier New" w:hAnsi="Courier New" w:cs="Courier New"/>
-          <w:sz w:val="20"/>
-          <w:szCs w:val="20"/>
-          <w:lang w:val="en-US"/>
-        </w:rPr>
-        <w:t>(</w:t>
-      </w:r>
-      <w:proofErr w:type="spellStart"/>
-      <w:r>
-        <w:rPr>
-          <w:rFonts w:ascii="Courier New" w:hAnsi="Courier New" w:cs="Courier New"/>
-          <w:sz w:val="20"/>
-          <w:szCs w:val="20"/>
-          <w:lang w:val="en-US"/>
-        </w:rPr>
-        <w:t>AccelStepper</w:t>
-      </w:r>
-      <w:proofErr w:type="spellEnd"/>
-      <w:r>
-        <w:rPr>
-          <w:rFonts w:ascii="Courier New" w:hAnsi="Courier New" w:cs="Courier New"/>
-          <w:sz w:val="20"/>
-          <w:szCs w:val="20"/>
-          <w:lang w:val="en-US"/>
-        </w:rPr>
-        <w:t>::DRIVER, A4, A3)</w:t>
-      </w:r>
-    </w:p>
-    <w:p>
-      <w:pPr>
-        <w:rPr>
-          <w:lang w:val="en-US"/>
-        </w:rPr>
       </w:pPr>
     </w:p>
     <w:sectPr>
-      <w:footerReference w:type="default" r:id="rId25"/>
+      <w:footerReference w:type="default" r:id="rId26"/>
       <w:pgSz w:w="12240" w:h="15840"/>
       <w:pgMar w:top="1417" w:right="1417" w:bottom="1417" w:left="1417" w:header="708" w:footer="708" w:gutter="0"/>
       <w:cols w:space="708"/>
@@ -4205,15 +3558,10 @@
       <w:jc w:val="right"/>
     </w:pPr>
     <w:r>
-      <w:t xml:space="preserve"> ASCOM Jolo </w:t>
+      <w:t xml:space="preserve"> ASCOM Jolo Focuser 2.</w:t>
     </w:r>
-    <w:proofErr w:type="spellStart"/>
     <w:r>
-      <w:t>Focuser</w:t>
-    </w:r>
-    <w:proofErr w:type="spellEnd"/>
-    <w:r>
-      <w:t xml:space="preserve"> 2.0</w:t>
+      <w:t>1</w:t>
     </w:r>
     <w:r>
       <w:t xml:space="preserve"> - </w:t>
@@ -4231,7 +3579,7 @@
       <w:rPr>
         <w:noProof/>
       </w:rPr>
-      <w:t>10</w:t>
+      <w:t>1</w:t>
     </w:r>
     <w:r>
       <w:fldChar w:fldCharType="end"/>
@@ -5480,504 +4828,6 @@
 </w:styles>
 </file>
 
-<file path=word/glossary/document.xml><?xml version="1.0" encoding="utf-8"?>
-<w:glossaryDocument xmlns:wpc="http://schemas.microsoft.com/office/word/2010/wordprocessingCanvas" xmlns:mc="http://schemas.openxmlformats.org/markup-compatibility/2006" xmlns:o="urn:schemas-microsoft-com:office:office" xmlns:r="http://schemas.openxmlformats.org/officeDocument/2006/relationships" xmlns:m="http://schemas.openxmlformats.org/officeDocument/2006/math" xmlns:v="urn:schemas-microsoft-com:vml" xmlns:wp14="http://schemas.microsoft.com/office/word/2010/wordprocessingDrawing" xmlns:wp="http://schemas.openxmlformats.org/drawingml/2006/wordprocessingDrawing" xmlns:w10="urn:schemas-microsoft-com:office:word" xmlns:w="http://schemas.openxmlformats.org/wordprocessingml/2006/main" xmlns:w14="http://schemas.microsoft.com/office/word/2010/wordml" xmlns:wpg="http://schemas.microsoft.com/office/word/2010/wordprocessingGroup" xmlns:wpi="http://schemas.microsoft.com/office/word/2010/wordprocessingInk" xmlns:wne="http://schemas.microsoft.com/office/word/2006/wordml" xmlns:wps="http://schemas.microsoft.com/office/word/2010/wordprocessingShape" mc:Ignorable="w14 wp14"/>
-</file>
-
-<file path=word/glossary/fontTable.xml><?xml version="1.0" encoding="utf-8"?>
-<w:fonts xmlns:mc="http://schemas.openxmlformats.org/markup-compatibility/2006" xmlns:r="http://schemas.openxmlformats.org/officeDocument/2006/relationships" xmlns:w="http://schemas.openxmlformats.org/wordprocessingml/2006/main" xmlns:w14="http://schemas.microsoft.com/office/word/2010/wordml" mc:Ignorable="w14">
-  <w:font w:name="Times New Roman">
-    <w:panose1 w:val="02020603050405020304"/>
-    <w:charset w:val="EE"/>
-    <w:family w:val="roman"/>
-    <w:pitch w:val="variable"/>
-    <w:sig w:usb0="E0002AFF" w:usb1="C0007841" w:usb2="00000009" w:usb3="00000000" w:csb0="000001FF" w:csb1="00000000"/>
-  </w:font>
-  <w:font w:name="Symbol">
-    <w:panose1 w:val="05050102010706020507"/>
-    <w:charset w:val="02"/>
-    <w:family w:val="roman"/>
-    <w:pitch w:val="variable"/>
-    <w:sig w:usb0="00000000" w:usb1="10000000" w:usb2="00000000" w:usb3="00000000" w:csb0="80000000" w:csb1="00000000"/>
-  </w:font>
-  <w:font w:name="Courier New">
-    <w:panose1 w:val="02070309020205020404"/>
-    <w:charset w:val="EE"/>
-    <w:family w:val="modern"/>
-    <w:pitch w:val="fixed"/>
-    <w:sig w:usb0="E0002AFF" w:usb1="C0007843" w:usb2="00000009" w:usb3="00000000" w:csb0="000001FF" w:csb1="00000000"/>
-  </w:font>
-  <w:font w:name="Wingdings">
-    <w:panose1 w:val="05000000000000000000"/>
-    <w:charset w:val="02"/>
-    <w:family w:val="auto"/>
-    <w:pitch w:val="variable"/>
-    <w:sig w:usb0="00000000" w:usb1="10000000" w:usb2="00000000" w:usb3="00000000" w:csb0="80000000" w:csb1="00000000"/>
-  </w:font>
-  <w:font w:name="Calibri">
-    <w:panose1 w:val="020F0502020204030204"/>
-    <w:charset w:val="EE"/>
-    <w:family w:val="swiss"/>
-    <w:pitch w:val="variable"/>
-    <w:sig w:usb0="E00002FF" w:usb1="4000ACFF" w:usb2="00000001" w:usb3="00000000" w:csb0="0000019F" w:csb1="00000000"/>
-  </w:font>
-  <w:font w:name="Cambria">
-    <w:panose1 w:val="02040503050406030204"/>
-    <w:charset w:val="EE"/>
-    <w:family w:val="roman"/>
-    <w:pitch w:val="variable"/>
-    <w:sig w:usb0="E00002FF" w:usb1="400004FF" w:usb2="00000000" w:usb3="00000000" w:csb0="0000019F" w:csb1="00000000"/>
-  </w:font>
-  <w:font w:name="Tahoma">
-    <w:panose1 w:val="020B0604030504040204"/>
-    <w:charset w:val="EE"/>
-    <w:family w:val="swiss"/>
-    <w:pitch w:val="variable"/>
-    <w:sig w:usb0="E1002EFF" w:usb1="C000605B" w:usb2="00000029" w:usb3="00000000" w:csb0="000101FF" w:csb1="00000000"/>
-  </w:font>
-</w:fonts>
-</file>
-
-<file path=word/glossary/settings.xml><?xml version="1.0" encoding="utf-8"?>
-<w:settings xmlns:mc="http://schemas.openxmlformats.org/markup-compatibility/2006" xmlns:o="urn:schemas-microsoft-com:office:office" xmlns:r="http://schemas.openxmlformats.org/officeDocument/2006/relationships" xmlns:m="http://schemas.openxmlformats.org/officeDocument/2006/math" xmlns:v="urn:schemas-microsoft-com:vml" xmlns:w10="urn:schemas-microsoft-com:office:word" xmlns:w="http://schemas.openxmlformats.org/wordprocessingml/2006/main" xmlns:w14="http://schemas.microsoft.com/office/word/2010/wordml" xmlns:sl="http://schemas.openxmlformats.org/schemaLibrary/2006/main" mc:Ignorable="w14">
-  <w:view w:val="normal"/>
-  <w:defaultTabStop w:val="720"/>
-  <w:characterSpacingControl w:val="doNotCompress"/>
-  <w:compat>
-    <w:useFELayout/>
-    <w:compatSetting w:name="compatibilityMode" w:uri="http://schemas.microsoft.com/office/word" w:val="14"/>
-    <w:compatSetting w:name="overrideTableStyleFontSizeAndJustification" w:uri="http://schemas.microsoft.com/office/word" w:val="1"/>
-    <w:compatSetting w:name="enableOpenTypeFeatures" w:uri="http://schemas.microsoft.com/office/word" w:val="1"/>
-    <w:compatSetting w:name="doNotFlipMirrorIndents" w:uri="http://schemas.microsoft.com/office/word" w:val="1"/>
-  </w:compat>
-  <w:rsids>
-    <w:rsidRoot w:val="000E5AE3"/>
-    <w:rsid w:val="000E5AE3"/>
-    <w:rsid w:val="00274FDB"/>
-  </w:rsids>
-  <m:mathPr>
-    <m:mathFont m:val="Cambria Math"/>
-    <m:brkBin m:val="before"/>
-    <m:brkBinSub m:val="--"/>
-    <m:smallFrac m:val="0"/>
-    <m:dispDef/>
-    <m:lMargin m:val="0"/>
-    <m:rMargin m:val="0"/>
-    <m:defJc m:val="centerGroup"/>
-    <m:wrapIndent m:val="1440"/>
-    <m:intLim m:val="subSup"/>
-    <m:naryLim m:val="undOvr"/>
-  </m:mathPr>
-  <w:themeFontLang w:val="en-US"/>
-  <w:clrSchemeMapping w:bg1="light1" w:t1="dark1" w:bg2="light2" w:t2="dark2" w:accent1="accent1" w:accent2="accent2" w:accent3="accent3" w:accent4="accent4" w:accent5="accent5" w:accent6="accent6" w:hyperlink="hyperlink" w:followedHyperlink="followedHyperlink"/>
-  <w:decimalSymbol w:val=","/>
-  <w:listSeparator w:val=";"/>
-</w:settings>
-</file>
-
-<file path=word/glossary/styles.xml><?xml version="1.0" encoding="utf-8"?>
-<w:styles xmlns:mc="http://schemas.openxmlformats.org/markup-compatibility/2006" xmlns:r="http://schemas.openxmlformats.org/officeDocument/2006/relationships" xmlns:w="http://schemas.openxmlformats.org/wordprocessingml/2006/main" xmlns:w14="http://schemas.microsoft.com/office/word/2010/wordml" mc:Ignorable="w14">
-  <w:docDefaults>
-    <w:rPrDefault>
-      <w:rPr>
-        <w:rFonts w:asciiTheme="minorHAnsi" w:eastAsiaTheme="minorEastAsia" w:hAnsiTheme="minorHAnsi" w:cstheme="minorBidi"/>
-        <w:sz w:val="22"/>
-        <w:szCs w:val="22"/>
-        <w:lang w:val="en-US" w:eastAsia="en-US" w:bidi="ar-SA"/>
-      </w:rPr>
-    </w:rPrDefault>
-    <w:pPrDefault>
-      <w:pPr>
-        <w:spacing w:after="200" w:line="276" w:lineRule="auto"/>
-      </w:pPr>
-    </w:pPrDefault>
-  </w:docDefaults>
-  <w:latentStyles w:defLockedState="0" w:defUIPriority="99" w:defSemiHidden="1" w:defUnhideWhenUsed="1" w:defQFormat="0" w:count="267">
-    <w:lsdException w:name="Normal" w:semiHidden="0" w:uiPriority="0" w:unhideWhenUsed="0" w:qFormat="1"/>
-    <w:lsdException w:name="heading 1" w:semiHidden="0" w:uiPriority="9" w:unhideWhenUsed="0" w:qFormat="1"/>
-    <w:lsdException w:name="heading 2" w:uiPriority="9" w:qFormat="1"/>
-    <w:lsdException w:name="heading 3" w:uiPriority="9" w:qFormat="1"/>
-    <w:lsdException w:name="heading 4" w:uiPriority="9" w:qFormat="1"/>
-    <w:lsdException w:name="heading 5" w:uiPriority="9" w:qFormat="1"/>
-    <w:lsdException w:name="heading 6" w:uiPriority="9" w:qFormat="1"/>
-    <w:lsdException w:name="heading 7" w:uiPriority="9" w:qFormat="1"/>
-    <w:lsdException w:name="heading 8" w:uiPriority="9" w:qFormat="1"/>
-    <w:lsdException w:name="heading 9" w:uiPriority="9" w:qFormat="1"/>
-    <w:lsdException w:name="toc 1" w:uiPriority="39"/>
-    <w:lsdException w:name="toc 2" w:uiPriority="39"/>
-    <w:lsdException w:name="toc 3" w:uiPriority="39"/>
-    <w:lsdException w:name="toc 4" w:uiPriority="39"/>
-    <w:lsdException w:name="toc 5" w:uiPriority="39"/>
-    <w:lsdException w:name="toc 6" w:uiPriority="39"/>
-    <w:lsdException w:name="toc 7" w:uiPriority="39"/>
-    <w:lsdException w:name="toc 8" w:uiPriority="39"/>
-    <w:lsdException w:name="toc 9" w:uiPriority="39"/>
-    <w:lsdException w:name="caption" w:uiPriority="35" w:qFormat="1"/>
-    <w:lsdException w:name="Title" w:semiHidden="0" w:uiPriority="10" w:unhideWhenUsed="0" w:qFormat="1"/>
-    <w:lsdException w:name="Default Paragraph Font" w:uiPriority="1"/>
-    <w:lsdException w:name="Subtitle" w:semiHidden="0" w:uiPriority="11" w:unhideWhenUsed="0" w:qFormat="1"/>
-    <w:lsdException w:name="Strong" w:semiHidden="0" w:uiPriority="22" w:unhideWhenUsed="0" w:qFormat="1"/>
-    <w:lsdException w:name="Emphasis" w:semiHidden="0" w:uiPriority="20" w:unhideWhenUsed="0" w:qFormat="1"/>
-    <w:lsdException w:name="Table Grid" w:semiHidden="0" w:uiPriority="59" w:unhideWhenUsed="0"/>
-    <w:lsdException w:name="Placeholder Text" w:unhideWhenUsed="0"/>
-    <w:lsdException w:name="No Spacing" w:semiHidden="0" w:uiPriority="1" w:unhideWhenUsed="0" w:qFormat="1"/>
-    <w:lsdException w:name="Light Shading" w:semiHidden="0" w:uiPriority="60" w:unhideWhenUsed="0"/>
-    <w:lsdException w:name="Light List" w:semiHidden="0" w:uiPriority="61" w:unhideWhenUsed="0"/>
-    <w:lsdException w:name="Light Grid" w:semiHidden="0" w:uiPriority="62" w:unhideWhenUsed="0"/>
-    <w:lsdException w:name="Medium Shading 1" w:semiHidden="0" w:uiPriority="63" w:unhideWhenUsed="0"/>
-    <w:lsdException w:name="Medium Shading 2" w:semiHidden="0" w:uiPriority="64" w:unhideWhenUsed="0"/>
-    <w:lsdException w:name="Medium List 1" w:semiHidden="0" w:uiPriority="65" w:unhideWhenUsed="0"/>
-    <w:lsdException w:name="Medium List 2" w:semiHidden="0" w:uiPriority="66" w:unhideWhenUsed="0"/>
-    <w:lsdException w:name="Medium Grid 1" w:semiHidden="0" w:uiPriority="67" w:unhideWhenUsed="0"/>
-    <w:lsdException w:name="Medium Grid 2" w:semiHidden="0" w:uiPriority="68" w:unhideWhenUsed="0"/>
-    <w:lsdException w:name="Medium Grid 3" w:semiHidden="0" w:uiPriority="69" w:unhideWhenUsed="0"/>
-    <w:lsdException w:name="Dark List" w:semiHidden="0" w:uiPriority="70" w:unhideWhenUsed="0"/>
-    <w:lsdException w:name="Colorful Shading" w:semiHidden="0" w:uiPriority="71" w:unhideWhenUsed="0"/>
-    <w:lsdException w:name="Colorful List" w:semiHidden="0" w:uiPriority="72" w:unhideWhenUsed="0"/>
-    <w:lsdException w:name="Colorful Grid" w:semiHidden="0" w:uiPriority="73" w:unhideWhenUsed="0"/>
-    <w:lsdException w:name="Light Shading Accent 1" w:semiHidden="0" w:uiPriority="60" w:unhideWhenUsed="0"/>
-    <w:lsdException w:name="Light List Accent 1" w:semiHidden="0" w:uiPriority="61" w:unhideWhenUsed="0"/>
-    <w:lsdException w:name="Light Grid Accent 1" w:semiHidden="0" w:uiPriority="62" w:unhideWhenUsed="0"/>
-    <w:lsdException w:name="Medium Shading 1 Accent 1" w:semiHidden="0" w:uiPriority="63" w:unhideWhenUsed="0"/>
-    <w:lsdException w:name="Medium Shading 2 Accent 1" w:semiHidden="0" w:uiPriority="64" w:unhideWhenUsed="0"/>
-    <w:lsdException w:name="Medium List 1 Accent 1" w:semiHidden="0" w:uiPriority="65" w:unhideWhenUsed="0"/>
-    <w:lsdException w:name="Revision" w:unhideWhenUsed="0"/>
-    <w:lsdException w:name="List Paragraph" w:semiHidden="0" w:uiPriority="34" w:unhideWhenUsed="0" w:qFormat="1"/>
-    <w:lsdException w:name="Quote" w:semiHidden="0" w:uiPriority="29" w:unhideWhenUsed="0" w:qFormat="1"/>
-    <w:lsdException w:name="Intense Quote" w:semiHidden="0" w:uiPriority="30" w:unhideWhenUsed="0" w:qFormat="1"/>
-    <w:lsdException w:name="Medium List 2 Accent 1" w:semiHidden="0" w:uiPriority="66" w:unhideWhenUsed="0"/>
-    <w:lsdException w:name="Medium Grid 1 Accent 1" w:semiHidden="0" w:uiPriority="67" w:unhideWhenUsed="0"/>
-    <w:lsdException w:name="Medium Grid 2 Accent 1" w:semiHidden="0" w:uiPriority="68" w:unhideWhenUsed="0"/>
-    <w:lsdException w:name="Medium Grid 3 Accent 1" w:semiHidden="0" w:uiPriority="69" w:unhideWhenUsed="0"/>
-    <w:lsdException w:name="Dark List Accent 1" w:semiHidden="0" w:uiPriority="70" w:unhideWhenUsed="0"/>
-    <w:lsdException w:name="Colorful Shading Accent 1" w:semiHidden="0" w:uiPriority="71" w:unhideWhenUsed="0"/>
-    <w:lsdException w:name="Colorful List Accent 1" w:semiHidden="0" w:uiPriority="72" w:unhideWhenUsed="0"/>
-    <w:lsdException w:name="Colorful Grid Accent 1" w:semiHidden="0" w:uiPriority="73" w:unhideWhenUsed="0"/>
-    <w:lsdException w:name="Light Shading Accent 2" w:semiHidden="0" w:uiPriority="60" w:unhideWhenUsed="0"/>
-    <w:lsdException w:name="Light List Accent 2" w:semiHidden="0" w:uiPriority="61" w:unhideWhenUsed="0"/>
-    <w:lsdException w:name="Light Grid Accent 2" w:semiHidden="0" w:uiPriority="62" w:unhideWhenUsed="0"/>
-    <w:lsdException w:name="Medium Shading 1 Accent 2" w:semiHidden="0" w:uiPriority="63" w:unhideWhenUsed="0"/>
-    <w:lsdException w:name="Medium Shading 2 Accent 2" w:semiHidden="0" w:uiPriority="64" w:unhideWhenUsed="0"/>
-    <w:lsdException w:name="Medium List 1 Accent 2" w:semiHidden="0" w:uiPriority="65" w:unhideWhenUsed="0"/>
-    <w:lsdException w:name="Medium List 2 Accent 2" w:semiHidden="0" w:uiPriority="66" w:unhideWhenUsed="0"/>
-    <w:lsdException w:name="Medium Grid 1 Accent 2" w:semiHidden="0" w:uiPriority="67" w:unhideWhenUsed="0"/>
-    <w:lsdException w:name="Medium Grid 2 Accent 2" w:semiHidden="0" w:uiPriority="68" w:unhideWhenUsed="0"/>
-    <w:lsdException w:name="Medium Grid 3 Accent 2" w:semiHidden="0" w:uiPriority="69" w:unhideWhenUsed="0"/>
-    <w:lsdException w:name="Dark List Accent 2" w:semiHidden="0" w:uiPriority="70" w:unhideWhenUsed="0"/>
-    <w:lsdException w:name="Colorful Shading Accent 2" w:semiHidden="0" w:uiPriority="71" w:unhideWhenUsed="0"/>
-    <w:lsdException w:name="Colorful List Accent 2" w:semiHidden="0" w:uiPriority="72" w:unhideWhenUsed="0"/>
-    <w:lsdException w:name="Colorful Grid Accent 2" w:semiHidden="0" w:uiPriority="73" w:unhideWhenUsed="0"/>
-    <w:lsdException w:name="Light Shading Accent 3" w:semiHidden="0" w:uiPriority="60" w:unhideWhenUsed="0"/>
-    <w:lsdException w:name="Light List Accent 3" w:semiHidden="0" w:uiPriority="61" w:unhideWhenUsed="0"/>
-    <w:lsdException w:name="Light Grid Accent 3" w:semiHidden="0" w:uiPriority="62" w:unhideWhenUsed="0"/>
-    <w:lsdException w:name="Medium Shading 1 Accent 3" w:semiHidden="0" w:uiPriority="63" w:unhideWhenUsed="0"/>
-    <w:lsdException w:name="Medium Shading 2 Accent 3" w:semiHidden="0" w:uiPriority="64" w:unhideWhenUsed="0"/>
-    <w:lsdException w:name="Medium List 1 Accent 3" w:semiHidden="0" w:uiPriority="65" w:unhideWhenUsed="0"/>
-    <w:lsdException w:name="Medium List 2 Accent 3" w:semiHidden="0" w:uiPriority="66" w:unhideWhenUsed="0"/>
-    <w:lsdException w:name="Medium Grid 1 Accent 3" w:semiHidden="0" w:uiPriority="67" w:unhideWhenUsed="0"/>
-    <w:lsdException w:name="Medium Grid 2 Accent 3" w:semiHidden="0" w:uiPriority="68" w:unhideWhenUsed="0"/>
-    <w:lsdException w:name="Medium Grid 3 Accent 3" w:semiHidden="0" w:uiPriority="69" w:unhideWhenUsed="0"/>
-    <w:lsdException w:name="Dark List Accent 3" w:semiHidden="0" w:uiPriority="70" w:unhideWhenUsed="0"/>
-    <w:lsdException w:name="Colorful Shading Accent 3" w:semiHidden="0" w:uiPriority="71" w:unhideWhenUsed="0"/>
-    <w:lsdException w:name="Colorful List Accent 3" w:semiHidden="0" w:uiPriority="72" w:unhideWhenUsed="0"/>
-    <w:lsdException w:name="Colorful Grid Accent 3" w:semiHidden="0" w:uiPriority="73" w:unhideWhenUsed="0"/>
-    <w:lsdException w:name="Light Shading Accent 4" w:semiHidden="0" w:uiPriority="60" w:unhideWhenUsed="0"/>
-    <w:lsdException w:name="Light List Accent 4" w:semiHidden="0" w:uiPriority="61" w:unhideWhenUsed="0"/>
-    <w:lsdException w:name="Light Grid Accent 4" w:semiHidden="0" w:uiPriority="62" w:unhideWhenUsed="0"/>
-    <w:lsdException w:name="Medium Shading 1 Accent 4" w:semiHidden="0" w:uiPriority="63" w:unhideWhenUsed="0"/>
-    <w:lsdException w:name="Medium Shading 2 Accent 4" w:semiHidden="0" w:uiPriority="64" w:unhideWhenUsed="0"/>
-    <w:lsdException w:name="Medium List 1 Accent 4" w:semiHidden="0" w:uiPriority="65" w:unhideWhenUsed="0"/>
-    <w:lsdException w:name="Medium List 2 Accent 4" w:semiHidden="0" w:uiPriority="66" w:unhideWhenUsed="0"/>
-    <w:lsdException w:name="Medium Grid 1 Accent 4" w:semiHidden="0" w:uiPriority="67" w:unhideWhenUsed="0"/>
-    <w:lsdException w:name="Medium Grid 2 Accent 4" w:semiHidden="0" w:uiPriority="68" w:unhideWhenUsed="0"/>
-    <w:lsdException w:name="Medium Grid 3 Accent 4" w:semiHidden="0" w:uiPriority="69" w:unhideWhenUsed="0"/>
-    <w:lsdException w:name="Dark List Accent 4" w:semiHidden="0" w:uiPriority="70" w:unhideWhenUsed="0"/>
-    <w:lsdException w:name="Colorful Shading Accent 4" w:semiHidden="0" w:uiPriority="71" w:unhideWhenUsed="0"/>
-    <w:lsdException w:name="Colorful List Accent 4" w:semiHidden="0" w:uiPriority="72" w:unhideWhenUsed="0"/>
-    <w:lsdException w:name="Colorful Grid Accent 4" w:semiHidden="0" w:uiPriority="73" w:unhideWhenUsed="0"/>
-    <w:lsdException w:name="Light Shading Accent 5" w:semiHidden="0" w:uiPriority="60" w:unhideWhenUsed="0"/>
-    <w:lsdException w:name="Light List Accent 5" w:semiHidden="0" w:uiPriority="61" w:unhideWhenUsed="0"/>
-    <w:lsdException w:name="Light Grid Accent 5" w:semiHidden="0" w:uiPriority="62" w:unhideWhenUsed="0"/>
-    <w:lsdException w:name="Medium Shading 1 Accent 5" w:semiHidden="0" w:uiPriority="63" w:unhideWhenUsed="0"/>
-    <w:lsdException w:name="Medium Shading 2 Accent 5" w:semiHidden="0" w:uiPriority="64" w:unhideWhenUsed="0"/>
-    <w:lsdException w:name="Medium List 1 Accent 5" w:semiHidden="0" w:uiPriority="65" w:unhideWhenUsed="0"/>
-    <w:lsdException w:name="Medium List 2 Accent 5" w:semiHidden="0" w:uiPriority="66" w:unhideWhenUsed="0"/>
-    <w:lsdException w:name="Medium Grid 1 Accent 5" w:semiHidden="0" w:uiPriority="67" w:unhideWhenUsed="0"/>
-    <w:lsdException w:name="Medium Grid 2 Accent 5" w:semiHidden="0" w:uiPriority="68" w:unhideWhenUsed="0"/>
-    <w:lsdException w:name="Medium Grid 3 Accent 5" w:semiHidden="0" w:uiPriority="69" w:unhideWhenUsed="0"/>
-    <w:lsdException w:name="Dark List Accent 5" w:semiHidden="0" w:uiPriority="70" w:unhideWhenUsed="0"/>
-    <w:lsdException w:name="Colorful Shading Accent 5" w:semiHidden="0" w:uiPriority="71" w:unhideWhenUsed="0"/>
-    <w:lsdException w:name="Colorful List Accent 5" w:semiHidden="0" w:uiPriority="72" w:unhideWhenUsed="0"/>
-    <w:lsdException w:name="Colorful Grid Accent 5" w:semiHidden="0" w:uiPriority="73" w:unhideWhenUsed="0"/>
-    <w:lsdException w:name="Light Shading Accent 6" w:semiHidden="0" w:uiPriority="60" w:unhideWhenUsed="0"/>
-    <w:lsdException w:name="Light List Accent 6" w:semiHidden="0" w:uiPriority="61" w:unhideWhenUsed="0"/>
-    <w:lsdException w:name="Light Grid Accent 6" w:semiHidden="0" w:uiPriority="62" w:unhideWhenUsed="0"/>
-    <w:lsdException w:name="Medium Shading 1 Accent 6" w:semiHidden="0" w:uiPriority="63" w:unhideWhenUsed="0"/>
-    <w:lsdException w:name="Medium Shading 2 Accent 6" w:semiHidden="0" w:uiPriority="64" w:unhideWhenUsed="0"/>
-    <w:lsdException w:name="Medium List 1 Accent 6" w:semiHidden="0" w:uiPriority="65" w:unhideWhenUsed="0"/>
-    <w:lsdException w:name="Medium List 2 Accent 6" w:semiHidden="0" w:uiPriority="66" w:unhideWhenUsed="0"/>
-    <w:lsdException w:name="Medium Grid 1 Accent 6" w:semiHidden="0" w:uiPriority="67" w:unhideWhenUsed="0"/>
-    <w:lsdException w:name="Medium Grid 2 Accent 6" w:semiHidden="0" w:uiPriority="68" w:unhideWhenUsed="0"/>
-    <w:lsdException w:name="Medium Grid 3 Accent 6" w:semiHidden="0" w:uiPriority="69" w:unhideWhenUsed="0"/>
-    <w:lsdException w:name="Dark List Accent 6" w:semiHidden="0" w:uiPriority="70" w:unhideWhenUsed="0"/>
-    <w:lsdException w:name="Colorful Shading Accent 6" w:semiHidden="0" w:uiPriority="71" w:unhideWhenUsed="0"/>
-    <w:lsdException w:name="Colorful List Accent 6" w:semiHidden="0" w:uiPriority="72" w:unhideWhenUsed="0"/>
-    <w:lsdException w:name="Colorful Grid Accent 6" w:semiHidden="0" w:uiPriority="73" w:unhideWhenUsed="0"/>
-    <w:lsdException w:name="Subtle Emphasis" w:semiHidden="0" w:uiPriority="19" w:unhideWhenUsed="0" w:qFormat="1"/>
-    <w:lsdException w:name="Intense Emphasis" w:semiHidden="0" w:uiPriority="21" w:unhideWhenUsed="0" w:qFormat="1"/>
-    <w:lsdException w:name="Subtle Reference" w:semiHidden="0" w:uiPriority="31" w:unhideWhenUsed="0" w:qFormat="1"/>
-    <w:lsdException w:name="Intense Reference" w:semiHidden="0" w:uiPriority="32" w:unhideWhenUsed="0" w:qFormat="1"/>
-    <w:lsdException w:name="Book Title" w:semiHidden="0" w:uiPriority="33" w:unhideWhenUsed="0" w:qFormat="1"/>
-    <w:lsdException w:name="Bibliography" w:uiPriority="37"/>
-    <w:lsdException w:name="TOC Heading" w:uiPriority="39" w:qFormat="1"/>
-  </w:latentStyles>
-  <w:style w:type="paragraph" w:default="1" w:styleId="Normalny">
-    <w:name w:val="Normal"/>
-    <w:qFormat/>
-  </w:style>
-  <w:style w:type="character" w:default="1" w:styleId="Domylnaczcionkaakapitu">
-    <w:name w:val="Default Paragraph Font"/>
-    <w:uiPriority w:val="1"/>
-    <w:semiHidden/>
-    <w:unhideWhenUsed/>
-  </w:style>
-  <w:style w:type="table" w:default="1" w:styleId="Standardowy">
-    <w:name w:val="Normal Table"/>
-    <w:uiPriority w:val="99"/>
-    <w:semiHidden/>
-    <w:unhideWhenUsed/>
-    <w:tblPr>
-      <w:tblInd w:w="0" w:type="dxa"/>
-      <w:tblCellMar>
-        <w:top w:w="0" w:type="dxa"/>
-        <w:left w:w="108" w:type="dxa"/>
-        <w:bottom w:w="0" w:type="dxa"/>
-        <w:right w:w="108" w:type="dxa"/>
-      </w:tblCellMar>
-    </w:tblPr>
-  </w:style>
-  <w:style w:type="numbering" w:default="1" w:styleId="Bezlisty">
-    <w:name w:val="No List"/>
-    <w:uiPriority w:val="99"/>
-    <w:semiHidden/>
-    <w:unhideWhenUsed/>
-  </w:style>
-  <w:style w:type="paragraph" w:customStyle="1" w:styleId="9DBBCF330623488EB3F8CDC149600D9B">
-    <w:name w:val="9DBBCF330623488EB3F8CDC149600D9B"/>
-    <w:rsid w:val="000E5AE3"/>
-  </w:style>
-  <w:style w:type="paragraph" w:customStyle="1" w:styleId="F49DCE0FC6654D44AD0C56E25BBB5AFA">
-    <w:name w:val="F49DCE0FC6654D44AD0C56E25BBB5AFA"/>
-    <w:rsid w:val="000E5AE3"/>
-  </w:style>
-</w:styles>
-</file>
-
-<file path=word/glossary/stylesWithEffects.xml><?xml version="1.0" encoding="utf-8"?>
-<w:styles xmlns:wpc="http://schemas.microsoft.com/office/word/2010/wordprocessingCanvas" xmlns:mc="http://schemas.openxmlformats.org/markup-compatibility/2006" xmlns:o="urn:schemas-microsoft-com:office:office" xmlns:r="http://schemas.openxmlformats.org/officeDocument/2006/relationships" xmlns:m="http://schemas.openxmlformats.org/officeDocument/2006/math" xmlns:v="urn:schemas-microsoft-com:vml" xmlns:wp14="http://schemas.microsoft.com/office/word/2010/wordprocessingDrawing" xmlns:wp="http://schemas.openxmlformats.org/drawingml/2006/wordprocessingDrawing" xmlns:w10="urn:schemas-microsoft-com:office:word" xmlns:w="http://schemas.openxmlformats.org/wordprocessingml/2006/main" xmlns:w14="http://schemas.microsoft.com/office/word/2010/wordml" xmlns:wpg="http://schemas.microsoft.com/office/word/2010/wordprocessingGroup" xmlns:wpi="http://schemas.microsoft.com/office/word/2010/wordprocessingInk" xmlns:wne="http://schemas.microsoft.com/office/word/2006/wordml" xmlns:wps="http://schemas.microsoft.com/office/word/2010/wordprocessingShape" mc:Ignorable="w14 wp14">
-  <w:docDefaults>
-    <w:rPrDefault>
-      <w:rPr>
-        <w:rFonts w:asciiTheme="minorHAnsi" w:eastAsiaTheme="minorEastAsia" w:hAnsiTheme="minorHAnsi" w:cstheme="minorBidi"/>
-        <w:sz w:val="22"/>
-        <w:szCs w:val="22"/>
-        <w:lang w:val="en-US" w:eastAsia="en-US" w:bidi="ar-SA"/>
-      </w:rPr>
-    </w:rPrDefault>
-    <w:pPrDefault>
-      <w:pPr>
-        <w:spacing w:after="200" w:line="276" w:lineRule="auto"/>
-      </w:pPr>
-    </w:pPrDefault>
-  </w:docDefaults>
-  <w:latentStyles w:defLockedState="0" w:defUIPriority="99" w:defSemiHidden="1" w:defUnhideWhenUsed="1" w:defQFormat="0" w:count="267">
-    <w:lsdException w:name="Normal" w:semiHidden="0" w:uiPriority="0" w:unhideWhenUsed="0" w:qFormat="1"/>
-    <w:lsdException w:name="heading 1" w:semiHidden="0" w:uiPriority="9" w:unhideWhenUsed="0" w:qFormat="1"/>
-    <w:lsdException w:name="heading 2" w:uiPriority="9" w:qFormat="1"/>
-    <w:lsdException w:name="heading 3" w:uiPriority="9" w:qFormat="1"/>
-    <w:lsdException w:name="heading 4" w:uiPriority="9" w:qFormat="1"/>
-    <w:lsdException w:name="heading 5" w:uiPriority="9" w:qFormat="1"/>
-    <w:lsdException w:name="heading 6" w:uiPriority="9" w:qFormat="1"/>
-    <w:lsdException w:name="heading 7" w:uiPriority="9" w:qFormat="1"/>
-    <w:lsdException w:name="heading 8" w:uiPriority="9" w:qFormat="1"/>
-    <w:lsdException w:name="heading 9" w:uiPriority="9" w:qFormat="1"/>
-    <w:lsdException w:name="toc 1" w:uiPriority="39"/>
-    <w:lsdException w:name="toc 2" w:uiPriority="39"/>
-    <w:lsdException w:name="toc 3" w:uiPriority="39"/>
-    <w:lsdException w:name="toc 4" w:uiPriority="39"/>
-    <w:lsdException w:name="toc 5" w:uiPriority="39"/>
-    <w:lsdException w:name="toc 6" w:uiPriority="39"/>
-    <w:lsdException w:name="toc 7" w:uiPriority="39"/>
-    <w:lsdException w:name="toc 8" w:uiPriority="39"/>
-    <w:lsdException w:name="toc 9" w:uiPriority="39"/>
-    <w:lsdException w:name="caption" w:uiPriority="35" w:qFormat="1"/>
-    <w:lsdException w:name="Title" w:semiHidden="0" w:uiPriority="10" w:unhideWhenUsed="0" w:qFormat="1"/>
-    <w:lsdException w:name="Default Paragraph Font" w:uiPriority="1"/>
-    <w:lsdException w:name="Subtitle" w:semiHidden="0" w:uiPriority="11" w:unhideWhenUsed="0" w:qFormat="1"/>
-    <w:lsdException w:name="Strong" w:semiHidden="0" w:uiPriority="22" w:unhideWhenUsed="0" w:qFormat="1"/>
-    <w:lsdException w:name="Emphasis" w:semiHidden="0" w:uiPriority="20" w:unhideWhenUsed="0" w:qFormat="1"/>
-    <w:lsdException w:name="Table Grid" w:semiHidden="0" w:uiPriority="59" w:unhideWhenUsed="0"/>
-    <w:lsdException w:name="Placeholder Text" w:unhideWhenUsed="0"/>
-    <w:lsdException w:name="No Spacing" w:semiHidden="0" w:uiPriority="1" w:unhideWhenUsed="0" w:qFormat="1"/>
-    <w:lsdException w:name="Light Shading" w:semiHidden="0" w:uiPriority="60" w:unhideWhenUsed="0"/>
-    <w:lsdException w:name="Light List" w:semiHidden="0" w:uiPriority="61" w:unhideWhenUsed="0"/>
-    <w:lsdException w:name="Light Grid" w:semiHidden="0" w:uiPriority="62" w:unhideWhenUsed="0"/>
-    <w:lsdException w:name="Medium Shading 1" w:semiHidden="0" w:uiPriority="63" w:unhideWhenUsed="0"/>
-    <w:lsdException w:name="Medium Shading 2" w:semiHidden="0" w:uiPriority="64" w:unhideWhenUsed="0"/>
-    <w:lsdException w:name="Medium List 1" w:semiHidden="0" w:uiPriority="65" w:unhideWhenUsed="0"/>
-    <w:lsdException w:name="Medium List 2" w:semiHidden="0" w:uiPriority="66" w:unhideWhenUsed="0"/>
-    <w:lsdException w:name="Medium Grid 1" w:semiHidden="0" w:uiPriority="67" w:unhideWhenUsed="0"/>
-    <w:lsdException w:name="Medium Grid 2" w:semiHidden="0" w:uiPriority="68" w:unhideWhenUsed="0"/>
-    <w:lsdException w:name="Medium Grid 3" w:semiHidden="0" w:uiPriority="69" w:unhideWhenUsed="0"/>
-    <w:lsdException w:name="Dark List" w:semiHidden="0" w:uiPriority="70" w:unhideWhenUsed="0"/>
-    <w:lsdException w:name="Colorful Shading" w:semiHidden="0" w:uiPriority="71" w:unhideWhenUsed="0"/>
-    <w:lsdException w:name="Colorful List" w:semiHidden="0" w:uiPriority="72" w:unhideWhenUsed="0"/>
-    <w:lsdException w:name="Colorful Grid" w:semiHidden="0" w:uiPriority="73" w:unhideWhenUsed="0"/>
-    <w:lsdException w:name="Light Shading Accent 1" w:semiHidden="0" w:uiPriority="60" w:unhideWhenUsed="0"/>
-    <w:lsdException w:name="Light List Accent 1" w:semiHidden="0" w:uiPriority="61" w:unhideWhenUsed="0"/>
-    <w:lsdException w:name="Light Grid Accent 1" w:semiHidden="0" w:uiPriority="62" w:unhideWhenUsed="0"/>
-    <w:lsdException w:name="Medium Shading 1 Accent 1" w:semiHidden="0" w:uiPriority="63" w:unhideWhenUsed="0"/>
-    <w:lsdException w:name="Medium Shading 2 Accent 1" w:semiHidden="0" w:uiPriority="64" w:unhideWhenUsed="0"/>
-    <w:lsdException w:name="Medium List 1 Accent 1" w:semiHidden="0" w:uiPriority="65" w:unhideWhenUsed="0"/>
-    <w:lsdException w:name="Revision" w:unhideWhenUsed="0"/>
-    <w:lsdException w:name="List Paragraph" w:semiHidden="0" w:uiPriority="34" w:unhideWhenUsed="0" w:qFormat="1"/>
-    <w:lsdException w:name="Quote" w:semiHidden="0" w:uiPriority="29" w:unhideWhenUsed="0" w:qFormat="1"/>
-    <w:lsdException w:name="Intense Quote" w:semiHidden="0" w:uiPriority="30" w:unhideWhenUsed="0" w:qFormat="1"/>
-    <w:lsdException w:name="Medium List 2 Accent 1" w:semiHidden="0" w:uiPriority="66" w:unhideWhenUsed="0"/>
-    <w:lsdException w:name="Medium Grid 1 Accent 1" w:semiHidden="0" w:uiPriority="67" w:unhideWhenUsed="0"/>
-    <w:lsdException w:name="Medium Grid 2 Accent 1" w:semiHidden="0" w:uiPriority="68" w:unhideWhenUsed="0"/>
-    <w:lsdException w:name="Medium Grid 3 Accent 1" w:semiHidden="0" w:uiPriority="69" w:unhideWhenUsed="0"/>
-    <w:lsdException w:name="Dark List Accent 1" w:semiHidden="0" w:uiPriority="70" w:unhideWhenUsed="0"/>
-    <w:lsdException w:name="Colorful Shading Accent 1" w:semiHidden="0" w:uiPriority="71" w:unhideWhenUsed="0"/>
-    <w:lsdException w:name="Colorful List Accent 1" w:semiHidden="0" w:uiPriority="72" w:unhideWhenUsed="0"/>
-    <w:lsdException w:name="Colorful Grid Accent 1" w:semiHidden="0" w:uiPriority="73" w:unhideWhenUsed="0"/>
-    <w:lsdException w:name="Light Shading Accent 2" w:semiHidden="0" w:uiPriority="60" w:unhideWhenUsed="0"/>
-    <w:lsdException w:name="Light List Accent 2" w:semiHidden="0" w:uiPriority="61" w:unhideWhenUsed="0"/>
-    <w:lsdException w:name="Light Grid Accent 2" w:semiHidden="0" w:uiPriority="62" w:unhideWhenUsed="0"/>
-    <w:lsdException w:name="Medium Shading 1 Accent 2" w:semiHidden="0" w:uiPriority="63" w:unhideWhenUsed="0"/>
-    <w:lsdException w:name="Medium Shading 2 Accent 2" w:semiHidden="0" w:uiPriority="64" w:unhideWhenUsed="0"/>
-    <w:lsdException w:name="Medium List 1 Accent 2" w:semiHidden="0" w:uiPriority="65" w:unhideWhenUsed="0"/>
-    <w:lsdException w:name="Medium List 2 Accent 2" w:semiHidden="0" w:uiPriority="66" w:unhideWhenUsed="0"/>
-    <w:lsdException w:name="Medium Grid 1 Accent 2" w:semiHidden="0" w:uiPriority="67" w:unhideWhenUsed="0"/>
-    <w:lsdException w:name="Medium Grid 2 Accent 2" w:semiHidden="0" w:uiPriority="68" w:unhideWhenUsed="0"/>
-    <w:lsdException w:name="Medium Grid 3 Accent 2" w:semiHidden="0" w:uiPriority="69" w:unhideWhenUsed="0"/>
-    <w:lsdException w:name="Dark List Accent 2" w:semiHidden="0" w:uiPriority="70" w:unhideWhenUsed="0"/>
-    <w:lsdException w:name="Colorful Shading Accent 2" w:semiHidden="0" w:uiPriority="71" w:unhideWhenUsed="0"/>
-    <w:lsdException w:name="Colorful List Accent 2" w:semiHidden="0" w:uiPriority="72" w:unhideWhenUsed="0"/>
-    <w:lsdException w:name="Colorful Grid Accent 2" w:semiHidden="0" w:uiPriority="73" w:unhideWhenUsed="0"/>
-    <w:lsdException w:name="Light Shading Accent 3" w:semiHidden="0" w:uiPriority="60" w:unhideWhenUsed="0"/>
-    <w:lsdException w:name="Light List Accent 3" w:semiHidden="0" w:uiPriority="61" w:unhideWhenUsed="0"/>
-    <w:lsdException w:name="Light Grid Accent 3" w:semiHidden="0" w:uiPriority="62" w:unhideWhenUsed="0"/>
-    <w:lsdException w:name="Medium Shading 1 Accent 3" w:semiHidden="0" w:uiPriority="63" w:unhideWhenUsed="0"/>
-    <w:lsdException w:name="Medium Shading 2 Accent 3" w:semiHidden="0" w:uiPriority="64" w:unhideWhenUsed="0"/>
-    <w:lsdException w:name="Medium List 1 Accent 3" w:semiHidden="0" w:uiPriority="65" w:unhideWhenUsed="0"/>
-    <w:lsdException w:name="Medium List 2 Accent 3" w:semiHidden="0" w:uiPriority="66" w:unhideWhenUsed="0"/>
-    <w:lsdException w:name="Medium Grid 1 Accent 3" w:semiHidden="0" w:uiPriority="67" w:unhideWhenUsed="0"/>
-    <w:lsdException w:name="Medium Grid 2 Accent 3" w:semiHidden="0" w:uiPriority="68" w:unhideWhenUsed="0"/>
-    <w:lsdException w:name="Medium Grid 3 Accent 3" w:semiHidden="0" w:uiPriority="69" w:unhideWhenUsed="0"/>
-    <w:lsdException w:name="Dark List Accent 3" w:semiHidden="0" w:uiPriority="70" w:unhideWhenUsed="0"/>
-    <w:lsdException w:name="Colorful Shading Accent 3" w:semiHidden="0" w:uiPriority="71" w:unhideWhenUsed="0"/>
-    <w:lsdException w:name="Colorful List Accent 3" w:semiHidden="0" w:uiPriority="72" w:unhideWhenUsed="0"/>
-    <w:lsdException w:name="Colorful Grid Accent 3" w:semiHidden="0" w:uiPriority="73" w:unhideWhenUsed="0"/>
-    <w:lsdException w:name="Light Shading Accent 4" w:semiHidden="0" w:uiPriority="60" w:unhideWhenUsed="0"/>
-    <w:lsdException w:name="Light List Accent 4" w:semiHidden="0" w:uiPriority="61" w:unhideWhenUsed="0"/>
-    <w:lsdException w:name="Light Grid Accent 4" w:semiHidden="0" w:uiPriority="62" w:unhideWhenUsed="0"/>
-    <w:lsdException w:name="Medium Shading 1 Accent 4" w:semiHidden="0" w:uiPriority="63" w:unhideWhenUsed="0"/>
-    <w:lsdException w:name="Medium Shading 2 Accent 4" w:semiHidden="0" w:uiPriority="64" w:unhideWhenUsed="0"/>
-    <w:lsdException w:name="Medium List 1 Accent 4" w:semiHidden="0" w:uiPriority="65" w:unhideWhenUsed="0"/>
-    <w:lsdException w:name="Medium List 2 Accent 4" w:semiHidden="0" w:uiPriority="66" w:unhideWhenUsed="0"/>
-    <w:lsdException w:name="Medium Grid 1 Accent 4" w:semiHidden="0" w:uiPriority="67" w:unhideWhenUsed="0"/>
-    <w:lsdException w:name="Medium Grid 2 Accent 4" w:semiHidden="0" w:uiPriority="68" w:unhideWhenUsed="0"/>
-    <w:lsdException w:name="Medium Grid 3 Accent 4" w:semiHidden="0" w:uiPriority="69" w:unhideWhenUsed="0"/>
-    <w:lsdException w:name="Dark List Accent 4" w:semiHidden="0" w:uiPriority="70" w:unhideWhenUsed="0"/>
-    <w:lsdException w:name="Colorful Shading Accent 4" w:semiHidden="0" w:uiPriority="71" w:unhideWhenUsed="0"/>
-    <w:lsdException w:name="Colorful List Accent 4" w:semiHidden="0" w:uiPriority="72" w:unhideWhenUsed="0"/>
-    <w:lsdException w:name="Colorful Grid Accent 4" w:semiHidden="0" w:uiPriority="73" w:unhideWhenUsed="0"/>
-    <w:lsdException w:name="Light Shading Accent 5" w:semiHidden="0" w:uiPriority="60" w:unhideWhenUsed="0"/>
-    <w:lsdException w:name="Light List Accent 5" w:semiHidden="0" w:uiPriority="61" w:unhideWhenUsed="0"/>
-    <w:lsdException w:name="Light Grid Accent 5" w:semiHidden="0" w:uiPriority="62" w:unhideWhenUsed="0"/>
-    <w:lsdException w:name="Medium Shading 1 Accent 5" w:semiHidden="0" w:uiPriority="63" w:unhideWhenUsed="0"/>
-    <w:lsdException w:name="Medium Shading 2 Accent 5" w:semiHidden="0" w:uiPriority="64" w:unhideWhenUsed="0"/>
-    <w:lsdException w:name="Medium List 1 Accent 5" w:semiHidden="0" w:uiPriority="65" w:unhideWhenUsed="0"/>
-    <w:lsdException w:name="Medium List 2 Accent 5" w:semiHidden="0" w:uiPriority="66" w:unhideWhenUsed="0"/>
-    <w:lsdException w:name="Medium Grid 1 Accent 5" w:semiHidden="0" w:uiPriority="67" w:unhideWhenUsed="0"/>
-    <w:lsdException w:name="Medium Grid 2 Accent 5" w:semiHidden="0" w:uiPriority="68" w:unhideWhenUsed="0"/>
-    <w:lsdException w:name="Medium Grid 3 Accent 5" w:semiHidden="0" w:uiPriority="69" w:unhideWhenUsed="0"/>
-    <w:lsdException w:name="Dark List Accent 5" w:semiHidden="0" w:uiPriority="70" w:unhideWhenUsed="0"/>
-    <w:lsdException w:name="Colorful Shading Accent 5" w:semiHidden="0" w:uiPriority="71" w:unhideWhenUsed="0"/>
-    <w:lsdException w:name="Colorful List Accent 5" w:semiHidden="0" w:uiPriority="72" w:unhideWhenUsed="0"/>
-    <w:lsdException w:name="Colorful Grid Accent 5" w:semiHidden="0" w:uiPriority="73" w:unhideWhenUsed="0"/>
-    <w:lsdException w:name="Light Shading Accent 6" w:semiHidden="0" w:uiPriority="60" w:unhideWhenUsed="0"/>
-    <w:lsdException w:name="Light List Accent 6" w:semiHidden="0" w:uiPriority="61" w:unhideWhenUsed="0"/>
-    <w:lsdException w:name="Light Grid Accent 6" w:semiHidden="0" w:uiPriority="62" w:unhideWhenUsed="0"/>
-    <w:lsdException w:name="Medium Shading 1 Accent 6" w:semiHidden="0" w:uiPriority="63" w:unhideWhenUsed="0"/>
-    <w:lsdException w:name="Medium Shading 2 Accent 6" w:semiHidden="0" w:uiPriority="64" w:unhideWhenUsed="0"/>
-    <w:lsdException w:name="Medium List 1 Accent 6" w:semiHidden="0" w:uiPriority="65" w:unhideWhenUsed="0"/>
-    <w:lsdException w:name="Medium List 2 Accent 6" w:semiHidden="0" w:uiPriority="66" w:unhideWhenUsed="0"/>
-    <w:lsdException w:name="Medium Grid 1 Accent 6" w:semiHidden="0" w:uiPriority="67" w:unhideWhenUsed="0"/>
-    <w:lsdException w:name="Medium Grid 2 Accent 6" w:semiHidden="0" w:uiPriority="68" w:unhideWhenUsed="0"/>
-    <w:lsdException w:name="Medium Grid 3 Accent 6" w:semiHidden="0" w:uiPriority="69" w:unhideWhenUsed="0"/>
-    <w:lsdException w:name="Dark List Accent 6" w:semiHidden="0" w:uiPriority="70" w:unhideWhenUsed="0"/>
-    <w:lsdException w:name="Colorful Shading Accent 6" w:semiHidden="0" w:uiPriority="71" w:unhideWhenUsed="0"/>
-    <w:lsdException w:name="Colorful List Accent 6" w:semiHidden="0" w:uiPriority="72" w:unhideWhenUsed="0"/>
-    <w:lsdException w:name="Colorful Grid Accent 6" w:semiHidden="0" w:uiPriority="73" w:unhideWhenUsed="0"/>
-    <w:lsdException w:name="Subtle Emphasis" w:semiHidden="0" w:uiPriority="19" w:unhideWhenUsed="0" w:qFormat="1"/>
-    <w:lsdException w:name="Intense Emphasis" w:semiHidden="0" w:uiPriority="21" w:unhideWhenUsed="0" w:qFormat="1"/>
-    <w:lsdException w:name="Subtle Reference" w:semiHidden="0" w:uiPriority="31" w:unhideWhenUsed="0" w:qFormat="1"/>
-    <w:lsdException w:name="Intense Reference" w:semiHidden="0" w:uiPriority="32" w:unhideWhenUsed="0" w:qFormat="1"/>
-    <w:lsdException w:name="Book Title" w:semiHidden="0" w:uiPriority="33" w:unhideWhenUsed="0" w:qFormat="1"/>
-    <w:lsdException w:name="Bibliography" w:uiPriority="37"/>
-    <w:lsdException w:name="TOC Heading" w:uiPriority="39" w:qFormat="1"/>
-  </w:latentStyles>
-  <w:style w:type="paragraph" w:default="1" w:styleId="Normalny">
-    <w:name w:val="Normal"/>
-    <w:qFormat/>
-  </w:style>
-  <w:style w:type="character" w:default="1" w:styleId="Domylnaczcionkaakapitu">
-    <w:name w:val="Default Paragraph Font"/>
-    <w:uiPriority w:val="1"/>
-    <w:semiHidden/>
-    <w:unhideWhenUsed/>
-  </w:style>
-  <w:style w:type="table" w:default="1" w:styleId="Standardowy">
-    <w:name w:val="Normal Table"/>
-    <w:uiPriority w:val="99"/>
-    <w:semiHidden/>
-    <w:unhideWhenUsed/>
-    <w:tblPr>
-      <w:tblInd w:w="0" w:type="dxa"/>
-      <w:tblCellMar>
-        <w:top w:w="0" w:type="dxa"/>
-        <w:left w:w="108" w:type="dxa"/>
-        <w:bottom w:w="0" w:type="dxa"/>
-        <w:right w:w="108" w:type="dxa"/>
-      </w:tblCellMar>
-    </w:tblPr>
-  </w:style>
-  <w:style w:type="numbering" w:default="1" w:styleId="Bezlisty">
-    <w:name w:val="No List"/>
-    <w:uiPriority w:val="99"/>
-    <w:semiHidden/>
-    <w:unhideWhenUsed/>
-  </w:style>
-  <w:style w:type="paragraph" w:customStyle="1" w:styleId="9DBBCF330623488EB3F8CDC149600D9B">
-    <w:name w:val="9DBBCF330623488EB3F8CDC149600D9B"/>
-    <w:rsid w:val="000E5AE3"/>
-  </w:style>
-  <w:style w:type="paragraph" w:customStyle="1" w:styleId="F49DCE0FC6654D44AD0C56E25BBB5AFA">
-    <w:name w:val="F49DCE0FC6654D44AD0C56E25BBB5AFA"/>
-    <w:rsid w:val="000E5AE3"/>
-  </w:style>
-</w:styles>
-</file>
-
-<file path=word/glossary/webSettings.xml><?xml version="1.0" encoding="utf-8"?>
-<w:webSettings xmlns:mc="http://schemas.openxmlformats.org/markup-compatibility/2006" xmlns:r="http://schemas.openxmlformats.org/officeDocument/2006/relationships" xmlns:w="http://schemas.openxmlformats.org/wordprocessingml/2006/main" xmlns:w14="http://schemas.microsoft.com/office/word/2010/wordml" mc:Ignorable="w14">
-  <w:optimizeForBrowser/>
-  <w:allowPNG/>
-</w:webSettings>
-</file>
-
 <file path=word/theme/theme1.xml><?xml version="1.0" encoding="utf-8"?>
 <a:theme xmlns:a="http://schemas.openxmlformats.org/drawingml/2006/main" name="Motyw pakietu Office">
   <a:themeElements>
@@ -6268,7 +5118,7 @@
 </file>
 
 <file path=customXml/itemProps1.xml><?xml version="1.0" encoding="utf-8"?>
-<ds:datastoreItem xmlns:ds="http://schemas.openxmlformats.org/officeDocument/2006/customXml" ds:itemID="{517B2D7A-C35A-434B-B296-7A6407A9AA2D}">
+<ds:datastoreItem xmlns:ds="http://schemas.openxmlformats.org/officeDocument/2006/customXml" ds:itemID="{B9A5B3E7-25E7-4F52-9834-00E949E98CD9}">
   <ds:schemaRefs>
     <ds:schemaRef ds:uri="http://schemas.openxmlformats.org/officeDocument/2006/bibliography"/>
   </ds:schemaRefs>

--- a/Docs/ASCOM Jolo Focuser.docx
+++ b/Docs/ASCOM Jolo Focuser.docx
@@ -18,23 +18,25 @@
           <w:sz w:val="32"/>
           <w:szCs w:val="32"/>
         </w:rPr>
-        <w:t>ASCOM Jolo Focuser</w:t>
-      </w:r>
+        <w:t xml:space="preserve">ASCOM Jolo </w:t>
+      </w:r>
+      <w:proofErr w:type="spellStart"/>
       <w:r>
         <w:rPr>
           <w:b/>
           <w:sz w:val="32"/>
           <w:szCs w:val="32"/>
         </w:rPr>
-        <w:t xml:space="preserve"> wersja </w:t>
-      </w:r>
+        <w:t>Focuser</w:t>
+      </w:r>
+      <w:proofErr w:type="spellEnd"/>
       <w:r>
         <w:rPr>
           <w:b/>
           <w:sz w:val="32"/>
           <w:szCs w:val="32"/>
         </w:rPr>
-        <w:t>2.</w:t>
+        <w:t xml:space="preserve"> wersja </w:t>
       </w:r>
       <w:r>
         <w:rPr>
@@ -42,10 +44,16 @@
           <w:sz w:val="32"/>
           <w:szCs w:val="32"/>
         </w:rPr>
+        <w:t>2.</w:t>
+      </w:r>
+      <w:r>
+        <w:rPr>
+          <w:b/>
+          <w:sz w:val="32"/>
+          <w:szCs w:val="32"/>
+        </w:rPr>
         <w:t>1</w:t>
       </w:r>
-      <w:bookmarkStart w:id="0" w:name="_GoBack"/>
-      <w:bookmarkEnd w:id="0"/>
     </w:p>
     <w:p>
       <w:pPr>
@@ -116,7 +124,7 @@
           <w:r>
             <w:fldChar w:fldCharType="separate"/>
           </w:r>
-          <w:hyperlink w:anchor="_Toc392588904" w:history="1">
+          <w:hyperlink w:anchor="_Toc392684108" w:history="1">
             <w:r>
               <w:rPr>
                 <w:rStyle w:val="Hipercze"/>
@@ -143,7 +151,7 @@
                 <w:noProof/>
                 <w:webHidden/>
               </w:rPr>
-              <w:instrText xml:space="preserve"> PAGEREF _Toc392588904 \h </w:instrText>
+              <w:instrText xml:space="preserve"> PAGEREF _Toc392684108 \h </w:instrText>
             </w:r>
             <w:r>
               <w:rPr>
@@ -186,7 +194,7 @@
               <w:lang w:val="en-US"/>
             </w:rPr>
           </w:pPr>
-          <w:hyperlink w:anchor="_Toc392588905" w:history="1">
+          <w:hyperlink w:anchor="_Toc392684109" w:history="1">
             <w:r>
               <w:rPr>
                 <w:rStyle w:val="Hipercze"/>
@@ -213,7 +221,7 @@
                 <w:noProof/>
                 <w:webHidden/>
               </w:rPr>
-              <w:instrText xml:space="preserve"> PAGEREF _Toc392588905 \h </w:instrText>
+              <w:instrText xml:space="preserve"> PAGEREF _Toc392684109 \h </w:instrText>
             </w:r>
             <w:r>
               <w:rPr>
@@ -256,7 +264,7 @@
               <w:lang w:val="en-US"/>
             </w:rPr>
           </w:pPr>
-          <w:hyperlink w:anchor="_Toc392588906" w:history="1">
+          <w:hyperlink w:anchor="_Toc392684110" w:history="1">
             <w:r>
               <w:rPr>
                 <w:rStyle w:val="Hipercze"/>
@@ -283,7 +291,7 @@
                 <w:noProof/>
                 <w:webHidden/>
               </w:rPr>
-              <w:instrText xml:space="preserve"> PAGEREF _Toc392588906 \h </w:instrText>
+              <w:instrText xml:space="preserve"> PAGEREF _Toc392684110 \h </w:instrText>
             </w:r>
             <w:r>
               <w:rPr>
@@ -326,7 +334,7 @@
               <w:lang w:val="en-US"/>
             </w:rPr>
           </w:pPr>
-          <w:hyperlink w:anchor="_Toc392588907" w:history="1">
+          <w:hyperlink w:anchor="_Toc392684111" w:history="1">
             <w:r>
               <w:rPr>
                 <w:rStyle w:val="Hipercze"/>
@@ -353,7 +361,7 @@
                 <w:noProof/>
                 <w:webHidden/>
               </w:rPr>
-              <w:instrText xml:space="preserve"> PAGEREF _Toc392588907 \h </w:instrText>
+              <w:instrText xml:space="preserve"> PAGEREF _Toc392684111 \h </w:instrText>
             </w:r>
             <w:r>
               <w:rPr>
@@ -396,7 +404,7 @@
               <w:lang w:val="en-US"/>
             </w:rPr>
           </w:pPr>
-          <w:hyperlink w:anchor="_Toc392588908" w:history="1">
+          <w:hyperlink w:anchor="_Toc392684112" w:history="1">
             <w:r>
               <w:rPr>
                 <w:rStyle w:val="Hipercze"/>
@@ -423,7 +431,7 @@
                 <w:noProof/>
                 <w:webHidden/>
               </w:rPr>
-              <w:instrText xml:space="preserve"> PAGEREF _Toc392588908 \h </w:instrText>
+              <w:instrText xml:space="preserve"> PAGEREF _Toc392684112 \h </w:instrText>
             </w:r>
             <w:r>
               <w:rPr>
@@ -466,7 +474,7 @@
               <w:lang w:val="en-US"/>
             </w:rPr>
           </w:pPr>
-          <w:hyperlink w:anchor="_Toc392588909" w:history="1">
+          <w:hyperlink w:anchor="_Toc392684113" w:history="1">
             <w:r>
               <w:rPr>
                 <w:rStyle w:val="Hipercze"/>
@@ -493,7 +501,7 @@
                 <w:noProof/>
                 <w:webHidden/>
               </w:rPr>
-              <w:instrText xml:space="preserve"> PAGEREF _Toc392588909 \h </w:instrText>
+              <w:instrText xml:space="preserve"> PAGEREF _Toc392684113 \h </w:instrText>
             </w:r>
             <w:r>
               <w:rPr>
@@ -536,7 +544,7 @@
               <w:lang w:val="en-US"/>
             </w:rPr>
           </w:pPr>
-          <w:hyperlink w:anchor="_Toc392588910" w:history="1">
+          <w:hyperlink w:anchor="_Toc392684114" w:history="1">
             <w:r>
               <w:rPr>
                 <w:rStyle w:val="Hipercze"/>
@@ -563,7 +571,7 @@
                 <w:noProof/>
                 <w:webHidden/>
               </w:rPr>
-              <w:instrText xml:space="preserve"> PAGEREF _Toc392588910 \h </w:instrText>
+              <w:instrText xml:space="preserve"> PAGEREF _Toc392684114 \h </w:instrText>
             </w:r>
             <w:r>
               <w:rPr>
@@ -606,7 +614,7 @@
               <w:lang w:val="en-US"/>
             </w:rPr>
           </w:pPr>
-          <w:hyperlink w:anchor="_Toc392588911" w:history="1">
+          <w:hyperlink w:anchor="_Toc392684115" w:history="1">
             <w:r>
               <w:rPr>
                 <w:rStyle w:val="Hipercze"/>
@@ -633,7 +641,7 @@
                 <w:noProof/>
                 <w:webHidden/>
               </w:rPr>
-              <w:instrText xml:space="preserve"> PAGEREF _Toc392588911 \h </w:instrText>
+              <w:instrText xml:space="preserve"> PAGEREF _Toc392684115 \h </w:instrText>
             </w:r>
             <w:r>
               <w:rPr>
@@ -676,7 +684,7 @@
               <w:lang w:val="en-US"/>
             </w:rPr>
           </w:pPr>
-          <w:hyperlink w:anchor="_Toc392588912" w:history="1">
+          <w:hyperlink w:anchor="_Toc392684116" w:history="1">
             <w:r>
               <w:rPr>
                 <w:rStyle w:val="Hipercze"/>
@@ -703,7 +711,7 @@
                 <w:noProof/>
                 <w:webHidden/>
               </w:rPr>
-              <w:instrText xml:space="preserve"> PAGEREF _Toc392588912 \h </w:instrText>
+              <w:instrText xml:space="preserve"> PAGEREF _Toc392684116 \h </w:instrText>
             </w:r>
             <w:r>
               <w:rPr>
@@ -746,7 +754,7 @@
               <w:lang w:val="en-US"/>
             </w:rPr>
           </w:pPr>
-          <w:hyperlink w:anchor="_Toc392588913" w:history="1">
+          <w:hyperlink w:anchor="_Toc392684117" w:history="1">
             <w:r>
               <w:rPr>
                 <w:rStyle w:val="Hipercze"/>
@@ -773,7 +781,7 @@
                 <w:noProof/>
                 <w:webHidden/>
               </w:rPr>
-              <w:instrText xml:space="preserve"> PAGEREF _Toc392588913 \h </w:instrText>
+              <w:instrText xml:space="preserve"> PAGEREF _Toc392684117 \h </w:instrText>
             </w:r>
             <w:r>
               <w:rPr>
@@ -793,7 +801,7 @@
                 <w:noProof/>
                 <w:webHidden/>
               </w:rPr>
-              <w:t>8</w:t>
+              <w:t>7</w:t>
             </w:r>
             <w:r>
               <w:rPr>
@@ -816,7 +824,7 @@
               <w:lang w:val="en-US"/>
             </w:rPr>
           </w:pPr>
-          <w:hyperlink w:anchor="_Toc392588914" w:history="1">
+          <w:hyperlink w:anchor="_Toc392684118" w:history="1">
             <w:r>
               <w:rPr>
                 <w:rStyle w:val="Hipercze"/>
@@ -843,7 +851,7 @@
                 <w:noProof/>
                 <w:webHidden/>
               </w:rPr>
-              <w:instrText xml:space="preserve"> PAGEREF _Toc392588914 \h </w:instrText>
+              <w:instrText xml:space="preserve"> PAGEREF _Toc392684118 \h </w:instrText>
             </w:r>
             <w:r>
               <w:rPr>
@@ -886,7 +894,7 @@
               <w:lang w:val="en-US"/>
             </w:rPr>
           </w:pPr>
-          <w:hyperlink w:anchor="_Toc392588915" w:history="1">
+          <w:hyperlink w:anchor="_Toc392684119" w:history="1">
             <w:r>
               <w:rPr>
                 <w:rStyle w:val="Hipercze"/>
@@ -913,7 +921,7 @@
                 <w:noProof/>
                 <w:webHidden/>
               </w:rPr>
-              <w:instrText xml:space="preserve"> PAGEREF _Toc392588915 \h </w:instrText>
+              <w:instrText xml:space="preserve"> PAGEREF _Toc392684119 \h </w:instrText>
             </w:r>
             <w:r>
               <w:rPr>
@@ -956,13 +964,13 @@
               <w:lang w:val="en-US"/>
             </w:rPr>
           </w:pPr>
-          <w:hyperlink w:anchor="_Toc392588916" w:history="1">
+          <w:hyperlink w:anchor="_Toc392684120" w:history="1">
             <w:r>
               <w:rPr>
                 <w:rStyle w:val="Hipercze"/>
                 <w:noProof/>
               </w:rPr>
-              <w:t>Aktualizowanie wsadu Arduino</w:t>
+              <w:t>Okienko monitora</w:t>
             </w:r>
             <w:r>
               <w:rPr>
@@ -983,7 +991,7 @@
                 <w:noProof/>
                 <w:webHidden/>
               </w:rPr>
-              <w:instrText xml:space="preserve"> PAGEREF _Toc392588916 \h </w:instrText>
+              <w:instrText xml:space="preserve"> PAGEREF _Toc392684120 \h </w:instrText>
             </w:r>
             <w:r>
               <w:rPr>
@@ -1003,7 +1011,7 @@
                 <w:noProof/>
                 <w:webHidden/>
               </w:rPr>
-              <w:t>9</w:t>
+              <w:t>10</w:t>
             </w:r>
             <w:r>
               <w:rPr>
@@ -1026,13 +1034,13 @@
               <w:lang w:val="en-US"/>
             </w:rPr>
           </w:pPr>
-          <w:hyperlink w:anchor="_Toc392588917" w:history="1">
+          <w:hyperlink w:anchor="_Toc392684121" w:history="1">
             <w:r>
               <w:rPr>
                 <w:rStyle w:val="Hipercze"/>
                 <w:noProof/>
               </w:rPr>
-              <w:t>Spis parametrów konfiguracyjnych we wsadzie do Arduino</w:t>
+              <w:t>Aktualizowanie wsadu Arduino</w:t>
             </w:r>
             <w:r>
               <w:rPr>
@@ -1053,7 +1061,7 @@
                 <w:noProof/>
                 <w:webHidden/>
               </w:rPr>
-              <w:instrText xml:space="preserve"> PAGEREF _Toc392588917 \h </w:instrText>
+              <w:instrText xml:space="preserve"> PAGEREF _Toc392684121 \h </w:instrText>
             </w:r>
             <w:r>
               <w:rPr>
@@ -1073,7 +1081,7 @@
                 <w:noProof/>
                 <w:webHidden/>
               </w:rPr>
-              <w:t>10</w:t>
+              <w:t>11</w:t>
             </w:r>
             <w:r>
               <w:rPr>
@@ -1096,7 +1104,7 @@
               <w:lang w:val="en-US"/>
             </w:rPr>
           </w:pPr>
-          <w:hyperlink w:anchor="_Toc392588918" w:history="1">
+          <w:hyperlink w:anchor="_Toc392684122" w:history="1">
             <w:r>
               <w:rPr>
                 <w:rStyle w:val="Hipercze"/>
@@ -1123,7 +1131,7 @@
                 <w:noProof/>
                 <w:webHidden/>
               </w:rPr>
-              <w:instrText xml:space="preserve"> PAGEREF _Toc392588918 \h </w:instrText>
+              <w:instrText xml:space="preserve"> PAGEREF _Toc392684122 \h </w:instrText>
             </w:r>
             <w:r>
               <w:rPr>
@@ -1143,7 +1151,7 @@
                 <w:noProof/>
                 <w:webHidden/>
               </w:rPr>
-              <w:t>10</w:t>
+              <w:t>11</w:t>
             </w:r>
             <w:r>
               <w:rPr>
@@ -1164,6 +1172,8 @@
             <w:fldChar w:fldCharType="end"/>
           </w:r>
         </w:p>
+        <w:bookmarkStart w:id="0" w:name="_GoBack" w:displacedByCustomXml="next"/>
+        <w:bookmarkEnd w:id="0" w:displacedByCustomXml="next"/>
       </w:sdtContent>
     </w:sdt>
     <w:p>
@@ -1264,7 +1274,7 @@
       <w:pPr>
         <w:pStyle w:val="Nagwek1"/>
       </w:pPr>
-      <w:bookmarkStart w:id="1" w:name="_Toc392588904"/>
+      <w:bookmarkStart w:id="1" w:name="_Toc392684108"/>
       <w:r>
         <w:t>Opis układu</w:t>
       </w:r>
@@ -1272,7 +1282,15 @@
     </w:p>
     <w:p>
       <w:r>
-        <w:t>Układ oparty jest na platformie Arduino Nano 3.0 (</w:t>
+        <w:t xml:space="preserve">Układ oparty jest na platformie </w:t>
+      </w:r>
+      <w:proofErr w:type="spellStart"/>
+      <w:r>
+        <w:t>Arduino</w:t>
+      </w:r>
+      <w:proofErr w:type="spellEnd"/>
+      <w:r>
+        <w:t xml:space="preserve"> Nano 3.0 (</w:t>
       </w:r>
       <w:hyperlink r:id="rId10" w:history="1">
         <w:r>
@@ -1294,13 +1312,35 @@
         </w:r>
       </w:hyperlink>
       <w:r>
-        <w:t xml:space="preserve"> ) który pośredniczy w komunikacji pomiędzy układem focusera oraz aplikacjami sterującymi ustawianiem ostrości (</w:t>
-      </w:r>
-      <w:r>
-        <w:rPr>
-          <w:i/>
-        </w:rPr>
-        <w:t xml:space="preserve">Maxim DL, Focus Max, APT </w:t>
+        <w:t xml:space="preserve"> ) który pośredniczy w komunikacji pomiędzy układem </w:t>
+      </w:r>
+      <w:proofErr w:type="spellStart"/>
+      <w:r>
+        <w:t>focusera</w:t>
+      </w:r>
+      <w:proofErr w:type="spellEnd"/>
+      <w:r>
+        <w:t xml:space="preserve"> oraz aplikacjami sterującymi ustawianiem ostrości (</w:t>
+      </w:r>
+      <w:r>
+        <w:rPr>
+          <w:i/>
+        </w:rPr>
+        <w:t xml:space="preserve">Maxim DL, </w:t>
+      </w:r>
+      <w:proofErr w:type="spellStart"/>
+      <w:r>
+        <w:rPr>
+          <w:i/>
+        </w:rPr>
+        <w:t>Focus</w:t>
+      </w:r>
+      <w:proofErr w:type="spellEnd"/>
+      <w:r>
+        <w:rPr>
+          <w:i/>
+        </w:rPr>
+        <w:t xml:space="preserve"> Max, APT </w:t>
       </w:r>
       <w:r>
         <w:t xml:space="preserve">i inne umożliwiające sterowanie urządzeniami opartymi o interfejs ASCOM). </w:t>
@@ -1384,7 +1424,15 @@
         </w:numPr>
       </w:pPr>
       <w:r>
-        <w:t>Gniazdo jack 3.5mm stereo do podłączenia czujnika temperatury DS1820</w:t>
+        <w:t xml:space="preserve">Gniazdo </w:t>
+      </w:r>
+      <w:proofErr w:type="spellStart"/>
+      <w:r>
+        <w:t>jack</w:t>
+      </w:r>
+      <w:proofErr w:type="spellEnd"/>
+      <w:r>
+        <w:t xml:space="preserve"> 3.5mm stereo do podłączenia czujnika temperatury DS1820</w:t>
       </w:r>
       <w:r>
         <w:t xml:space="preserve"> lub czujnika temperatury i wilgotności DHT22</w:t>
@@ -1405,7 +1453,15 @@
         </w:numPr>
       </w:pPr>
       <w:r>
-        <w:t>Gniazdo USB mini (umieszczone na płytce Arduino Nano) zapewniające komunikację z komputerem</w:t>
+        <w:t xml:space="preserve">Gniazdo USB mini (umieszczone na płytce </w:t>
+      </w:r>
+      <w:proofErr w:type="spellStart"/>
+      <w:r>
+        <w:t>Arduino</w:t>
+      </w:r>
+      <w:proofErr w:type="spellEnd"/>
+      <w:r>
+        <w:t xml:space="preserve"> Nano) zapewniające komunikację z komputerem</w:t>
       </w:r>
     </w:p>
     <w:p>
@@ -1429,7 +1485,15 @@
         </w:numPr>
       </w:pPr>
       <w:r>
-        <w:t>Gniazdo jack 3.5mm stereo do podłączenia dwóch przycisków do sterowania ręcznego.</w:t>
+        <w:t xml:space="preserve">Gniazdo </w:t>
+      </w:r>
+      <w:proofErr w:type="spellStart"/>
+      <w:r>
+        <w:t>jack</w:t>
+      </w:r>
+      <w:proofErr w:type="spellEnd"/>
+      <w:r>
+        <w:t xml:space="preserve"> 3.5mm stereo do podłączenia dwóch przycisków do sterowania ręcznego.</w:t>
       </w:r>
     </w:p>
     <w:p>
@@ -1495,7 +1559,15 @@
         <w:t>EXT</w:t>
       </w:r>
       <w:r>
-        <w:t xml:space="preserve"> podłączone do wyprowadzeń modułu Arduino do wykorzystania przez użytkownika</w:t>
+        <w:t xml:space="preserve"> podłączone do wyprowadzeń modułu </w:t>
+      </w:r>
+      <w:proofErr w:type="spellStart"/>
+      <w:r>
+        <w:t>Arduino</w:t>
+      </w:r>
+      <w:proofErr w:type="spellEnd"/>
+      <w:r>
+        <w:t xml:space="preserve"> do wykorzystania przez użytkownika</w:t>
       </w:r>
       <w:r>
         <w:t xml:space="preserve"> (domyślnie skonfigurowane do podłączenia typowego wyświetlacza LCD 2x16 znaków</w:t>
@@ -1574,12 +1646,14 @@
         </w:rPr>
         <w:t xml:space="preserve">ASCOM </w:t>
       </w:r>
+      <w:proofErr w:type="spellStart"/>
       <w:r>
         <w:rPr>
           <w:i/>
         </w:rPr>
         <w:t>focuser</w:t>
       </w:r>
+      <w:proofErr w:type="spellEnd"/>
       <w:r>
         <w:t xml:space="preserve">. W tym momencie będzie już działała komunikacja z urządzeniem, które będzie zasilane z portu USB komputera. Po podpięciu napięcia zasilania do urządzenia oraz silnika otrzymamy w pełni działający układ. Wszystkie pozostałe komponenty są opcjonalne. </w:t>
       </w:r>
@@ -1589,7 +1663,7 @@
       <w:pPr>
         <w:pStyle w:val="Nagwek1"/>
       </w:pPr>
-      <w:bookmarkStart w:id="2" w:name="_Toc392588905"/>
+      <w:bookmarkStart w:id="2" w:name="_Toc392684109"/>
       <w:r>
         <w:t>Podłączenie urządzenia</w:t>
       </w:r>
@@ -1615,40 +1689,60 @@
         <w:rPr>
           <w:i/>
         </w:rPr>
-        <w:t>Program Files</w:t>
-      </w:r>
+        <w:t xml:space="preserve">Program </w:t>
+      </w:r>
+      <w:proofErr w:type="spellStart"/>
+      <w:r>
+        <w:rPr>
+          <w:i/>
+        </w:rPr>
+        <w:t>Files</w:t>
+      </w:r>
+      <w:proofErr w:type="spellEnd"/>
       <w:r>
         <w:rPr>
           <w:i/>
         </w:rPr>
         <w:t>/</w:t>
       </w:r>
+      <w:proofErr w:type="spellStart"/>
       <w:r>
         <w:rPr>
           <w:i/>
         </w:rPr>
         <w:t>Arduino</w:t>
       </w:r>
+      <w:proofErr w:type="spellEnd"/>
       <w:r>
         <w:rPr>
           <w:i/>
         </w:rPr>
         <w:t>/</w:t>
       </w:r>
+      <w:proofErr w:type="spellStart"/>
       <w:r>
         <w:rPr>
           <w:i/>
         </w:rPr>
         <w:t>drivers</w:t>
       </w:r>
+      <w:proofErr w:type="spellEnd"/>
       <w:r>
         <w:t xml:space="preserve"> o ile mamy zainstalowane </w:t>
       </w:r>
-      <w:r>
-        <w:rPr>
-          <w:i/>
-        </w:rPr>
-        <w:t>Arduino IDE</w:t>
+      <w:proofErr w:type="spellStart"/>
+      <w:r>
+        <w:rPr>
+          <w:i/>
+        </w:rPr>
+        <w:t>Arduino</w:t>
+      </w:r>
+      <w:proofErr w:type="spellEnd"/>
+      <w:r>
+        <w:rPr>
+          <w:i/>
+        </w:rPr>
+        <w:t xml:space="preserve"> IDE</w:t>
       </w:r>
       <w:r>
         <w:t>. Po zainstalowaniu w naszym systemie pojawi s</w:t>
@@ -1674,11 +1768,19 @@
       <w:r>
         <w:t xml:space="preserve">. Jeśli chcemy je zaktualizować albo zmienić niektóre parametry możemy to zrobić w tym momencie używając środowiska </w:t>
       </w:r>
-      <w:r>
-        <w:rPr>
-          <w:i/>
-        </w:rPr>
-        <w:t>Arduino IDE</w:t>
+      <w:proofErr w:type="spellStart"/>
+      <w:r>
+        <w:rPr>
+          <w:i/>
+        </w:rPr>
+        <w:t>Arduino</w:t>
+      </w:r>
+      <w:proofErr w:type="spellEnd"/>
+      <w:r>
+        <w:rPr>
+          <w:i/>
+        </w:rPr>
+        <w:t xml:space="preserve"> IDE</w:t>
       </w:r>
     </w:p>
     <w:p>
@@ -1690,7 +1792,15 @@
         </w:numPr>
       </w:pPr>
       <w:r>
-        <w:t xml:space="preserve">Następnie możemy zainstalować sterownik ASCOM. Po jego zainstalowaniu z dowolnego programu obsługującego focusery ASCOM (np. </w:t>
+        <w:t xml:space="preserve">Następnie możemy zainstalować sterownik ASCOM. Po jego zainstalowaniu z dowolnego programu obsługującego </w:t>
+      </w:r>
+      <w:proofErr w:type="spellStart"/>
+      <w:r>
+        <w:t>focusery</w:t>
+      </w:r>
+      <w:proofErr w:type="spellEnd"/>
+      <w:r>
+        <w:t xml:space="preserve"> ASCOM (np. </w:t>
       </w:r>
       <w:r>
         <w:rPr>
@@ -1726,8 +1836,16 @@
         <w:rPr>
           <w:i/>
         </w:rPr>
-        <w:t xml:space="preserve"> focuser</w:t>
-      </w:r>
+        <w:t xml:space="preserve"> </w:t>
+      </w:r>
+      <w:proofErr w:type="spellStart"/>
+      <w:r>
+        <w:rPr>
+          <w:i/>
+        </w:rPr>
+        <w:t>focuser</w:t>
+      </w:r>
+      <w:proofErr w:type="spellEnd"/>
       <w:r>
         <w:t xml:space="preserve"> i po otwarciu okienka ustawień wprowadzamy odpowiednie wartości </w:t>
       </w:r>
@@ -1849,7 +1967,7 @@
       <w:pPr>
         <w:pStyle w:val="Nagwek1"/>
       </w:pPr>
-      <w:bookmarkStart w:id="3" w:name="_Toc392588906"/>
+      <w:bookmarkStart w:id="3" w:name="_Toc392684110"/>
       <w:r>
         <w:t>Czujnik temperatury</w:t>
       </w:r>
@@ -1857,7 +1975,15 @@
     </w:p>
     <w:p>
       <w:r>
-        <w:t>Oparty jest o popularny układ DS1820 i podłączany do gniazda jack 3.5mm na górze płytki obok gniazda zasilania. Aby układ wykrył czujnik musi on być podpięty przed włączeniem zasilania – podłączenie czujnika do włączonego urządzenia nie umożliwi nam pomiaru temperatury</w:t>
+        <w:t xml:space="preserve">Oparty jest o popularny układ DS1820 i podłączany do gniazda </w:t>
+      </w:r>
+      <w:proofErr w:type="spellStart"/>
+      <w:r>
+        <w:t>jack</w:t>
+      </w:r>
+      <w:proofErr w:type="spellEnd"/>
+      <w:r>
+        <w:t xml:space="preserve"> 3.5mm na górze płytki obok gniazda zasilania. Aby układ wykrył czujnik musi on być podpięty przed włączeniem zasilania – podłączenie czujnika do włączonego urządzenia nie umożliwi nam pomiaru temperatury</w:t>
       </w:r>
       <w:r>
         <w:t>.</w:t>
@@ -1989,7 +2115,7 @@
       <w:pPr>
         <w:pStyle w:val="Nagwek1"/>
       </w:pPr>
-      <w:bookmarkStart w:id="4" w:name="_Toc392588907"/>
+      <w:bookmarkStart w:id="4" w:name="_Toc392684111"/>
       <w:r>
         <w:t>Brzęczyk</w:t>
       </w:r>
@@ -2032,7 +2158,7 @@
       <w:pPr>
         <w:pStyle w:val="Nagwek1"/>
       </w:pPr>
-      <w:bookmarkStart w:id="5" w:name="_Toc392588908"/>
+      <w:bookmarkStart w:id="5" w:name="_Toc392684112"/>
       <w:r>
         <w:lastRenderedPageBreak/>
         <w:t>Sterowanie ręczne</w:t>
@@ -2041,13 +2167,29 @@
     </w:p>
     <w:p>
       <w:r>
-        <w:t>Urządzenie umożliwia podpięcie dwóch przycisków do sterowania ręcznego. Naciśnięcie przycisku powoduje uruchomienie silnika krokowego z minimalną szybkością która rośnie aż do osiągnięcia maksymalnej zadanej w konfiguracji wartości (w ciągu około 2 sekund). Po zwolnieniu przycisku silnik zatrzymuje się. Krótkie naciśnięcia przycisku umożliwiają sterowanie z dokładnością do pojedynczych kroków. Przyciski można podpiąć do gniazda jack 3.5mm na dole płytki (przyciski zewnętrzne) oraz do złącza</w:t>
+        <w:t xml:space="preserve">Urządzenie umożliwia podpięcie dwóch przycisków do sterowania ręcznego. Naciśnięcie przycisku powoduje uruchomienie silnika krokowego z minimalną szybkością która rośnie aż do osiągnięcia maksymalnej zadanej w konfiguracji wartości (w ciągu około 2 sekund). Po zwolnieniu przycisku silnik zatrzymuje się. Krótkie naciśnięcia przycisku umożliwiają sterowanie z dokładnością do pojedynczych kroków. Przyciski można podpiąć do gniazda </w:t>
+      </w:r>
+      <w:proofErr w:type="spellStart"/>
+      <w:r>
+        <w:t>jack</w:t>
+      </w:r>
+      <w:proofErr w:type="spellEnd"/>
+      <w:r>
+        <w:t xml:space="preserve"> 3.5mm na dole płytki (przyciski zewnętrzne) oraz do złącza</w:t>
       </w:r>
       <w:r>
         <w:t xml:space="preserve"> CONTROL</w:t>
       </w:r>
       <w:r>
-        <w:t xml:space="preserve"> na płytce położonego obok tego gniazda (np. dla umieszczenia przycisków wewnątrz obudowy). Można używać obu złączy jednocześnie – przyciski będą pracowały niezależnie. Bieżące położenie focusera jest aktualizowane </w:t>
+        <w:t xml:space="preserve"> na płytce położonego obok tego gniazda (np. dla umieszczenia przycisków wewnątrz obudowy). Można używać obu złączy jednocześnie – przyciski będą pracowały niezależnie. Bieżące położenie </w:t>
+      </w:r>
+      <w:proofErr w:type="spellStart"/>
+      <w:r>
+        <w:t>focusera</w:t>
+      </w:r>
+      <w:proofErr w:type="spellEnd"/>
+      <w:r>
+        <w:t xml:space="preserve"> jest aktualizowane </w:t>
       </w:r>
       <w:r>
         <w:t xml:space="preserve">w urządzeniu </w:t>
@@ -2116,7 +2258,7 @@
       <w:pPr>
         <w:pStyle w:val="Nagwek1"/>
       </w:pPr>
-      <w:bookmarkStart w:id="6" w:name="_Toc392588909"/>
+      <w:bookmarkStart w:id="6" w:name="_Toc392684113"/>
       <w:r>
         <w:t>Podłączenie wyświetlacza LCD</w:t>
       </w:r>
@@ -2142,7 +2284,15 @@
         <w:t>2</w:t>
       </w:r>
       <w:r>
-        <w:t xml:space="preserve">C -&gt; LCD. Do astrozastosowań polecałbym wyświetlacze z czerwonym podświetleniem zwykłe lub negatywowe, ewentualnie czerwone wyświetlacze OLED. Warto zakupić wyświetlacz z rozszerzonym zakresem pracy do -20⁰C. </w:t>
+        <w:t xml:space="preserve">C -&gt; LCD. Do </w:t>
+      </w:r>
+      <w:proofErr w:type="spellStart"/>
+      <w:r>
+        <w:t>astrozastosowań</w:t>
+      </w:r>
+      <w:proofErr w:type="spellEnd"/>
+      <w:r>
+        <w:t xml:space="preserve"> polecałbym wyświetlacze z czerwonym podświetleniem zwykłe lub negatywowe, ewentualnie czerwone wyświetlacze OLED. Warto zakupić wyświetlacz z rozszerzonym zakresem pracy do -20⁰C. </w:t>
       </w:r>
       <w:r>
         <w:t>Na zdjęciu poniżej pokazano konwerter I</w:t>
@@ -2211,14 +2361,22 @@
     </w:p>
     <w:p>
       <w:r>
-        <w:t>Pin GND podłączamy do piny GND złącza EXT focusera. VCC podłączamy do +5V, SDA podłączamy do D3 a SCL do piny D5 złącza EXT.  Widocznym na zdjęciu potencjometrem możemy ustawić kontrast wyświetlacza, natomiast aby obniżyć jasność podświetlenia w miejsce zworki po lewej stronie konwertera należy wlutować dodatkowy rezystor o wartości kilkunastu – kilkudziesięciu omów. Wyświetlane na LCD informacje można konfigurować z poziomu ustawień sterownika ASCOM.</w:t>
+        <w:t xml:space="preserve">Pin GND podłączamy do piny GND złącza EXT </w:t>
+      </w:r>
+      <w:proofErr w:type="spellStart"/>
+      <w:r>
+        <w:t>focusera</w:t>
+      </w:r>
+      <w:proofErr w:type="spellEnd"/>
+      <w:r>
+        <w:t>. VCC podłączamy do +5V, SDA podłączamy do D3 a SCL do piny D5 złącza EXT.  Widocznym na zdjęciu potencjometrem możemy ustawić kontrast wyświetlacza, natomiast aby obniżyć jasność podświetlenia w miejsce zworki po lewej stronie konwertera należy wlutować dodatkowy rezystor o wartości kilkunastu – kilkudziesięciu omów. Wyświetlane na LCD informacje można konfigurować z poziomu ustawień sterownika ASCOM.</w:t>
       </w:r>
     </w:p>
     <w:p>
       <w:pPr>
         <w:pStyle w:val="Nagwek1"/>
       </w:pPr>
-      <w:bookmarkStart w:id="7" w:name="_Toc392588910"/>
+      <w:bookmarkStart w:id="7" w:name="_Toc392684114"/>
       <w:r>
         <w:lastRenderedPageBreak/>
         <w:t>Silnik krokowy</w:t>
@@ -2367,83 +2525,101 @@
         <w:t xml:space="preserve"> Phi1’</w:t>
       </w:r>
       <w:r>
-        <w:t xml:space="preserve">) albo w kodzie Arduino (plik </w:t>
-      </w:r>
+        <w:t xml:space="preserve">) albo w kodzie </w:t>
+      </w:r>
+      <w:proofErr w:type="spellStart"/>
+      <w:r>
+        <w:t>Arduino</w:t>
+      </w:r>
+      <w:proofErr w:type="spellEnd"/>
+      <w:r>
+        <w:t xml:space="preserve"> (plik </w:t>
+      </w:r>
+      <w:proofErr w:type="spellStart"/>
       <w:r>
         <w:rPr>
           <w:i/>
         </w:rPr>
         <w:t>focuser.ino</w:t>
       </w:r>
+      <w:proofErr w:type="spellEnd"/>
       <w:r>
         <w:t xml:space="preserve">) zmienić kolejność w deklaracji silnika z </w:t>
       </w:r>
       <w:r>
         <w:br/>
       </w:r>
+      <w:proofErr w:type="spellStart"/>
       <w:r>
         <w:rPr>
           <w:rFonts w:ascii="Courier New" w:hAnsi="Courier New" w:cs="Courier New"/>
           <w:sz w:val="20"/>
           <w:szCs w:val="20"/>
         </w:rPr>
-        <w:t xml:space="preserve">AccelStepper stepper = AccelStepper(AccelStepper::HALF4WIRE, </w:t>
-      </w:r>
+        <w:t>AccelStepper</w:t>
+      </w:r>
+      <w:proofErr w:type="spellEnd"/>
       <w:r>
         <w:rPr>
           <w:rFonts w:ascii="Courier New" w:hAnsi="Courier New" w:cs="Courier New"/>
           <w:sz w:val="20"/>
           <w:szCs w:val="20"/>
         </w:rPr>
-        <w:t>A</w:t>
-      </w:r>
+        <w:t xml:space="preserve"> </w:t>
+      </w:r>
+      <w:proofErr w:type="spellStart"/>
       <w:r>
         <w:rPr>
           <w:rFonts w:ascii="Courier New" w:hAnsi="Courier New" w:cs="Courier New"/>
           <w:sz w:val="20"/>
           <w:szCs w:val="20"/>
         </w:rPr>
-        <w:t>5</w:t>
-      </w:r>
+        <w:t>stepper</w:t>
+      </w:r>
+      <w:proofErr w:type="spellEnd"/>
       <w:r>
         <w:rPr>
           <w:rFonts w:ascii="Courier New" w:hAnsi="Courier New" w:cs="Courier New"/>
           <w:sz w:val="20"/>
           <w:szCs w:val="20"/>
         </w:rPr>
-        <w:t>, A4, A</w:t>
-      </w:r>
+        <w:t xml:space="preserve"> = </w:t>
+      </w:r>
+      <w:proofErr w:type="spellStart"/>
       <w:r>
         <w:rPr>
           <w:rFonts w:ascii="Courier New" w:hAnsi="Courier New" w:cs="Courier New"/>
           <w:sz w:val="20"/>
           <w:szCs w:val="20"/>
         </w:rPr>
-        <w:t>3</w:t>
-      </w:r>
+        <w:t>AccelStepper</w:t>
+      </w:r>
+      <w:proofErr w:type="spellEnd"/>
       <w:r>
         <w:rPr>
           <w:rFonts w:ascii="Courier New" w:hAnsi="Courier New" w:cs="Courier New"/>
           <w:sz w:val="20"/>
           <w:szCs w:val="20"/>
         </w:rPr>
-        <w:t>, A</w:t>
-      </w:r>
+        <w:t>(</w:t>
+      </w:r>
+      <w:proofErr w:type="spellStart"/>
       <w:r>
         <w:rPr>
           <w:rFonts w:ascii="Courier New" w:hAnsi="Courier New" w:cs="Courier New"/>
           <w:sz w:val="20"/>
           <w:szCs w:val="20"/>
         </w:rPr>
-        <w:t>2</w:t>
-      </w:r>
+        <w:t>AccelStepper</w:t>
+      </w:r>
+      <w:proofErr w:type="spellEnd"/>
       <w:r>
         <w:rPr>
           <w:rFonts w:ascii="Courier New" w:hAnsi="Courier New" w:cs="Courier New"/>
           <w:sz w:val="20"/>
           <w:szCs w:val="20"/>
         </w:rPr>
-        <w:t>);</w:t>
+        <w:t xml:space="preserve">::HALF4WIRE, </w:t>
       </w:r>
       <w:r>
         <w:rPr>
@@ -2451,13 +2627,7 @@
           <w:sz w:val="20"/>
           <w:szCs w:val="20"/>
         </w:rPr>
-        <w:br/>
-      </w:r>
-      <w:r>
-        <w:rPr>
-          <w:rFonts w:cs="Courier New"/>
-        </w:rPr>
-        <w:t>np. na:</w:t>
+        <w:t>A</w:t>
       </w:r>
       <w:r>
         <w:rPr>
@@ -2465,7 +2635,7 @@
           <w:sz w:val="20"/>
           <w:szCs w:val="20"/>
         </w:rPr>
-        <w:br/>
+        <w:t>5</w:t>
       </w:r>
       <w:r>
         <w:rPr>
@@ -2473,7 +2643,7 @@
           <w:sz w:val="20"/>
           <w:szCs w:val="20"/>
         </w:rPr>
-        <w:t xml:space="preserve">AccelStepper stepper = AccelStepper(AccelStepper::HALF4WIRE, </w:t>
+        <w:t>, A4, A</w:t>
       </w:r>
       <w:r>
         <w:rPr>
@@ -2481,7 +2651,7 @@
           <w:sz w:val="20"/>
           <w:szCs w:val="20"/>
         </w:rPr>
-        <w:t>A</w:t>
+        <w:t>3</w:t>
       </w:r>
       <w:r>
         <w:rPr>
@@ -2489,7 +2659,7 @@
           <w:sz w:val="20"/>
           <w:szCs w:val="20"/>
         </w:rPr>
-        <w:t>4</w:t>
+        <w:t>, A</w:t>
       </w:r>
       <w:r>
         <w:rPr>
@@ -2497,7 +2667,7 @@
           <w:sz w:val="20"/>
           <w:szCs w:val="20"/>
         </w:rPr>
-        <w:t>, A</w:t>
+        <w:t>2</w:t>
       </w:r>
       <w:r>
         <w:rPr>
@@ -2505,7 +2675,7 @@
           <w:sz w:val="20"/>
           <w:szCs w:val="20"/>
         </w:rPr>
-        <w:t>5</w:t>
+        <w:t>);</w:t>
       </w:r>
       <w:r>
         <w:rPr>
@@ -2513,7 +2683,13 @@
           <w:sz w:val="20"/>
           <w:szCs w:val="20"/>
         </w:rPr>
-        <w:t>, A</w:t>
+        <w:br/>
+      </w:r>
+      <w:r>
+        <w:rPr>
+          <w:rFonts w:cs="Courier New"/>
+        </w:rPr>
+        <w:t>np. na:</w:t>
       </w:r>
       <w:r>
         <w:rPr>
@@ -2521,30 +2697,150 @@
           <w:sz w:val="20"/>
           <w:szCs w:val="20"/>
         </w:rPr>
-        <w:t>3</w:t>
-      </w:r>
+        <w:br/>
+      </w:r>
+      <w:proofErr w:type="spellStart"/>
       <w:r>
         <w:rPr>
           <w:rFonts w:ascii="Courier New" w:hAnsi="Courier New" w:cs="Courier New"/>
           <w:sz w:val="20"/>
           <w:szCs w:val="20"/>
         </w:rPr>
-        <w:t>, A</w:t>
-      </w:r>
+        <w:t>AccelStepper</w:t>
+      </w:r>
+      <w:proofErr w:type="spellEnd"/>
       <w:r>
         <w:rPr>
           <w:rFonts w:ascii="Courier New" w:hAnsi="Courier New" w:cs="Courier New"/>
           <w:sz w:val="20"/>
           <w:szCs w:val="20"/>
         </w:rPr>
-        <w:t>2</w:t>
-      </w:r>
+        <w:t xml:space="preserve"> </w:t>
+      </w:r>
+      <w:proofErr w:type="spellStart"/>
       <w:r>
         <w:rPr>
           <w:rFonts w:ascii="Courier New" w:hAnsi="Courier New" w:cs="Courier New"/>
           <w:sz w:val="20"/>
           <w:szCs w:val="20"/>
         </w:rPr>
+        <w:t>stepper</w:t>
+      </w:r>
+      <w:proofErr w:type="spellEnd"/>
+      <w:r>
+        <w:rPr>
+          <w:rFonts w:ascii="Courier New" w:hAnsi="Courier New" w:cs="Courier New"/>
+          <w:sz w:val="20"/>
+          <w:szCs w:val="20"/>
+        </w:rPr>
+        <w:t xml:space="preserve"> = </w:t>
+      </w:r>
+      <w:proofErr w:type="spellStart"/>
+      <w:r>
+        <w:rPr>
+          <w:rFonts w:ascii="Courier New" w:hAnsi="Courier New" w:cs="Courier New"/>
+          <w:sz w:val="20"/>
+          <w:szCs w:val="20"/>
+        </w:rPr>
+        <w:t>AccelStepper</w:t>
+      </w:r>
+      <w:proofErr w:type="spellEnd"/>
+      <w:r>
+        <w:rPr>
+          <w:rFonts w:ascii="Courier New" w:hAnsi="Courier New" w:cs="Courier New"/>
+          <w:sz w:val="20"/>
+          <w:szCs w:val="20"/>
+        </w:rPr>
+        <w:t>(</w:t>
+      </w:r>
+      <w:proofErr w:type="spellStart"/>
+      <w:r>
+        <w:rPr>
+          <w:rFonts w:ascii="Courier New" w:hAnsi="Courier New" w:cs="Courier New"/>
+          <w:sz w:val="20"/>
+          <w:szCs w:val="20"/>
+        </w:rPr>
+        <w:t>AccelStepper</w:t>
+      </w:r>
+      <w:proofErr w:type="spellEnd"/>
+      <w:r>
+        <w:rPr>
+          <w:rFonts w:ascii="Courier New" w:hAnsi="Courier New" w:cs="Courier New"/>
+          <w:sz w:val="20"/>
+          <w:szCs w:val="20"/>
+        </w:rPr>
+        <w:t xml:space="preserve">::HALF4WIRE, </w:t>
+      </w:r>
+      <w:r>
+        <w:rPr>
+          <w:rFonts w:ascii="Courier New" w:hAnsi="Courier New" w:cs="Courier New"/>
+          <w:sz w:val="20"/>
+          <w:szCs w:val="20"/>
+        </w:rPr>
+        <w:t>A</w:t>
+      </w:r>
+      <w:r>
+        <w:rPr>
+          <w:rFonts w:ascii="Courier New" w:hAnsi="Courier New" w:cs="Courier New"/>
+          <w:sz w:val="20"/>
+          <w:szCs w:val="20"/>
+        </w:rPr>
+        <w:t>4</w:t>
+      </w:r>
+      <w:r>
+        <w:rPr>
+          <w:rFonts w:ascii="Courier New" w:hAnsi="Courier New" w:cs="Courier New"/>
+          <w:sz w:val="20"/>
+          <w:szCs w:val="20"/>
+        </w:rPr>
+        <w:t>, A</w:t>
+      </w:r>
+      <w:r>
+        <w:rPr>
+          <w:rFonts w:ascii="Courier New" w:hAnsi="Courier New" w:cs="Courier New"/>
+          <w:sz w:val="20"/>
+          <w:szCs w:val="20"/>
+        </w:rPr>
+        <w:t>5</w:t>
+      </w:r>
+      <w:r>
+        <w:rPr>
+          <w:rFonts w:ascii="Courier New" w:hAnsi="Courier New" w:cs="Courier New"/>
+          <w:sz w:val="20"/>
+          <w:szCs w:val="20"/>
+        </w:rPr>
+        <w:t>, A</w:t>
+      </w:r>
+      <w:r>
+        <w:rPr>
+          <w:rFonts w:ascii="Courier New" w:hAnsi="Courier New" w:cs="Courier New"/>
+          <w:sz w:val="20"/>
+          <w:szCs w:val="20"/>
+        </w:rPr>
+        <w:t>3</w:t>
+      </w:r>
+      <w:r>
+        <w:rPr>
+          <w:rFonts w:ascii="Courier New" w:hAnsi="Courier New" w:cs="Courier New"/>
+          <w:sz w:val="20"/>
+          <w:szCs w:val="20"/>
+        </w:rPr>
+        <w:t>, A</w:t>
+      </w:r>
+      <w:r>
+        <w:rPr>
+          <w:rFonts w:ascii="Courier New" w:hAnsi="Courier New" w:cs="Courier New"/>
+          <w:sz w:val="20"/>
+          <w:szCs w:val="20"/>
+        </w:rPr>
+        <w:t>2</w:t>
+      </w:r>
+      <w:r>
+        <w:rPr>
+          <w:rFonts w:ascii="Courier New" w:hAnsi="Courier New" w:cs="Courier New"/>
+          <w:sz w:val="20"/>
+          <w:szCs w:val="20"/>
+        </w:rPr>
         <w:t>);</w:t>
       </w:r>
     </w:p>
@@ -2552,12 +2848,17 @@
       <w:pPr>
         <w:pStyle w:val="Nagwek1"/>
       </w:pPr>
-      <w:bookmarkStart w:id="8" w:name="_Toc392588911"/>
+      <w:bookmarkStart w:id="8" w:name="_Toc392684115"/>
       <w:r>
         <w:lastRenderedPageBreak/>
-        <w:t>Przełożenie silnika i krok focusera</w:t>
+        <w:t xml:space="preserve">Przełożenie silnika i krok </w:t>
+      </w:r>
+      <w:proofErr w:type="spellStart"/>
+      <w:r>
+        <w:t>focusera</w:t>
       </w:r>
       <w:bookmarkEnd w:id="8"/>
+      <w:proofErr w:type="spellEnd"/>
     </w:p>
     <w:p>
       <w:pPr>
@@ -2566,7 +2867,15 @@
         </w:rPr>
       </w:pPr>
       <w:r>
-        <w:t xml:space="preserve">Urządzenie steruje silnikiem w tzw. trybie półkrokowym. Czyli podłączając silnik o kroku równym 1.8 stopnia (200 kroków na obrót) jeden krok </w:t>
+        <w:t xml:space="preserve">Urządzenie steruje silnikiem w tzw. trybie </w:t>
+      </w:r>
+      <w:proofErr w:type="spellStart"/>
+      <w:r>
+        <w:t>półkrokowym</w:t>
+      </w:r>
+      <w:proofErr w:type="spellEnd"/>
+      <w:r>
+        <w:t xml:space="preserve">. Czyli podłączając silnik o kroku równym 1.8 stopnia (200 kroków na obrót) jeden krok </w:t>
       </w:r>
       <w:r>
         <w:t>zostanie podzielony na dwa dodatkowe półkroki i wynikowo nasz silnik będzie wymagał 400 impulsów na pełen obrót. Dość istotnym parametrem dla automatyzacji ustawiania ostrości jest przełożenie kroku silnika na dystans pokonywany przez wyciąg. Jeśli mamy zmontowane urządzenie możemy go prosto zmierzyć suwmiarką w jednej pozycji, następnie wykonać przesunięcie na przykład</w:t>
@@ -2593,14 +2902,33 @@
         <w:rPr>
           <w:i/>
         </w:rPr>
-        <w:t>Critical Focus Zone</w:t>
+        <w:t xml:space="preserve">Critical </w:t>
+      </w:r>
+      <w:proofErr w:type="spellStart"/>
+      <w:r>
+        <w:rPr>
+          <w:i/>
+        </w:rPr>
+        <w:t>Focus</w:t>
+      </w:r>
+      <w:proofErr w:type="spellEnd"/>
+      <w:r>
+        <w:rPr>
+          <w:i/>
+        </w:rPr>
+        <w:t xml:space="preserve"> Zone</w:t>
       </w:r>
       <w:r>
         <w:t xml:space="preserve">). CFZ możemy obliczyć przy użyciu </w:t>
       </w:r>
       <w:r>
-        <w:t>prostego kalkulatora dostępnego w ustawieniach sterownika ASCOM focusera</w:t>
-      </w:r>
+        <w:t xml:space="preserve">prostego kalkulatora dostępnego w ustawieniach sterownika ASCOM </w:t>
+      </w:r>
+      <w:proofErr w:type="spellStart"/>
+      <w:r>
+        <w:t>focusera</w:t>
+      </w:r>
+      <w:proofErr w:type="spellEnd"/>
       <w:r>
         <w:t xml:space="preserve"> . Jeśli w naszym zestawie przykładowe CFZ wynosi 80µm to pojedynczy krok silnika nie powinien przesuwać wyciągu o więcej niż 25-30µm. </w:t>
       </w:r>
@@ -2609,11 +2937,16 @@
       <w:pPr>
         <w:pStyle w:val="Nagwek1"/>
       </w:pPr>
-      <w:bookmarkStart w:id="9" w:name="_Toc392588912"/>
-      <w:r>
-        <w:t>Schemat ideowy focusera</w:t>
+      <w:bookmarkStart w:id="9" w:name="_Toc392684116"/>
+      <w:r>
+        <w:t xml:space="preserve">Schemat ideowy </w:t>
+      </w:r>
+      <w:proofErr w:type="spellStart"/>
+      <w:r>
+        <w:t>focusera</w:t>
       </w:r>
       <w:bookmarkEnd w:id="9"/>
+      <w:proofErr w:type="spellEnd"/>
     </w:p>
     <w:p>
       <w:pPr>
@@ -2682,7 +3015,7 @@
       <w:pPr>
         <w:pStyle w:val="Nagwek1"/>
       </w:pPr>
-      <w:bookmarkStart w:id="10" w:name="_Toc392588913"/>
+      <w:bookmarkStart w:id="10" w:name="_Toc392684117"/>
       <w:r>
         <w:t>Złącze dodatkowe EXT oraz OPTO</w:t>
       </w:r>
@@ -2690,8 +3023,21 @@
     </w:p>
     <w:p>
       <w:r>
-        <w:t>Złącze EXT umieszczone jest obok płytki Arduino i zawiera 9 pinów</w:t>
-      </w:r>
+        <w:t xml:space="preserve">Złącze EXT umieszczone jest obok płytki </w:t>
+      </w:r>
+      <w:proofErr w:type="spellStart"/>
+      <w:r>
+        <w:t>Arduino</w:t>
+      </w:r>
+      <w:proofErr w:type="spellEnd"/>
+      <w:r>
+        <w:t xml:space="preserve"> i zawiera 9 </w:t>
+      </w:r>
+      <w:proofErr w:type="spellStart"/>
+      <w:r>
+        <w:t>pinów</w:t>
+      </w:r>
+      <w:proofErr w:type="spellEnd"/>
       <w:r>
         <w:t xml:space="preserve">. Umożliwiają one podpięcie do urządzenia dodatkowych urządzeń peryferyjnych takich jak np. przekaźniki włączające określone </w:t>
       </w:r>
@@ -2715,7 +3061,23 @@
           <w:b/>
           <w:color w:val="FF0000"/>
         </w:rPr>
-        <w:t xml:space="preserve">W opisie złącza EXT na płytce wkradły się dwie pomyłki – zamiast pinu </w:t>
+        <w:t xml:space="preserve">W opisie złącza EXT na płytce wkradły się dwie pomyłki – zamiast </w:t>
+      </w:r>
+      <w:proofErr w:type="spellStart"/>
+      <w:r>
+        <w:rPr>
+          <w:b/>
+          <w:color w:val="FF0000"/>
+        </w:rPr>
+        <w:t>pinu</w:t>
+      </w:r>
+      <w:proofErr w:type="spellEnd"/>
+      <w:r>
+        <w:rPr>
+          <w:b/>
+          <w:color w:val="FF0000"/>
+        </w:rPr>
+        <w:t xml:space="preserve"> </w:t>
       </w:r>
       <w:r>
         <w:rPr>
@@ -2760,7 +3122,23 @@
         <w:t>Napięcie +5V oraz piny złącza EXT</w:t>
       </w:r>
       <w:r>
-        <w:t xml:space="preserve"> zasilane są bezpośrednio ze stabilizatora w module Arduino. Z tego powodu nie powinno się ich obciążać sumarycznie większym prądem niż 60mA, a pojedynczego pina większym prądem niż 30mA. Dlatego sterowanie przekaźnikami czy opaskami grzewczymi musi być zrealizowane za pomocą dodatkowego klucza na tranzystorze albo na przykład układzie ULN2003 (który zawiera 7 takich kluczy).</w:t>
+        <w:t xml:space="preserve"> zasilane są bezpośrednio ze stabilizatora w module </w:t>
+      </w:r>
+      <w:proofErr w:type="spellStart"/>
+      <w:r>
+        <w:t>Arduino</w:t>
+      </w:r>
+      <w:proofErr w:type="spellEnd"/>
+      <w:r>
+        <w:t xml:space="preserve">. Z tego powodu nie powinno się ich obciążać sumarycznie większym prądem niż 60mA, a pojedynczego </w:t>
+      </w:r>
+      <w:proofErr w:type="spellStart"/>
+      <w:r>
+        <w:t>pina</w:t>
+      </w:r>
+      <w:proofErr w:type="spellEnd"/>
+      <w:r>
+        <w:t xml:space="preserve"> większym prądem niż 30mA. Dlatego sterowanie przekaźnikami czy opaskami grzewczymi musi być zrealizowane za pomocą dodatkowego klucza na tranzystorze albo na przykład układzie ULN2003 (który zawiera 7 takich kluczy).</w:t>
       </w:r>
       <w:r>
         <w:t xml:space="preserve"> Domyślnie piny złącza EXT są skonfigurowane jak poniżej:</w:t>
@@ -2801,14 +3179,50 @@
       </w:r>
       <w:r>
         <w:br/>
-        <w:t>Wyjściami PWM możemy sterować z komputera, a wartość napięcia na wejściu A1 możemy odczytywać na komputerze. Stan wszystkich tych pinów może być również pokazywany na wyświetlaczu LCD.</w:t>
+        <w:t xml:space="preserve">Wyjściami PWM możemy sterować z komputera, a wartość napięcia na wejściu A1 możemy odczytywać na komputerze. Stan wszystkich tych </w:t>
+      </w:r>
+      <w:proofErr w:type="spellStart"/>
+      <w:r>
+        <w:t>pinów</w:t>
+      </w:r>
+      <w:proofErr w:type="spellEnd"/>
+      <w:r>
+        <w:t xml:space="preserve"> może być również pokazywany na wyświetlaczu LCD.</w:t>
       </w:r>
       <w:r>
         <w:br/>
+        <w:t xml:space="preserve">Wejście A1 możemy np. użyć do pomiaru napięcia zasilającego nasz zestaw lub pobieranego przez zestaw prądu. W pierwszym przypadku musimy zastosować dzielnik napięcia tak, żeby napięcie na pinie A1 nie przekroczyło 5V. Do pomiaru prądu najwygodniej zastosować czujnik oparty np. na układzie ACS712. </w:t>
       </w:r>
       <w:r>
         <w:br/>
-        <w:t xml:space="preserve">Poniżej płytki Arduino znajduje się dwupinowe złącze oznaczone OPTO. Jest to dodatkowe złącze do sterowania na przykład migawką aparatu fotograficznego albo innego urządzenia które chcemy galwanicznie oddzielić od układu focusera. </w:t>
+      </w:r>
+      <w:r>
+        <w:br/>
+        <w:t xml:space="preserve">Poniżej płytki </w:t>
+      </w:r>
+      <w:proofErr w:type="spellStart"/>
+      <w:r>
+        <w:t>Arduino</w:t>
+      </w:r>
+      <w:proofErr w:type="spellEnd"/>
+      <w:r>
+        <w:t xml:space="preserve"> znajduje się </w:t>
+      </w:r>
+      <w:proofErr w:type="spellStart"/>
+      <w:r>
+        <w:t>dwupinowe</w:t>
+      </w:r>
+      <w:proofErr w:type="spellEnd"/>
+      <w:r>
+        <w:t xml:space="preserve"> złącze oznaczone OPTO. Jest to dodatkowe złącze do sterowania na przykład migawką aparatu fotograficznego albo innego urządzenia które chcemy galwanicznie oddzielić od układu </w:t>
+      </w:r>
+      <w:proofErr w:type="spellStart"/>
+      <w:r>
+        <w:t>focusera</w:t>
+      </w:r>
+      <w:proofErr w:type="spellEnd"/>
+      <w:r>
+        <w:t xml:space="preserve">. </w:t>
       </w:r>
       <w:r>
         <w:t xml:space="preserve">Wyjściem OPTO możemy sterować z komputera a jego stan pokazywany może być na wyświetlaczu LCD. </w:t>
@@ -2823,7 +3237,15 @@
         <w:t>wsad</w:t>
       </w:r>
       <w:r>
-        <w:t xml:space="preserve"> Arduino jak i sterownik ASCOM to oprogramowanie otwarte i jest dostępne pod adresem </w:t>
+        <w:t xml:space="preserve"> </w:t>
+      </w:r>
+      <w:proofErr w:type="spellStart"/>
+      <w:r>
+        <w:t>Arduino</w:t>
+      </w:r>
+      <w:proofErr w:type="spellEnd"/>
+      <w:r>
+        <w:t xml:space="preserve"> jak i sterownik ASCOM to oprogramowanie otwarte i jest dostępne pod adresem </w:t>
       </w:r>
       <w:hyperlink r:id="rId19" w:history="1">
         <w:r>
@@ -2844,7 +3266,7 @@
       <w:pPr>
         <w:pStyle w:val="Nagwek1"/>
       </w:pPr>
-      <w:bookmarkStart w:id="11" w:name="_Toc392588914"/>
+      <w:bookmarkStart w:id="11" w:name="_Toc392684118"/>
       <w:r>
         <w:t>Aktualizowanie sterownika ASCOM</w:t>
       </w:r>
@@ -2852,7 +3274,15 @@
     </w:p>
     <w:p>
       <w:r>
-        <w:t xml:space="preserve">Najnowsze i poprzednie wersje sterownika ASCOM do focusera można znaleźć na stronie </w:t>
+        <w:t xml:space="preserve">Najnowsze i poprzednie wersje sterownika ASCOM do </w:t>
+      </w:r>
+      <w:proofErr w:type="spellStart"/>
+      <w:r>
+        <w:t>focusera</w:t>
+      </w:r>
+      <w:proofErr w:type="spellEnd"/>
+      <w:r>
+        <w:t xml:space="preserve"> można znaleźć na stronie </w:t>
       </w:r>
       <w:hyperlink r:id="rId20" w:history="1">
         <w:r>
@@ -2884,9 +3314,23 @@
     </w:p>
     <w:p>
       <w:pPr>
+        <w:rPr>
+          <w:b/>
+        </w:rPr>
+      </w:pPr>
+    </w:p>
+    <w:p>
+      <w:pPr>
+        <w:rPr>
+          <w:b/>
+        </w:rPr>
+      </w:pPr>
+    </w:p>
+    <w:p>
+      <w:pPr>
         <w:pStyle w:val="Nagwek1"/>
       </w:pPr>
-      <w:bookmarkStart w:id="12" w:name="_Toc392588915"/>
+      <w:bookmarkStart w:id="12" w:name="_Toc392684119"/>
       <w:r>
         <w:rPr>
           <w:noProof/>
@@ -2894,18 +3338,18 @@
         </w:rPr>
         <w:lastRenderedPageBreak/>
         <w:drawing>
-          <wp:anchor distT="0" distB="0" distL="114300" distR="114300" simplePos="0" relativeHeight="251658240" behindDoc="0" locked="0" layoutInCell="1" allowOverlap="1" wp14:anchorId="047046BB" wp14:editId="62563412">
-            <wp:simplePos x="0" y="0"/>
+          <wp:anchor distT="0" distB="0" distL="114300" distR="114300" simplePos="0" relativeHeight="251660288" behindDoc="0" locked="0" layoutInCell="1" allowOverlap="1" wp14:anchorId="079BED09" wp14:editId="03E131BD">
+            <wp:simplePos x="896620" y="1336675"/>
             <wp:positionH relativeFrom="margin">
-              <wp:posOffset>3310255</wp:posOffset>
+              <wp:align>right</wp:align>
             </wp:positionH>
             <wp:positionV relativeFrom="margin">
-              <wp:posOffset>3796030</wp:posOffset>
+              <wp:align>top</wp:align>
             </wp:positionV>
-            <wp:extent cx="2657475" cy="3841115"/>
-            <wp:effectExtent l="0" t="0" r="9525" b="6985"/>
+            <wp:extent cx="2880360" cy="3475990"/>
+            <wp:effectExtent l="0" t="0" r="0" b="0"/>
             <wp:wrapSquare wrapText="bothSides"/>
-            <wp:docPr id="1" name="Obraz 1"/>
+            <wp:docPr id="12" name="Obraz 12"/>
             <wp:cNvGraphicFramePr>
               <a:graphicFrameLocks xmlns:a="http://schemas.openxmlformats.org/drawingml/2006/main" noChangeAspect="1"/>
             </wp:cNvGraphicFramePr>
@@ -2913,7 +3357,7 @@
               <a:graphicData uri="http://schemas.openxmlformats.org/drawingml/2006/picture">
                 <pic:pic xmlns:pic="http://schemas.openxmlformats.org/drawingml/2006/picture">
                   <pic:nvPicPr>
-                    <pic:cNvPr id="0" name="ascom.jpg"/>
+                    <pic:cNvPr id="0" name="driver1.jpg"/>
                     <pic:cNvPicPr/>
                   </pic:nvPicPr>
                   <pic:blipFill>
@@ -2931,7 +3375,7 @@
                   <pic:spPr>
                     <a:xfrm>
                       <a:off x="0" y="0"/>
-                      <a:ext cx="2657475" cy="3841115"/>
+                      <a:ext cx="2883509" cy="3480005"/>
                     </a:xfrm>
                     <a:prstGeom prst="rect">
                       <a:avLst/>
@@ -2955,6 +3399,19 @@
       <w:bookmarkEnd w:id="12"/>
     </w:p>
     <w:p>
+      <w:pPr>
+        <w:rPr>
+          <w:b/>
+        </w:rPr>
+      </w:pPr>
+      <w:r>
+        <w:rPr>
+          <w:b/>
+        </w:rPr>
+        <w:t>Zakładka Basic</w:t>
+      </w:r>
+    </w:p>
+    <w:p>
       <w:r>
         <w:rPr>
           <w:i/>
@@ -2981,29 +3438,120 @@
         <w:rPr>
           <w:i/>
         </w:rPr>
-        <w:t>Max focuser position</w:t>
-      </w:r>
+        <w:t xml:space="preserve">Max </w:t>
+      </w:r>
+      <w:proofErr w:type="spellStart"/>
+      <w:r>
+        <w:rPr>
+          <w:i/>
+        </w:rPr>
+        <w:t>focuser</w:t>
+      </w:r>
+      <w:proofErr w:type="spellEnd"/>
+      <w:r>
+        <w:rPr>
+          <w:i/>
+        </w:rPr>
+        <w:t xml:space="preserve"> </w:t>
+      </w:r>
+      <w:proofErr w:type="spellStart"/>
+      <w:r>
+        <w:rPr>
+          <w:i/>
+        </w:rPr>
+        <w:t>position</w:t>
+      </w:r>
+      <w:proofErr w:type="spellEnd"/>
       <w:r>
         <w:t xml:space="preserve"> – ilość kroków urządzenia odpowiadająca maksymalnemu wysunięciu wyciągu</w:t>
       </w:r>
     </w:p>
     <w:p>
-      <w:r>
-        <w:rPr>
-          <w:i/>
-        </w:rPr>
-        <w:t>Stepper spped (pps)</w:t>
-      </w:r>
-      <w:r>
-        <w:t xml:space="preserve"> – prędkość obrotowa silnika krokowego w impulsach na sekundę. Przy wartości 400 i ilości kroków silnika 200 będzie on wykonywał jeden obrót na sekundę, ponieważ jest sterowany półkrokowo</w:t>
-      </w:r>
-    </w:p>
-    <w:p>
-      <w:r>
-        <w:rPr>
-          <w:i/>
-        </w:rPr>
-        <w:t>Step size (microns)</w:t>
+      <w:proofErr w:type="spellStart"/>
+      <w:r>
+        <w:rPr>
+          <w:i/>
+        </w:rPr>
+        <w:t>Stepper</w:t>
+      </w:r>
+      <w:proofErr w:type="spellEnd"/>
+      <w:r>
+        <w:rPr>
+          <w:i/>
+        </w:rPr>
+        <w:t xml:space="preserve"> </w:t>
+      </w:r>
+      <w:proofErr w:type="spellStart"/>
+      <w:r>
+        <w:rPr>
+          <w:i/>
+        </w:rPr>
+        <w:t>spped</w:t>
+      </w:r>
+      <w:proofErr w:type="spellEnd"/>
+      <w:r>
+        <w:rPr>
+          <w:i/>
+        </w:rPr>
+        <w:t xml:space="preserve"> (</w:t>
+      </w:r>
+      <w:proofErr w:type="spellStart"/>
+      <w:r>
+        <w:rPr>
+          <w:i/>
+        </w:rPr>
+        <w:t>pps</w:t>
+      </w:r>
+      <w:proofErr w:type="spellEnd"/>
+      <w:r>
+        <w:rPr>
+          <w:i/>
+        </w:rPr>
+        <w:t>)</w:t>
+      </w:r>
+      <w:r>
+        <w:t xml:space="preserve"> – prędkość obrotowa silnika krokowego w impulsach na sekundę. Przy wartości 400 i ilości kroków silnika 200 będzie on wykonywał jeden obrót na sekundę, ponieważ jest sterowany </w:t>
+      </w:r>
+      <w:proofErr w:type="spellStart"/>
+      <w:r>
+        <w:t>półkrokowo</w:t>
+      </w:r>
+      <w:proofErr w:type="spellEnd"/>
+    </w:p>
+    <w:p>
+      <w:r>
+        <w:rPr>
+          <w:i/>
+        </w:rPr>
+        <w:t xml:space="preserve">Step </w:t>
+      </w:r>
+      <w:proofErr w:type="spellStart"/>
+      <w:r>
+        <w:rPr>
+          <w:i/>
+        </w:rPr>
+        <w:t>size</w:t>
+      </w:r>
+      <w:proofErr w:type="spellEnd"/>
+      <w:r>
+        <w:rPr>
+          <w:i/>
+        </w:rPr>
+        <w:t xml:space="preserve"> (</w:t>
+      </w:r>
+      <w:proofErr w:type="spellStart"/>
+      <w:r>
+        <w:rPr>
+          <w:i/>
+        </w:rPr>
+        <w:t>microns</w:t>
+      </w:r>
+      <w:proofErr w:type="spellEnd"/>
+      <w:r>
+        <w:rPr>
+          <w:i/>
+        </w:rPr>
+        <w:t>)</w:t>
       </w:r>
       <w:r>
         <w:t xml:space="preserve"> – przesuw wyciągu odpowiadający jednemu krokowi silnika.</w:t>
@@ -3012,9 +3560,382 @@
     <w:p>
       <w:r>
         <w:rPr>
-          <w:i/>
-        </w:rPr>
-        <w:t>Temp cycle (sec)</w:t>
+          <w:noProof/>
+          <w:lang w:val="en-US"/>
+        </w:rPr>
+        <w:drawing>
+          <wp:anchor distT="0" distB="0" distL="114300" distR="114300" simplePos="0" relativeHeight="251661312" behindDoc="0" locked="0" layoutInCell="1" allowOverlap="1" wp14:anchorId="635D07B4" wp14:editId="02FD7B4E">
+            <wp:simplePos x="0" y="0"/>
+            <wp:positionH relativeFrom="margin">
+              <wp:posOffset>3091815</wp:posOffset>
+            </wp:positionH>
+            <wp:positionV relativeFrom="margin">
+              <wp:posOffset>4029075</wp:posOffset>
+            </wp:positionV>
+            <wp:extent cx="2830830" cy="3415665"/>
+            <wp:effectExtent l="0" t="0" r="7620" b="0"/>
+            <wp:wrapSquare wrapText="bothSides"/>
+            <wp:docPr id="14" name="Obraz 14"/>
+            <wp:cNvGraphicFramePr>
+              <a:graphicFrameLocks xmlns:a="http://schemas.openxmlformats.org/drawingml/2006/main" noChangeAspect="1"/>
+            </wp:cNvGraphicFramePr>
+            <a:graphic xmlns:a="http://schemas.openxmlformats.org/drawingml/2006/main">
+              <a:graphicData uri="http://schemas.openxmlformats.org/drawingml/2006/picture">
+                <pic:pic xmlns:pic="http://schemas.openxmlformats.org/drawingml/2006/picture">
+                  <pic:nvPicPr>
+                    <pic:cNvPr id="0" name="driver2.jpg"/>
+                    <pic:cNvPicPr/>
+                  </pic:nvPicPr>
+                  <pic:blipFill>
+                    <a:blip r:embed="rId22">
+                      <a:extLst>
+                        <a:ext uri="{28A0092B-C50C-407E-A947-70E740481C1C}">
+                          <a14:useLocalDpi xmlns:a14="http://schemas.microsoft.com/office/drawing/2010/main" val="0"/>
+                        </a:ext>
+                      </a:extLst>
+                    </a:blip>
+                    <a:stretch>
+                      <a:fillRect/>
+                    </a:stretch>
+                  </pic:blipFill>
+                  <pic:spPr>
+                    <a:xfrm>
+                      <a:off x="0" y="0"/>
+                      <a:ext cx="2830830" cy="3415665"/>
+                    </a:xfrm>
+                    <a:prstGeom prst="rect">
+                      <a:avLst/>
+                    </a:prstGeom>
+                  </pic:spPr>
+                </pic:pic>
+              </a:graphicData>
+            </a:graphic>
+            <wp14:sizeRelH relativeFrom="margin">
+              <wp14:pctWidth>0</wp14:pctWidth>
+            </wp14:sizeRelH>
+            <wp14:sizeRelV relativeFrom="margin">
+              <wp14:pctHeight>0</wp14:pctHeight>
+            </wp14:sizeRelV>
+          </wp:anchor>
+        </w:drawing>
+      </w:r>
+      <w:r>
+        <w:rPr>
+          <w:i/>
+        </w:rPr>
+        <w:t xml:space="preserve">Show monitor </w:t>
+      </w:r>
+      <w:proofErr w:type="spellStart"/>
+      <w:r>
+        <w:rPr>
+          <w:i/>
+        </w:rPr>
+        <w:t>popup</w:t>
+      </w:r>
+      <w:proofErr w:type="spellEnd"/>
+      <w:r>
+        <w:rPr>
+          <w:i/>
+        </w:rPr>
+        <w:t xml:space="preserve"> </w:t>
+      </w:r>
+      <w:proofErr w:type="spellStart"/>
+      <w:r>
+        <w:rPr>
+          <w:i/>
+        </w:rPr>
+        <w:t>window</w:t>
+      </w:r>
+      <w:proofErr w:type="spellEnd"/>
+      <w:r>
+        <w:t xml:space="preserve"> – włączenie tego parametru będzie powodowało po podłączeniu urządzenia pojawienie się niewielkiego okienka do monitorowania stanu </w:t>
+      </w:r>
+      <w:proofErr w:type="spellStart"/>
+      <w:r>
+        <w:t>focusera</w:t>
+      </w:r>
+      <w:proofErr w:type="spellEnd"/>
+      <w:r>
+        <w:t xml:space="preserve"> w którym będziemy mieli dostęp do dodatkowych funkcji urządzenia</w:t>
+      </w:r>
+    </w:p>
+    <w:p>
+      <w:r>
+        <w:rPr>
+          <w:i/>
+        </w:rPr>
+        <w:t xml:space="preserve">Set </w:t>
+      </w:r>
+      <w:proofErr w:type="spellStart"/>
+      <w:r>
+        <w:rPr>
+          <w:i/>
+        </w:rPr>
+        <w:t>focuser</w:t>
+      </w:r>
+      <w:proofErr w:type="spellEnd"/>
+      <w:r>
+        <w:rPr>
+          <w:i/>
+        </w:rPr>
+        <w:t xml:space="preserve"> </w:t>
+      </w:r>
+      <w:proofErr w:type="spellStart"/>
+      <w:r>
+        <w:rPr>
+          <w:i/>
+        </w:rPr>
+        <w:t>position</w:t>
+      </w:r>
+      <w:proofErr w:type="spellEnd"/>
+      <w:r>
+        <w:t xml:space="preserve"> – możemy ręcznie ustawić w pamięci urządzenia nową wartość pozycji. Ma to głównie zastosowanie po rozsynchronizowaniu się rzeczywistej pozycji wyciąg z tą zapamiętaną w urządzeniu, albo przy pierwszym uruchomieniu. Po przesunięciu wyciągu do pozycji minimalnej możemy ustawić w tym polu wartość 0 i po naciśnięciu przycisku </w:t>
+      </w:r>
+      <w:r>
+        <w:rPr>
+          <w:i/>
+        </w:rPr>
+        <w:t>Set</w:t>
+      </w:r>
+      <w:r>
+        <w:t xml:space="preserve"> będzie ona zapamiętana w pamięci wewnętrznej kontrolera</w:t>
+      </w:r>
+    </w:p>
+    <w:p>
+      <w:r>
+        <w:rPr>
+          <w:i/>
+        </w:rPr>
+        <w:t xml:space="preserve">Critical </w:t>
+      </w:r>
+      <w:proofErr w:type="spellStart"/>
+      <w:r>
+        <w:rPr>
+          <w:i/>
+        </w:rPr>
+        <w:t>Focus</w:t>
+      </w:r>
+      <w:proofErr w:type="spellEnd"/>
+      <w:r>
+        <w:rPr>
+          <w:i/>
+        </w:rPr>
+        <w:t xml:space="preserve"> Zone </w:t>
+      </w:r>
+      <w:proofErr w:type="spellStart"/>
+      <w:r>
+        <w:rPr>
+          <w:i/>
+        </w:rPr>
+        <w:t>Calculator</w:t>
+      </w:r>
+      <w:proofErr w:type="spellEnd"/>
+      <w:r>
+        <w:t xml:space="preserve"> – to prosty kalkulator do wyznaczania rozmiaru strefy ostrości naszego instrumentu. Po wprowadzeniu </w:t>
+      </w:r>
+      <w:proofErr w:type="spellStart"/>
+      <w:r>
+        <w:t>światłosiły</w:t>
+      </w:r>
+      <w:proofErr w:type="spellEnd"/>
+      <w:r>
+        <w:t xml:space="preserve"> zostanie wyznaczona wartość CFZ dla trzech długości fali odpowiadających trzem podstawowym barwom</w:t>
+      </w:r>
+    </w:p>
+    <w:p>
+      <w:pPr>
+        <w:rPr>
+          <w:b/>
+        </w:rPr>
+      </w:pPr>
+    </w:p>
+    <w:p>
+      <w:pPr>
+        <w:rPr>
+          <w:b/>
+        </w:rPr>
+      </w:pPr>
+    </w:p>
+    <w:p>
+      <w:pPr>
+        <w:rPr>
+          <w:b/>
+        </w:rPr>
+      </w:pPr>
+      <w:r>
+        <w:rPr>
+          <w:b/>
+        </w:rPr>
+        <w:lastRenderedPageBreak/>
+        <w:t>Zakładka Advanced</w:t>
+      </w:r>
+    </w:p>
+    <w:p>
+      <w:proofErr w:type="spellStart"/>
+      <w:r>
+        <w:rPr>
+          <w:i/>
+        </w:rPr>
+        <w:t>Stepper</w:t>
+      </w:r>
+      <w:proofErr w:type="spellEnd"/>
+      <w:r>
+        <w:rPr>
+          <w:i/>
+        </w:rPr>
+        <w:t xml:space="preserve"> </w:t>
+      </w:r>
+      <w:proofErr w:type="spellStart"/>
+      <w:r>
+        <w:rPr>
+          <w:i/>
+        </w:rPr>
+        <w:t>duty</w:t>
+      </w:r>
+      <w:proofErr w:type="spellEnd"/>
+      <w:r>
+        <w:rPr>
+          <w:i/>
+        </w:rPr>
+        <w:t xml:space="preserve"> </w:t>
+      </w:r>
+      <w:proofErr w:type="spellStart"/>
+      <w:r>
+        <w:rPr>
+          <w:i/>
+        </w:rPr>
+        <w:t>cycle</w:t>
+      </w:r>
+      <w:proofErr w:type="spellEnd"/>
+      <w:r>
+        <w:rPr>
+          <w:i/>
+        </w:rPr>
+        <w:t xml:space="preserve"> run</w:t>
+      </w:r>
+      <w:r>
+        <w:t xml:space="preserve"> – tutaj określimy z jaką mocą ma pracować silnik krokowy podczas przesuwania wyciągu</w:t>
+      </w:r>
+    </w:p>
+    <w:p>
+      <w:proofErr w:type="spellStart"/>
+      <w:r>
+        <w:rPr>
+          <w:i/>
+        </w:rPr>
+        <w:t>Stepper</w:t>
+      </w:r>
+      <w:proofErr w:type="spellEnd"/>
+      <w:r>
+        <w:rPr>
+          <w:i/>
+        </w:rPr>
+        <w:t xml:space="preserve"> </w:t>
+      </w:r>
+      <w:proofErr w:type="spellStart"/>
+      <w:r>
+        <w:rPr>
+          <w:i/>
+        </w:rPr>
+        <w:t>duty</w:t>
+      </w:r>
+      <w:proofErr w:type="spellEnd"/>
+      <w:r>
+        <w:rPr>
+          <w:i/>
+        </w:rPr>
+        <w:t xml:space="preserve"> </w:t>
+      </w:r>
+      <w:proofErr w:type="spellStart"/>
+      <w:r>
+        <w:rPr>
+          <w:i/>
+        </w:rPr>
+        <w:t>cycle</w:t>
+      </w:r>
+      <w:proofErr w:type="spellEnd"/>
+      <w:r>
+        <w:rPr>
+          <w:i/>
+        </w:rPr>
+        <w:t xml:space="preserve"> stop</w:t>
+      </w:r>
+      <w:r>
+        <w:t xml:space="preserve"> – tutaj wprowadzamy wartość momentu hamującego silnika w czasie spoczynku. W większości przypadków możemy pozostawić wartość domyślną</w:t>
+      </w:r>
+    </w:p>
+    <w:p>
+      <w:r>
+        <w:rPr>
+          <w:i/>
+        </w:rPr>
+        <w:t xml:space="preserve">Acceleration </w:t>
+      </w:r>
+      <w:proofErr w:type="spellStart"/>
+      <w:r>
+        <w:rPr>
+          <w:i/>
+        </w:rPr>
+        <w:t>manual</w:t>
+      </w:r>
+      <w:proofErr w:type="spellEnd"/>
+      <w:r>
+        <w:rPr>
+          <w:i/>
+        </w:rPr>
+        <w:t xml:space="preserve"> </w:t>
+      </w:r>
+      <w:proofErr w:type="spellStart"/>
+      <w:r>
+        <w:rPr>
+          <w:i/>
+        </w:rPr>
+        <w:t>control</w:t>
+      </w:r>
+      <w:proofErr w:type="spellEnd"/>
+      <w:r>
+        <w:t xml:space="preserve"> – to przyspieszenie z jakim rośnie prędkość obrotowa silnika w czasie ręcznego sterowania urządzenia</w:t>
+      </w:r>
+    </w:p>
+    <w:p>
+      <w:r>
+        <w:rPr>
+          <w:i/>
+        </w:rPr>
+        <w:t xml:space="preserve">Acceleration ASCOM </w:t>
+      </w:r>
+      <w:proofErr w:type="spellStart"/>
+      <w:r>
+        <w:rPr>
+          <w:i/>
+        </w:rPr>
+        <w:t>control</w:t>
+      </w:r>
+      <w:proofErr w:type="spellEnd"/>
+      <w:r>
+        <w:t xml:space="preserve"> – to przyspieszenie z jakim rośnie prędkość obrotowa silnika w czasie sterowania przez sterownik ASCOM</w:t>
+      </w:r>
+    </w:p>
+    <w:p>
+      <w:r>
+        <w:rPr>
+          <w:i/>
+        </w:rPr>
+        <w:t xml:space="preserve">Temp </w:t>
+      </w:r>
+      <w:proofErr w:type="spellStart"/>
+      <w:r>
+        <w:rPr>
+          <w:i/>
+        </w:rPr>
+        <w:t>cycle</w:t>
+      </w:r>
+      <w:proofErr w:type="spellEnd"/>
+      <w:r>
+        <w:rPr>
+          <w:i/>
+        </w:rPr>
+        <w:t xml:space="preserve"> (sec)</w:t>
       </w:r>
       <w:r>
         <w:rPr>
@@ -3028,11 +3949,33 @@
       </w:r>
     </w:p>
     <w:p>
-      <w:r>
-        <w:rPr>
-          <w:i/>
-        </w:rPr>
-        <w:t>Comp. (steps/C)</w:t>
+      <w:proofErr w:type="spellStart"/>
+      <w:r>
+        <w:rPr>
+          <w:i/>
+        </w:rPr>
+        <w:t>Comp</w:t>
+      </w:r>
+      <w:proofErr w:type="spellEnd"/>
+      <w:r>
+        <w:rPr>
+          <w:i/>
+        </w:rPr>
+        <w:t>. (</w:t>
+      </w:r>
+      <w:proofErr w:type="spellStart"/>
+      <w:r>
+        <w:rPr>
+          <w:i/>
+        </w:rPr>
+        <w:t>steps</w:t>
+      </w:r>
+      <w:proofErr w:type="spellEnd"/>
+      <w:r>
+        <w:rPr>
+          <w:i/>
+        </w:rPr>
+        <w:t>/C)</w:t>
       </w:r>
       <w:r>
         <w:t xml:space="preserve"> – wartość kompensacji temperaturowej urządzenia. Wprowadzając np. </w:t>
@@ -3045,38 +3988,384 @@
       </w:r>
     </w:p>
     <w:p>
-      <w:r>
-        <w:rPr>
-          <w:i/>
-        </w:rPr>
-        <w:t>Set focuser position</w:t>
-      </w:r>
-      <w:r>
-        <w:t xml:space="preserve"> – możemy ręcznie ustawić w pamięci urządzenia nową wartość pozycji. Ma to głównie zastosowanie po rozsynchronizowaniu się rzeczywistej pozycji wyciąg z tą zapamiętaną w urządzeniu, albo przy pierwszym uruchomieniu. Po przesunięciu wyciągu do pozycji minimalnej możemy ustawić w tym polu wartość 0 i po naciśnięciu przycisku </w:t>
-      </w:r>
-      <w:r>
-        <w:rPr>
-          <w:i/>
-        </w:rPr>
-        <w:t>Set</w:t>
-      </w:r>
-      <w:r>
-        <w:t xml:space="preserve"> będzie ona zapamiętana w pamięci wewnętrznej kontrolera</w:t>
-      </w:r>
-    </w:p>
+      <w:proofErr w:type="spellStart"/>
+      <w:r>
+        <w:rPr>
+          <w:i/>
+        </w:rPr>
+        <w:t>Buzzer</w:t>
+      </w:r>
+      <w:proofErr w:type="spellEnd"/>
+      <w:r>
+        <w:t xml:space="preserve"> – odznaczenie tego pola wyłączy nam sygnalizację akcji brzęczykiem</w:t>
+      </w:r>
+    </w:p>
+    <w:p>
+      <w:proofErr w:type="spellStart"/>
+      <w:r>
+        <w:rPr>
+          <w:i/>
+        </w:rPr>
+        <w:t>Restore</w:t>
+      </w:r>
+      <w:proofErr w:type="spellEnd"/>
+      <w:r>
+        <w:rPr>
+          <w:i/>
+        </w:rPr>
+        <w:t xml:space="preserve"> </w:t>
+      </w:r>
+      <w:proofErr w:type="spellStart"/>
+      <w:r>
+        <w:rPr>
+          <w:i/>
+        </w:rPr>
+        <w:t>defaults</w:t>
+      </w:r>
+      <w:proofErr w:type="spellEnd"/>
+      <w:r>
+        <w:t xml:space="preserve"> – powoduje przywrócenie wartości domyślnych na zakładce </w:t>
+      </w:r>
+      <w:r>
+        <w:rPr>
+          <w:i/>
+        </w:rPr>
+        <w:t>Advanced</w:t>
+      </w:r>
+      <w:r>
+        <w:t xml:space="preserve"> ustawień sterownika</w:t>
+      </w:r>
+    </w:p>
+    <w:p>
+      <w:r>
+        <w:rPr>
+          <w:i/>
+        </w:rPr>
+        <w:t xml:space="preserve">LCD </w:t>
+      </w:r>
+      <w:proofErr w:type="spellStart"/>
+      <w:r>
+        <w:rPr>
+          <w:i/>
+        </w:rPr>
+        <w:t>Screens</w:t>
+      </w:r>
+      <w:proofErr w:type="spellEnd"/>
+      <w:r>
+        <w:t xml:space="preserve"> – jeśli do urządzenia podpięty jest wyświetlacz LCD możemy tutaj wybrać które </w:t>
+      </w:r>
+      <w:r>
+        <w:t>z predefiniowanych ekranów</w:t>
+      </w:r>
+      <w:r>
+        <w:t xml:space="preserve"> przez jaki czas mają być wyświetlane. Po wybraniu wartości 0 dany ekran nie będzie pokazywany w ogóle</w:t>
+      </w:r>
+    </w:p>
+    <w:p/>
     <w:p>
       <w:pPr>
         <w:pStyle w:val="Nagwek1"/>
       </w:pPr>
-      <w:bookmarkStart w:id="13" w:name="_Toc392588916"/>
-      <w:r>
-        <w:t>Aktualizowanie wsadu Arduino</w:t>
+      <w:bookmarkStart w:id="13" w:name="_Toc392684120"/>
+      <w:r>
+        <w:t>Okienko monitora</w:t>
       </w:r>
       <w:bookmarkEnd w:id="13"/>
     </w:p>
     <w:p>
       <w:r>
-        <w:t>Aby zaktualizować firmware kontrolera Arduino będziemy potrzebowali:</w:t>
+        <w:t xml:space="preserve">Jeśli w ustawieniach sterownika zaznaczymy opcję </w:t>
+      </w:r>
+      <w:r>
+        <w:rPr>
+          <w:i/>
+        </w:rPr>
+        <w:t xml:space="preserve">Show monitor </w:t>
+      </w:r>
+      <w:proofErr w:type="spellStart"/>
+      <w:r>
+        <w:rPr>
+          <w:i/>
+        </w:rPr>
+        <w:t>popup</w:t>
+      </w:r>
+      <w:proofErr w:type="spellEnd"/>
+      <w:r>
+        <w:rPr>
+          <w:i/>
+        </w:rPr>
+        <w:t xml:space="preserve"> </w:t>
+      </w:r>
+      <w:proofErr w:type="spellStart"/>
+      <w:r>
+        <w:rPr>
+          <w:i/>
+        </w:rPr>
+        <w:t>window</w:t>
+      </w:r>
+      <w:proofErr w:type="spellEnd"/>
+      <w:r>
+        <w:rPr>
+          <w:i/>
+        </w:rPr>
+        <w:t xml:space="preserve"> </w:t>
+      </w:r>
+      <w:r>
+        <w:t xml:space="preserve"> wtedy po podłączeniu urządzenia pojawi się niewielkie okienko </w:t>
+      </w:r>
+      <w:r>
+        <w:t xml:space="preserve">umożliwiające kontrolę </w:t>
+      </w:r>
+      <w:proofErr w:type="spellStart"/>
+      <w:r>
+        <w:t>focusera</w:t>
+      </w:r>
+      <w:proofErr w:type="spellEnd"/>
+      <w:r>
+        <w:t xml:space="preserve">, a także dostęp do kilku dodatkowych funkcji urządzenia. </w:t>
+      </w:r>
+    </w:p>
+    <w:p>
+      <w:r>
+        <w:rPr>
+          <w:b/>
+        </w:rPr>
+        <w:t>Zakładka Monitor</w:t>
+      </w:r>
+    </w:p>
+    <w:p>
+      <w:proofErr w:type="spellStart"/>
+      <w:r>
+        <w:rPr>
+          <w:i/>
+        </w:rPr>
+        <w:t>Position</w:t>
+      </w:r>
+      <w:proofErr w:type="spellEnd"/>
+      <w:r>
+        <w:t xml:space="preserve"> – wyświetla bieżącą pozycję </w:t>
+      </w:r>
+      <w:proofErr w:type="spellStart"/>
+      <w:r>
+        <w:t>focusera</w:t>
+      </w:r>
+      <w:proofErr w:type="spellEnd"/>
+      <w:r>
+        <w:t xml:space="preserve"> w krokach, oraz wysuw w milimetrach w oparciu o rozmiar kroku zapisany w ustawieniach sterownika</w:t>
+      </w:r>
+    </w:p>
+    <w:p>
+      <w:r>
+        <w:softHyphen/>
+      </w:r>
+      <w:r>
+        <w:rPr>
+          <w:i/>
+        </w:rPr>
+        <w:t>GO, STOP, -, +</w:t>
+      </w:r>
+      <w:r>
+        <w:t xml:space="preserve"> - umożliwiają podstawowe operacje </w:t>
+      </w:r>
+      <w:proofErr w:type="spellStart"/>
+      <w:r>
+        <w:t>focusera</w:t>
+      </w:r>
+      <w:proofErr w:type="spellEnd"/>
+      <w:r>
+        <w:t>: przestawianie w zadaną pozycję, przesuwanie o zadaną ilość kroków oraz zatrzymanie silnika w trakcie działania</w:t>
+      </w:r>
+    </w:p>
+    <w:p>
+      <w:proofErr w:type="spellStart"/>
+      <w:r>
+        <w:rPr>
+          <w:i/>
+        </w:rPr>
+        <w:t>Temperature</w:t>
+      </w:r>
+      <w:proofErr w:type="spellEnd"/>
+      <w:r>
+        <w:rPr>
+          <w:i/>
+        </w:rPr>
+        <w:t xml:space="preserve">, </w:t>
+      </w:r>
+      <w:proofErr w:type="spellStart"/>
+      <w:r>
+        <w:rPr>
+          <w:i/>
+        </w:rPr>
+        <w:t>Humidity</w:t>
+      </w:r>
+      <w:proofErr w:type="spellEnd"/>
+      <w:r>
+        <w:rPr>
+          <w:i/>
+        </w:rPr>
+        <w:t xml:space="preserve">, </w:t>
+      </w:r>
+      <w:proofErr w:type="spellStart"/>
+      <w:r>
+        <w:rPr>
+          <w:i/>
+        </w:rPr>
+        <w:t>Dewpoint</w:t>
+      </w:r>
+      <w:proofErr w:type="spellEnd"/>
+      <w:r>
+        <w:t xml:space="preserve"> – wyświetlają bieżącą temperaturę, wilgotność oraz obliczoną temperaturę punktu rosy. Dwie ostatnie wartości dostępne są tylko przy podpiętym czujniku DHT22</w:t>
+      </w:r>
+    </w:p>
+    <w:p>
+      <w:r>
+        <w:rPr>
+          <w:b/>
+        </w:rPr>
+        <w:lastRenderedPageBreak/>
+        <w:t>Zakładka Control</w:t>
+      </w:r>
+    </w:p>
+    <w:p>
+      <w:r>
+        <w:rPr>
+          <w:i/>
+        </w:rPr>
+        <w:t>OPTO On</w:t>
+      </w:r>
+      <w:r>
+        <w:t xml:space="preserve"> – służy do włączania i wyłączania wyjścia OPTO w urządzeniu. Pole </w:t>
+      </w:r>
+      <w:r>
+        <w:rPr>
+          <w:i/>
+        </w:rPr>
+        <w:t xml:space="preserve">OPTO </w:t>
+      </w:r>
+      <w:r>
+        <w:t>wyświetla bieżący stan tego wyjścia</w:t>
+      </w:r>
+    </w:p>
+    <w:p>
+      <w:r>
+        <w:rPr>
+          <w:i/>
+        </w:rPr>
+        <w:t>ADC Read</w:t>
+      </w:r>
+      <w:r>
+        <w:t xml:space="preserve"> – służy do włączenia pomiaru na wejściu analogowym A1 urządzenia. Pole </w:t>
+      </w:r>
+      <w:r>
+        <w:rPr>
+          <w:i/>
+        </w:rPr>
+        <w:t>ADC1</w:t>
+      </w:r>
+      <w:r>
+        <w:t xml:space="preserve"> wyświetla bieżący pomiar, a sposób i wyświetlane wartości możemy ustalić po kliknięciu na przycisk </w:t>
+      </w:r>
+      <w:r>
+        <w:rPr>
+          <w:i/>
+        </w:rPr>
+        <w:t>Setup</w:t>
+      </w:r>
+      <w:r>
+        <w:t xml:space="preserve">. Przykładowo dla pomiaru napięcia przez dzielnik złożony z rezystorów 1 i 3kΩ należy w polu </w:t>
+      </w:r>
+      <w:r>
+        <w:rPr>
+          <w:i/>
+        </w:rPr>
+        <w:t>A</w:t>
+      </w:r>
+      <w:r>
+        <w:t xml:space="preserve"> wpisać wartość ‘0.0195’, w polu </w:t>
+      </w:r>
+      <w:r>
+        <w:rPr>
+          <w:i/>
+        </w:rPr>
+        <w:t>B</w:t>
+      </w:r>
+      <w:r>
+        <w:t xml:space="preserve"> ‘0’ a w polu </w:t>
+      </w:r>
+      <w:proofErr w:type="spellStart"/>
+      <w:r>
+        <w:rPr>
+          <w:i/>
+        </w:rPr>
+        <w:t>Suffix</w:t>
+      </w:r>
+      <w:proofErr w:type="spellEnd"/>
+      <w:r>
+        <w:t xml:space="preserve"> ‘V’</w:t>
+      </w:r>
+    </w:p>
+    <w:p>
+      <w:r>
+        <w:rPr>
+          <w:i/>
+        </w:rPr>
+        <w:t xml:space="preserve">PWM </w:t>
+      </w:r>
+      <w:proofErr w:type="spellStart"/>
+      <w:r>
+        <w:rPr>
+          <w:i/>
+        </w:rPr>
+        <w:t>outputs</w:t>
+      </w:r>
+      <w:proofErr w:type="spellEnd"/>
+      <w:r>
+        <w:t xml:space="preserve"> – wyświetla bieżące wartości wypełnienia sygnału PWM na wyjściach 6, 9 i 10. Rozwijane listy umożliwiają ustawienie wartości PWM w %, a po ustawieniu </w:t>
+      </w:r>
+      <w:r>
+        <w:rPr>
+          <w:i/>
+        </w:rPr>
+        <w:t>AUTO</w:t>
+      </w:r>
+      <w:r>
+        <w:t xml:space="preserve"> wartość PWM będzie obliczana na podstawie bieżącej wilgotności</w:t>
+      </w:r>
+    </w:p>
+    <w:p>
+      <w:pPr>
+        <w:pStyle w:val="Nagwek1"/>
+      </w:pPr>
+      <w:bookmarkStart w:id="14" w:name="_Toc392684121"/>
+      <w:r>
+        <w:t xml:space="preserve">Aktualizowanie wsadu </w:t>
+      </w:r>
+      <w:proofErr w:type="spellStart"/>
+      <w:r>
+        <w:t>Arduino</w:t>
+      </w:r>
+      <w:bookmarkEnd w:id="14"/>
+      <w:proofErr w:type="spellEnd"/>
+    </w:p>
+    <w:p>
+      <w:r>
+        <w:t xml:space="preserve">Aby zaktualizować </w:t>
+      </w:r>
+      <w:proofErr w:type="spellStart"/>
+      <w:r>
+        <w:t>firmware</w:t>
+      </w:r>
+      <w:proofErr w:type="spellEnd"/>
+      <w:r>
+        <w:t xml:space="preserve"> kontrolera </w:t>
+      </w:r>
+      <w:proofErr w:type="spellStart"/>
+      <w:r>
+        <w:t>Arduino</w:t>
+      </w:r>
+      <w:proofErr w:type="spellEnd"/>
+      <w:r>
+        <w:t xml:space="preserve"> będziemy potrzebowali:</w:t>
       </w:r>
     </w:p>
     <w:p>
@@ -3090,11 +4379,33 @@
       <w:r>
         <w:t xml:space="preserve">Plik </w:t>
       </w:r>
-      <w:r>
-        <w:rPr>
-          <w:i/>
-        </w:rPr>
-        <w:t>Arduino sketch x.x.zip</w:t>
+      <w:proofErr w:type="spellStart"/>
+      <w:r>
+        <w:rPr>
+          <w:i/>
+        </w:rPr>
+        <w:t>Arduino</w:t>
+      </w:r>
+      <w:proofErr w:type="spellEnd"/>
+      <w:r>
+        <w:rPr>
+          <w:i/>
+        </w:rPr>
+        <w:t xml:space="preserve"> </w:t>
+      </w:r>
+      <w:proofErr w:type="spellStart"/>
+      <w:r>
+        <w:rPr>
+          <w:i/>
+        </w:rPr>
+        <w:t>sketch</w:t>
+      </w:r>
+      <w:proofErr w:type="spellEnd"/>
+      <w:r>
+        <w:rPr>
+          <w:i/>
+        </w:rPr>
+        <w:t xml:space="preserve"> x.x.zip</w:t>
       </w:r>
       <w:r>
         <w:t xml:space="preserve"> w odpowiedniej wersji</w:t>
@@ -3111,11 +4422,33 @@
       <w:r>
         <w:t xml:space="preserve">Plik </w:t>
       </w:r>
-      <w:r>
-        <w:rPr>
-          <w:i/>
-        </w:rPr>
-        <w:t>Arduino libs x.x.zip</w:t>
+      <w:proofErr w:type="spellStart"/>
+      <w:r>
+        <w:rPr>
+          <w:i/>
+        </w:rPr>
+        <w:t>Arduino</w:t>
+      </w:r>
+      <w:proofErr w:type="spellEnd"/>
+      <w:r>
+        <w:rPr>
+          <w:i/>
+        </w:rPr>
+        <w:t xml:space="preserve"> </w:t>
+      </w:r>
+      <w:proofErr w:type="spellStart"/>
+      <w:r>
+        <w:rPr>
+          <w:i/>
+        </w:rPr>
+        <w:t>libs</w:t>
+      </w:r>
+      <w:proofErr w:type="spellEnd"/>
+      <w:r>
+        <w:rPr>
+          <w:i/>
+        </w:rPr>
+        <w:t xml:space="preserve"> x.x.zip</w:t>
       </w:r>
       <w:r>
         <w:t xml:space="preserve"> w odpowiedniej wersji</w:t>
@@ -3129,15 +4462,20 @@
           <w:numId w:val="2"/>
         </w:numPr>
       </w:pPr>
-      <w:r>
-        <w:t>Arduino IDE</w:t>
+      <w:proofErr w:type="spellStart"/>
+      <w:r>
+        <w:t>Arduino</w:t>
+      </w:r>
+      <w:proofErr w:type="spellEnd"/>
+      <w:r>
+        <w:t xml:space="preserve"> IDE</w:t>
       </w:r>
     </w:p>
     <w:p>
       <w:r>
         <w:t xml:space="preserve">Dwa pierwsze pobierzemy ze strony </w:t>
       </w:r>
-      <w:hyperlink r:id="rId22" w:history="1">
+      <w:hyperlink r:id="rId23" w:history="1">
         <w:r>
           <w:rPr>
             <w:rStyle w:val="Hipercze"/>
@@ -3148,7 +4486,7 @@
       <w:r>
         <w:t xml:space="preserve"> , natomiast IDE pobierzemy ze strony </w:t>
       </w:r>
-      <w:hyperlink r:id="rId23" w:history="1">
+      <w:hyperlink r:id="rId24" w:history="1">
         <w:r>
           <w:rPr>
             <w:rStyle w:val="Hipercze"/>
@@ -3159,12 +4497,28 @@
       <w:r>
         <w:t xml:space="preserve"> . Po zainstalowaniu IDE biblioteki (plik </w:t>
       </w:r>
-      <w:r>
-        <w:rPr>
-          <w:i/>
-        </w:rPr>
-        <w:t>Arduino libs</w:t>
-      </w:r>
+      <w:proofErr w:type="spellStart"/>
+      <w:r>
+        <w:rPr>
+          <w:i/>
+        </w:rPr>
+        <w:t>Arduino</w:t>
+      </w:r>
+      <w:proofErr w:type="spellEnd"/>
+      <w:r>
+        <w:rPr>
+          <w:i/>
+        </w:rPr>
+        <w:t xml:space="preserve"> </w:t>
+      </w:r>
+      <w:proofErr w:type="spellStart"/>
+      <w:r>
+        <w:rPr>
+          <w:i/>
+        </w:rPr>
+        <w:t>libs</w:t>
+      </w:r>
+      <w:proofErr w:type="spellEnd"/>
       <w:r>
         <w:t xml:space="preserve">) należy rozpakować do folderu </w:t>
       </w:r>
@@ -3181,70 +4535,161 @@
         <w:rPr>
           <w:i/>
         </w:rPr>
-        <w:t>Dokumenty\Arduino\libraries</w:t>
-      </w:r>
+        <w:t>Dokumenty\</w:t>
+      </w:r>
+      <w:proofErr w:type="spellStart"/>
+      <w:r>
+        <w:rPr>
+          <w:i/>
+        </w:rPr>
+        <w:t>Arduino</w:t>
+      </w:r>
+      <w:proofErr w:type="spellEnd"/>
+      <w:r>
+        <w:rPr>
+          <w:i/>
+        </w:rPr>
+        <w:t>\</w:t>
+      </w:r>
+      <w:proofErr w:type="spellStart"/>
+      <w:r>
+        <w:rPr>
+          <w:i/>
+        </w:rPr>
+        <w:t>libraries</w:t>
+      </w:r>
+      <w:proofErr w:type="spellEnd"/>
       <w:r>
         <w:t xml:space="preserve"> i następnie uruchamiamy IDE, otwieramy plik </w:t>
       </w:r>
-      <w:r>
-        <w:rPr>
-          <w:i/>
-        </w:rPr>
-        <w:t xml:space="preserve">focuser.ino </w:t>
+      <w:proofErr w:type="spellStart"/>
+      <w:r>
+        <w:rPr>
+          <w:i/>
+        </w:rPr>
+        <w:t>focuser.ino</w:t>
+      </w:r>
+      <w:proofErr w:type="spellEnd"/>
+      <w:r>
+        <w:rPr>
+          <w:i/>
+        </w:rPr>
+        <w:t xml:space="preserve"> </w:t>
       </w:r>
       <w:r>
         <w:t xml:space="preserve">z rozpakowanego archiwum </w:t>
       </w:r>
-      <w:r>
-        <w:rPr>
-          <w:i/>
-        </w:rPr>
-        <w:t>Arduino sketch</w:t>
-      </w:r>
-      <w:r>
-        <w:t xml:space="preserve"> , kompilujemy i po podłączeniu urządzenia </w:t>
-      </w:r>
-      <w:r>
-        <w:lastRenderedPageBreak/>
-        <w:t>kablem USB do komputera ładujemy firmware do układu Arduino. Do tej operacji nie jest wymagane podłączanie zewnętrznego zasilania – moduł Arduino będzie zasilany z gniazda USB.</w:t>
-      </w:r>
-      <w:r>
-        <w:t xml:space="preserve"> Jeśli dla własnych potrzeb zmienialiśmy parametry konfiguracyjne wsadu Arduino, należy przed załadowaniem zmienić je również w nowej wersji (patrz sekcja poniżej).</w:t>
-      </w:r>
-    </w:p>
-    <w:p/>
+      <w:proofErr w:type="spellStart"/>
+      <w:r>
+        <w:rPr>
+          <w:i/>
+        </w:rPr>
+        <w:t>Arduino</w:t>
+      </w:r>
+      <w:proofErr w:type="spellEnd"/>
+      <w:r>
+        <w:rPr>
+          <w:i/>
+        </w:rPr>
+        <w:t xml:space="preserve"> </w:t>
+      </w:r>
+      <w:proofErr w:type="spellStart"/>
+      <w:r>
+        <w:rPr>
+          <w:i/>
+        </w:rPr>
+        <w:t>sketch</w:t>
+      </w:r>
+      <w:proofErr w:type="spellEnd"/>
+      <w:r>
+        <w:t xml:space="preserve"> , kompilujemy i po podłączeniu urządzenia kablem USB do komputera ładujemy </w:t>
+      </w:r>
+      <w:proofErr w:type="spellStart"/>
+      <w:r>
+        <w:t>firmware</w:t>
+      </w:r>
+      <w:proofErr w:type="spellEnd"/>
+      <w:r>
+        <w:t xml:space="preserve"> do układu </w:t>
+      </w:r>
+      <w:proofErr w:type="spellStart"/>
+      <w:r>
+        <w:t>Arduino</w:t>
+      </w:r>
+      <w:proofErr w:type="spellEnd"/>
+      <w:r>
+        <w:t xml:space="preserve">. Do tej operacji nie jest wymagane podłączanie zewnętrznego zasilania – moduł </w:t>
+      </w:r>
+      <w:proofErr w:type="spellStart"/>
+      <w:r>
+        <w:t>Arduino</w:t>
+      </w:r>
+      <w:proofErr w:type="spellEnd"/>
+      <w:r>
+        <w:t xml:space="preserve"> będzie zasilany z gniazda USB.</w:t>
+      </w:r>
+      <w:r>
+        <w:t xml:space="preserve"> Jeśli dla własnych potrzeb zmienialiśmy parametry konfiguracyjne wsadu </w:t>
+      </w:r>
+      <w:proofErr w:type="spellStart"/>
+      <w:r>
+        <w:t>Arduino</w:t>
+      </w:r>
+      <w:proofErr w:type="spellEnd"/>
+      <w:r>
+        <w:t>, należy przed załadowaniem zmienić je również w nowej wersji (patrz sekcja poniżej).</w:t>
+      </w:r>
+    </w:p>
     <w:p>
       <w:pPr>
         <w:pStyle w:val="Nagwek1"/>
       </w:pPr>
-      <w:bookmarkStart w:id="14" w:name="_Toc392588917"/>
-      <w:r>
-        <w:t>Spi</w:t>
-      </w:r>
-      <w:r>
-        <w:t>s parametrów konfiguracyjnych we wsadzie do Arduino</w:t>
-      </w:r>
-      <w:bookmarkEnd w:id="14"/>
-    </w:p>
-    <w:p>
-      <w:r>
-        <w:t>W kodzie kontrolera możemy konfigurować następujące parametry:</w:t>
-      </w:r>
-    </w:p>
-    <w:p/>
-    <w:p>
-      <w:pPr>
-        <w:pStyle w:val="Nagwek1"/>
-      </w:pPr>
-      <w:bookmarkStart w:id="15" w:name="_Toc392588918"/>
-      <w:r>
-        <w:t>Sterowanie mikrokrokowe</w:t>
+      <w:bookmarkStart w:id="15" w:name="_Toc392684122"/>
+      <w:r>
+        <w:t xml:space="preserve">Sterowanie </w:t>
+      </w:r>
+      <w:proofErr w:type="spellStart"/>
+      <w:r>
+        <w:t>mikrokrokowe</w:t>
       </w:r>
       <w:bookmarkEnd w:id="15"/>
-    </w:p>
-    <w:p>
-      <w:r>
-        <w:t>Urządzenie domyślnie pracuje w trybie półkrokowym. Jest możliwa modyfikacja urządzenia i zastosowanie dodatkowego kontrolera który umożliwi sterowanie mikrokrokowe jeśli potrzebna jest większa precyzja ustawiania ostrości. Modyfikacja polega na wylutowaniu z płytki sterownika L298, umieszczeniu w odpowiednich otworach pinów i podpięcie do nich dodatkowego kontrolera ze sterowaniem mikrokrokowym na przykład opartego na popularnym układzie A4988 albo TB6560:</w:t>
+      <w:proofErr w:type="spellEnd"/>
+    </w:p>
+    <w:p>
+      <w:r>
+        <w:t xml:space="preserve">Urządzenie domyślnie pracuje w trybie </w:t>
+      </w:r>
+      <w:proofErr w:type="spellStart"/>
+      <w:r>
+        <w:t>półkrokowym</w:t>
+      </w:r>
+      <w:proofErr w:type="spellEnd"/>
+      <w:r>
+        <w:t xml:space="preserve">. Jest możliwa modyfikacja urządzenia i zastosowanie dodatkowego kontrolera który umożliwi sterowanie </w:t>
+      </w:r>
+      <w:proofErr w:type="spellStart"/>
+      <w:r>
+        <w:t>mikrokrokowe</w:t>
+      </w:r>
+      <w:proofErr w:type="spellEnd"/>
+      <w:r>
+        <w:t xml:space="preserve"> jeśli potrzebna jest większa precyzja ustawiania ostrości. Modyfikacja polega na wylutowaniu z płytki sterownika L298, umieszczeniu w odpowiednich otworach </w:t>
+      </w:r>
+      <w:proofErr w:type="spellStart"/>
+      <w:r>
+        <w:t>pinów</w:t>
+      </w:r>
+      <w:proofErr w:type="spellEnd"/>
+      <w:r>
+        <w:t xml:space="preserve"> i podpięcie do nich dodatkowego kontrolera ze sterowaniem </w:t>
+      </w:r>
+      <w:proofErr w:type="spellStart"/>
+      <w:r>
+        <w:t>mikrokrokowym</w:t>
+      </w:r>
+      <w:proofErr w:type="spellEnd"/>
+      <w:r>
+        <w:t xml:space="preserve"> na przykład opartego na popularnym układzie A4988 albo TB6560:</w:t>
       </w:r>
     </w:p>
     <w:p>
@@ -3253,6 +4698,7 @@
           <w:noProof/>
           <w:lang w:val="en-US"/>
         </w:rPr>
+        <w:lastRenderedPageBreak/>
         <w:drawing>
           <wp:inline distT="0" distB="0" distL="0" distR="0">
             <wp:extent cx="2543175" cy="2543175"/>
@@ -3271,7 +4717,7 @@
                     </pic:cNvPicPr>
                   </pic:nvPicPr>
                   <pic:blipFill>
-                    <a:blip r:embed="rId24">
+                    <a:blip r:embed="rId25">
                       <a:extLst>
                         <a:ext uri="{28A0092B-C50C-407E-A947-70E740481C1C}">
                           <a14:useLocalDpi xmlns:a14="http://schemas.microsoft.com/office/drawing/2010/main" val="0"/>
@@ -3325,7 +4771,7 @@
                     </pic:cNvPicPr>
                   </pic:nvPicPr>
                   <pic:blipFill>
-                    <a:blip r:embed="rId25">
+                    <a:blip r:embed="rId26">
                       <a:extLst>
                         <a:ext uri="{28A0092B-C50C-407E-A947-70E740481C1C}">
                           <a14:useLocalDpi xmlns:a14="http://schemas.microsoft.com/office/drawing/2010/main" val="0"/>
@@ -3380,7 +4826,15 @@
         <w:t>9</w:t>
       </w:r>
       <w:r>
-        <w:t xml:space="preserve"> dodatkowych przewodów między układem focusera oraz dodatkowym kontrolerem:</w:t>
+        <w:t xml:space="preserve"> dodatkowych przewodów między układem </w:t>
+      </w:r>
+      <w:proofErr w:type="spellStart"/>
+      <w:r>
+        <w:t>focusera</w:t>
+      </w:r>
+      <w:proofErr w:type="spellEnd"/>
+      <w:r>
+        <w:t xml:space="preserve"> oraz dodatkowym kontrolerem:</w:t>
       </w:r>
     </w:p>
     <w:p>
@@ -3392,7 +4846,6 @@
         </w:numPr>
       </w:pPr>
       <w:r>
-        <w:lastRenderedPageBreak/>
         <w:t>2 p</w:t>
       </w:r>
       <w:r>
@@ -3416,8 +4869,13 @@
       <w:r>
         <w:t>(</w:t>
       </w:r>
-      <w:r>
-        <w:t xml:space="preserve">Arduino </w:t>
+      <w:proofErr w:type="spellStart"/>
+      <w:r>
+        <w:t>Arduino</w:t>
+      </w:r>
+      <w:proofErr w:type="spellEnd"/>
+      <w:r>
+        <w:t xml:space="preserve"> </w:t>
       </w:r>
       <w:r>
         <w:t>pin A4)</w:t>
@@ -3440,8 +4898,13 @@
       <w:r>
         <w:t xml:space="preserve"> (</w:t>
       </w:r>
-      <w:r>
-        <w:t xml:space="preserve">Arduino  </w:t>
+      <w:proofErr w:type="spellStart"/>
+      <w:r>
+        <w:t>Arduino</w:t>
+      </w:r>
+      <w:proofErr w:type="spellEnd"/>
+      <w:r>
+        <w:t xml:space="preserve">  </w:t>
       </w:r>
       <w:r>
         <w:t>pin A3)</w:t>
@@ -3461,8 +4924,13 @@
       <w:r>
         <w:t xml:space="preserve"> (</w:t>
       </w:r>
-      <w:r>
-        <w:t xml:space="preserve">Arduino  </w:t>
+      <w:proofErr w:type="spellStart"/>
+      <w:r>
+        <w:t>Arduino</w:t>
+      </w:r>
+      <w:proofErr w:type="spellEnd"/>
+      <w:r>
+        <w:t xml:space="preserve">  </w:t>
       </w:r>
       <w:r>
         <w:t>pin D6)</w:t>
@@ -3485,7 +4953,15 @@
     </w:p>
     <w:p>
       <w:r>
-        <w:t>Ostatnią czynnością będzie zmiana konfiguracji silnika krokowego w kodzie Arduino:</w:t>
+        <w:t xml:space="preserve">Ostatnią czynnością będzie zmiana konfiguracji silnika krokowego w kodzie </w:t>
+      </w:r>
+      <w:proofErr w:type="spellStart"/>
+      <w:r>
+        <w:t>Arduino</w:t>
+      </w:r>
+      <w:proofErr w:type="spellEnd"/>
+      <w:r>
+        <w:t>:</w:t>
       </w:r>
     </w:p>
     <w:p>
@@ -3497,6 +4973,7 @@
           <w:lang w:val="en-US"/>
         </w:rPr>
       </w:pPr>
+      <w:proofErr w:type="spellStart"/>
       <w:r>
         <w:rPr>
           <w:rFonts w:ascii="Courier New" w:hAnsi="Courier New" w:cs="Courier New"/>
@@ -3504,18 +4981,68 @@
           <w:szCs w:val="20"/>
           <w:lang w:val="en-US"/>
         </w:rPr>
-        <w:t>AccelStepper stepper = AccelStepper(AccelStepper::DRIVER, A4, A3)</w:t>
-      </w:r>
-    </w:p>
-    <w:p>
-      <w:pPr>
-        <w:rPr>
+        <w:t>AccelStepper</w:t>
+      </w:r>
+      <w:proofErr w:type="spellEnd"/>
+      <w:r>
+        <w:rPr>
+          <w:rFonts w:ascii="Courier New" w:hAnsi="Courier New" w:cs="Courier New"/>
+          <w:sz w:val="20"/>
+          <w:szCs w:val="20"/>
           <w:lang w:val="en-US"/>
         </w:rPr>
+        <w:t xml:space="preserve"> stepper = </w:t>
+      </w:r>
+      <w:proofErr w:type="spellStart"/>
+      <w:r>
+        <w:rPr>
+          <w:rFonts w:ascii="Courier New" w:hAnsi="Courier New" w:cs="Courier New"/>
+          <w:sz w:val="20"/>
+          <w:szCs w:val="20"/>
+          <w:lang w:val="en-US"/>
+        </w:rPr>
+        <w:t>AccelStepper</w:t>
+      </w:r>
+      <w:proofErr w:type="spellEnd"/>
+      <w:r>
+        <w:rPr>
+          <w:rFonts w:ascii="Courier New" w:hAnsi="Courier New" w:cs="Courier New"/>
+          <w:sz w:val="20"/>
+          <w:szCs w:val="20"/>
+          <w:lang w:val="en-US"/>
+        </w:rPr>
+        <w:t>(</w:t>
+      </w:r>
+      <w:proofErr w:type="spellStart"/>
+      <w:r>
+        <w:rPr>
+          <w:rFonts w:ascii="Courier New" w:hAnsi="Courier New" w:cs="Courier New"/>
+          <w:sz w:val="20"/>
+          <w:szCs w:val="20"/>
+          <w:lang w:val="en-US"/>
+        </w:rPr>
+        <w:t>AccelStepper</w:t>
+      </w:r>
+      <w:proofErr w:type="spellEnd"/>
+      <w:r>
+        <w:rPr>
+          <w:rFonts w:ascii="Courier New" w:hAnsi="Courier New" w:cs="Courier New"/>
+          <w:sz w:val="20"/>
+          <w:szCs w:val="20"/>
+          <w:lang w:val="en-US"/>
+        </w:rPr>
+        <w:t>::DRIVER, A4, A3)</w:t>
+      </w:r>
+    </w:p>
+    <w:p>
+      <w:pPr>
+        <w:rPr>
+          <w:lang w:val="en-US"/>
+        </w:rPr>
       </w:pPr>
     </w:p>
     <w:sectPr>
-      <w:footerReference w:type="default" r:id="rId26"/>
+      <w:footerReference w:type="default" r:id="rId27"/>
       <w:pgSz w:w="12240" w:h="15840"/>
       <w:pgMar w:top="1417" w:right="1417" w:bottom="1417" w:left="1417" w:header="708" w:footer="708" w:gutter="0"/>
       <w:cols w:space="708"/>
@@ -3558,7 +5085,15 @@
       <w:jc w:val="right"/>
     </w:pPr>
     <w:r>
-      <w:t xml:space="preserve"> ASCOM Jolo Focuser 2.</w:t>
+      <w:t xml:space="preserve"> ASCOM Jolo </w:t>
+    </w:r>
+    <w:proofErr w:type="spellStart"/>
+    <w:r>
+      <w:t>Focuser</w:t>
+    </w:r>
+    <w:proofErr w:type="spellEnd"/>
+    <w:r>
+      <w:t xml:space="preserve"> 2.</w:t>
     </w:r>
     <w:r>
       <w:t>1</w:t>
@@ -5118,7 +6653,7 @@
 </file>
 
 <file path=customXml/itemProps1.xml><?xml version="1.0" encoding="utf-8"?>
-<ds:datastoreItem xmlns:ds="http://schemas.openxmlformats.org/officeDocument/2006/customXml" ds:itemID="{B9A5B3E7-25E7-4F52-9834-00E949E98CD9}">
+<ds:datastoreItem xmlns:ds="http://schemas.openxmlformats.org/officeDocument/2006/customXml" ds:itemID="{597CCD95-365C-46D4-8285-10589A20E03E}">
   <ds:schemaRefs>
     <ds:schemaRef ds:uri="http://schemas.openxmlformats.org/officeDocument/2006/bibliography"/>
   </ds:schemaRefs>

--- a/Docs/ASCOM Jolo Focuser.docx
+++ b/Docs/ASCOM Jolo Focuser.docx
@@ -7,6 +7,7 @@
         <w:spacing w:after="0" w:line="240" w:lineRule="auto"/>
         <w:jc w:val="center"/>
         <w:rPr>
+          <w:rFonts w:asciiTheme="majorHAnsi" w:hAnsiTheme="majorHAnsi"/>
           <w:b/>
           <w:sz w:val="32"/>
           <w:szCs w:val="32"/>
@@ -14,6 +15,7 @@
       </w:pPr>
       <w:r>
         <w:rPr>
+          <w:rFonts w:asciiTheme="majorHAnsi" w:hAnsiTheme="majorHAnsi"/>
           <w:b/>
           <w:sz w:val="32"/>
           <w:szCs w:val="32"/>
@@ -23,6 +25,7 @@
       <w:proofErr w:type="spellStart"/>
       <w:r>
         <w:rPr>
+          <w:rFonts w:asciiTheme="majorHAnsi" w:hAnsiTheme="majorHAnsi"/>
           <w:b/>
           <w:sz w:val="32"/>
           <w:szCs w:val="32"/>
@@ -32,6 +35,7 @@
       <w:proofErr w:type="spellEnd"/>
       <w:r>
         <w:rPr>
+          <w:rFonts w:asciiTheme="majorHAnsi" w:hAnsiTheme="majorHAnsi"/>
           <w:b/>
           <w:sz w:val="32"/>
           <w:szCs w:val="32"/>
@@ -40,6 +44,7 @@
       </w:r>
       <w:r>
         <w:rPr>
+          <w:rFonts w:asciiTheme="majorHAnsi" w:hAnsiTheme="majorHAnsi"/>
           <w:b/>
           <w:sz w:val="32"/>
           <w:szCs w:val="32"/>
@@ -48,11 +53,21 @@
       </w:r>
       <w:r>
         <w:rPr>
+          <w:rFonts w:asciiTheme="majorHAnsi" w:hAnsiTheme="majorHAnsi"/>
           <w:b/>
           <w:sz w:val="32"/>
           <w:szCs w:val="32"/>
         </w:rPr>
         <w:t>1</w:t>
+      </w:r>
+      <w:r>
+        <w:rPr>
+          <w:rFonts w:asciiTheme="majorHAnsi" w:hAnsiTheme="majorHAnsi"/>
+          <w:b/>
+          <w:sz w:val="32"/>
+          <w:szCs w:val="32"/>
+        </w:rPr>
+        <w:t xml:space="preserve"> </w:t>
       </w:r>
     </w:p>
     <w:p>
@@ -1172,8 +1187,6 @@
             <w:fldChar w:fldCharType="end"/>
           </w:r>
         </w:p>
-        <w:bookmarkStart w:id="0" w:name="_GoBack" w:displacedByCustomXml="next"/>
-        <w:bookmarkEnd w:id="0" w:displacedByCustomXml="next"/>
       </w:sdtContent>
     </w:sdt>
     <w:p>
@@ -1262,23 +1275,14 @@
     </w:p>
     <w:p>
       <w:pPr>
-        <w:jc w:val="center"/>
-        <w:rPr>
-          <w:b/>
-          <w:sz w:val="32"/>
-          <w:szCs w:val="32"/>
-        </w:rPr>
-      </w:pPr>
-    </w:p>
-    <w:p>
-      <w:pPr>
         <w:pStyle w:val="Nagwek1"/>
       </w:pPr>
-      <w:bookmarkStart w:id="1" w:name="_Toc392684108"/>
-      <w:r>
+      <w:bookmarkStart w:id="0" w:name="_Toc392684108"/>
+      <w:r>
+        <w:lastRenderedPageBreak/>
         <w:t>Opis układu</w:t>
       </w:r>
-      <w:bookmarkEnd w:id="1"/>
+      <w:bookmarkEnd w:id="0"/>
     </w:p>
     <w:p>
       <w:r>
@@ -1498,10 +1502,6 @@
     </w:p>
     <w:p>
       <w:r>
-        <w:lastRenderedPageBreak/>
-        <w:br/>
-      </w:r>
-      <w:r>
         <w:br/>
       </w:r>
       <w:r>
@@ -1553,6 +1553,7 @@
         </w:numPr>
       </w:pPr>
       <w:r>
+        <w:lastRenderedPageBreak/>
         <w:t xml:space="preserve">Złącze </w:t>
       </w:r>
       <w:r>
@@ -1663,11 +1664,11 @@
       <w:pPr>
         <w:pStyle w:val="Nagwek1"/>
       </w:pPr>
-      <w:bookmarkStart w:id="2" w:name="_Toc392684109"/>
+      <w:bookmarkStart w:id="1" w:name="_Toc392684109"/>
       <w:r>
         <w:t>Podłączenie urządzenia</w:t>
       </w:r>
-      <w:bookmarkEnd w:id="2"/>
+      <w:bookmarkEnd w:id="1"/>
     </w:p>
     <w:p>
       <w:r>
@@ -1730,6 +1731,9 @@
       <w:r>
         <w:t xml:space="preserve"> o ile mamy zainstalowane </w:t>
       </w:r>
+      <w:r>
+        <w:t xml:space="preserve">środowisko </w:t>
+      </w:r>
       <w:proofErr w:type="spellStart"/>
       <w:r>
         <w:rPr>
@@ -1763,7 +1767,10 @@
         <w:t xml:space="preserve">W urządzeniu domyślnie zainstalowane jest oprogramowanie w wersji </w:t>
       </w:r>
       <w:r>
-        <w:t>2.0</w:t>
+        <w:t>2.</w:t>
+      </w:r>
+      <w:r>
+        <w:t>1</w:t>
       </w:r>
       <w:r>
         <w:t xml:space="preserve">. Jeśli chcemy je zaktualizować albo zmienić niektóre parametry możemy to zrobić w tym momencie używając środowiska </w:t>
@@ -1883,7 +1890,6 @@
         </w:numPr>
       </w:pPr>
       <w:r>
-        <w:lastRenderedPageBreak/>
         <w:t>Wprowadzamy maksymalną wartość kroku odpowiadającą całkowitemu wysunięciu wyciągu</w:t>
       </w:r>
     </w:p>
@@ -1920,7 +1926,11 @@
         </w:numPr>
       </w:pPr>
       <w:r>
+        <w:lastRenderedPageBreak/>
         <w:t>Kolejnym krokiem (opcjonalnym) będzie podłączenie czujnika temperatury. Po wykonaniu tej czynności program powinien wyświetlać aktualną temperaturę czujnika, który możemy umieścić w odpowiednim miejscu (na przykład przymocować do tubusu naszego teleskopu)</w:t>
+      </w:r>
+      <w:r>
+        <w:t>. Czujnik temperatury należy podłączać przy wyłączonym zasilaniu urządzenia, w przeciwnym razie nie zostanie on wykryty</w:t>
       </w:r>
     </w:p>
     <w:p>
@@ -1955,6 +1965,9 @@
       <w:r>
         <w:t>C</w:t>
       </w:r>
+      <w:r>
+        <w:t xml:space="preserve"> i innych peryferii do złącza EXT (sterowania grzałkami albo wentylatorami przez wyjścia PWM, pomiar napięcia zasilania albo pobierania prądu, itp.)</w:t>
+      </w:r>
     </w:p>
     <w:p>
       <w:pPr>
@@ -1967,11 +1980,11 @@
       <w:pPr>
         <w:pStyle w:val="Nagwek1"/>
       </w:pPr>
-      <w:bookmarkStart w:id="3" w:name="_Toc392684110"/>
+      <w:bookmarkStart w:id="2" w:name="_Toc392684110"/>
       <w:r>
         <w:t>Czujnik temperatury</w:t>
       </w:r>
-      <w:bookmarkEnd w:id="3"/>
+      <w:bookmarkEnd w:id="2"/>
     </w:p>
     <w:p>
       <w:r>
@@ -2115,14 +2128,14 @@
       <w:pPr>
         <w:pStyle w:val="Nagwek1"/>
       </w:pPr>
-      <w:bookmarkStart w:id="4" w:name="_Toc392684111"/>
+      <w:bookmarkStart w:id="3" w:name="_Toc392684111"/>
       <w:r>
         <w:t>Brzęczyk</w:t>
       </w:r>
       <w:r>
         <w:t xml:space="preserve"> oraz sygnalizacja świetlna</w:t>
       </w:r>
-      <w:bookmarkEnd w:id="4"/>
+      <w:bookmarkEnd w:id="3"/>
     </w:p>
     <w:p>
       <w:r>
@@ -2158,16 +2171,22 @@
       <w:pPr>
         <w:pStyle w:val="Nagwek1"/>
       </w:pPr>
-      <w:bookmarkStart w:id="5" w:name="_Toc392684112"/>
+      <w:bookmarkStart w:id="4" w:name="_Toc392684112"/>
       <w:r>
         <w:lastRenderedPageBreak/>
         <w:t>Sterowanie ręczne</w:t>
       </w:r>
-      <w:bookmarkEnd w:id="5"/>
-    </w:p>
-    <w:p>
-      <w:r>
-        <w:t xml:space="preserve">Urządzenie umożliwia podpięcie dwóch przycisków do sterowania ręcznego. Naciśnięcie przycisku powoduje uruchomienie silnika krokowego z minimalną szybkością która rośnie aż do osiągnięcia maksymalnej zadanej w konfiguracji wartości (w ciągu około 2 sekund). Po zwolnieniu przycisku silnik zatrzymuje się. Krótkie naciśnięcia przycisku umożliwiają sterowanie z dokładnością do pojedynczych kroków. Przyciski można podpiąć do gniazda </w:t>
+      <w:bookmarkEnd w:id="4"/>
+    </w:p>
+    <w:p>
+      <w:r>
+        <w:t xml:space="preserve">Urządzenie umożliwia podpięcie dwóch przycisków do sterowania ręcznego. Naciśnięcie przycisku powoduje uruchomienie silnika krokowego z minimalną szybkością która rośnie aż do osiągnięcia maksymalnej zadanej w </w:t>
+      </w:r>
+      <w:r>
+        <w:t>ustawieniach sterownika ASCOM wartości</w:t>
+      </w:r>
+      <w:r>
+        <w:t xml:space="preserve">. Po zwolnieniu przycisku silnik zatrzymuje się. Krótkie naciśnięcia przycisku umożliwiają sterowanie z dokładnością do pojedynczych kroków. Przyciski można podpiąć do gniazda </w:t>
       </w:r>
       <w:proofErr w:type="spellStart"/>
       <w:r>
@@ -2258,11 +2277,11 @@
       <w:pPr>
         <w:pStyle w:val="Nagwek1"/>
       </w:pPr>
-      <w:bookmarkStart w:id="6" w:name="_Toc392684113"/>
+      <w:bookmarkStart w:id="5" w:name="_Toc392684113"/>
       <w:r>
         <w:t>Podłączenie wyświetlacza LCD</w:t>
       </w:r>
-      <w:bookmarkEnd w:id="6"/>
+      <w:bookmarkEnd w:id="5"/>
     </w:p>
     <w:p>
       <w:r>
@@ -2369,7 +2388,25 @@
       </w:r>
       <w:proofErr w:type="spellEnd"/>
       <w:r>
-        <w:t>. VCC podłączamy do +5V, SDA podłączamy do D3 a SCL do piny D5 złącza EXT.  Widocznym na zdjęciu potencjometrem możemy ustawić kontrast wyświetlacza, natomiast aby obniżyć jasność podświetlenia w miejsce zworki po lewej stronie konwertera należy wlutować dodatkowy rezystor o wartości kilkunastu – kilkudziesięciu omów. Wyświetlane na LCD informacje można konfigurować z poziomu ustawień sterownika ASCOM.</w:t>
+        <w:t xml:space="preserve">. VCC podłączamy do +5V, SDA podłączamy do D3 a SCL do piny D5 złącza EXT.  Widocznym na zdjęciu potencjometrem możemy ustawić kontrast wyświetlacza, natomiast aby obniżyć jasność podświetlenia w miejsce zworki po lewej stronie konwertera należy wlutować dodatkowy rezystor o wartości kilkunastu – kilkudziesięciu omów. </w:t>
+      </w:r>
+      <w:r>
+        <w:t xml:space="preserve"> Można również tutaj wpiąć tranzystor małej mocy (BC548 albo podobny) kluczowany przez jedno z wyjść PWM na złączu EXT i będziemy mogli sterować wtedy jasnością wyświetlania programowo. </w:t>
+      </w:r>
+      <w:bookmarkStart w:id="6" w:name="_GoBack"/>
+      <w:bookmarkEnd w:id="6"/>
+      <w:r>
+        <w:t xml:space="preserve">Wyświetlane na </w:t>
+      </w:r>
+      <w:r>
+        <w:lastRenderedPageBreak/>
+        <w:t>LCD informacje można konfigurować z poziomu ustawień sterownika ASCOM.</w:t>
+      </w:r>
+      <w:r>
+        <w:t xml:space="preserve"> W czasie przesuwania wyciągu wyświetlacz nie jest odświeżany</w:t>
+      </w:r>
+      <w:r>
+        <w:t xml:space="preserve"> i wyświetlany jest napis „FOCUSER MOVING”. W opcjach sterownika ASCOM można włączyć odświeżanie wyświetlacza w czasie pracy silnika krokowego, ale mogą wtedy wystąpić niewielkie zakłócenia w jego pracy (nie wpłyną one jednak na końcową pozycję wyciągu).</w:t>
       </w:r>
     </w:p>
     <w:p>
@@ -2378,7 +2415,6 @@
       </w:pPr>
       <w:bookmarkStart w:id="7" w:name="_Toc392684114"/>
       <w:r>
-        <w:lastRenderedPageBreak/>
         <w:t>Silnik krokowy</w:t>
       </w:r>
       <w:bookmarkEnd w:id="7"/>
@@ -2507,7 +2543,11 @@
         <w:t>In</w:t>
       </w:r>
       <w:r>
-        <w:t xml:space="preserve"> albo przyciskiem ‘-‘ porusza się na zewnątrz) należy zamienić końcówkami jedną z par połączeń silnika (np. </w:t>
+        <w:t xml:space="preserve"> albo przyciskiem ‘-‘ porusza się na zewnątrz) należy zamienić końcówkami jedną z par </w:t>
+      </w:r>
+      <w:r>
+        <w:lastRenderedPageBreak/>
+        <w:t xml:space="preserve">połączeń silnika (np. </w:t>
       </w:r>
       <w:r>
         <w:rPr>
@@ -2850,7 +2890,6 @@
       </w:pPr>
       <w:bookmarkStart w:id="8" w:name="_Toc392684115"/>
       <w:r>
-        <w:lastRenderedPageBreak/>
         <w:t xml:space="preserve">Przełożenie silnika i krok </w:t>
       </w:r>
       <w:proofErr w:type="spellStart"/>
@@ -2922,7 +2961,13 @@
         <w:t xml:space="preserve">). CFZ możemy obliczyć przy użyciu </w:t>
       </w:r>
       <w:r>
-        <w:t xml:space="preserve">prostego kalkulatora dostępnego w ustawieniach sterownika ASCOM </w:t>
+        <w:t xml:space="preserve">prostego kalkulatora dostępnego w </w:t>
+      </w:r>
+      <w:r>
+        <w:t>okienku konfiguracyjnym</w:t>
+      </w:r>
+      <w:r>
+        <w:t xml:space="preserve"> sterownika ASCOM </w:t>
       </w:r>
       <w:proofErr w:type="spellStart"/>
       <w:r>
@@ -3006,17 +3051,11 @@
     <w:p/>
     <w:p>
       <w:pPr>
-        <w:rPr>
-          <w:b/>
-        </w:rPr>
-      </w:pPr>
-    </w:p>
-    <w:p>
-      <w:pPr>
         <w:pStyle w:val="Nagwek1"/>
       </w:pPr>
       <w:bookmarkStart w:id="10" w:name="_Toc392684117"/>
       <w:r>
+        <w:lastRenderedPageBreak/>
         <w:t>Złącze dodatkowe EXT oraz OPTO</w:t>
       </w:r>
       <w:bookmarkEnd w:id="10"/>
@@ -3039,11 +3078,7 @@
       </w:r>
       <w:proofErr w:type="spellEnd"/>
       <w:r>
-        <w:t xml:space="preserve">. Umożliwiają one podpięcie do urządzenia dodatkowych urządzeń peryferyjnych takich jak np. przekaźniki włączające określone </w:t>
-      </w:r>
-      <w:r>
-        <w:lastRenderedPageBreak/>
-        <w:t xml:space="preserve">urządzenia, dodatkowe czujniki temperatury albo wilgotności, sterowanie opaskami grzewczymi na zestawie, oraz wiele innych. </w:t>
+        <w:t xml:space="preserve">. Umożliwiają one podpięcie do urządzenia dodatkowych urządzeń peryferyjnych takich jak np. przekaźniki włączające określone urządzenia, dodatkowe czujniki temperatury albo wilgotności, sterowanie opaskami grzewczymi na zestawie, oraz wiele innych. </w:t>
       </w:r>
       <w:r>
         <w:t xml:space="preserve"> </w:t>
@@ -3061,23 +3096,7 @@
           <w:b/>
           <w:color w:val="FF0000"/>
         </w:rPr>
-        <w:t xml:space="preserve">W opisie złącza EXT na płytce wkradły się dwie pomyłki – zamiast </w:t>
-      </w:r>
-      <w:proofErr w:type="spellStart"/>
-      <w:r>
-        <w:rPr>
-          <w:b/>
-          <w:color w:val="FF0000"/>
-        </w:rPr>
-        <w:t>pinu</w:t>
-      </w:r>
-      <w:proofErr w:type="spellEnd"/>
-      <w:r>
-        <w:rPr>
-          <w:b/>
-          <w:color w:val="FF0000"/>
-        </w:rPr>
-        <w:t xml:space="preserve"> </w:t>
+        <w:t xml:space="preserve">W opisie złącza EXT na płytce wkradły się dwie pomyłki – zamiast pinu </w:t>
       </w:r>
       <w:r>
         <w:rPr>
@@ -3130,15 +3149,19 @@
       </w:r>
       <w:proofErr w:type="spellEnd"/>
       <w:r>
-        <w:t xml:space="preserve">. Z tego powodu nie powinno się ich obciążać sumarycznie większym prądem niż 60mA, a pojedynczego </w:t>
-      </w:r>
-      <w:proofErr w:type="spellStart"/>
-      <w:r>
-        <w:t>pina</w:t>
-      </w:r>
-      <w:proofErr w:type="spellEnd"/>
-      <w:r>
-        <w:t xml:space="preserve"> większym prądem niż 30mA. Dlatego sterowanie przekaźnikami czy opaskami grzewczymi musi być zrealizowane za pomocą dodatkowego klucza na tranzystorze albo na przykład układzie ULN2003 (który zawiera 7 takich kluczy).</w:t>
+        <w:t>. Z tego powodu nie powinno się ich obciążać sumarycznie większym prądem niż 60mA, a pojedynczego pin</w:t>
+      </w:r>
+      <w:r>
+        <w:t>u</w:t>
+      </w:r>
+      <w:r>
+        <w:t xml:space="preserve"> większym prądem niż 30mA. Dlatego sterowanie przekaźnikami czy opaskami grzewczymi musi być zrealizowane za pomocą dodatkowego klucza na tranzystorze </w:t>
+      </w:r>
+      <w:r>
+        <w:t xml:space="preserve">(najlepiej polowym, np. IRLZ44) </w:t>
+      </w:r>
+      <w:r>
+        <w:t>albo na przykład układzie ULN2003 (który zawiera 7 takich kluczy).</w:t>
       </w:r>
       <w:r>
         <w:t xml:space="preserve"> Domyślnie piny złącza EXT są skonfigurowane jak poniżej:</w:t>
@@ -3191,7 +3214,13 @@
       </w:r>
       <w:r>
         <w:br/>
-        <w:t xml:space="preserve">Wejście A1 możemy np. użyć do pomiaru napięcia zasilającego nasz zestaw lub pobieranego przez zestaw prądu. W pierwszym przypadku musimy zastosować dzielnik napięcia tak, żeby napięcie na pinie A1 nie przekroczyło 5V. Do pomiaru prądu najwygodniej zastosować czujnik oparty np. na układzie ACS712. </w:t>
+        <w:t xml:space="preserve">Wejście </w:t>
+      </w:r>
+      <w:r>
+        <w:t xml:space="preserve">analogowe </w:t>
+      </w:r>
+      <w:r>
+        <w:t xml:space="preserve">A1 możemy np. użyć do pomiaru napięcia zasilającego nasz zestaw lub pobieranego przez zestaw prądu. W pierwszym przypadku musimy zastosować dzielnik napięcia tak, żeby napięcie na pinie A1 nie przekroczyło 5V. Do pomiaru prądu najwygodniej zastosować czujnik oparty np. na układzie ACS712. </w:t>
       </w:r>
       <w:r>
         <w:br/>
@@ -3307,27 +3336,6 @@
     </w:p>
     <w:p>
       <w:pPr>
-        <w:rPr>
-          <w:b/>
-        </w:rPr>
-      </w:pPr>
-    </w:p>
-    <w:p>
-      <w:pPr>
-        <w:rPr>
-          <w:b/>
-        </w:rPr>
-      </w:pPr>
-    </w:p>
-    <w:p>
-      <w:pPr>
-        <w:rPr>
-          <w:b/>
-        </w:rPr>
-      </w:pPr>
-    </w:p>
-    <w:p>
-      <w:pPr>
         <w:pStyle w:val="Nagwek1"/>
       </w:pPr>
       <w:bookmarkStart w:id="12" w:name="_Toc392684119"/>
@@ -3338,7 +3346,7 @@
         </w:rPr>
         <w:lastRenderedPageBreak/>
         <w:drawing>
-          <wp:anchor distT="0" distB="0" distL="114300" distR="114300" simplePos="0" relativeHeight="251660288" behindDoc="0" locked="0" layoutInCell="1" allowOverlap="1" wp14:anchorId="079BED09" wp14:editId="03E131BD">
+          <wp:anchor distT="0" distB="0" distL="114300" distR="114300" simplePos="0" relativeHeight="251660288" behindDoc="0" locked="0" layoutInCell="1" allowOverlap="1" wp14:anchorId="779D04F5" wp14:editId="5DD4157A">
             <wp:simplePos x="896620" y="1336675"/>
             <wp:positionH relativeFrom="margin">
               <wp:align>right</wp:align>
@@ -3554,28 +3562,35 @@
         <w:t>)</w:t>
       </w:r>
       <w:r>
-        <w:t xml:space="preserve"> – przesuw wyciągu odpowiadający jednemu krokowi silnika.</w:t>
-      </w:r>
-    </w:p>
-    <w:p>
-      <w:r>
-        <w:rPr>
+        <w:t xml:space="preserve"> – przesuw wyciągu </w:t>
+      </w:r>
+      <w:r>
+        <w:t>o</w:t>
+      </w:r>
+      <w:r>
+        <w:t>dpowiadający jednemu krokowi silnika.</w:t>
+      </w:r>
+    </w:p>
+    <w:p>
+      <w:r>
+        <w:rPr>
+          <w:i/>
           <w:noProof/>
           <w:lang w:val="en-US"/>
         </w:rPr>
         <w:drawing>
-          <wp:anchor distT="0" distB="0" distL="114300" distR="114300" simplePos="0" relativeHeight="251661312" behindDoc="0" locked="0" layoutInCell="1" allowOverlap="1" wp14:anchorId="635D07B4" wp14:editId="02FD7B4E">
+          <wp:anchor distT="0" distB="0" distL="114300" distR="114300" simplePos="0" relativeHeight="251661312" behindDoc="0" locked="0" layoutInCell="1" allowOverlap="1" wp14:anchorId="7A65D332" wp14:editId="2F642452">
             <wp:simplePos x="0" y="0"/>
             <wp:positionH relativeFrom="margin">
-              <wp:posOffset>3091815</wp:posOffset>
+              <wp:posOffset>3122295</wp:posOffset>
             </wp:positionH>
             <wp:positionV relativeFrom="margin">
-              <wp:posOffset>4029075</wp:posOffset>
+              <wp:posOffset>4134485</wp:posOffset>
             </wp:positionV>
-            <wp:extent cx="2830830" cy="3415665"/>
-            <wp:effectExtent l="0" t="0" r="7620" b="0"/>
+            <wp:extent cx="2853055" cy="3442335"/>
+            <wp:effectExtent l="0" t="0" r="4445" b="5715"/>
             <wp:wrapSquare wrapText="bothSides"/>
-            <wp:docPr id="14" name="Obraz 14"/>
+            <wp:docPr id="13" name="Obraz 13"/>
             <wp:cNvGraphicFramePr>
               <a:graphicFrameLocks xmlns:a="http://schemas.openxmlformats.org/drawingml/2006/main" noChangeAspect="1"/>
             </wp:cNvGraphicFramePr>
@@ -3601,7 +3616,7 @@
                   <pic:spPr>
                     <a:xfrm>
                       <a:off x="0" y="0"/>
-                      <a:ext cx="2830830" cy="3415665"/>
+                      <a:ext cx="2853055" cy="3442335"/>
                     </a:xfrm>
                     <a:prstGeom prst="rect">
                       <a:avLst/>
@@ -3658,6 +3673,9 @@
       <w:r>
         <w:t xml:space="preserve"> w którym będziemy mieli dostęp do dodatkowych funkcji urządzenia</w:t>
       </w:r>
+      <w:r>
+        <w:t xml:space="preserve"> takich jak stan wyjść PWM, OPTO oraz możliwość ich kontrolowania, a także możliwość odczytania wartości z wejścia A1 przetwornika ADC w kontrolerze</w:t>
+      </w:r>
     </w:p>
     <w:p>
       <w:r>
@@ -3741,20 +3759,6 @@
       <w:r>
         <w:t xml:space="preserve"> zostanie wyznaczona wartość CFZ dla trzech długości fali odpowiadających trzem podstawowym barwom</w:t>
       </w:r>
-    </w:p>
-    <w:p>
-      <w:pPr>
-        <w:rPr>
-          <w:b/>
-        </w:rPr>
-      </w:pPr>
-    </w:p>
-    <w:p>
-      <w:pPr>
-        <w:rPr>
-          <w:b/>
-        </w:rPr>
-      </w:pPr>
     </w:p>
     <w:p>
       <w:pPr>
@@ -4006,6 +4010,64 @@
         <w:rPr>
           <w:i/>
         </w:rPr>
+        <w:t>Turn</w:t>
+      </w:r>
+      <w:proofErr w:type="spellEnd"/>
+      <w:r>
+        <w:rPr>
+          <w:i/>
+        </w:rPr>
+        <w:t xml:space="preserve"> off LCD </w:t>
+      </w:r>
+      <w:proofErr w:type="spellStart"/>
+      <w:r>
+        <w:rPr>
+          <w:i/>
+        </w:rPr>
+        <w:t>during</w:t>
+      </w:r>
+      <w:proofErr w:type="spellEnd"/>
+      <w:r>
+        <w:rPr>
+          <w:i/>
+        </w:rPr>
+        <w:t xml:space="preserve"> </w:t>
+      </w:r>
+      <w:proofErr w:type="spellStart"/>
+      <w:r>
+        <w:rPr>
+          <w:i/>
+        </w:rPr>
+        <w:t>stepper</w:t>
+      </w:r>
+      <w:proofErr w:type="spellEnd"/>
+      <w:r>
+        <w:rPr>
+          <w:i/>
+        </w:rPr>
+        <w:t xml:space="preserve"> </w:t>
+      </w:r>
+      <w:proofErr w:type="spellStart"/>
+      <w:r>
+        <w:rPr>
+          <w:i/>
+        </w:rPr>
+        <w:t>work</w:t>
+      </w:r>
+      <w:proofErr w:type="spellEnd"/>
+      <w:r>
+        <w:t xml:space="preserve"> – wyłącza odświeżanie</w:t>
+      </w:r>
+      <w:r>
+        <w:t xml:space="preserve"> podłączonego wyświetlacza LCD podczas pracy silnika krokowego. Odświeżanie wyświetlacza LCD zabiera dość sporo czasu, co skutkuje nierównomierną pracą silnika krokowego</w:t>
+      </w:r>
+    </w:p>
+    <w:p>
+      <w:proofErr w:type="spellStart"/>
+      <w:r>
+        <w:rPr>
+          <w:i/>
+        </w:rPr>
         <w:t>Restore</w:t>
       </w:r>
       <w:proofErr w:type="spellEnd"/>
@@ -4061,12 +4123,16 @@
         <w:t xml:space="preserve"> przez jaki czas mają być wyświetlane. Po wybraniu wartości 0 dany ekran nie będzie pokazywany w ogóle</w:t>
       </w:r>
     </w:p>
-    <w:p/>
     <w:p>
       <w:pPr>
         <w:pStyle w:val="Nagwek1"/>
       </w:pPr>
       <w:bookmarkStart w:id="13" w:name="_Toc392684120"/>
+    </w:p>
+    <w:p>
+      <w:pPr>
+        <w:pStyle w:val="Nagwek1"/>
+      </w:pPr>
       <w:r>
         <w:t>Okienko monitora</w:t>
       </w:r>
@@ -4156,6 +4222,7 @@
     </w:p>
     <w:p>
       <w:r>
+        <w:lastRenderedPageBreak/>
         <w:softHyphen/>
       </w:r>
       <w:r>
@@ -4218,11 +4285,91 @@
       </w:r>
     </w:p>
     <w:p>
-      <w:r>
+      <w:proofErr w:type="spellStart"/>
+      <w:r>
+        <w:rPr>
+          <w:i/>
+        </w:rPr>
+        <w:t>Save</w:t>
+      </w:r>
+      <w:proofErr w:type="spellEnd"/>
+      <w:r>
+        <w:rPr>
+          <w:i/>
+        </w:rPr>
+        <w:t xml:space="preserve"> log to file</w:t>
+      </w:r>
+      <w:r>
+        <w:t xml:space="preserve"> – włącza logowanie danych do pliku. Co 10 sekund zapisywane są następujące wartości: pozycja wyciągu, temperatura, wilgotność, temperatura punktu rosy, wartości wyjść PWM, wartość odczytana z wejścia analogowego oraz stan wyjścia OPTO. Pliki logów zapisywane są w folderze </w:t>
+      </w:r>
+      <w:r>
+        <w:rPr>
+          <w:i/>
+        </w:rPr>
+        <w:t>Moje dokumenty/</w:t>
+      </w:r>
+      <w:proofErr w:type="spellStart"/>
+      <w:r>
+        <w:rPr>
+          <w:i/>
+        </w:rPr>
+        <w:t>JOLOFocuser</w:t>
+      </w:r>
+      <w:proofErr w:type="spellEnd"/>
+      <w:r>
+        <w:t>:</w:t>
+      </w:r>
+      <w:r>
+        <w:br/>
+      </w:r>
+      <w:r>
+        <w:rPr>
+          <w:rFonts w:ascii="Courier New" w:hAnsi="Courier New" w:cs="Courier New"/>
+          <w:sz w:val="20"/>
+          <w:szCs w:val="20"/>
+        </w:rPr>
+        <w:t>Time;position;temperature;humidity;dewpoint;pwm6;pwm9;pwm10;adc;opto</w:t>
+      </w:r>
+      <w:r>
+        <w:rPr>
+          <w:rFonts w:ascii="Courier New" w:hAnsi="Courier New" w:cs="Courier New"/>
+          <w:sz w:val="20"/>
+          <w:szCs w:val="20"/>
+        </w:rPr>
+        <w:br/>
+        <w:t>2014-07-09 20:49:13;3466; 25.7; 64; 18.4; 30; 80; 28;716;1</w:t>
+      </w:r>
+      <w:r>
+        <w:rPr>
+          <w:rFonts w:ascii="Courier New" w:hAnsi="Courier New" w:cs="Courier New"/>
+          <w:sz w:val="20"/>
+          <w:szCs w:val="20"/>
+        </w:rPr>
+        <w:br/>
+        <w:t>2014-07-09 20:49:23;3466; 25.6; 64; 18.3; 30; 80; 28;718;1</w:t>
+      </w:r>
+      <w:r>
+        <w:rPr>
+          <w:rFonts w:ascii="Courier New" w:hAnsi="Courier New" w:cs="Courier New"/>
+          <w:sz w:val="20"/>
+          <w:szCs w:val="20"/>
+        </w:rPr>
+        <w:br/>
+        <w:t>2014-07-09 20:49:43;3476; 25.6; 64; 18.3; 30; 80; 28;712;1</w:t>
+      </w:r>
+    </w:p>
+    <w:p>
+      <w:pPr>
         <w:rPr>
           <w:b/>
         </w:rPr>
-        <w:lastRenderedPageBreak/>
+      </w:pPr>
+    </w:p>
+    <w:p>
+      <w:r>
+        <w:rPr>
+          <w:b/>
+        </w:rPr>
         <w:t>Zakładka Control</w:t>
       </w:r>
     </w:p>
@@ -4629,7 +4776,11 @@
         <w:t xml:space="preserve"> będzie zasilany z gniazda USB.</w:t>
       </w:r>
       <w:r>
-        <w:t xml:space="preserve"> Jeśli dla własnych potrzeb zmienialiśmy parametry konfiguracyjne wsadu </w:t>
+        <w:t xml:space="preserve"> Jeśli dla własnych </w:t>
+      </w:r>
+      <w:r>
+        <w:lastRenderedPageBreak/>
+        <w:t xml:space="preserve">potrzeb zmienialiśmy parametry konfiguracyjne wsadu </w:t>
       </w:r>
       <w:proofErr w:type="spellStart"/>
       <w:r>
@@ -4698,7 +4849,6 @@
           <w:noProof/>
           <w:lang w:val="en-US"/>
         </w:rPr>
-        <w:lastRenderedPageBreak/>
         <w:drawing>
           <wp:inline distT="0" distB="0" distL="0" distR="0">
             <wp:extent cx="2543175" cy="2543175"/>
@@ -4967,13 +5117,20 @@
     <w:p>
       <w:pPr>
         <w:rPr>
+          <w:lang w:val="en-US"/>
+        </w:rPr>
+      </w:pPr>
+      <w:proofErr w:type="spellStart"/>
+      <w:r>
+        <w:rPr>
           <w:rFonts w:ascii="Courier New" w:hAnsi="Courier New" w:cs="Courier New"/>
           <w:sz w:val="20"/>
           <w:szCs w:val="20"/>
           <w:lang w:val="en-US"/>
         </w:rPr>
-      </w:pPr>
-      <w:proofErr w:type="spellStart"/>
+        <w:t>AccelStepper</w:t>
+      </w:r>
+      <w:proofErr w:type="spellEnd"/>
       <w:r>
         <w:rPr>
           <w:rFonts w:ascii="Courier New" w:hAnsi="Courier New" w:cs="Courier New"/>
@@ -4981,9 +5138,9 @@
           <w:szCs w:val="20"/>
           <w:lang w:val="en-US"/>
         </w:rPr>
-        <w:t>AccelStepper</w:t>
-      </w:r>
-      <w:proofErr w:type="spellEnd"/>
+        <w:t xml:space="preserve"> stepper = </w:t>
+      </w:r>
+      <w:proofErr w:type="spellStart"/>
       <w:r>
         <w:rPr>
           <w:rFonts w:ascii="Courier New" w:hAnsi="Courier New" w:cs="Courier New"/>
@@ -4991,9 +5148,9 @@
           <w:szCs w:val="20"/>
           <w:lang w:val="en-US"/>
         </w:rPr>
-        <w:t xml:space="preserve"> stepper = </w:t>
-      </w:r>
-      <w:proofErr w:type="spellStart"/>
+        <w:t>AccelStepper</w:t>
+      </w:r>
+      <w:proofErr w:type="spellEnd"/>
       <w:r>
         <w:rPr>
           <w:rFonts w:ascii="Courier New" w:hAnsi="Courier New" w:cs="Courier New"/>
@@ -5001,9 +5158,9 @@
           <w:szCs w:val="20"/>
           <w:lang w:val="en-US"/>
         </w:rPr>
-        <w:t>AccelStepper</w:t>
-      </w:r>
-      <w:proofErr w:type="spellEnd"/>
+        <w:t>(</w:t>
+      </w:r>
+      <w:proofErr w:type="spellStart"/>
       <w:r>
         <w:rPr>
           <w:rFonts w:ascii="Courier New" w:hAnsi="Courier New" w:cs="Courier New"/>
@@ -5011,9 +5168,9 @@
           <w:szCs w:val="20"/>
           <w:lang w:val="en-US"/>
         </w:rPr>
-        <w:t>(</w:t>
-      </w:r>
-      <w:proofErr w:type="spellStart"/>
+        <w:t>AccelStepper</w:t>
+      </w:r>
+      <w:proofErr w:type="spellEnd"/>
       <w:r>
         <w:rPr>
           <w:rFonts w:ascii="Courier New" w:hAnsi="Courier New" w:cs="Courier New"/>
@@ -5021,28 +5178,12 @@
           <w:szCs w:val="20"/>
           <w:lang w:val="en-US"/>
         </w:rPr>
-        <w:t>AccelStepper</w:t>
-      </w:r>
-      <w:proofErr w:type="spellEnd"/>
-      <w:r>
-        <w:rPr>
-          <w:rFonts w:ascii="Courier New" w:hAnsi="Courier New" w:cs="Courier New"/>
-          <w:sz w:val="20"/>
-          <w:szCs w:val="20"/>
-          <w:lang w:val="en-US"/>
-        </w:rPr>
         <w:t>::DRIVER, A4, A3)</w:t>
       </w:r>
     </w:p>
-    <w:p>
-      <w:pPr>
-        <w:rPr>
-          <w:lang w:val="en-US"/>
-        </w:rPr>
-      </w:pPr>
-    </w:p>
     <w:sectPr>
-      <w:footerReference w:type="default" r:id="rId27"/>
+      <w:headerReference w:type="default" r:id="rId27"/>
+      <w:footerReference w:type="default" r:id="rId28"/>
       <w:pgSz w:w="12240" w:h="15840"/>
       <w:pgMar w:top="1417" w:right="1417" w:bottom="1417" w:left="1417" w:header="708" w:footer="708" w:gutter="0"/>
       <w:cols w:space="708"/>
@@ -5114,7 +5255,7 @@
       <w:rPr>
         <w:noProof/>
       </w:rPr>
-      <w:t>1</w:t>
+      <w:t>6</w:t>
     </w:r>
     <w:r>
       <w:fldChar w:fldCharType="end"/>
@@ -5146,6 +5287,66 @@
     </w:p>
   </w:footnote>
 </w:footnotes>
+</file>
+
+<file path=word/header1.xml><?xml version="1.0" encoding="utf-8"?>
+<w:hdr xmlns:wpc="http://schemas.microsoft.com/office/word/2010/wordprocessingCanvas" xmlns:mc="http://schemas.openxmlformats.org/markup-compatibility/2006" xmlns:o="urn:schemas-microsoft-com:office:office" xmlns:r="http://schemas.openxmlformats.org/officeDocument/2006/relationships" xmlns:m="http://schemas.openxmlformats.org/officeDocument/2006/math" xmlns:v="urn:schemas-microsoft-com:vml" xmlns:wp14="http://schemas.microsoft.com/office/word/2010/wordprocessingDrawing" xmlns:wp="http://schemas.openxmlformats.org/drawingml/2006/wordprocessingDrawing" xmlns:w10="urn:schemas-microsoft-com:office:word" xmlns:w="http://schemas.openxmlformats.org/wordprocessingml/2006/main" xmlns:w14="http://schemas.microsoft.com/office/word/2010/wordml" xmlns:wpg="http://schemas.microsoft.com/office/word/2010/wordprocessingGroup" xmlns:wpi="http://schemas.microsoft.com/office/word/2010/wordprocessingInk" xmlns:wne="http://schemas.microsoft.com/office/word/2006/wordml" xmlns:wps="http://schemas.microsoft.com/office/word/2010/wordprocessingShape" mc:Ignorable="w14 wp14">
+  <w:p>
+    <w:pPr>
+      <w:pStyle w:val="Nagwek"/>
+    </w:pPr>
+    <w:r>
+      <w:rPr>
+        <w:noProof/>
+        <w:lang w:val="en-US"/>
+      </w:rPr>
+      <w:drawing>
+        <wp:inline distT="0" distB="0" distL="0" distR="0" wp14:anchorId="1D7F53CA" wp14:editId="38BE4134">
+          <wp:extent cx="278295" cy="278295"/>
+          <wp:effectExtent l="0" t="0" r="7620" b="7620"/>
+          <wp:docPr id="1" name="Obraz 1"/>
+          <wp:cNvGraphicFramePr>
+            <a:graphicFrameLocks xmlns:a="http://schemas.openxmlformats.org/drawingml/2006/main" noChangeAspect="1"/>
+          </wp:cNvGraphicFramePr>
+          <a:graphic xmlns:a="http://schemas.openxmlformats.org/drawingml/2006/main">
+            <a:graphicData uri="http://schemas.openxmlformats.org/drawingml/2006/picture">
+              <pic:pic xmlns:pic="http://schemas.openxmlformats.org/drawingml/2006/picture">
+                <pic:nvPicPr>
+                  <pic:cNvPr id="0" name="av-5808-sq.gif"/>
+                  <pic:cNvPicPr/>
+                </pic:nvPicPr>
+                <pic:blipFill>
+                  <a:blip r:embed="rId1">
+                    <a:extLst>
+                      <a:ext uri="{28A0092B-C50C-407E-A947-70E740481C1C}">
+                        <a14:useLocalDpi xmlns:a14="http://schemas.microsoft.com/office/drawing/2010/main" val="0"/>
+                      </a:ext>
+                    </a:extLst>
+                  </a:blip>
+                  <a:stretch>
+                    <a:fillRect/>
+                  </a:stretch>
+                </pic:blipFill>
+                <pic:spPr>
+                  <a:xfrm>
+                    <a:off x="0" y="0"/>
+                    <a:ext cx="278881" cy="278881"/>
+                  </a:xfrm>
+                  <a:prstGeom prst="rect">
+                    <a:avLst/>
+                  </a:prstGeom>
+                </pic:spPr>
+              </pic:pic>
+            </a:graphicData>
+          </a:graphic>
+        </wp:inline>
+      </w:drawing>
+    </w:r>
+    <w:r>
+      <w:t>http://astrojolo.blogspot.com</w:t>
+    </w:r>
+  </w:p>
+</w:hdr>
 </file>
 
 <file path=word/numbering.xml><?xml version="1.0" encoding="utf-8"?>
@@ -6653,7 +6854,7 @@
 </file>
 
 <file path=customXml/itemProps1.xml><?xml version="1.0" encoding="utf-8"?>
-<ds:datastoreItem xmlns:ds="http://schemas.openxmlformats.org/officeDocument/2006/customXml" ds:itemID="{597CCD95-365C-46D4-8285-10589A20E03E}">
+<ds:datastoreItem xmlns:ds="http://schemas.openxmlformats.org/officeDocument/2006/customXml" ds:itemID="{621BB55C-86AB-4B4D-BA9F-3B2140CE6685}">
   <ds:schemaRefs>
     <ds:schemaRef ds:uri="http://schemas.openxmlformats.org/officeDocument/2006/bibliography"/>
   </ds:schemaRefs>

--- a/Docs/ASCOM Jolo Focuser.docx
+++ b/Docs/ASCOM Jolo Focuser.docx
@@ -139,7 +139,7 @@
           <w:r>
             <w:fldChar w:fldCharType="separate"/>
           </w:r>
-          <w:hyperlink w:anchor="_Toc392684108" w:history="1">
+          <w:hyperlink w:anchor="_Toc393095913" w:history="1">
             <w:r>
               <w:rPr>
                 <w:rStyle w:val="Hipercze"/>
@@ -166,7 +166,7 @@
                 <w:noProof/>
                 <w:webHidden/>
               </w:rPr>
-              <w:instrText xml:space="preserve"> PAGEREF _Toc392684108 \h </w:instrText>
+              <w:instrText xml:space="preserve"> PAGEREF _Toc393095913 \h </w:instrText>
             </w:r>
             <w:r>
               <w:rPr>
@@ -209,7 +209,7 @@
               <w:lang w:val="en-US"/>
             </w:rPr>
           </w:pPr>
-          <w:hyperlink w:anchor="_Toc392684109" w:history="1">
+          <w:hyperlink w:anchor="_Toc393095914" w:history="1">
             <w:r>
               <w:rPr>
                 <w:rStyle w:val="Hipercze"/>
@@ -236,7 +236,7 @@
                 <w:noProof/>
                 <w:webHidden/>
               </w:rPr>
-              <w:instrText xml:space="preserve"> PAGEREF _Toc392684109 \h </w:instrText>
+              <w:instrText xml:space="preserve"> PAGEREF _Toc393095914 \h </w:instrText>
             </w:r>
             <w:r>
               <w:rPr>
@@ -279,7 +279,7 @@
               <w:lang w:val="en-US"/>
             </w:rPr>
           </w:pPr>
-          <w:hyperlink w:anchor="_Toc392684110" w:history="1">
+          <w:hyperlink w:anchor="_Toc393095915" w:history="1">
             <w:r>
               <w:rPr>
                 <w:rStyle w:val="Hipercze"/>
@@ -306,7 +306,7 @@
                 <w:noProof/>
                 <w:webHidden/>
               </w:rPr>
-              <w:instrText xml:space="preserve"> PAGEREF _Toc392684110 \h </w:instrText>
+              <w:instrText xml:space="preserve"> PAGEREF _Toc393095915 \h </w:instrText>
             </w:r>
             <w:r>
               <w:rPr>
@@ -349,7 +349,7 @@
               <w:lang w:val="en-US"/>
             </w:rPr>
           </w:pPr>
-          <w:hyperlink w:anchor="_Toc392684111" w:history="1">
+          <w:hyperlink w:anchor="_Toc393095916" w:history="1">
             <w:r>
               <w:rPr>
                 <w:rStyle w:val="Hipercze"/>
@@ -376,7 +376,7 @@
                 <w:noProof/>
                 <w:webHidden/>
               </w:rPr>
-              <w:instrText xml:space="preserve"> PAGEREF _Toc392684111 \h </w:instrText>
+              <w:instrText xml:space="preserve"> PAGEREF _Toc393095916 \h </w:instrText>
             </w:r>
             <w:r>
               <w:rPr>
@@ -419,7 +419,7 @@
               <w:lang w:val="en-US"/>
             </w:rPr>
           </w:pPr>
-          <w:hyperlink w:anchor="_Toc392684112" w:history="1">
+          <w:hyperlink w:anchor="_Toc393095917" w:history="1">
             <w:r>
               <w:rPr>
                 <w:rStyle w:val="Hipercze"/>
@@ -446,7 +446,7 @@
                 <w:noProof/>
                 <w:webHidden/>
               </w:rPr>
-              <w:instrText xml:space="preserve"> PAGEREF _Toc392684112 \h </w:instrText>
+              <w:instrText xml:space="preserve"> PAGEREF _Toc393095917 \h </w:instrText>
             </w:r>
             <w:r>
               <w:rPr>
@@ -489,7 +489,7 @@
               <w:lang w:val="en-US"/>
             </w:rPr>
           </w:pPr>
-          <w:hyperlink w:anchor="_Toc392684113" w:history="1">
+          <w:hyperlink w:anchor="_Toc393095918" w:history="1">
             <w:r>
               <w:rPr>
                 <w:rStyle w:val="Hipercze"/>
@@ -516,7 +516,7 @@
                 <w:noProof/>
                 <w:webHidden/>
               </w:rPr>
-              <w:instrText xml:space="preserve"> PAGEREF _Toc392684113 \h </w:instrText>
+              <w:instrText xml:space="preserve"> PAGEREF _Toc393095918 \h </w:instrText>
             </w:r>
             <w:r>
               <w:rPr>
@@ -559,7 +559,7 @@
               <w:lang w:val="en-US"/>
             </w:rPr>
           </w:pPr>
-          <w:hyperlink w:anchor="_Toc392684114" w:history="1">
+          <w:hyperlink w:anchor="_Toc393095919" w:history="1">
             <w:r>
               <w:rPr>
                 <w:rStyle w:val="Hipercze"/>
@@ -586,7 +586,7 @@
                 <w:noProof/>
                 <w:webHidden/>
               </w:rPr>
-              <w:instrText xml:space="preserve"> PAGEREF _Toc392684114 \h </w:instrText>
+              <w:instrText xml:space="preserve"> PAGEREF _Toc393095919 \h </w:instrText>
             </w:r>
             <w:r>
               <w:rPr>
@@ -629,7 +629,7 @@
               <w:lang w:val="en-US"/>
             </w:rPr>
           </w:pPr>
-          <w:hyperlink w:anchor="_Toc392684115" w:history="1">
+          <w:hyperlink w:anchor="_Toc393095920" w:history="1">
             <w:r>
               <w:rPr>
                 <w:rStyle w:val="Hipercze"/>
@@ -656,7 +656,7 @@
                 <w:noProof/>
                 <w:webHidden/>
               </w:rPr>
-              <w:instrText xml:space="preserve"> PAGEREF _Toc392684115 \h </w:instrText>
+              <w:instrText xml:space="preserve"> PAGEREF _Toc393095920 \h </w:instrText>
             </w:r>
             <w:r>
               <w:rPr>
@@ -699,7 +699,7 @@
               <w:lang w:val="en-US"/>
             </w:rPr>
           </w:pPr>
-          <w:hyperlink w:anchor="_Toc392684116" w:history="1">
+          <w:hyperlink w:anchor="_Toc393095921" w:history="1">
             <w:r>
               <w:rPr>
                 <w:rStyle w:val="Hipercze"/>
@@ -726,7 +726,7 @@
                 <w:noProof/>
                 <w:webHidden/>
               </w:rPr>
-              <w:instrText xml:space="preserve"> PAGEREF _Toc392684116 \h </w:instrText>
+              <w:instrText xml:space="preserve"> PAGEREF _Toc393095921 \h </w:instrText>
             </w:r>
             <w:r>
               <w:rPr>
@@ -769,7 +769,7 @@
               <w:lang w:val="en-US"/>
             </w:rPr>
           </w:pPr>
-          <w:hyperlink w:anchor="_Toc392684117" w:history="1">
+          <w:hyperlink w:anchor="_Toc393095922" w:history="1">
             <w:r>
               <w:rPr>
                 <w:rStyle w:val="Hipercze"/>
@@ -796,7 +796,7 @@
                 <w:noProof/>
                 <w:webHidden/>
               </w:rPr>
-              <w:instrText xml:space="preserve"> PAGEREF _Toc392684117 \h </w:instrText>
+              <w:instrText xml:space="preserve"> PAGEREF _Toc393095922 \h </w:instrText>
             </w:r>
             <w:r>
               <w:rPr>
@@ -816,7 +816,7 @@
                 <w:noProof/>
                 <w:webHidden/>
               </w:rPr>
-              <w:t>7</w:t>
+              <w:t>8</w:t>
             </w:r>
             <w:r>
               <w:rPr>
@@ -839,7 +839,7 @@
               <w:lang w:val="en-US"/>
             </w:rPr>
           </w:pPr>
-          <w:hyperlink w:anchor="_Toc392684118" w:history="1">
+          <w:hyperlink w:anchor="_Toc393095923" w:history="1">
             <w:r>
               <w:rPr>
                 <w:rStyle w:val="Hipercze"/>
@@ -866,7 +866,7 @@
                 <w:noProof/>
                 <w:webHidden/>
               </w:rPr>
-              <w:instrText xml:space="preserve"> PAGEREF _Toc392684118 \h </w:instrText>
+              <w:instrText xml:space="preserve"> PAGEREF _Toc393095923 \h </w:instrText>
             </w:r>
             <w:r>
               <w:rPr>
@@ -909,7 +909,7 @@
               <w:lang w:val="en-US"/>
             </w:rPr>
           </w:pPr>
-          <w:hyperlink w:anchor="_Toc392684119" w:history="1">
+          <w:hyperlink w:anchor="_Toc393095924" w:history="1">
             <w:r>
               <w:rPr>
                 <w:rStyle w:val="Hipercze"/>
@@ -936,7 +936,7 @@
                 <w:noProof/>
                 <w:webHidden/>
               </w:rPr>
-              <w:instrText xml:space="preserve"> PAGEREF _Toc392684119 \h </w:instrText>
+              <w:instrText xml:space="preserve"> PAGEREF _Toc393095924 \h </w:instrText>
             </w:r>
             <w:r>
               <w:rPr>
@@ -979,7 +979,7 @@
               <w:lang w:val="en-US"/>
             </w:rPr>
           </w:pPr>
-          <w:hyperlink w:anchor="_Toc392684120" w:history="1">
+          <w:hyperlink w:anchor="_Toc393095925" w:history="1">
             <w:r>
               <w:rPr>
                 <w:rStyle w:val="Hipercze"/>
@@ -1006,7 +1006,7 @@
                 <w:noProof/>
                 <w:webHidden/>
               </w:rPr>
-              <w:instrText xml:space="preserve"> PAGEREF _Toc392684120 \h </w:instrText>
+              <w:instrText xml:space="preserve"> PAGEREF _Toc393095925 \h </w:instrText>
             </w:r>
             <w:r>
               <w:rPr>
@@ -1049,7 +1049,7 @@
               <w:lang w:val="en-US"/>
             </w:rPr>
           </w:pPr>
-          <w:hyperlink w:anchor="_Toc392684121" w:history="1">
+          <w:hyperlink w:anchor="_Toc393095926" w:history="1">
             <w:r>
               <w:rPr>
                 <w:rStyle w:val="Hipercze"/>
@@ -1076,7 +1076,7 @@
                 <w:noProof/>
                 <w:webHidden/>
               </w:rPr>
-              <w:instrText xml:space="preserve"> PAGEREF _Toc392684121 \h </w:instrText>
+              <w:instrText xml:space="preserve"> PAGEREF _Toc393095926 \h </w:instrText>
             </w:r>
             <w:r>
               <w:rPr>
@@ -1119,7 +1119,7 @@
               <w:lang w:val="en-US"/>
             </w:rPr>
           </w:pPr>
-          <w:hyperlink w:anchor="_Toc392684122" w:history="1">
+          <w:hyperlink w:anchor="_Toc393095927" w:history="1">
             <w:r>
               <w:rPr>
                 <w:rStyle w:val="Hipercze"/>
@@ -1146,7 +1146,7 @@
                 <w:noProof/>
                 <w:webHidden/>
               </w:rPr>
-              <w:instrText xml:space="preserve"> PAGEREF _Toc392684122 \h </w:instrText>
+              <w:instrText xml:space="preserve"> PAGEREF _Toc393095927 \h </w:instrText>
             </w:r>
             <w:r>
               <w:rPr>
@@ -1166,7 +1166,7 @@
                 <w:noProof/>
                 <w:webHidden/>
               </w:rPr>
-              <w:t>11</w:t>
+              <w:t>12</w:t>
             </w:r>
             <w:r>
               <w:rPr>
@@ -1187,6 +1187,8 @@
             <w:fldChar w:fldCharType="end"/>
           </w:r>
         </w:p>
+        <w:bookmarkStart w:id="0" w:name="_GoBack" w:displacedByCustomXml="next"/>
+        <w:bookmarkEnd w:id="0" w:displacedByCustomXml="next"/>
       </w:sdtContent>
     </w:sdt>
     <w:p>
@@ -1277,12 +1279,12 @@
       <w:pPr>
         <w:pStyle w:val="Nagwek1"/>
       </w:pPr>
-      <w:bookmarkStart w:id="0" w:name="_Toc392684108"/>
+      <w:bookmarkStart w:id="1" w:name="_Toc393095913"/>
       <w:r>
         <w:lastRenderedPageBreak/>
         <w:t>Opis układu</w:t>
       </w:r>
-      <w:bookmarkEnd w:id="0"/>
+      <w:bookmarkEnd w:id="1"/>
     </w:p>
     <w:p>
       <w:r>
@@ -1664,11 +1666,11 @@
       <w:pPr>
         <w:pStyle w:val="Nagwek1"/>
       </w:pPr>
-      <w:bookmarkStart w:id="1" w:name="_Toc392684109"/>
+      <w:bookmarkStart w:id="2" w:name="_Toc393095914"/>
       <w:r>
         <w:t>Podłączenie urządzenia</w:t>
       </w:r>
-      <w:bookmarkEnd w:id="1"/>
+      <w:bookmarkEnd w:id="2"/>
     </w:p>
     <w:p>
       <w:r>
@@ -1980,11 +1982,11 @@
       <w:pPr>
         <w:pStyle w:val="Nagwek1"/>
       </w:pPr>
-      <w:bookmarkStart w:id="2" w:name="_Toc392684110"/>
+      <w:bookmarkStart w:id="3" w:name="_Toc393095915"/>
       <w:r>
         <w:t>Czujnik temperatury</w:t>
       </w:r>
-      <w:bookmarkEnd w:id="2"/>
+      <w:bookmarkEnd w:id="3"/>
     </w:p>
     <w:p>
       <w:r>
@@ -2128,14 +2130,14 @@
       <w:pPr>
         <w:pStyle w:val="Nagwek1"/>
       </w:pPr>
-      <w:bookmarkStart w:id="3" w:name="_Toc392684111"/>
+      <w:bookmarkStart w:id="4" w:name="_Toc393095916"/>
       <w:r>
         <w:t>Brzęczyk</w:t>
       </w:r>
       <w:r>
         <w:t xml:space="preserve"> oraz sygnalizacja świetlna</w:t>
       </w:r>
-      <w:bookmarkEnd w:id="3"/>
+      <w:bookmarkEnd w:id="4"/>
     </w:p>
     <w:p>
       <w:r>
@@ -2171,12 +2173,12 @@
       <w:pPr>
         <w:pStyle w:val="Nagwek1"/>
       </w:pPr>
-      <w:bookmarkStart w:id="4" w:name="_Toc392684112"/>
+      <w:bookmarkStart w:id="5" w:name="_Toc393095917"/>
       <w:r>
         <w:lastRenderedPageBreak/>
         <w:t>Sterowanie ręczne</w:t>
       </w:r>
-      <w:bookmarkEnd w:id="4"/>
+      <w:bookmarkEnd w:id="5"/>
     </w:p>
     <w:p>
       <w:r>
@@ -2232,7 +2234,7 @@
         </w:rPr>
         <w:drawing>
           <wp:inline distT="0" distB="0" distL="0" distR="0" wp14:anchorId="47086258" wp14:editId="27B197E5">
-            <wp:extent cx="2867025" cy="1433513"/>
+            <wp:extent cx="2562225" cy="1281113"/>
             <wp:effectExtent l="0" t="0" r="0" b="0"/>
             <wp:docPr id="4" name="Obraz 4"/>
             <wp:cNvGraphicFramePr>
@@ -2260,7 +2262,7 @@
                   <pic:spPr>
                     <a:xfrm>
                       <a:off x="0" y="0"/>
-                      <a:ext cx="2867330" cy="1433665"/>
+                      <a:ext cx="2571039" cy="1285520"/>
                     </a:xfrm>
                     <a:prstGeom prst="rect">
                       <a:avLst/>
@@ -2277,69 +2279,31 @@
       <w:pPr>
         <w:pStyle w:val="Nagwek1"/>
       </w:pPr>
-      <w:bookmarkStart w:id="5" w:name="_Toc392684113"/>
+      <w:bookmarkStart w:id="6" w:name="_Toc393095918"/>
       <w:r>
         <w:t>Podłączenie wyświetlacza LCD</w:t>
       </w:r>
-      <w:bookmarkEnd w:id="5"/>
-    </w:p>
-    <w:p>
-      <w:r>
-        <w:t>Do urządzenia można podpiąć typowy wyświetlacz alfanumeryczny LCD 2x16 znaków sterowany przez magistralę I</w:t>
-      </w:r>
-      <w:r>
-        <w:rPr>
-          <w:vertAlign w:val="superscript"/>
-        </w:rPr>
-        <w:t>2</w:t>
-      </w:r>
-      <w:r>
-        <w:t>C. Niektóre dostępne wyświetlacze są sterowane bezpośrednio przez tą magistralę, jednak do praktycznie każdego można dokupić niedrogi konwerter I</w:t>
-      </w:r>
-      <w:r>
-        <w:rPr>
-          <w:vertAlign w:val="superscript"/>
-        </w:rPr>
-        <w:t>2</w:t>
-      </w:r>
-      <w:r>
-        <w:t xml:space="preserve">C -&gt; LCD. Do </w:t>
-      </w:r>
-      <w:proofErr w:type="spellStart"/>
-      <w:r>
-        <w:t>astrozastosowań</w:t>
-      </w:r>
-      <w:proofErr w:type="spellEnd"/>
-      <w:r>
-        <w:t xml:space="preserve"> polecałbym wyświetlacze z czerwonym podświetleniem zwykłe lub negatywowe, ewentualnie czerwone wyświetlacze OLED. Warto zakupić wyświetlacz z rozszerzonym zakresem pracy do -20⁰C. </w:t>
-      </w:r>
-      <w:r>
-        <w:t>Na zdjęciu poniżej pokazano konwerter I</w:t>
-      </w:r>
-      <w:r>
-        <w:rPr>
-          <w:vertAlign w:val="superscript"/>
-        </w:rPr>
-        <w:t>2</w:t>
-      </w:r>
-      <w:r>
-        <w:t>C zamontowany do wyświetlacza LCD:</w:t>
-      </w:r>
-    </w:p>
-    <w:p>
-      <w:pPr>
-        <w:jc w:val="center"/>
-      </w:pPr>
+      <w:bookmarkEnd w:id="6"/>
+    </w:p>
+    <w:p>
       <w:r>
         <w:rPr>
           <w:noProof/>
           <w:lang w:val="en-US"/>
         </w:rPr>
         <w:drawing>
-          <wp:inline distT="0" distB="0" distL="0" distR="0">
-            <wp:extent cx="4273796" cy="1052422"/>
-            <wp:effectExtent l="0" t="0" r="0" b="0"/>
-            <wp:docPr id="11" name="Obraz 11"/>
+          <wp:anchor distT="0" distB="0" distL="114300" distR="114300" simplePos="0" relativeHeight="251664384" behindDoc="0" locked="0" layoutInCell="1" allowOverlap="1" wp14:anchorId="732A867C" wp14:editId="41762BDF">
+            <wp:simplePos x="0" y="0"/>
+            <wp:positionH relativeFrom="margin">
+              <wp:posOffset>3948430</wp:posOffset>
+            </wp:positionH>
+            <wp:positionV relativeFrom="margin">
+              <wp:posOffset>4415155</wp:posOffset>
+            </wp:positionV>
+            <wp:extent cx="2113280" cy="1252855"/>
+            <wp:effectExtent l="0" t="0" r="1270" b="4445"/>
+            <wp:wrapSquare wrapText="bothSides"/>
+            <wp:docPr id="16" name="Obraz 16"/>
             <wp:cNvGraphicFramePr>
               <a:graphicFrameLocks xmlns:a="http://schemas.openxmlformats.org/drawingml/2006/main" noChangeAspect="1"/>
             </wp:cNvGraphicFramePr>
@@ -2347,7 +2311,7 @@
               <a:graphicData uri="http://schemas.openxmlformats.org/drawingml/2006/picture">
                 <pic:pic xmlns:pic="http://schemas.openxmlformats.org/drawingml/2006/picture">
                   <pic:nvPicPr>
-                    <pic:cNvPr id="0" name="LCD-20x4-New3-800.jpg"/>
+                    <pic:cNvPr id="0" name="IMG_2525.JPG"/>
                     <pic:cNvPicPr/>
                   </pic:nvPicPr>
                   <pic:blipFill>
@@ -2365,7 +2329,7 @@
                   <pic:spPr>
                     <a:xfrm>
                       <a:off x="0" y="0"/>
-                      <a:ext cx="4268761" cy="1051182"/>
+                      <a:ext cx="2113280" cy="1252855"/>
                     </a:xfrm>
                     <a:prstGeom prst="rect">
                       <a:avLst/>
@@ -2374,103 +2338,55 @@
                 </pic:pic>
               </a:graphicData>
             </a:graphic>
-          </wp:inline>
+            <wp14:sizeRelH relativeFrom="margin">
+              <wp14:pctWidth>0</wp14:pctWidth>
+            </wp14:sizeRelH>
+            <wp14:sizeRelV relativeFrom="margin">
+              <wp14:pctHeight>0</wp14:pctHeight>
+            </wp14:sizeRelV>
+          </wp:anchor>
         </w:drawing>
       </w:r>
-    </w:p>
-    <w:p>
-      <w:r>
-        <w:t xml:space="preserve">Pin GND podłączamy do piny GND złącza EXT </w:t>
-      </w:r>
-      <w:proofErr w:type="spellStart"/>
-      <w:r>
-        <w:t>focusera</w:t>
-      </w:r>
-      <w:proofErr w:type="spellEnd"/>
-      <w:r>
-        <w:t xml:space="preserve">. VCC podłączamy do +5V, SDA podłączamy do D3 a SCL do piny D5 złącza EXT.  Widocznym na zdjęciu potencjometrem możemy ustawić kontrast wyświetlacza, natomiast aby obniżyć jasność podświetlenia w miejsce zworki po lewej stronie konwertera należy wlutować dodatkowy rezystor o wartości kilkunastu – kilkudziesięciu omów. </w:t>
-      </w:r>
-      <w:r>
-        <w:t xml:space="preserve"> Można również tutaj wpiąć tranzystor małej mocy (BC548 albo podobny) kluczowany przez jedno z wyjść PWM na złączu EXT i będziemy mogli sterować wtedy jasnością wyświetlania programowo. </w:t>
-      </w:r>
-      <w:bookmarkStart w:id="6" w:name="_GoBack"/>
-      <w:bookmarkEnd w:id="6"/>
-      <w:r>
-        <w:t xml:space="preserve">Wyświetlane na </w:t>
-      </w:r>
-      <w:r>
-        <w:lastRenderedPageBreak/>
-        <w:t>LCD informacje można konfigurować z poziomu ustawień sterownika ASCOM.</w:t>
-      </w:r>
-      <w:r>
-        <w:t xml:space="preserve"> W czasie przesuwania wyciągu wyświetlacz nie jest odświeżany</w:t>
-      </w:r>
-      <w:r>
-        <w:t xml:space="preserve"> i wyświetlany jest napis „FOCUSER MOVING”. W opcjach sterownika ASCOM można włączyć odświeżanie wyświetlacza w czasie pracy silnika krokowego, ale mogą wtedy wystąpić niewielkie zakłócenia w jego pracy (nie wpłyną one jednak na końcową pozycję wyciągu).</w:t>
-      </w:r>
-    </w:p>
-    <w:p>
-      <w:pPr>
-        <w:pStyle w:val="Nagwek1"/>
-      </w:pPr>
-      <w:bookmarkStart w:id="7" w:name="_Toc392684114"/>
-      <w:r>
-        <w:t>Silnik krokowy</w:t>
-      </w:r>
-      <w:bookmarkEnd w:id="7"/>
-    </w:p>
-    <w:p>
-      <w:r>
-        <w:t>Do podłączenia silnika zamontowane zostało gniazdo RJ45 z ośmioma stykami. Każde dwa sąsiadujące styki są połączone ze sobą tworząc cztery niezależne linie sterujące silnikiem bipolarnym. W urządzeniu m</w:t>
-      </w:r>
-      <w:r>
-        <w:t xml:space="preserve">oże zostać użyty dowolny silnik krokowy bipolarny z czterema wyprowadzeniami. Silnik będzie zasilany napięciem podanym do zasilania urządzenia pomniejszonym o około 2V (taki jest spadek napięcia na układzie sterownika silnika L298). Jest możliwość użycia silnika na niższe napięcie, ale wymaga to zamontowania do płytki dodatkowego regulatora napięcia w miejscu zworki </w:t>
-      </w:r>
-      <w:r>
-        <w:t>obok złącza EXT</w:t>
-      </w:r>
-      <w:r>
-        <w:t xml:space="preserve">. Zasilając np. urządzenie napięciem 12V i podłączając silnik na napięcie 7V </w:t>
-      </w:r>
-      <w:r>
-        <w:t>można</w:t>
-      </w:r>
-      <w:r>
-        <w:t xml:space="preserve"> zastosować regulator 7808 o napięciu wyjściowym 8V, które po spadku o 2V da nam 6V na silniku.  Regulator należy wyposażyć w odpowiedni radiator w zależności od prądu pobieranego przez silnik. Zasilanie silnika niższym napięciem spowoduje pewien spadek momentu obrotowego oraz maksymalnej prędkości obrotowej, ale przy różnicy 20-30% nie będzie to znaczny spadek.</w:t>
-      </w:r>
-      <w:r>
-        <w:br/>
-        <w:t xml:space="preserve">Układ bez modyfikacji umożliwia sterowanie silników z maksymalnym prądem 1A. Po wymianie bezpiecznika polimerowego (obok gniazda zasilania) na większy i dołożeniu niewielkiego radiatora na układ L298 można sterować silnikami z prądem do 2A. Większe obciążenie może spowodować nadmierne nagrzewanie się ścieżek na płytce i doprowadzić do jej uszkodzenia. Oczywiście zastosowany zasilacz musi </w:t>
-      </w:r>
-      <w:r>
-        <w:t>zapewnić odpowiedni prąd</w:t>
-      </w:r>
-      <w:r>
-        <w:t>.</w:t>
-      </w:r>
-      <w:r>
-        <w:t xml:space="preserve"> Zasilając układ napięciem 12V bez regulatora można stosować silniki np. </w:t>
-      </w:r>
-      <w:r>
-        <w:t>42BYGH118-01B</w:t>
-      </w:r>
-      <w:r>
-        <w:t xml:space="preserve">, </w:t>
-      </w:r>
-      <w:r>
-        <w:t>39BYGH402B</w:t>
-      </w:r>
-      <w:r>
-        <w:t xml:space="preserve"> albo dowolny podobny bipolarny na napięcie 9-15V i prąd do 1A.</w:t>
-      </w:r>
-      <w:r>
-        <w:br/>
-      </w:r>
-      <w:r>
-        <w:br/>
-      </w:r>
-      <w:r>
-        <w:t>Schemat podłączenia silnika bipolarnego do urządzenia:</w:t>
+      <w:r>
+        <w:t>Do urządzenia można podpiąć typowy wyświetlacz alfanumeryczny LCD 2x16 znaków sterowany przez magistralę I</w:t>
+      </w:r>
+      <w:r>
+        <w:rPr>
+          <w:vertAlign w:val="superscript"/>
+        </w:rPr>
+        <w:t>2</w:t>
+      </w:r>
+      <w:r>
+        <w:t>C. Niektóre dostępne wyświetlacze są sterowane bezpośrednio przez tą magistralę, jednak do praktycznie każdego można dokupić niedrogi konwerter I</w:t>
+      </w:r>
+      <w:r>
+        <w:rPr>
+          <w:vertAlign w:val="superscript"/>
+        </w:rPr>
+        <w:t>2</w:t>
+      </w:r>
+      <w:r>
+        <w:t xml:space="preserve">C -&gt; LCD. Do </w:t>
+      </w:r>
+      <w:proofErr w:type="spellStart"/>
+      <w:r>
+        <w:t>astrozastosowań</w:t>
+      </w:r>
+      <w:proofErr w:type="spellEnd"/>
+      <w:r>
+        <w:t xml:space="preserve"> polecałbym wyświetlacze z czerwonym podświetleniem zwykłe lub negatywowe, ewentualnie czerwone wyświetlacze OLED. Warto zakupić wyświetlacz z rozszerzonym zakresem pracy do -20⁰C. </w:t>
+      </w:r>
+      <w:r>
+        <w:t>Na zdjęciu poniżej pokazano konwerter I</w:t>
+      </w:r>
+      <w:r>
+        <w:rPr>
+          <w:vertAlign w:val="superscript"/>
+        </w:rPr>
+        <w:t>2</w:t>
+      </w:r>
+      <w:r>
+        <w:t>C zamontowany do wyświetlacza LCD:</w:t>
       </w:r>
     </w:p>
     <w:p>
@@ -2483,10 +2399,10 @@
           <w:lang w:val="en-US"/>
         </w:rPr>
         <w:drawing>
-          <wp:inline distT="0" distB="0" distL="0" distR="0">
-            <wp:extent cx="3158836" cy="2322022"/>
-            <wp:effectExtent l="0" t="0" r="3810" b="2540"/>
-            <wp:docPr id="5" name="Obraz 5"/>
+          <wp:inline distT="0" distB="0" distL="0" distR="0" wp14:anchorId="0FA3F5B3" wp14:editId="20157B5E">
+            <wp:extent cx="3562350" cy="877228"/>
+            <wp:effectExtent l="0" t="0" r="0" b="0"/>
+            <wp:docPr id="11" name="Obraz 11"/>
             <wp:cNvGraphicFramePr>
               <a:graphicFrameLocks xmlns:a="http://schemas.openxmlformats.org/drawingml/2006/main" noChangeAspect="1"/>
             </wp:cNvGraphicFramePr>
@@ -2494,11 +2410,11 @@
               <a:graphicData uri="http://schemas.openxmlformats.org/drawingml/2006/picture">
                 <pic:pic xmlns:pic="http://schemas.openxmlformats.org/drawingml/2006/picture">
                   <pic:nvPicPr>
-                    <pic:cNvPr id="0" name="motor.jpg"/>
+                    <pic:cNvPr id="0" name="LCD-20x4-New3-800.jpg"/>
                     <pic:cNvPicPr/>
                   </pic:nvPicPr>
                   <pic:blipFill>
-                    <a:blip r:embed="rId17">
+                    <a:blip r:embed="rId17" cstate="print">
                       <a:extLst>
                         <a:ext uri="{28A0092B-C50C-407E-A947-70E740481C1C}">
                           <a14:useLocalDpi xmlns:a14="http://schemas.microsoft.com/office/drawing/2010/main" val="0"/>
@@ -2512,7 +2428,7 @@
                   <pic:spPr>
                     <a:xfrm>
                       <a:off x="0" y="0"/>
-                      <a:ext cx="3160132" cy="2322975"/>
+                      <a:ext cx="3574019" cy="880101"/>
                     </a:xfrm>
                     <a:prstGeom prst="rect">
                       <a:avLst/>
@@ -2526,6 +2442,151 @@
       </w:r>
     </w:p>
     <w:p>
+      <w:r>
+        <w:t xml:space="preserve">Pin GND podłączamy do piny GND złącza EXT </w:t>
+      </w:r>
+      <w:proofErr w:type="spellStart"/>
+      <w:r>
+        <w:t>focusera</w:t>
+      </w:r>
+      <w:proofErr w:type="spellEnd"/>
+      <w:r>
+        <w:t xml:space="preserve">. VCC podłączamy do +5V, SDA podłączamy do D3 a SCL do piny D5 złącza EXT.  Widocznym na zdjęciu potencjometrem możemy ustawić kontrast wyświetlacza, natomiast aby obniżyć jasność podświetlenia w miejsce zworki po lewej stronie konwertera należy wlutować dodatkowy rezystor o wartości kilkunastu – kilkudziesięciu omów. </w:t>
+      </w:r>
+      <w:r>
+        <w:t xml:space="preserve"> Można również tutaj wpiąć tranzystor małej mocy (BC548 albo podobny) kluczowany przez jedno z wyjść PWM </w:t>
+      </w:r>
+      <w:r>
+        <w:lastRenderedPageBreak/>
+        <w:t xml:space="preserve">na złączu EXT i będziemy mogli sterować wtedy jasnością wyświetlania programowo. </w:t>
+      </w:r>
+      <w:r>
+        <w:t>Wyświetlane na LCD informacje można konfigurować z poziomu ustawień sterownika ASCOM.</w:t>
+      </w:r>
+      <w:r>
+        <w:t xml:space="preserve"> W czasie przesuwania wyciągu wyświetlacz nie jest odświeżany</w:t>
+      </w:r>
+      <w:r>
+        <w:t xml:space="preserve"> i wyświetlany jest napis „FOCUSER MOVING”. W opcjach sterownika ASCOM można włączyć odświeżanie wyświetlacza w czasie pracy silnika krokowego, ale mogą wtedy wystąpić niewielkie zakłócenia w jego pracy (nie wpłyną one jednak na końcową pozycję wyciągu).</w:t>
+      </w:r>
+    </w:p>
+    <w:p>
+      <w:pPr>
+        <w:pStyle w:val="Nagwek1"/>
+      </w:pPr>
+      <w:bookmarkStart w:id="7" w:name="_Toc393095919"/>
+      <w:r>
+        <w:t>Silnik krokowy</w:t>
+      </w:r>
+      <w:bookmarkEnd w:id="7"/>
+    </w:p>
+    <w:p>
+      <w:r>
+        <w:t>Do podłączenia silnika zamontowane zostało gniazdo RJ45 z ośmioma stykami. Każde dwa sąsiadujące styki są połączone ze sobą tworząc cztery niezależne linie sterujące silnikiem bipolarnym. W urządzeniu m</w:t>
+      </w:r>
+      <w:r>
+        <w:t xml:space="preserve">oże zostać użyty dowolny silnik krokowy bipolarny z czterema wyprowadzeniami. Silnik będzie zasilany napięciem podanym do zasilania urządzenia pomniejszonym o około 2V (taki jest spadek napięcia na układzie sterownika silnika L298). Jest możliwość użycia silnika na niższe napięcie, ale wymaga to zamontowania do płytki dodatkowego regulatora napięcia w miejscu zworki </w:t>
+      </w:r>
+      <w:r>
+        <w:t>obok złącza EXT</w:t>
+      </w:r>
+      <w:r>
+        <w:t xml:space="preserve">. Zasilając np. urządzenie napięciem 12V i podłączając silnik na napięcie 7V </w:t>
+      </w:r>
+      <w:r>
+        <w:t>można</w:t>
+      </w:r>
+      <w:r>
+        <w:t xml:space="preserve"> zastosować regulator 7808 o napięciu wyjściowym 8V, które po spadku o 2V da nam 6V na silniku.  Regulator należy wyposażyć w odpowiedni radiator w zależności od prądu pobieranego przez silnik. Zasilanie silnika niższym napięciem spowoduje pewien spadek momentu obrotowego oraz maksymalnej prędkości obrotowej, ale przy różnicy 20-30% nie będzie to znaczny spadek.</w:t>
+      </w:r>
+      <w:r>
+        <w:br/>
+        <w:t xml:space="preserve">Układ bez modyfikacji umożliwia sterowanie silników z maksymalnym prądem 1A. Po wymianie bezpiecznika polimerowego (obok gniazda zasilania) na większy i dołożeniu niewielkiego radiatora na układ L298 można sterować silnikami z prądem do 2A. Większe obciążenie może spowodować nadmierne nagrzewanie się ścieżek na płytce i doprowadzić do jej uszkodzenia. Oczywiście zastosowany zasilacz musi </w:t>
+      </w:r>
+      <w:r>
+        <w:t>zapewnić odpowiedni prąd</w:t>
+      </w:r>
+      <w:r>
+        <w:t>.</w:t>
+      </w:r>
+      <w:r>
+        <w:t xml:space="preserve"> Zasilając układ napięciem 12V bez regulatora można stosować silniki np. </w:t>
+      </w:r>
+      <w:r>
+        <w:t>42BYGH118-01B</w:t>
+      </w:r>
+      <w:r>
+        <w:t xml:space="preserve">, </w:t>
+      </w:r>
+      <w:r>
+        <w:t>39BYGH402B</w:t>
+      </w:r>
+      <w:r>
+        <w:t xml:space="preserve"> albo dowolny podobny bipolarny na napięcie 9-15V i prąd do 1A.</w:t>
+      </w:r>
+      <w:r>
+        <w:br/>
+      </w:r>
+      <w:r>
+        <w:br/>
+      </w:r>
+      <w:r>
+        <w:t>Schemat podłączenia silnika bipolarnego do urządzenia:</w:t>
+      </w:r>
+    </w:p>
+    <w:p>
+      <w:pPr>
+        <w:jc w:val="center"/>
+      </w:pPr>
+      <w:r>
+        <w:rPr>
+          <w:noProof/>
+          <w:lang w:val="en-US"/>
+        </w:rPr>
+        <w:drawing>
+          <wp:inline distT="0" distB="0" distL="0" distR="0">
+            <wp:extent cx="2714625" cy="1995488"/>
+            <wp:effectExtent l="0" t="0" r="0" b="5080"/>
+            <wp:docPr id="5" name="Obraz 5"/>
+            <wp:cNvGraphicFramePr>
+              <a:graphicFrameLocks xmlns:a="http://schemas.openxmlformats.org/drawingml/2006/main" noChangeAspect="1"/>
+            </wp:cNvGraphicFramePr>
+            <a:graphic xmlns:a="http://schemas.openxmlformats.org/drawingml/2006/main">
+              <a:graphicData uri="http://schemas.openxmlformats.org/drawingml/2006/picture">
+                <pic:pic xmlns:pic="http://schemas.openxmlformats.org/drawingml/2006/picture">
+                  <pic:nvPicPr>
+                    <pic:cNvPr id="0" name="motor.jpg"/>
+                    <pic:cNvPicPr/>
+                  </pic:nvPicPr>
+                  <pic:blipFill>
+                    <a:blip r:embed="rId18">
+                      <a:extLst>
+                        <a:ext uri="{28A0092B-C50C-407E-A947-70E740481C1C}">
+                          <a14:useLocalDpi xmlns:a14="http://schemas.microsoft.com/office/drawing/2010/main" val="0"/>
+                        </a:ext>
+                      </a:extLst>
+                    </a:blip>
+                    <a:stretch>
+                      <a:fillRect/>
+                    </a:stretch>
+                  </pic:blipFill>
+                  <pic:spPr>
+                    <a:xfrm>
+                      <a:off x="0" y="0"/>
+                      <a:ext cx="2713311" cy="1994522"/>
+                    </a:xfrm>
+                    <a:prstGeom prst="rect">
+                      <a:avLst/>
+                    </a:prstGeom>
+                  </pic:spPr>
+                </pic:pic>
+              </a:graphicData>
+            </a:graphic>
+          </wp:inline>
+        </w:drawing>
+      </w:r>
+    </w:p>
+    <w:p>
       <w:pPr>
         <w:rPr>
           <w:rFonts w:ascii="Courier New" w:hAnsi="Courier New" w:cs="Courier New"/>
@@ -2888,7 +2949,7 @@
       <w:pPr>
         <w:pStyle w:val="Nagwek1"/>
       </w:pPr>
-      <w:bookmarkStart w:id="8" w:name="_Toc392684115"/>
+      <w:bookmarkStart w:id="8" w:name="_Toc393095920"/>
       <w:r>
         <w:t xml:space="preserve">Przełożenie silnika i krok </w:t>
       </w:r>
@@ -2982,7 +3043,7 @@
       <w:pPr>
         <w:pStyle w:val="Nagwek1"/>
       </w:pPr>
-      <w:bookmarkStart w:id="9" w:name="_Toc392684116"/>
+      <w:bookmarkStart w:id="9" w:name="_Toc393095921"/>
       <w:r>
         <w:t xml:space="preserve">Schemat ideowy </w:t>
       </w:r>
@@ -3021,7 +3082,7 @@
                     <pic:cNvPicPr/>
                   </pic:nvPicPr>
                   <pic:blipFill>
-                    <a:blip r:embed="rId18" cstate="print">
+                    <a:blip r:embed="rId19" cstate="print">
                       <a:extLst>
                         <a:ext uri="{28A0092B-C50C-407E-A947-70E740481C1C}">
                           <a14:useLocalDpi xmlns:a14="http://schemas.microsoft.com/office/drawing/2010/main" val="0"/>
@@ -3053,7 +3114,7 @@
       <w:pPr>
         <w:pStyle w:val="Nagwek1"/>
       </w:pPr>
-      <w:bookmarkStart w:id="10" w:name="_Toc392684117"/>
+      <w:bookmarkStart w:id="10" w:name="_Toc393095922"/>
       <w:r>
         <w:lastRenderedPageBreak/>
         <w:t>Złącze dodatkowe EXT oraz OPTO</w:t>
@@ -3276,7 +3337,7 @@
       <w:r>
         <w:t xml:space="preserve"> jak i sterownik ASCOM to oprogramowanie otwarte i jest dostępne pod adresem </w:t>
       </w:r>
-      <w:hyperlink r:id="rId19" w:history="1">
+      <w:hyperlink r:id="rId20" w:history="1">
         <w:r>
           <w:rPr>
             <w:rStyle w:val="Hipercze"/>
@@ -3295,7 +3356,7 @@
       <w:pPr>
         <w:pStyle w:val="Nagwek1"/>
       </w:pPr>
-      <w:bookmarkStart w:id="11" w:name="_Toc392684118"/>
+      <w:bookmarkStart w:id="11" w:name="_Toc393095923"/>
       <w:r>
         <w:t>Aktualizowanie sterownika ASCOM</w:t>
       </w:r>
@@ -3313,7 +3374,7 @@
       <w:r>
         <w:t xml:space="preserve"> można znaleźć na stronie </w:t>
       </w:r>
-      <w:hyperlink r:id="rId20" w:history="1">
+      <w:hyperlink r:id="rId21" w:history="1">
         <w:r>
           <w:rPr>
             <w:rStyle w:val="Hipercze"/>
@@ -3338,7 +3399,7 @@
       <w:pPr>
         <w:pStyle w:val="Nagwek1"/>
       </w:pPr>
-      <w:bookmarkStart w:id="12" w:name="_Toc392684119"/>
+      <w:bookmarkStart w:id="12" w:name="_Toc393095924"/>
       <w:r>
         <w:rPr>
           <w:noProof/>
@@ -3369,7 +3430,7 @@
                     <pic:cNvPicPr/>
                   </pic:nvPicPr>
                   <pic:blipFill>
-                    <a:blip r:embed="rId21">
+                    <a:blip r:embed="rId22">
                       <a:extLst>
                         <a:ext uri="{28A0092B-C50C-407E-A947-70E740481C1C}">
                           <a14:useLocalDpi xmlns:a14="http://schemas.microsoft.com/office/drawing/2010/main" val="0"/>
@@ -3602,7 +3663,7 @@
                     <pic:cNvPicPr/>
                   </pic:nvPicPr>
                   <pic:blipFill>
-                    <a:blip r:embed="rId22">
+                    <a:blip r:embed="rId23">
                       <a:extLst>
                         <a:ext uri="{28A0092B-C50C-407E-A947-70E740481C1C}">
                           <a14:useLocalDpi xmlns:a14="http://schemas.microsoft.com/office/drawing/2010/main" val="0"/>
@@ -4127,12 +4188,7 @@
       <w:pPr>
         <w:pStyle w:val="Nagwek1"/>
       </w:pPr>
-      <w:bookmarkStart w:id="13" w:name="_Toc392684120"/>
-    </w:p>
-    <w:p>
-      <w:pPr>
-        <w:pStyle w:val="Nagwek1"/>
-      </w:pPr>
+      <w:bookmarkStart w:id="13" w:name="_Toc393095925"/>
       <w:r>
         <w:t>Okienko monitora</w:t>
       </w:r>
@@ -4222,28 +4278,89 @@
     </w:p>
     <w:p>
       <w:r>
+        <w:softHyphen/>
+      </w:r>
+      <w:r>
+        <w:rPr>
+          <w:i/>
+        </w:rPr>
+        <w:t>GO, STOP, -, +</w:t>
+      </w:r>
+      <w:r>
+        <w:t xml:space="preserve"> - umożliwiają podstawowe operacje </w:t>
+      </w:r>
+      <w:proofErr w:type="spellStart"/>
+      <w:r>
+        <w:t>focusera</w:t>
+      </w:r>
+      <w:proofErr w:type="spellEnd"/>
+      <w:r>
+        <w:t>: przestawianie w zadaną pozycję, przesuwanie o zadaną ilość kroków oraz zatrzymanie silnika w trakcie działania</w:t>
+      </w:r>
+    </w:p>
+    <w:p>
+      <w:r>
+        <w:rPr>
+          <w:noProof/>
+          <w:lang w:val="en-US"/>
+        </w:rPr>
         <w:lastRenderedPageBreak/>
-        <w:softHyphen/>
-      </w:r>
-      <w:r>
-        <w:rPr>
-          <w:i/>
-        </w:rPr>
-        <w:t>GO, STOP, -, +</w:t>
-      </w:r>
-      <w:r>
-        <w:t xml:space="preserve"> - umożliwiają podstawowe operacje </w:t>
-      </w:r>
-      <w:proofErr w:type="spellStart"/>
-      <w:r>
-        <w:t>focusera</w:t>
-      </w:r>
-      <w:proofErr w:type="spellEnd"/>
-      <w:r>
-        <w:t>: przestawianie w zadaną pozycję, przesuwanie o zadaną ilość kroków oraz zatrzymanie silnika w trakcie działania</w:t>
-      </w:r>
-    </w:p>
-    <w:p>
+        <w:drawing>
+          <wp:anchor distT="0" distB="0" distL="114300" distR="114300" simplePos="0" relativeHeight="251662336" behindDoc="0" locked="0" layoutInCell="1" allowOverlap="1" wp14:anchorId="2BA585F2" wp14:editId="081054AF">
+            <wp:simplePos x="0" y="0"/>
+            <wp:positionH relativeFrom="margin">
+              <wp:posOffset>3972560</wp:posOffset>
+            </wp:positionH>
+            <wp:positionV relativeFrom="margin">
+              <wp:posOffset>76200</wp:posOffset>
+            </wp:positionV>
+            <wp:extent cx="1952625" cy="1413510"/>
+            <wp:effectExtent l="0" t="0" r="9525" b="0"/>
+            <wp:wrapSquare wrapText="bothSides"/>
+            <wp:docPr id="14" name="Obraz 14"/>
+            <wp:cNvGraphicFramePr>
+              <a:graphicFrameLocks xmlns:a="http://schemas.openxmlformats.org/drawingml/2006/main" noChangeAspect="1"/>
+            </wp:cNvGraphicFramePr>
+            <a:graphic xmlns:a="http://schemas.openxmlformats.org/drawingml/2006/main">
+              <a:graphicData uri="http://schemas.openxmlformats.org/drawingml/2006/picture">
+                <pic:pic xmlns:pic="http://schemas.openxmlformats.org/drawingml/2006/picture">
+                  <pic:nvPicPr>
+                    <pic:cNvPr id="0" name="monitor1.jpg"/>
+                    <pic:cNvPicPr/>
+                  </pic:nvPicPr>
+                  <pic:blipFill>
+                    <a:blip r:embed="rId24">
+                      <a:extLst>
+                        <a:ext uri="{28A0092B-C50C-407E-A947-70E740481C1C}">
+                          <a14:useLocalDpi xmlns:a14="http://schemas.microsoft.com/office/drawing/2010/main" val="0"/>
+                        </a:ext>
+                      </a:extLst>
+                    </a:blip>
+                    <a:stretch>
+                      <a:fillRect/>
+                    </a:stretch>
+                  </pic:blipFill>
+                  <pic:spPr>
+                    <a:xfrm>
+                      <a:off x="0" y="0"/>
+                      <a:ext cx="1952625" cy="1413510"/>
+                    </a:xfrm>
+                    <a:prstGeom prst="rect">
+                      <a:avLst/>
+                    </a:prstGeom>
+                  </pic:spPr>
+                </pic:pic>
+              </a:graphicData>
+            </a:graphic>
+            <wp14:sizeRelH relativeFrom="margin">
+              <wp14:pctWidth>0</wp14:pctWidth>
+            </wp14:sizeRelH>
+            <wp14:sizeRelV relativeFrom="margin">
+              <wp14:pctHeight>0</wp14:pctHeight>
+            </wp14:sizeRelV>
+          </wp:anchor>
+        </w:drawing>
+      </w:r>
       <w:proofErr w:type="spellStart"/>
       <w:r>
         <w:rPr>
@@ -4377,6 +4494,68 @@
       <w:r>
         <w:rPr>
           <w:i/>
+          <w:noProof/>
+          <w:lang w:val="en-US"/>
+        </w:rPr>
+        <w:drawing>
+          <wp:anchor distT="0" distB="0" distL="114300" distR="114300" simplePos="0" relativeHeight="251663360" behindDoc="0" locked="0" layoutInCell="1" allowOverlap="1" wp14:anchorId="31C13F7F" wp14:editId="5DADC413">
+            <wp:simplePos x="0" y="0"/>
+            <wp:positionH relativeFrom="margin">
+              <wp:posOffset>4110355</wp:posOffset>
+            </wp:positionH>
+            <wp:positionV relativeFrom="margin">
+              <wp:posOffset>3348355</wp:posOffset>
+            </wp:positionV>
+            <wp:extent cx="1866900" cy="1351280"/>
+            <wp:effectExtent l="0" t="0" r="0" b="1270"/>
+            <wp:wrapSquare wrapText="bothSides"/>
+            <wp:docPr id="15" name="Obraz 15"/>
+            <wp:cNvGraphicFramePr>
+              <a:graphicFrameLocks xmlns:a="http://schemas.openxmlformats.org/drawingml/2006/main" noChangeAspect="1"/>
+            </wp:cNvGraphicFramePr>
+            <a:graphic xmlns:a="http://schemas.openxmlformats.org/drawingml/2006/main">
+              <a:graphicData uri="http://schemas.openxmlformats.org/drawingml/2006/picture">
+                <pic:pic xmlns:pic="http://schemas.openxmlformats.org/drawingml/2006/picture">
+                  <pic:nvPicPr>
+                    <pic:cNvPr id="0" name="monitor2.jpg"/>
+                    <pic:cNvPicPr/>
+                  </pic:nvPicPr>
+                  <pic:blipFill>
+                    <a:blip r:embed="rId25">
+                      <a:extLst>
+                        <a:ext uri="{28A0092B-C50C-407E-A947-70E740481C1C}">
+                          <a14:useLocalDpi xmlns:a14="http://schemas.microsoft.com/office/drawing/2010/main" val="0"/>
+                        </a:ext>
+                      </a:extLst>
+                    </a:blip>
+                    <a:stretch>
+                      <a:fillRect/>
+                    </a:stretch>
+                  </pic:blipFill>
+                  <pic:spPr>
+                    <a:xfrm>
+                      <a:off x="0" y="0"/>
+                      <a:ext cx="1866900" cy="1351280"/>
+                    </a:xfrm>
+                    <a:prstGeom prst="rect">
+                      <a:avLst/>
+                    </a:prstGeom>
+                  </pic:spPr>
+                </pic:pic>
+              </a:graphicData>
+            </a:graphic>
+            <wp14:sizeRelH relativeFrom="margin">
+              <wp14:pctWidth>0</wp14:pctWidth>
+            </wp14:sizeRelH>
+            <wp14:sizeRelV relativeFrom="margin">
+              <wp14:pctHeight>0</wp14:pctHeight>
+            </wp14:sizeRelV>
+          </wp:anchor>
+        </w:drawing>
+      </w:r>
+      <w:r>
+        <w:rPr>
+          <w:i/>
         </w:rPr>
         <w:t>OPTO On</w:t>
       </w:r>
@@ -4483,7 +4662,7 @@
       <w:pPr>
         <w:pStyle w:val="Nagwek1"/>
       </w:pPr>
-      <w:bookmarkStart w:id="14" w:name="_Toc392684121"/>
+      <w:bookmarkStart w:id="14" w:name="_Toc393095926"/>
       <w:r>
         <w:t xml:space="preserve">Aktualizowanie wsadu </w:t>
       </w:r>
@@ -4622,7 +4801,7 @@
       <w:r>
         <w:t xml:space="preserve">Dwa pierwsze pobierzemy ze strony </w:t>
       </w:r>
-      <w:hyperlink r:id="rId23" w:history="1">
+      <w:hyperlink r:id="rId26" w:history="1">
         <w:r>
           <w:rPr>
             <w:rStyle w:val="Hipercze"/>
@@ -4633,7 +4812,7 @@
       <w:r>
         <w:t xml:space="preserve"> , natomiast IDE pobierzemy ze strony </w:t>
       </w:r>
-      <w:hyperlink r:id="rId24" w:history="1">
+      <w:hyperlink r:id="rId27" w:history="1">
         <w:r>
           <w:rPr>
             <w:rStyle w:val="Hipercze"/>
@@ -4714,6 +4893,7 @@
         <w:rPr>
           <w:i/>
         </w:rPr>
+        <w:lastRenderedPageBreak/>
         <w:t>focuser.ino</w:t>
       </w:r>
       <w:proofErr w:type="spellEnd"/>
@@ -4776,11 +4956,7 @@
         <w:t xml:space="preserve"> będzie zasilany z gniazda USB.</w:t>
       </w:r>
       <w:r>
-        <w:t xml:space="preserve"> Jeśli dla własnych </w:t>
-      </w:r>
-      <w:r>
-        <w:lastRenderedPageBreak/>
-        <w:t xml:space="preserve">potrzeb zmienialiśmy parametry konfiguracyjne wsadu </w:t>
+        <w:t xml:space="preserve"> Jeśli dla własnych potrzeb zmienialiśmy parametry konfiguracyjne wsadu </w:t>
       </w:r>
       <w:proofErr w:type="spellStart"/>
       <w:r>
@@ -4795,7 +4971,7 @@
       <w:pPr>
         <w:pStyle w:val="Nagwek1"/>
       </w:pPr>
-      <w:bookmarkStart w:id="15" w:name="_Toc392684122"/>
+      <w:bookmarkStart w:id="15" w:name="_Toc393095927"/>
       <w:r>
         <w:t xml:space="preserve">Sterowanie </w:t>
       </w:r>
@@ -4844,6 +5020,9 @@
       </w:r>
     </w:p>
     <w:p>
+      <w:pPr>
+        <w:jc w:val="center"/>
+      </w:pPr>
       <w:r>
         <w:rPr>
           <w:noProof/>
@@ -4851,7 +5030,7 @@
         </w:rPr>
         <w:drawing>
           <wp:inline distT="0" distB="0" distL="0" distR="0">
-            <wp:extent cx="2543175" cy="2543175"/>
+            <wp:extent cx="1209675" cy="1209675"/>
             <wp:effectExtent l="0" t="0" r="9525" b="9525"/>
             <wp:docPr id="6" name="Obraz 6" descr="C:\Users\lukasz.socha\Desktop\3703440760.jpg"/>
             <wp:cNvGraphicFramePr>
@@ -4867,7 +5046,7 @@
                     </pic:cNvPicPr>
                   </pic:nvPicPr>
                   <pic:blipFill>
-                    <a:blip r:embed="rId25">
+                    <a:blip r:embed="rId28" cstate="print">
                       <a:extLst>
                         <a:ext uri="{28A0092B-C50C-407E-A947-70E740481C1C}">
                           <a14:useLocalDpi xmlns:a14="http://schemas.microsoft.com/office/drawing/2010/main" val="0"/>
@@ -4882,7 +5061,7 @@
                   <pic:spPr bwMode="auto">
                     <a:xfrm>
                       <a:off x="0" y="0"/>
-                      <a:ext cx="2543175" cy="2543175"/>
+                      <a:ext cx="1209675" cy="1209675"/>
                     </a:xfrm>
                     <a:prstGeom prst="rect">
                       <a:avLst/>
@@ -4905,7 +5084,7 @@
         </w:rPr>
         <w:drawing>
           <wp:inline distT="0" distB="0" distL="0" distR="0">
-            <wp:extent cx="2647950" cy="2647950"/>
+            <wp:extent cx="2019300" cy="2019300"/>
             <wp:effectExtent l="0" t="0" r="0" b="0"/>
             <wp:docPr id="7" name="Obraz 7" descr="C:\Users\lukasz.socha\Desktop\tb6560_1.jpg"/>
             <wp:cNvGraphicFramePr>
@@ -4921,7 +5100,7 @@
                     </pic:cNvPicPr>
                   </pic:nvPicPr>
                   <pic:blipFill>
-                    <a:blip r:embed="rId26">
+                    <a:blip r:embed="rId29" cstate="print">
                       <a:extLst>
                         <a:ext uri="{28A0092B-C50C-407E-A947-70E740481C1C}">
                           <a14:useLocalDpi xmlns:a14="http://schemas.microsoft.com/office/drawing/2010/main" val="0"/>
@@ -4936,7 +5115,7 @@
                   <pic:spPr bwMode="auto">
                     <a:xfrm>
                       <a:off x="0" y="0"/>
-                      <a:ext cx="2647950" cy="2647950"/>
+                      <a:ext cx="2019300" cy="2019300"/>
                     </a:xfrm>
                     <a:prstGeom prst="rect">
                       <a:avLst/>
@@ -5182,8 +5361,8 @@
       </w:r>
     </w:p>
     <w:sectPr>
-      <w:headerReference w:type="default" r:id="rId27"/>
-      <w:footerReference w:type="default" r:id="rId28"/>
+      <w:headerReference w:type="default" r:id="rId30"/>
+      <w:footerReference w:type="default" r:id="rId31"/>
       <w:pgSz w:w="12240" w:h="15840"/>
       <w:pgMar w:top="1417" w:right="1417" w:bottom="1417" w:left="1417" w:header="708" w:footer="708" w:gutter="0"/>
       <w:cols w:space="708"/>
@@ -5255,7 +5434,7 @@
       <w:rPr>
         <w:noProof/>
       </w:rPr>
-      <w:t>6</w:t>
+      <w:t>2</w:t>
     </w:r>
     <w:r>
       <w:fldChar w:fldCharType="end"/>
@@ -6854,7 +7033,7 @@
 </file>
 
 <file path=customXml/itemProps1.xml><?xml version="1.0" encoding="utf-8"?>
-<ds:datastoreItem xmlns:ds="http://schemas.openxmlformats.org/officeDocument/2006/customXml" ds:itemID="{621BB55C-86AB-4B4D-BA9F-3B2140CE6685}">
+<ds:datastoreItem xmlns:ds="http://schemas.openxmlformats.org/officeDocument/2006/customXml" ds:itemID="{B4237917-BFCF-4D2E-93D1-C49C030B1364}">
   <ds:schemaRefs>
     <ds:schemaRef ds:uri="http://schemas.openxmlformats.org/officeDocument/2006/bibliography"/>
   </ds:schemaRefs>

--- a/Docs/ASCOM Jolo Focuser.docx
+++ b/Docs/ASCOM Jolo Focuser.docx
@@ -58,7 +58,7 @@
           <w:sz w:val="32"/>
           <w:szCs w:val="32"/>
         </w:rPr>
-        <w:t>1</w:t>
+        <w:t>2</w:t>
       </w:r>
       <w:r>
         <w:rPr>
@@ -294,6 +294,8 @@
               </w:rPr>
               <w:tab/>
             </w:r>
+            <w:bookmarkStart w:id="0" w:name="_GoBack"/>
+            <w:bookmarkEnd w:id="0"/>
             <w:r>
               <w:rPr>
                 <w:noProof/>
@@ -1187,8 +1189,6 @@
             <w:fldChar w:fldCharType="end"/>
           </w:r>
         </w:p>
-        <w:bookmarkStart w:id="0" w:name="_GoBack" w:displacedByCustomXml="next"/>
-        <w:bookmarkEnd w:id="0" w:displacedByCustomXml="next"/>
       </w:sdtContent>
     </w:sdt>
     <w:p>
@@ -3284,10 +3284,6 @@
         <w:t xml:space="preserve">A1 możemy np. użyć do pomiaru napięcia zasilającego nasz zestaw lub pobieranego przez zestaw prądu. W pierwszym przypadku musimy zastosować dzielnik napięcia tak, żeby napięcie na pinie A1 nie przekroczyło 5V. Do pomiaru prądu najwygodniej zastosować czujnik oparty np. na układzie ACS712. </w:t>
       </w:r>
       <w:r>
-        <w:br/>
-      </w:r>
-      <w:r>
-        <w:br/>
         <w:t xml:space="preserve">Poniżej płytki </w:t>
       </w:r>
       <w:proofErr w:type="spellStart"/>
@@ -3393,6 +3389,47 @@
       </w:r>
       <w:r>
         <w:t>Jeśli wciąż jest tam poprzednia, należy odinstalować sterownik z panelu sterowania i zainstalować nową wersję „na czysto”.</w:t>
+      </w:r>
+      <w:r>
+        <w:t xml:space="preserve"> Warto również sprawdzić w  </w:t>
+      </w:r>
+      <w:r>
+        <w:t xml:space="preserve">C:\Program </w:t>
+      </w:r>
+      <w:proofErr w:type="spellStart"/>
+      <w:r>
+        <w:t>Files</w:t>
+      </w:r>
+      <w:proofErr w:type="spellEnd"/>
+      <w:r>
+        <w:t xml:space="preserve"> (x86)\</w:t>
+      </w:r>
+      <w:proofErr w:type="spellStart"/>
+      <w:r>
+        <w:t>Common</w:t>
+      </w:r>
+      <w:proofErr w:type="spellEnd"/>
+      <w:r>
+        <w:t xml:space="preserve"> </w:t>
+      </w:r>
+      <w:proofErr w:type="spellStart"/>
+      <w:r>
+        <w:t>Files</w:t>
+      </w:r>
+      <w:proofErr w:type="spellEnd"/>
+      <w:r>
+        <w:t>\ASCOM\</w:t>
+      </w:r>
+      <w:proofErr w:type="spellStart"/>
+      <w:r>
+        <w:t>Focuser</w:t>
+      </w:r>
+      <w:proofErr w:type="spellEnd"/>
+      <w:r>
+        <w:t xml:space="preserve"> czy nie został tam plik JoloFocuser.dll</w:t>
+      </w:r>
+      <w:r>
+        <w:t xml:space="preserve"> – jeśli został należy go usunąć ręcznie.</w:t>
       </w:r>
     </w:p>
     <w:p>
@@ -5416,7 +5453,7 @@
       <w:t xml:space="preserve"> 2.</w:t>
     </w:r>
     <w:r>
-      <w:t>1</w:t>
+      <w:t>2</w:t>
     </w:r>
     <w:r>
       <w:t xml:space="preserve"> - </w:t>
@@ -5434,7 +5471,7 @@
       <w:rPr>
         <w:noProof/>
       </w:rPr>
-      <w:t>2</w:t>
+      <w:t>1</w:t>
     </w:r>
     <w:r>
       <w:fldChar w:fldCharType="end"/>
@@ -7033,7 +7070,7 @@
 </file>
 
 <file path=customXml/itemProps1.xml><?xml version="1.0" encoding="utf-8"?>
-<ds:datastoreItem xmlns:ds="http://schemas.openxmlformats.org/officeDocument/2006/customXml" ds:itemID="{B4237917-BFCF-4D2E-93D1-C49C030B1364}">
+<ds:datastoreItem xmlns:ds="http://schemas.openxmlformats.org/officeDocument/2006/customXml" ds:itemID="{F393202C-058F-43C2-8943-47A9505312F4}">
   <ds:schemaRefs>
     <ds:schemaRef ds:uri="http://schemas.openxmlformats.org/officeDocument/2006/bibliography"/>
   </ds:schemaRefs>
